--- a/Rapor/GRUPNO14_BilgisayarVeAgGuvenligi_Rapor.docx
+++ b/Rapor/GRUPNO14_BilgisayarVeAgGuvenligi_Rapor.docx
@@ -17,8 +17,8 @@
         </w:rPr>
       </w:pPr>
       <w:r>
-        <w:object w:dxaOrig="8244" w:dyaOrig="4698">
-          <v:rect xmlns:o="urn:schemas-microsoft-com:office:office" xmlns:v="urn:schemas-microsoft-com:vml" id="rectole0000000000" style="width:412.200000pt;height:234.900000pt" o:preferrelative="t" o:ole="">
+        <w:object w:dxaOrig="8341" w:dyaOrig="4758">
+          <v:rect xmlns:o="urn:schemas-microsoft-com:office:office" xmlns:v="urn:schemas-microsoft-com:vml" id="rectole0000000000" style="width:417.050000pt;height:237.900000pt" o:preferrelative="t" o:ole="">
             <o:lock v:ext="edit"/>
             <v:imagedata xmlns:r="http://schemas.openxmlformats.org/officeDocument/2006/relationships" r:id="docRId1" o:title=""/>
           </v:rect>
@@ -365,6 +365,19 @@
             <w:u w:val="single"/>
             <w:shd w:fill="auto" w:val="clear"/>
           </w:rPr>
+          <w:t xml:space="preserve"> HYPERLINK "mailto:031990002@ogr.uludag.edu.tr"</w:t>
+        </w:r>
+        <w:r>
+          <w:rPr>
+            <w:rFonts w:ascii="Times New Roman" w:hAnsi="Times New Roman" w:cs="Times New Roman" w:eastAsia="Times New Roman"/>
+            <w:b/>
+            <w:color w:val="0563C1"/>
+            <w:spacing w:val="0"/>
+            <w:position w:val="0"/>
+            <w:sz w:val="22"/>
+            <w:u w:val="single"/>
+            <w:shd w:fill="auto" w:val="clear"/>
+          </w:rPr>
           <w:t xml:space="preserve">@ogr.uludag.edu.tr</w:t>
         </w:r>
       </w:hyperlink>
@@ -610,19 +623,7 @@
           <w:sz w:val="28"/>
           <w:shd w:fill="auto" w:val="clear"/>
         </w:rPr>
-        <w:t xml:space="preserve">ç</w:t>
-      </w:r>
-      <w:r>
-        <w:rPr>
-          <w:rFonts w:ascii="Times New Roman" w:hAnsi="Times New Roman" w:cs="Times New Roman" w:eastAsia="Times New Roman"/>
-          <w:b/>
-          <w:color w:val="auto"/>
-          <w:spacing w:val="0"/>
-          <w:position w:val="0"/>
-          <w:sz w:val="28"/>
-          <w:shd w:fill="auto" w:val="clear"/>
-        </w:rPr>
-        <w:t xml:space="preserve">indekiler</w:t>
+        <w:t xml:space="preserve">çindekiler</w:t>
       </w:r>
     </w:p>
     <w:p>
@@ -648,18 +649,7 @@
           <w:sz w:val="24"/>
           <w:shd w:fill="auto" w:val="clear"/>
         </w:rPr>
-        <w:t xml:space="preserve">Ö</w:t>
-      </w:r>
-      <w:r>
-        <w:rPr>
-          <w:rFonts w:ascii="Times New Roman" w:hAnsi="Times New Roman" w:cs="Times New Roman" w:eastAsia="Times New Roman"/>
-          <w:color w:val="auto"/>
-          <w:spacing w:val="0"/>
-          <w:position w:val="0"/>
-          <w:sz w:val="24"/>
-          <w:shd w:fill="auto" w:val="clear"/>
-        </w:rPr>
-        <w:t xml:space="preserve">zet...</w:t>
+        <w:t xml:space="preserve">Özet...</w:t>
       </w:r>
       <w:r>
         <w:rPr>
@@ -718,40 +708,7 @@
           <w:sz w:val="24"/>
           <w:shd w:fill="auto" w:val="clear"/>
         </w:rPr>
-        <w:t xml:space="preserve">ı</w:t>
-      </w:r>
-      <w:r>
-        <w:rPr>
-          <w:rFonts w:ascii="Times New Roman" w:hAnsi="Times New Roman" w:cs="Times New Roman" w:eastAsia="Times New Roman"/>
-          <w:color w:val="auto"/>
-          <w:spacing w:val="0"/>
-          <w:position w:val="0"/>
-          <w:sz w:val="24"/>
-          <w:shd w:fill="auto" w:val="clear"/>
-        </w:rPr>
-        <w:t xml:space="preserve">m</w:t>
-      </w:r>
-      <w:r>
-        <w:rPr>
-          <w:rFonts w:ascii="Times New Roman" w:hAnsi="Times New Roman" w:cs="Times New Roman" w:eastAsia="Times New Roman"/>
-          <w:color w:val="auto"/>
-          <w:spacing w:val="0"/>
-          <w:position w:val="0"/>
-          <w:sz w:val="24"/>
-          <w:shd w:fill="auto" w:val="clear"/>
-        </w:rPr>
-        <w:t xml:space="preserve">ı</w:t>
-      </w:r>
-      <w:r>
-        <w:rPr>
-          <w:rFonts w:ascii="Times New Roman" w:hAnsi="Times New Roman" w:cs="Times New Roman" w:eastAsia="Times New Roman"/>
-          <w:color w:val="auto"/>
-          <w:spacing w:val="0"/>
-          <w:position w:val="0"/>
-          <w:sz w:val="24"/>
-          <w:shd w:fill="auto" w:val="clear"/>
-        </w:rPr>
-        <w:t xml:space="preserve">..</w:t>
+        <w:t xml:space="preserve">ımı..</w:t>
       </w:r>
       <w:r>
         <w:rPr>
@@ -810,18 +767,7 @@
           <w:sz w:val="24"/>
           <w:shd w:fill="auto" w:val="clear"/>
         </w:rPr>
-        <w:t xml:space="preserve">ş</w:t>
-      </w:r>
-      <w:r>
-        <w:rPr>
-          <w:rFonts w:ascii="Times New Roman" w:hAnsi="Times New Roman" w:cs="Times New Roman" w:eastAsia="Times New Roman"/>
-          <w:color w:val="auto"/>
-          <w:spacing w:val="0"/>
-          <w:position w:val="0"/>
-          <w:sz w:val="24"/>
-          <w:shd w:fill="auto" w:val="clear"/>
-        </w:rPr>
-        <w:t xml:space="preserve">...</w:t>
+        <w:t xml:space="preserve">ş...</w:t>
       </w:r>
       <w:r>
         <w:rPr>
@@ -869,117 +815,18 @@
           <w:sz w:val="24"/>
           <w:shd w:fill="auto" w:val="clear"/>
         </w:rPr>
-        <w:t xml:space="preserve">. Alternatif </w:t>
-      </w:r>
-      <w:r>
-        <w:rPr>
-          <w:rFonts w:ascii="Times New Roman" w:hAnsi="Times New Roman" w:cs="Times New Roman" w:eastAsia="Times New Roman"/>
-          <w:color w:val="auto"/>
-          <w:spacing w:val="0"/>
-          <w:position w:val="0"/>
-          <w:sz w:val="24"/>
-          <w:shd w:fill="auto" w:val="clear"/>
-        </w:rPr>
-        <w:t xml:space="preserve">Çö</w:t>
-      </w:r>
-      <w:r>
-        <w:rPr>
-          <w:rFonts w:ascii="Times New Roman" w:hAnsi="Times New Roman" w:cs="Times New Roman" w:eastAsia="Times New Roman"/>
-          <w:color w:val="auto"/>
-          <w:spacing w:val="0"/>
-          <w:position w:val="0"/>
-          <w:sz w:val="24"/>
-          <w:shd w:fill="auto" w:val="clear"/>
-        </w:rPr>
-        <w:t xml:space="preserve">z</w:t>
-      </w:r>
-      <w:r>
-        <w:rPr>
-          <w:rFonts w:ascii="Times New Roman" w:hAnsi="Times New Roman" w:cs="Times New Roman" w:eastAsia="Times New Roman"/>
-          <w:color w:val="auto"/>
-          <w:spacing w:val="0"/>
-          <w:position w:val="0"/>
-          <w:sz w:val="24"/>
-          <w:shd w:fill="auto" w:val="clear"/>
-        </w:rPr>
-        <w:t xml:space="preserve">ü</w:t>
-      </w:r>
-      <w:r>
-        <w:rPr>
-          <w:rFonts w:ascii="Times New Roman" w:hAnsi="Times New Roman" w:cs="Times New Roman" w:eastAsia="Times New Roman"/>
-          <w:color w:val="auto"/>
-          <w:spacing w:val="0"/>
-          <w:position w:val="0"/>
-          <w:sz w:val="24"/>
-          <w:shd w:fill="auto" w:val="clear"/>
-        </w:rPr>
-        <w:t xml:space="preserve">m Ara</w:t>
-      </w:r>
-      <w:r>
-        <w:rPr>
-          <w:rFonts w:ascii="Times New Roman" w:hAnsi="Times New Roman" w:cs="Times New Roman" w:eastAsia="Times New Roman"/>
-          <w:color w:val="auto"/>
-          <w:spacing w:val="0"/>
-          <w:position w:val="0"/>
-          <w:sz w:val="24"/>
-          <w:shd w:fill="auto" w:val="clear"/>
-        </w:rPr>
-        <w:t xml:space="preserve">ş</w:t>
-      </w:r>
-      <w:r>
-        <w:rPr>
-          <w:rFonts w:ascii="Times New Roman" w:hAnsi="Times New Roman" w:cs="Times New Roman" w:eastAsia="Times New Roman"/>
-          <w:color w:val="auto"/>
-          <w:spacing w:val="0"/>
-          <w:position w:val="0"/>
-          <w:sz w:val="24"/>
-          <w:shd w:fill="auto" w:val="clear"/>
-        </w:rPr>
-        <w:t xml:space="preserve">t</w:t>
-      </w:r>
-      <w:r>
-        <w:rPr>
-          <w:rFonts w:ascii="Times New Roman" w:hAnsi="Times New Roman" w:cs="Times New Roman" w:eastAsia="Times New Roman"/>
-          <w:color w:val="auto"/>
-          <w:spacing w:val="0"/>
-          <w:position w:val="0"/>
-          <w:sz w:val="24"/>
-          <w:shd w:fill="auto" w:val="clear"/>
-        </w:rPr>
-        <w:t xml:space="preserve">ı</w:t>
-      </w:r>
-      <w:r>
-        <w:rPr>
-          <w:rFonts w:ascii="Times New Roman" w:hAnsi="Times New Roman" w:cs="Times New Roman" w:eastAsia="Times New Roman"/>
-          <w:color w:val="auto"/>
-          <w:spacing w:val="0"/>
-          <w:position w:val="0"/>
-          <w:sz w:val="24"/>
-          <w:shd w:fill="auto" w:val="clear"/>
-        </w:rPr>
-        <w:t xml:space="preserve">rmalar</w:t>
-      </w:r>
-      <w:r>
-        <w:rPr>
-          <w:rFonts w:ascii="Times New Roman" w:hAnsi="Times New Roman" w:cs="Times New Roman" w:eastAsia="Times New Roman"/>
-          <w:color w:val="auto"/>
-          <w:spacing w:val="0"/>
-          <w:position w:val="0"/>
-          <w:sz w:val="24"/>
-          <w:shd w:fill="auto" w:val="clear"/>
-        </w:rPr>
-        <w:t xml:space="preserve">ı</w:t>
-      </w:r>
-      <w:r>
-        <w:rPr>
-          <w:rFonts w:ascii="Times New Roman" w:hAnsi="Times New Roman" w:cs="Times New Roman" w:eastAsia="Times New Roman"/>
-          <w:color w:val="auto"/>
-          <w:spacing w:val="0"/>
-          <w:position w:val="0"/>
-          <w:sz w:val="24"/>
-          <w:shd w:fill="auto" w:val="clear"/>
-        </w:rPr>
-        <w:t xml:space="preserve">...</w:t>
+        <w:t xml:space="preserve">. Alternatif Çözüm Ara</w:t>
+      </w:r>
+      <w:r>
+        <w:rPr>
+          <w:rFonts w:ascii="Times New Roman" w:hAnsi="Times New Roman" w:cs="Times New Roman" w:eastAsia="Times New Roman"/>
+          <w:color w:val="auto"/>
+          <w:spacing w:val="0"/>
+          <w:position w:val="0"/>
+          <w:sz w:val="24"/>
+          <w:shd w:fill="auto" w:val="clear"/>
+        </w:rPr>
+        <w:t xml:space="preserve">ştırmaları...</w:t>
       </w:r>
       <w:r>
         <w:rPr>
@@ -1038,18 +885,7 @@
           <w:sz w:val="24"/>
           <w:shd w:fill="auto" w:val="clear"/>
         </w:rPr>
-        <w:t xml:space="preserve">ı</w:t>
-      </w:r>
-      <w:r>
-        <w:rPr>
-          <w:rFonts w:ascii="Times New Roman" w:hAnsi="Times New Roman" w:cs="Times New Roman" w:eastAsia="Times New Roman"/>
-          <w:color w:val="auto"/>
-          <w:spacing w:val="0"/>
-          <w:position w:val="0"/>
-          <w:sz w:val="24"/>
-          <w:shd w:fill="auto" w:val="clear"/>
-        </w:rPr>
-        <w:t xml:space="preserve">...</w:t>
+        <w:t xml:space="preserve">ı...</w:t>
       </w:r>
       <w:r>
         <w:rPr>
@@ -1108,18 +944,7 @@
           <w:sz w:val="24"/>
           <w:shd w:fill="auto" w:val="clear"/>
         </w:rPr>
-        <w:t xml:space="preserve">ı</w:t>
-      </w:r>
-      <w:r>
-        <w:rPr>
-          <w:rFonts w:ascii="Times New Roman" w:hAnsi="Times New Roman" w:cs="Times New Roman" w:eastAsia="Times New Roman"/>
-          <w:color w:val="auto"/>
-          <w:spacing w:val="0"/>
-          <w:position w:val="0"/>
-          <w:sz w:val="24"/>
-          <w:shd w:fill="auto" w:val="clear"/>
-        </w:rPr>
-        <w:t xml:space="preserve"> ..</w:t>
+        <w:t xml:space="preserve">ı ..</w:t>
       </w:r>
       <w:r>
         <w:rPr>
@@ -1178,18 +1003,7 @@
           <w:sz w:val="24"/>
           <w:shd w:fill="auto" w:val="clear"/>
         </w:rPr>
-        <w:t xml:space="preserve">ı</w:t>
-      </w:r>
-      <w:r>
-        <w:rPr>
-          <w:rFonts w:ascii="Times New Roman" w:hAnsi="Times New Roman" w:cs="Times New Roman" w:eastAsia="Times New Roman"/>
-          <w:color w:val="auto"/>
-          <w:spacing w:val="0"/>
-          <w:position w:val="0"/>
-          <w:sz w:val="24"/>
-          <w:shd w:fill="auto" w:val="clear"/>
-        </w:rPr>
-        <w:t xml:space="preserve"> ...</w:t>
+        <w:t xml:space="preserve">ı ...</w:t>
       </w:r>
       <w:r>
         <w:rPr>
@@ -1248,18 +1062,7 @@
           <w:sz w:val="24"/>
           <w:shd w:fill="auto" w:val="clear"/>
         </w:rPr>
-        <w:t xml:space="preserve">ı</w:t>
-      </w:r>
-      <w:r>
-        <w:rPr>
-          <w:rFonts w:ascii="Times New Roman" w:hAnsi="Times New Roman" w:cs="Times New Roman" w:eastAsia="Times New Roman"/>
-          <w:color w:val="auto"/>
-          <w:spacing w:val="0"/>
-          <w:position w:val="0"/>
-          <w:sz w:val="24"/>
-          <w:shd w:fill="auto" w:val="clear"/>
-        </w:rPr>
-        <w:t xml:space="preserve"> ...</w:t>
+        <w:t xml:space="preserve">ı ...</w:t>
       </w:r>
       <w:r>
         <w:rPr>
@@ -1318,18 +1121,7 @@
           <w:sz w:val="24"/>
           <w:shd w:fill="auto" w:val="clear"/>
         </w:rPr>
-        <w:t xml:space="preserve">ı</w:t>
-      </w:r>
-      <w:r>
-        <w:rPr>
-          <w:rFonts w:ascii="Times New Roman" w:hAnsi="Times New Roman" w:cs="Times New Roman" w:eastAsia="Times New Roman"/>
-          <w:color w:val="auto"/>
-          <w:spacing w:val="0"/>
-          <w:position w:val="0"/>
-          <w:sz w:val="24"/>
-          <w:shd w:fill="auto" w:val="clear"/>
-        </w:rPr>
-        <w:t xml:space="preserve"> ....</w:t>
+        <w:t xml:space="preserve">ı ....</w:t>
       </w:r>
       <w:r>
         <w:rPr>
@@ -1388,18 +1180,7 @@
           <w:sz w:val="24"/>
           <w:shd w:fill="auto" w:val="clear"/>
         </w:rPr>
-        <w:t xml:space="preserve">ı</w:t>
-      </w:r>
-      <w:r>
-        <w:rPr>
-          <w:rFonts w:ascii="Times New Roman" w:hAnsi="Times New Roman" w:cs="Times New Roman" w:eastAsia="Times New Roman"/>
-          <w:color w:val="auto"/>
-          <w:spacing w:val="0"/>
-          <w:position w:val="0"/>
-          <w:sz w:val="24"/>
-          <w:shd w:fill="auto" w:val="clear"/>
-        </w:rPr>
-        <w:t xml:space="preserve"> ..</w:t>
+        <w:t xml:space="preserve">ı ..</w:t>
       </w:r>
       <w:r>
         <w:rPr>
@@ -1458,18 +1239,7 @@
           <w:sz w:val="24"/>
           <w:shd w:fill="auto" w:val="clear"/>
         </w:rPr>
-        <w:t xml:space="preserve">ı</w:t>
-      </w:r>
-      <w:r>
-        <w:rPr>
-          <w:rFonts w:ascii="Times New Roman" w:hAnsi="Times New Roman" w:cs="Times New Roman" w:eastAsia="Times New Roman"/>
-          <w:color w:val="auto"/>
-          <w:spacing w:val="0"/>
-          <w:position w:val="0"/>
-          <w:sz w:val="24"/>
-          <w:shd w:fill="auto" w:val="clear"/>
-        </w:rPr>
-        <w:t xml:space="preserve"> ....</w:t>
+        <w:t xml:space="preserve">ı ....</w:t>
       </w:r>
       <w:r>
         <w:rPr>
@@ -1528,40 +1298,7 @@
           <w:sz w:val="24"/>
           <w:shd w:fill="auto" w:val="clear"/>
         </w:rPr>
-        <w:t xml:space="preserve">ğ</w:t>
-      </w:r>
-      <w:r>
-        <w:rPr>
-          <w:rFonts w:ascii="Times New Roman" w:hAnsi="Times New Roman" w:cs="Times New Roman" w:eastAsia="Times New Roman"/>
-          <w:color w:val="auto"/>
-          <w:spacing w:val="0"/>
-          <w:position w:val="0"/>
-          <w:sz w:val="24"/>
-          <w:shd w:fill="auto" w:val="clear"/>
-        </w:rPr>
-        <w:t xml:space="preserve">i</w:t>
-      </w:r>
-      <w:r>
-        <w:rPr>
-          <w:rFonts w:ascii="Times New Roman" w:hAnsi="Times New Roman" w:cs="Times New Roman" w:eastAsia="Times New Roman"/>
-          <w:color w:val="auto"/>
-          <w:spacing w:val="0"/>
-          <w:position w:val="0"/>
-          <w:sz w:val="24"/>
-          <w:shd w:fill="auto" w:val="clear"/>
-        </w:rPr>
-        <w:t xml:space="preserve">ş</w:t>
-      </w:r>
-      <w:r>
-        <w:rPr>
-          <w:rFonts w:ascii="Times New Roman" w:hAnsi="Times New Roman" w:cs="Times New Roman" w:eastAsia="Times New Roman"/>
-          <w:color w:val="auto"/>
-          <w:spacing w:val="0"/>
-          <w:position w:val="0"/>
-          <w:sz w:val="24"/>
-          <w:shd w:fill="auto" w:val="clear"/>
-        </w:rPr>
-        <w:t xml:space="preserve">im ...</w:t>
+        <w:t xml:space="preserve">ğişim ...</w:t>
       </w:r>
       <w:r>
         <w:rPr>
@@ -1668,18 +1405,7 @@
           <w:sz w:val="24"/>
           <w:shd w:fill="auto" w:val="clear"/>
         </w:rPr>
-        <w:t xml:space="preserve">ğ</w:t>
-      </w:r>
-      <w:r>
-        <w:rPr>
-          <w:rFonts w:ascii="Times New Roman" w:hAnsi="Times New Roman" w:cs="Times New Roman" w:eastAsia="Times New Roman"/>
-          <w:color w:val="auto"/>
-          <w:spacing w:val="0"/>
-          <w:position w:val="0"/>
-          <w:sz w:val="24"/>
-          <w:shd w:fill="auto" w:val="clear"/>
-        </w:rPr>
-        <w:t xml:space="preserve">tic Curve Cryptoraphy...</w:t>
+        <w:t xml:space="preserve">ğtic Curve Cryptoraphy...</w:t>
       </w:r>
       <w:r>
         <w:rPr>
@@ -1727,161 +1453,18 @@
           <w:sz w:val="24"/>
           <w:shd w:fill="auto" w:val="clear"/>
         </w:rPr>
-        <w:t xml:space="preserve">. </w:t>
-      </w:r>
-      <w:r>
-        <w:rPr>
-          <w:rFonts w:ascii="Times New Roman" w:hAnsi="Times New Roman" w:cs="Times New Roman" w:eastAsia="Times New Roman"/>
-          <w:color w:val="auto"/>
-          <w:spacing w:val="0"/>
-          <w:position w:val="0"/>
-          <w:sz w:val="24"/>
-          <w:shd w:fill="auto" w:val="clear"/>
-        </w:rPr>
-        <w:t xml:space="preserve">Ö</w:t>
-      </w:r>
-      <w:r>
-        <w:rPr>
-          <w:rFonts w:ascii="Times New Roman" w:hAnsi="Times New Roman" w:cs="Times New Roman" w:eastAsia="Times New Roman"/>
-          <w:color w:val="auto"/>
-          <w:spacing w:val="0"/>
-          <w:position w:val="0"/>
-          <w:sz w:val="24"/>
-          <w:shd w:fill="auto" w:val="clear"/>
-        </w:rPr>
-        <w:t xml:space="preserve">nerilen </w:t>
-      </w:r>
-      <w:r>
-        <w:rPr>
-          <w:rFonts w:ascii="Times New Roman" w:hAnsi="Times New Roman" w:cs="Times New Roman" w:eastAsia="Times New Roman"/>
-          <w:color w:val="auto"/>
-          <w:spacing w:val="0"/>
-          <w:position w:val="0"/>
-          <w:sz w:val="24"/>
-          <w:shd w:fill="auto" w:val="clear"/>
-        </w:rPr>
-        <w:t xml:space="preserve">Çö</w:t>
-      </w:r>
-      <w:r>
-        <w:rPr>
-          <w:rFonts w:ascii="Times New Roman" w:hAnsi="Times New Roman" w:cs="Times New Roman" w:eastAsia="Times New Roman"/>
-          <w:color w:val="auto"/>
-          <w:spacing w:val="0"/>
-          <w:position w:val="0"/>
-          <w:sz w:val="24"/>
-          <w:shd w:fill="auto" w:val="clear"/>
-        </w:rPr>
-        <w:t xml:space="preserve">z</w:t>
-      </w:r>
-      <w:r>
-        <w:rPr>
-          <w:rFonts w:ascii="Times New Roman" w:hAnsi="Times New Roman" w:cs="Times New Roman" w:eastAsia="Times New Roman"/>
-          <w:color w:val="auto"/>
-          <w:spacing w:val="0"/>
-          <w:position w:val="0"/>
-          <w:sz w:val="24"/>
-          <w:shd w:fill="auto" w:val="clear"/>
-        </w:rPr>
-        <w:t xml:space="preserve">ü</w:t>
-      </w:r>
-      <w:r>
-        <w:rPr>
-          <w:rFonts w:ascii="Times New Roman" w:hAnsi="Times New Roman" w:cs="Times New Roman" w:eastAsia="Times New Roman"/>
-          <w:color w:val="auto"/>
-          <w:spacing w:val="0"/>
-          <w:position w:val="0"/>
-          <w:sz w:val="24"/>
-          <w:shd w:fill="auto" w:val="clear"/>
-        </w:rPr>
-        <w:t xml:space="preserve">m</w:t>
-      </w:r>
-      <w:r>
-        <w:rPr>
-          <w:rFonts w:ascii="Times New Roman" w:hAnsi="Times New Roman" w:cs="Times New Roman" w:eastAsia="Times New Roman"/>
-          <w:color w:val="auto"/>
-          <w:spacing w:val="0"/>
-          <w:position w:val="0"/>
-          <w:sz w:val="24"/>
-          <w:shd w:fill="auto" w:val="clear"/>
-        </w:rPr>
-        <w:t xml:space="preserve">ü</w:t>
-      </w:r>
-      <w:r>
-        <w:rPr>
-          <w:rFonts w:ascii="Times New Roman" w:hAnsi="Times New Roman" w:cs="Times New Roman" w:eastAsia="Times New Roman"/>
-          <w:color w:val="auto"/>
-          <w:spacing w:val="0"/>
-          <w:position w:val="0"/>
-          <w:sz w:val="24"/>
-          <w:shd w:fill="auto" w:val="clear"/>
-        </w:rPr>
-        <w:t xml:space="preserve">n K</w:t>
-      </w:r>
-      <w:r>
-        <w:rPr>
-          <w:rFonts w:ascii="Times New Roman" w:hAnsi="Times New Roman" w:cs="Times New Roman" w:eastAsia="Times New Roman"/>
-          <w:color w:val="auto"/>
-          <w:spacing w:val="0"/>
-          <w:position w:val="0"/>
-          <w:sz w:val="24"/>
-          <w:shd w:fill="auto" w:val="clear"/>
-        </w:rPr>
-        <w:t xml:space="preserve">ı</w:t>
-      </w:r>
-      <w:r>
-        <w:rPr>
-          <w:rFonts w:ascii="Times New Roman" w:hAnsi="Times New Roman" w:cs="Times New Roman" w:eastAsia="Times New Roman"/>
-          <w:color w:val="auto"/>
-          <w:spacing w:val="0"/>
-          <w:position w:val="0"/>
-          <w:sz w:val="24"/>
-          <w:shd w:fill="auto" w:val="clear"/>
-        </w:rPr>
-        <w:t xml:space="preserve">s</w:t>
-      </w:r>
-      <w:r>
-        <w:rPr>
-          <w:rFonts w:ascii="Times New Roman" w:hAnsi="Times New Roman" w:cs="Times New Roman" w:eastAsia="Times New Roman"/>
-          <w:color w:val="auto"/>
-          <w:spacing w:val="0"/>
-          <w:position w:val="0"/>
-          <w:sz w:val="24"/>
-          <w:shd w:fill="auto" w:val="clear"/>
-        </w:rPr>
-        <w:t xml:space="preserve">ı</w:t>
-      </w:r>
-      <w:r>
-        <w:rPr>
-          <w:rFonts w:ascii="Times New Roman" w:hAnsi="Times New Roman" w:cs="Times New Roman" w:eastAsia="Times New Roman"/>
-          <w:color w:val="auto"/>
-          <w:spacing w:val="0"/>
-          <w:position w:val="0"/>
-          <w:sz w:val="24"/>
-          <w:shd w:fill="auto" w:val="clear"/>
-        </w:rPr>
-        <w:t xml:space="preserve">tlamalar</w:t>
-      </w:r>
-      <w:r>
-        <w:rPr>
-          <w:rFonts w:ascii="Times New Roman" w:hAnsi="Times New Roman" w:cs="Times New Roman" w:eastAsia="Times New Roman"/>
-          <w:color w:val="auto"/>
-          <w:spacing w:val="0"/>
-          <w:position w:val="0"/>
-          <w:sz w:val="24"/>
-          <w:shd w:fill="auto" w:val="clear"/>
-        </w:rPr>
-        <w:t xml:space="preserve">ı</w:t>
-      </w:r>
-      <w:r>
-        <w:rPr>
-          <w:rFonts w:ascii="Times New Roman" w:hAnsi="Times New Roman" w:cs="Times New Roman" w:eastAsia="Times New Roman"/>
-          <w:color w:val="auto"/>
-          <w:spacing w:val="0"/>
-          <w:position w:val="0"/>
-          <w:sz w:val="24"/>
-          <w:shd w:fill="auto" w:val="clear"/>
-        </w:rPr>
-        <w:t xml:space="preserve">...</w:t>
+        <w:t xml:space="preserve">. Önerilen Çözümün K</w:t>
+      </w:r>
+      <w:r>
+        <w:rPr>
+          <w:rFonts w:ascii="Times New Roman" w:hAnsi="Times New Roman" w:cs="Times New Roman" w:eastAsia="Times New Roman"/>
+          <w:color w:val="auto"/>
+          <w:spacing w:val="0"/>
+          <w:position w:val="0"/>
+          <w:sz w:val="24"/>
+          <w:shd w:fill="auto" w:val="clear"/>
+        </w:rPr>
+        <w:t xml:space="preserve">ısıtlamaları...</w:t>
       </w:r>
       <w:r>
         <w:rPr>
@@ -1929,73 +1512,7 @@
           <w:sz w:val="24"/>
           <w:shd w:fill="auto" w:val="clear"/>
         </w:rPr>
-        <w:t xml:space="preserve">. </w:t>
-      </w:r>
-      <w:r>
-        <w:rPr>
-          <w:rFonts w:ascii="Times New Roman" w:hAnsi="Times New Roman" w:cs="Times New Roman" w:eastAsia="Times New Roman"/>
-          <w:color w:val="auto"/>
-          <w:spacing w:val="0"/>
-          <w:position w:val="0"/>
-          <w:sz w:val="24"/>
-          <w:shd w:fill="auto" w:val="clear"/>
-        </w:rPr>
-        <w:t xml:space="preserve">Çö</w:t>
-      </w:r>
-      <w:r>
-        <w:rPr>
-          <w:rFonts w:ascii="Times New Roman" w:hAnsi="Times New Roman" w:cs="Times New Roman" w:eastAsia="Times New Roman"/>
-          <w:color w:val="auto"/>
-          <w:spacing w:val="0"/>
-          <w:position w:val="0"/>
-          <w:sz w:val="24"/>
-          <w:shd w:fill="auto" w:val="clear"/>
-        </w:rPr>
-        <w:t xml:space="preserve">z</w:t>
-      </w:r>
-      <w:r>
-        <w:rPr>
-          <w:rFonts w:ascii="Times New Roman" w:hAnsi="Times New Roman" w:cs="Times New Roman" w:eastAsia="Times New Roman"/>
-          <w:color w:val="auto"/>
-          <w:spacing w:val="0"/>
-          <w:position w:val="0"/>
-          <w:sz w:val="24"/>
-          <w:shd w:fill="auto" w:val="clear"/>
-        </w:rPr>
-        <w:t xml:space="preserve">ü</w:t>
-      </w:r>
-      <w:r>
-        <w:rPr>
-          <w:rFonts w:ascii="Times New Roman" w:hAnsi="Times New Roman" w:cs="Times New Roman" w:eastAsia="Times New Roman"/>
-          <w:color w:val="auto"/>
-          <w:spacing w:val="0"/>
-          <w:position w:val="0"/>
-          <w:sz w:val="24"/>
-          <w:shd w:fill="auto" w:val="clear"/>
-        </w:rPr>
-        <w:t xml:space="preserve">m Y</w:t>
-      </w:r>
-      <w:r>
-        <w:rPr>
-          <w:rFonts w:ascii="Times New Roman" w:hAnsi="Times New Roman" w:cs="Times New Roman" w:eastAsia="Times New Roman"/>
-          <w:color w:val="auto"/>
-          <w:spacing w:val="0"/>
-          <w:position w:val="0"/>
-          <w:sz w:val="24"/>
-          <w:shd w:fill="auto" w:val="clear"/>
-        </w:rPr>
-        <w:t xml:space="preserve">ö</w:t>
-      </w:r>
-      <w:r>
-        <w:rPr>
-          <w:rFonts w:ascii="Times New Roman" w:hAnsi="Times New Roman" w:cs="Times New Roman" w:eastAsia="Times New Roman"/>
-          <w:color w:val="auto"/>
-          <w:spacing w:val="0"/>
-          <w:position w:val="0"/>
-          <w:sz w:val="24"/>
-          <w:shd w:fill="auto" w:val="clear"/>
-        </w:rPr>
-        <w:t xml:space="preserve">ntemi ...</w:t>
+        <w:t xml:space="preserve">. Çözüm Yöntemi ...</w:t>
       </w:r>
       <w:r>
         <w:rPr>
@@ -2033,29 +1550,7 @@
           <w:sz w:val="24"/>
           <w:shd w:fill="auto" w:val="clear"/>
         </w:rPr>
-        <w:t xml:space="preserve">Kaynak</w:t>
-      </w:r>
-      <w:r>
-        <w:rPr>
-          <w:rFonts w:ascii="Times New Roman" w:hAnsi="Times New Roman" w:cs="Times New Roman" w:eastAsia="Times New Roman"/>
-          <w:color w:val="auto"/>
-          <w:spacing w:val="0"/>
-          <w:position w:val="0"/>
-          <w:sz w:val="24"/>
-          <w:shd w:fill="auto" w:val="clear"/>
-        </w:rPr>
-        <w:t xml:space="preserve">ç</w:t>
-      </w:r>
-      <w:r>
-        <w:rPr>
-          <w:rFonts w:ascii="Times New Roman" w:hAnsi="Times New Roman" w:cs="Times New Roman" w:eastAsia="Times New Roman"/>
-          <w:color w:val="auto"/>
-          <w:spacing w:val="0"/>
-          <w:position w:val="0"/>
-          <w:sz w:val="24"/>
-          <w:shd w:fill="auto" w:val="clear"/>
-        </w:rPr>
-        <w:t xml:space="preserve">a ....</w:t>
+        <w:t xml:space="preserve">Kaynakça ....</w:t>
       </w:r>
       <w:r>
         <w:rPr>
@@ -2946,6 +2441,17 @@
           <w:sz w:val="24"/>
           <w:shd w:fill="auto" w:val="clear"/>
         </w:rPr>
+        <w:tab/>
+      </w:r>
+      <w:r>
+        <w:rPr>
+          <w:rFonts w:ascii="Times New Roman" w:hAnsi="Times New Roman" w:cs="Times New Roman" w:eastAsia="Times New Roman"/>
+          <w:color w:val="auto"/>
+          <w:spacing w:val="0"/>
+          <w:position w:val="0"/>
+          <w:sz w:val="24"/>
+          <w:shd w:fill="auto" w:val="clear"/>
+        </w:rPr>
         <w:t xml:space="preserve">Anl</w:t>
       </w:r>
       <w:r>
@@ -3067,77 +2573,128 @@
           <w:sz w:val="24"/>
           <w:shd w:fill="auto" w:val="clear"/>
         </w:rPr>
-        <w:t xml:space="preserve">ı, windows defender etc.. Ancak bu uygulamalar ne yazık ki yetersiz kalmaktadır. Bunların yanı sıra şifreleme algoritmaları da bulunmaktadır. Bunlara </w:t>
-      </w:r>
-      <w:r>
-        <w:rPr>
-          <w:rFonts w:ascii="Times New Roman" w:hAnsi="Times New Roman" w:cs="Times New Roman" w:eastAsia="Times New Roman"/>
-          <w:b/>
-          <w:color w:val="auto"/>
-          <w:spacing w:val="0"/>
-          <w:position w:val="0"/>
-          <w:sz w:val="24"/>
-          <w:shd w:fill="auto" w:val="clear"/>
-        </w:rPr>
-        <w:t xml:space="preserve">[</w:t>
-      </w:r>
-      <w:r>
-        <w:rPr>
-          <w:rFonts w:ascii="Times New Roman" w:hAnsi="Times New Roman" w:cs="Times New Roman" w:eastAsia="Times New Roman"/>
-          <w:b/>
-          <w:color w:val="auto"/>
-          <w:spacing w:val="0"/>
-          <w:position w:val="0"/>
-          <w:sz w:val="24"/>
-          <w:shd w:fill="auto" w:val="clear"/>
-        </w:rPr>
-        <w:t xml:space="preserve">3</w:t>
-      </w:r>
-      <w:r>
-        <w:rPr>
-          <w:rFonts w:ascii="Times New Roman" w:hAnsi="Times New Roman" w:cs="Times New Roman" w:eastAsia="Times New Roman"/>
-          <w:b/>
-          <w:color w:val="auto"/>
-          <w:spacing w:val="0"/>
-          <w:position w:val="0"/>
-          <w:sz w:val="24"/>
-          <w:shd w:fill="auto" w:val="clear"/>
-        </w:rPr>
-        <w:t xml:space="preserve">. B</w:t>
-      </w:r>
-      <w:r>
-        <w:rPr>
-          <w:rFonts w:ascii="Times New Roman" w:hAnsi="Times New Roman" w:cs="Times New Roman" w:eastAsia="Times New Roman"/>
-          <w:b/>
-          <w:color w:val="auto"/>
-          <w:spacing w:val="0"/>
-          <w:position w:val="0"/>
-          <w:sz w:val="24"/>
-          <w:shd w:fill="auto" w:val="clear"/>
-        </w:rPr>
-        <w:t xml:space="preserve">ölüm]</w:t>
-      </w:r>
-      <w:r>
-        <w:rPr>
-          <w:rFonts w:ascii="Times New Roman" w:hAnsi="Times New Roman" w:cs="Times New Roman" w:eastAsia="Times New Roman"/>
-          <w:color w:val="auto"/>
-          <w:spacing w:val="0"/>
-          <w:position w:val="0"/>
-          <w:sz w:val="24"/>
-          <w:shd w:fill="auto" w:val="clear"/>
-        </w:rPr>
-        <w:t xml:space="preserve"> rapor içerisinde de</w:t>
-      </w:r>
-      <w:r>
-        <w:rPr>
-          <w:rFonts w:ascii="Times New Roman" w:hAnsi="Times New Roman" w:cs="Times New Roman" w:eastAsia="Times New Roman"/>
-          <w:color w:val="auto"/>
-          <w:spacing w:val="0"/>
-          <w:position w:val="0"/>
-          <w:sz w:val="24"/>
-          <w:shd w:fill="auto" w:val="clear"/>
-        </w:rPr>
-        <w:t xml:space="preserve">ğindik.</w:t>
+        <w:t xml:space="preserve">ı, windows defender etc.. Ancak bu uygulamalar ne yazık ki yetersiz kalmaktadır. Bunların yanı sıra şifreleme algoritmaları da bulunmaktadır. Bunlara</w:t>
+      </w:r>
+      <w:r>
+        <w:rPr>
+          <w:rFonts w:ascii="Times New Roman" w:hAnsi="Times New Roman" w:cs="Times New Roman" w:eastAsia="Times New Roman"/>
+          <w:color w:val="auto"/>
+          <w:spacing w:val="0"/>
+          <w:position w:val="0"/>
+          <w:sz w:val="24"/>
+          <w:shd w:fill="auto" w:val="clear"/>
+        </w:rPr>
+        <w:t xml:space="preserve"> ileriki b</w:t>
+      </w:r>
+      <w:r>
+        <w:rPr>
+          <w:rFonts w:ascii="Times New Roman" w:hAnsi="Times New Roman" w:cs="Times New Roman" w:eastAsia="Times New Roman"/>
+          <w:color w:val="auto"/>
+          <w:spacing w:val="0"/>
+          <w:position w:val="0"/>
+          <w:sz w:val="24"/>
+          <w:shd w:fill="auto" w:val="clear"/>
+        </w:rPr>
+        <w:t xml:space="preserve">ö</w:t>
+      </w:r>
+      <w:r>
+        <w:rPr>
+          <w:rFonts w:ascii="Times New Roman" w:hAnsi="Times New Roman" w:cs="Times New Roman" w:eastAsia="Times New Roman"/>
+          <w:color w:val="auto"/>
+          <w:spacing w:val="0"/>
+          <w:position w:val="0"/>
+          <w:sz w:val="24"/>
+          <w:shd w:fill="auto" w:val="clear"/>
+        </w:rPr>
+        <w:t xml:space="preserve">l</w:t>
+      </w:r>
+      <w:r>
+        <w:rPr>
+          <w:rFonts w:ascii="Times New Roman" w:hAnsi="Times New Roman" w:cs="Times New Roman" w:eastAsia="Times New Roman"/>
+          <w:color w:val="auto"/>
+          <w:spacing w:val="0"/>
+          <w:position w:val="0"/>
+          <w:sz w:val="24"/>
+          <w:shd w:fill="auto" w:val="clear"/>
+        </w:rPr>
+        <w:t xml:space="preserve">ü</w:t>
+      </w:r>
+      <w:r>
+        <w:rPr>
+          <w:rFonts w:ascii="Times New Roman" w:hAnsi="Times New Roman" w:cs="Times New Roman" w:eastAsia="Times New Roman"/>
+          <w:color w:val="auto"/>
+          <w:spacing w:val="0"/>
+          <w:position w:val="0"/>
+          <w:sz w:val="24"/>
+          <w:shd w:fill="auto" w:val="clear"/>
+        </w:rPr>
+        <w:t xml:space="preserve">mlerde </w:t>
+      </w:r>
+      <w:r>
+        <w:rPr>
+          <w:rFonts w:ascii="Times New Roman" w:hAnsi="Times New Roman" w:cs="Times New Roman" w:eastAsia="Times New Roman"/>
+          <w:color w:val="auto"/>
+          <w:spacing w:val="0"/>
+          <w:position w:val="0"/>
+          <w:sz w:val="24"/>
+          <w:shd w:fill="auto" w:val="clear"/>
+        </w:rPr>
+        <w:t xml:space="preserve">rapor içerisinde de</w:t>
+      </w:r>
+      <w:r>
+        <w:rPr>
+          <w:rFonts w:ascii="Times New Roman" w:hAnsi="Times New Roman" w:cs="Times New Roman" w:eastAsia="Times New Roman"/>
+          <w:color w:val="auto"/>
+          <w:spacing w:val="0"/>
+          <w:position w:val="0"/>
+          <w:sz w:val="24"/>
+          <w:shd w:fill="auto" w:val="clear"/>
+        </w:rPr>
+        <w:t xml:space="preserve">ğin</w:t>
+      </w:r>
+      <w:r>
+        <w:rPr>
+          <w:rFonts w:ascii="Times New Roman" w:hAnsi="Times New Roman" w:cs="Times New Roman" w:eastAsia="Times New Roman"/>
+          <w:color w:val="auto"/>
+          <w:spacing w:val="0"/>
+          <w:position w:val="0"/>
+          <w:sz w:val="24"/>
+          <w:shd w:fill="auto" w:val="clear"/>
+        </w:rPr>
+        <w:t xml:space="preserve">ece</w:t>
+      </w:r>
+      <w:r>
+        <w:rPr>
+          <w:rFonts w:ascii="Times New Roman" w:hAnsi="Times New Roman" w:cs="Times New Roman" w:eastAsia="Times New Roman"/>
+          <w:color w:val="auto"/>
+          <w:spacing w:val="0"/>
+          <w:position w:val="0"/>
+          <w:sz w:val="24"/>
+          <w:shd w:fill="auto" w:val="clear"/>
+        </w:rPr>
+        <w:t xml:space="preserve">ğ</w:t>
+      </w:r>
+      <w:r>
+        <w:rPr>
+          <w:rFonts w:ascii="Times New Roman" w:hAnsi="Times New Roman" w:cs="Times New Roman" w:eastAsia="Times New Roman"/>
+          <w:color w:val="auto"/>
+          <w:spacing w:val="0"/>
+          <w:position w:val="0"/>
+          <w:sz w:val="24"/>
+          <w:shd w:fill="auto" w:val="clear"/>
+        </w:rPr>
+        <w:t xml:space="preserve">iz</w:t>
+      </w:r>
+      <w:r>
+        <w:rPr>
+          <w:rFonts w:ascii="Times New Roman" w:hAnsi="Times New Roman" w:cs="Times New Roman" w:eastAsia="Times New Roman"/>
+          <w:color w:val="auto"/>
+          <w:spacing w:val="0"/>
+          <w:position w:val="0"/>
+          <w:sz w:val="24"/>
+          <w:shd w:fill="auto" w:val="clear"/>
+        </w:rPr>
+        <w:t xml:space="preserve">.</w:t>
       </w:r>
     </w:p>
     <w:p>
@@ -3731,7 +3288,7 @@
           <w:sz w:val="32"/>
           <w:shd w:fill="auto" w:val="clear"/>
         </w:rPr>
-        <w:t xml:space="preserve">. </w:t>
+        <w:t xml:space="preserve">. Alternatif Çözüm Ara</w:t>
       </w:r>
       <w:r>
         <w:rPr>
@@ -3743,115 +3300,7 @@
           <w:sz w:val="32"/>
           <w:shd w:fill="auto" w:val="clear"/>
         </w:rPr>
-        <w:t xml:space="preserve">Alternatif </w:t>
-      </w:r>
-      <w:r>
-        <w:rPr>
-          <w:rFonts w:ascii="Times New Roman" w:hAnsi="Times New Roman" w:cs="Times New Roman" w:eastAsia="Times New Roman"/>
-          <w:b/>
-          <w:color w:val="auto"/>
-          <w:spacing w:val="0"/>
-          <w:position w:val="0"/>
-          <w:sz w:val="32"/>
-          <w:shd w:fill="auto" w:val="clear"/>
-        </w:rPr>
-        <w:t xml:space="preserve">Çö</w:t>
-      </w:r>
-      <w:r>
-        <w:rPr>
-          <w:rFonts w:ascii="Times New Roman" w:hAnsi="Times New Roman" w:cs="Times New Roman" w:eastAsia="Times New Roman"/>
-          <w:b/>
-          <w:color w:val="auto"/>
-          <w:spacing w:val="0"/>
-          <w:position w:val="0"/>
-          <w:sz w:val="32"/>
-          <w:shd w:fill="auto" w:val="clear"/>
-        </w:rPr>
-        <w:t xml:space="preserve">z</w:t>
-      </w:r>
-      <w:r>
-        <w:rPr>
-          <w:rFonts w:ascii="Times New Roman" w:hAnsi="Times New Roman" w:cs="Times New Roman" w:eastAsia="Times New Roman"/>
-          <w:b/>
-          <w:color w:val="auto"/>
-          <w:spacing w:val="0"/>
-          <w:position w:val="0"/>
-          <w:sz w:val="32"/>
-          <w:shd w:fill="auto" w:val="clear"/>
-        </w:rPr>
-        <w:t xml:space="preserve">ü</w:t>
-      </w:r>
-      <w:r>
-        <w:rPr>
-          <w:rFonts w:ascii="Times New Roman" w:hAnsi="Times New Roman" w:cs="Times New Roman" w:eastAsia="Times New Roman"/>
-          <w:b/>
-          <w:color w:val="auto"/>
-          <w:spacing w:val="0"/>
-          <w:position w:val="0"/>
-          <w:sz w:val="32"/>
-          <w:shd w:fill="auto" w:val="clear"/>
-        </w:rPr>
-        <w:t xml:space="preserve">m Ara</w:t>
-      </w:r>
-      <w:r>
-        <w:rPr>
-          <w:rFonts w:ascii="Times New Roman" w:hAnsi="Times New Roman" w:cs="Times New Roman" w:eastAsia="Times New Roman"/>
-          <w:b/>
-          <w:color w:val="auto"/>
-          <w:spacing w:val="0"/>
-          <w:position w:val="0"/>
-          <w:sz w:val="32"/>
-          <w:shd w:fill="auto" w:val="clear"/>
-        </w:rPr>
-        <w:t xml:space="preserve">ş</w:t>
-      </w:r>
-      <w:r>
-        <w:rPr>
-          <w:rFonts w:ascii="Times New Roman" w:hAnsi="Times New Roman" w:cs="Times New Roman" w:eastAsia="Times New Roman"/>
-          <w:b/>
-          <w:color w:val="auto"/>
-          <w:spacing w:val="0"/>
-          <w:position w:val="0"/>
-          <w:sz w:val="32"/>
-          <w:shd w:fill="auto" w:val="clear"/>
-        </w:rPr>
-        <w:t xml:space="preserve">t</w:t>
-      </w:r>
-      <w:r>
-        <w:rPr>
-          <w:rFonts w:ascii="Times New Roman" w:hAnsi="Times New Roman" w:cs="Times New Roman" w:eastAsia="Times New Roman"/>
-          <w:b/>
-          <w:color w:val="auto"/>
-          <w:spacing w:val="0"/>
-          <w:position w:val="0"/>
-          <w:sz w:val="32"/>
-          <w:shd w:fill="auto" w:val="clear"/>
-        </w:rPr>
-        <w:t xml:space="preserve">ı</w:t>
-      </w:r>
-      <w:r>
-        <w:rPr>
-          <w:rFonts w:ascii="Times New Roman" w:hAnsi="Times New Roman" w:cs="Times New Roman" w:eastAsia="Times New Roman"/>
-          <w:b/>
-          <w:color w:val="auto"/>
-          <w:spacing w:val="0"/>
-          <w:position w:val="0"/>
-          <w:sz w:val="32"/>
-          <w:shd w:fill="auto" w:val="clear"/>
-        </w:rPr>
-        <w:t xml:space="preserve">rmalar</w:t>
-      </w:r>
-      <w:r>
-        <w:rPr>
-          <w:rFonts w:ascii="Times New Roman" w:hAnsi="Times New Roman" w:cs="Times New Roman" w:eastAsia="Times New Roman"/>
-          <w:b/>
-          <w:color w:val="auto"/>
-          <w:spacing w:val="0"/>
-          <w:position w:val="0"/>
-          <w:sz w:val="32"/>
-          <w:shd w:fill="auto" w:val="clear"/>
-        </w:rPr>
-        <w:t xml:space="preserve">ı</w:t>
+        <w:t xml:space="preserve">ştırmaları</w:t>
       </w:r>
     </w:p>
     <w:p>
@@ -6334,7 +5783,6 @@
           <w:spacing w:val="0"/>
           <w:position w:val="0"/>
           <w:sz w:val="24"/>
-          <w:u w:val="single"/>
           <w:shd w:fill="auto" w:val="clear"/>
         </w:rPr>
       </w:pPr>
@@ -6345,7 +5793,6 @@
           <w:spacing w:val="0"/>
           <w:position w:val="0"/>
           <w:sz w:val="24"/>
-          <w:u w:val="single"/>
           <w:shd w:fill="auto" w:val="clear"/>
         </w:rPr>
         <w:t xml:space="preserve">Enigma; </w:t>
@@ -6358,7 +5805,6 @@
             <w:spacing w:val="0"/>
             <w:position w:val="0"/>
             <w:sz w:val="24"/>
-            <w:u w:val="single"/>
             <w:shd w:fill="auto" w:val="clear"/>
           </w:rPr>
           <w:t xml:space="preserve">II. Dünya Sava</w:t>
@@ -6370,7 +5816,17 @@
             <w:spacing w:val="0"/>
             <w:position w:val="0"/>
             <w:sz w:val="24"/>
-            <w:u w:val="single"/>
+            <w:shd w:fill="auto" w:val="clear"/>
+          </w:rPr>
+          <w:t xml:space="preserve"> HYPERLINK "https://tr.wikipedia.org/wiki/II._D%C3%BCnya_Sava%C5%9F%C4%B1"</w:t>
+        </w:r>
+        <w:r>
+          <w:rPr>
+            <w:rFonts w:ascii="Times New Roman" w:hAnsi="Times New Roman" w:cs="Times New Roman" w:eastAsia="Times New Roman"/>
+            <w:color w:val="000000"/>
+            <w:spacing w:val="0"/>
+            <w:position w:val="0"/>
+            <w:sz w:val="24"/>
             <w:shd w:fill="auto" w:val="clear"/>
           </w:rPr>
           <w:t xml:space="preserve">şı</w:t>
@@ -6383,7 +5839,6 @@
           <w:spacing w:val="0"/>
           <w:position w:val="0"/>
           <w:sz w:val="24"/>
-          <w:u w:val="single"/>
           <w:shd w:fill="auto" w:val="clear"/>
         </w:rPr>
         <w:t xml:space="preserve"> s</w:t>
@@ -6395,7 +5850,6 @@
           <w:spacing w:val="0"/>
           <w:position w:val="0"/>
           <w:sz w:val="24"/>
-          <w:u w:val="single"/>
           <w:shd w:fill="auto" w:val="clear"/>
         </w:rPr>
         <w:t xml:space="preserve">ırasında </w:t>
@@ -6408,7 +5862,6 @@
             <w:spacing w:val="0"/>
             <w:position w:val="0"/>
             <w:sz w:val="24"/>
-            <w:u w:val="single"/>
             <w:shd w:fill="auto" w:val="clear"/>
           </w:rPr>
           <w:t xml:space="preserve">Nazi Almanyası</w:t>
@@ -6421,7 +5874,6 @@
           <w:spacing w:val="0"/>
           <w:position w:val="0"/>
           <w:sz w:val="24"/>
-          <w:u w:val="single"/>
           <w:shd w:fill="auto" w:val="clear"/>
         </w:rPr>
         <w:t xml:space="preserve"> taraf</w:t>
@@ -6433,7 +5885,6 @@
           <w:spacing w:val="0"/>
           <w:position w:val="0"/>
           <w:sz w:val="24"/>
-          <w:u w:val="single"/>
           <w:shd w:fill="auto" w:val="clear"/>
         </w:rPr>
         <w:t xml:space="preserve">ından gizli mesajların </w:t>
@@ -6446,7 +5897,6 @@
             <w:spacing w:val="0"/>
             <w:position w:val="0"/>
             <w:sz w:val="24"/>
-            <w:u w:val="single"/>
             <w:shd w:fill="auto" w:val="clear"/>
           </w:rPr>
           <w:t xml:space="preserve">şifrelenmesi</w:t>
@@ -6459,7 +5909,6 @@
           <w:spacing w:val="0"/>
           <w:position w:val="0"/>
           <w:sz w:val="24"/>
-          <w:u w:val="single"/>
           <w:shd w:fill="auto" w:val="clear"/>
         </w:rPr>
         <w:t xml:space="preserve"> ve tekrar çözülmesi amac</w:t>
@@ -6471,7 +5920,6 @@
           <w:spacing w:val="0"/>
           <w:position w:val="0"/>
           <w:sz w:val="24"/>
-          <w:u w:val="single"/>
           <w:shd w:fill="auto" w:val="clear"/>
         </w:rPr>
         <w:t xml:space="preserve">ı ile kullanılan bir </w:t>
@@ -6484,7 +5932,6 @@
             <w:spacing w:val="0"/>
             <w:position w:val="0"/>
             <w:sz w:val="24"/>
-            <w:u w:val="single"/>
             <w:shd w:fill="auto" w:val="clear"/>
           </w:rPr>
           <w:t xml:space="preserve">şifre</w:t>
@@ -6497,7 +5944,6 @@
           <w:spacing w:val="0"/>
           <w:position w:val="0"/>
           <w:sz w:val="24"/>
-          <w:u w:val="single"/>
           <w:shd w:fill="auto" w:val="clear"/>
         </w:rPr>
         <w:t xml:space="preserve"> </w:t>
@@ -6510,7 +5956,6 @@
             <w:spacing w:val="0"/>
             <w:position w:val="0"/>
             <w:sz w:val="24"/>
-            <w:u w:val="single"/>
             <w:shd w:fill="auto" w:val="clear"/>
           </w:rPr>
           <w:t xml:space="preserve">makinesi</w:t>
@@ -6523,7 +5968,6 @@
           <w:spacing w:val="0"/>
           <w:position w:val="0"/>
           <w:sz w:val="24"/>
-          <w:u w:val="single"/>
           <w:shd w:fill="auto" w:val="clear"/>
         </w:rPr>
         <w:t xml:space="preserve">. Daha aç</w:t>
@@ -6535,7 +5979,6 @@
           <w:spacing w:val="0"/>
           <w:position w:val="0"/>
           <w:sz w:val="24"/>
-          <w:u w:val="single"/>
           <w:shd w:fill="auto" w:val="clear"/>
         </w:rPr>
         <w:t xml:space="preserve">ık bir ifade ile </w:t>
@@ -6548,7 +5991,6 @@
             <w:spacing w:val="0"/>
             <w:position w:val="0"/>
             <w:sz w:val="24"/>
-            <w:u w:val="single"/>
             <w:shd w:fill="auto" w:val="clear"/>
           </w:rPr>
           <w:t xml:space="preserve">Rotor makineleri</w:t>
@@ -6561,7 +6003,6 @@
           <w:spacing w:val="0"/>
           <w:position w:val="0"/>
           <w:sz w:val="24"/>
-          <w:u w:val="single"/>
           <w:shd w:fill="auto" w:val="clear"/>
         </w:rPr>
         <w:t xml:space="preserve"> ailesi ile ili</w:t>
@@ -6573,7 +6014,6 @@
           <w:spacing w:val="0"/>
           <w:position w:val="0"/>
           <w:sz w:val="24"/>
-          <w:u w:val="single"/>
           <w:shd w:fill="auto" w:val="clear"/>
         </w:rPr>
         <w:t xml:space="preserve">şkili bir </w:t>
@@ -6586,7 +6026,6 @@
             <w:spacing w:val="0"/>
             <w:position w:val="0"/>
             <w:sz w:val="24"/>
-            <w:u w:val="single"/>
             <w:shd w:fill="auto" w:val="clear"/>
           </w:rPr>
           <w:t xml:space="preserve">Elektro-Mekanik</w:t>
@@ -6599,7 +6038,6 @@
           <w:spacing w:val="0"/>
           <w:position w:val="0"/>
           <w:sz w:val="24"/>
-          <w:u w:val="single"/>
           <w:shd w:fill="auto" w:val="clear"/>
         </w:rPr>
         <w:t xml:space="preserve"> ayg</w:t>
@@ -6611,7 +6049,6 @@
           <w:spacing w:val="0"/>
           <w:position w:val="0"/>
           <w:sz w:val="24"/>
-          <w:u w:val="single"/>
           <w:shd w:fill="auto" w:val="clear"/>
         </w:rPr>
         <w:t xml:space="preserve">ıttı ve bir</w:t>
@@ -6623,7 +6060,6 @@
           <w:spacing w:val="0"/>
           <w:position w:val="0"/>
           <w:sz w:val="24"/>
-          <w:u w:val="single"/>
           <w:shd w:fill="auto" w:val="clear"/>
         </w:rPr>
         <w:t xml:space="preserve">çok de</w:t>
@@ -6635,7 +6071,6 @@
           <w:spacing w:val="0"/>
           <w:position w:val="0"/>
           <w:sz w:val="24"/>
-          <w:u w:val="single"/>
           <w:shd w:fill="auto" w:val="clear"/>
         </w:rPr>
         <w:t xml:space="preserve">ğişik t</w:t>
@@ -6647,7 +6082,6 @@
           <w:spacing w:val="0"/>
           <w:position w:val="0"/>
           <w:sz w:val="24"/>
-          <w:u w:val="single"/>
           <w:shd w:fill="auto" w:val="clear"/>
         </w:rPr>
         <w:t xml:space="preserve">ürü vard</w:t>
@@ -6659,7 +6093,6 @@
           <w:spacing w:val="0"/>
           <w:position w:val="0"/>
           <w:sz w:val="24"/>
-          <w:u w:val="single"/>
           <w:shd w:fill="auto" w:val="clear"/>
         </w:rPr>
         <w:t xml:space="preserve">ı.</w:t>
@@ -6676,7 +6109,6 @@
           <w:spacing w:val="0"/>
           <w:position w:val="0"/>
           <w:sz w:val="24"/>
-          <w:u w:val="single"/>
           <w:shd w:fill="auto" w:val="clear"/>
         </w:rPr>
       </w:pPr>
@@ -6687,7 +6119,6 @@
           <w:spacing w:val="0"/>
           <w:position w:val="0"/>
           <w:sz w:val="24"/>
-          <w:u w:val="single"/>
           <w:shd w:fill="auto" w:val="clear"/>
         </w:rPr>
         <w:t xml:space="preserve">Enigma makinesi, ticari olarak </w:t>
@@ -6699,7 +6130,6 @@
           <w:spacing w:val="0"/>
           <w:position w:val="0"/>
           <w:sz w:val="24"/>
-          <w:u w:val="single"/>
           <w:shd w:fill="auto" w:val="clear"/>
         </w:rPr>
         <w:t xml:space="preserve">1920 </w:t>
@@ -6711,7 +6141,6 @@
           <w:spacing w:val="0"/>
           <w:position w:val="0"/>
           <w:sz w:val="24"/>
-          <w:u w:val="single"/>
           <w:shd w:fill="auto" w:val="clear"/>
         </w:rPr>
         <w:t xml:space="preserve">li y</w:t>
@@ -6723,7 +6152,6 @@
           <w:spacing w:val="0"/>
           <w:position w:val="0"/>
           <w:sz w:val="24"/>
-          <w:u w:val="single"/>
           <w:shd w:fill="auto" w:val="clear"/>
         </w:rPr>
         <w:t xml:space="preserve">ılların başında kullanılmaya başlandı. Bir</w:t>
@@ -6735,7 +6163,6 @@
           <w:spacing w:val="0"/>
           <w:position w:val="0"/>
           <w:sz w:val="24"/>
-          <w:u w:val="single"/>
           <w:shd w:fill="auto" w:val="clear"/>
         </w:rPr>
         <w:t xml:space="preserve">çok ülkede </w:t>
@@ -6748,7 +6175,6 @@
             <w:spacing w:val="0"/>
             <w:position w:val="0"/>
             <w:sz w:val="24"/>
-            <w:u w:val="single"/>
             <w:shd w:fill="auto" w:val="clear"/>
           </w:rPr>
           <w:t xml:space="preserve">Ordu</w:t>
@@ -6761,7 +6187,6 @@
           <w:spacing w:val="0"/>
           <w:position w:val="0"/>
           <w:sz w:val="24"/>
-          <w:u w:val="single"/>
           <w:shd w:fill="auto" w:val="clear"/>
         </w:rPr>
         <w:t xml:space="preserve"> ve </w:t>
@@ -6774,7 +6199,6 @@
             <w:spacing w:val="0"/>
             <w:position w:val="0"/>
             <w:sz w:val="24"/>
-            <w:u w:val="single"/>
             <w:shd w:fill="auto" w:val="clear"/>
           </w:rPr>
           <w:t xml:space="preserve">Devlet</w:t>
@@ -6787,7 +6211,6 @@
           <w:spacing w:val="0"/>
           <w:position w:val="0"/>
           <w:sz w:val="24"/>
-          <w:u w:val="single"/>
           <w:shd w:fill="auto" w:val="clear"/>
         </w:rPr>
         <w:t xml:space="preserve"> kurumlar</w:t>
@@ -6799,7 +6222,6 @@
           <w:spacing w:val="0"/>
           <w:position w:val="0"/>
           <w:sz w:val="24"/>
-          <w:u w:val="single"/>
           <w:shd w:fill="auto" w:val="clear"/>
         </w:rPr>
         <w:t xml:space="preserve">ı i</w:t>
@@ -6811,7 +6233,6 @@
           <w:spacing w:val="0"/>
           <w:position w:val="0"/>
           <w:sz w:val="24"/>
-          <w:u w:val="single"/>
           <w:shd w:fill="auto" w:val="clear"/>
         </w:rPr>
         <w:t xml:space="preserve">çin özel modeller üretildi. Bunlar</w:t>
@@ -6823,7 +6244,6 @@
           <w:spacing w:val="0"/>
           <w:position w:val="0"/>
           <w:sz w:val="24"/>
-          <w:u w:val="single"/>
           <w:shd w:fill="auto" w:val="clear"/>
         </w:rPr>
         <w:t xml:space="preserve">ın en </w:t>
@@ -6835,7 +6255,6 @@
           <w:spacing w:val="0"/>
           <w:position w:val="0"/>
           <w:sz w:val="24"/>
-          <w:u w:val="single"/>
           <w:shd w:fill="auto" w:val="clear"/>
         </w:rPr>
         <w:t xml:space="preserve">ünlüleri </w:t>
@@ -6848,7 +6267,6 @@
             <w:spacing w:val="0"/>
             <w:position w:val="0"/>
             <w:sz w:val="24"/>
-            <w:u w:val="single"/>
             <w:shd w:fill="auto" w:val="clear"/>
           </w:rPr>
           <w:t xml:space="preserve">II. Dünya Sava</w:t>
@@ -6860,7 +6278,17 @@
             <w:spacing w:val="0"/>
             <w:position w:val="0"/>
             <w:sz w:val="24"/>
-            <w:u w:val="single"/>
+            <w:shd w:fill="auto" w:val="clear"/>
+          </w:rPr>
+          <w:t xml:space="preserve"> HYPERLINK "https://tr.wikipedia.org/wiki/II._D%C3%BCnya_Sava%C5%9F%C4%B1"</w:t>
+        </w:r>
+        <w:r>
+          <w:rPr>
+            <w:rFonts w:ascii="Times New Roman" w:hAnsi="Times New Roman" w:cs="Times New Roman" w:eastAsia="Times New Roman"/>
+            <w:color w:val="000000"/>
+            <w:spacing w:val="0"/>
+            <w:position w:val="0"/>
+            <w:sz w:val="24"/>
             <w:shd w:fill="auto" w:val="clear"/>
           </w:rPr>
           <w:t xml:space="preserve">şı</w:t>
@@ -6873,7 +6301,6 @@
           <w:spacing w:val="0"/>
           <w:position w:val="0"/>
           <w:sz w:val="24"/>
-          <w:u w:val="single"/>
           <w:shd w:fill="auto" w:val="clear"/>
         </w:rPr>
         <w:t xml:space="preserve"> öncesinde ve sava</w:t>
@@ -6885,7 +6312,6 @@
           <w:spacing w:val="0"/>
           <w:position w:val="0"/>
           <w:sz w:val="24"/>
-          <w:u w:val="single"/>
           <w:shd w:fill="auto" w:val="clear"/>
         </w:rPr>
         <w:t xml:space="preserve">ş sırasında </w:t>
@@ -6898,7 +6324,6 @@
             <w:spacing w:val="0"/>
             <w:position w:val="0"/>
             <w:sz w:val="24"/>
-            <w:u w:val="single"/>
             <w:shd w:fill="auto" w:val="clear"/>
           </w:rPr>
           <w:t xml:space="preserve">Nazi Almanyası</w:t>
@@ -6911,7 +6336,6 @@
           <w:spacing w:val="0"/>
           <w:position w:val="0"/>
           <w:sz w:val="24"/>
-          <w:u w:val="single"/>
           <w:shd w:fill="auto" w:val="clear"/>
         </w:rPr>
         <w:t xml:space="preserve">'nda kullan</w:t>
@@ -6923,7 +6347,6 @@
           <w:spacing w:val="0"/>
           <w:position w:val="0"/>
           <w:sz w:val="24"/>
-          <w:u w:val="single"/>
           <w:shd w:fill="auto" w:val="clear"/>
         </w:rPr>
         <w:t xml:space="preserve">ılan modellerdi. </w:t>
@@ -6936,7 +6359,6 @@
             <w:spacing w:val="0"/>
             <w:position w:val="0"/>
             <w:sz w:val="24"/>
-            <w:u w:val="single"/>
             <w:shd w:fill="auto" w:val="clear"/>
           </w:rPr>
           <w:t xml:space="preserve">Alman</w:t>
@@ -6949,7 +6371,6 @@
           <w:spacing w:val="0"/>
           <w:position w:val="0"/>
           <w:sz w:val="24"/>
-          <w:u w:val="single"/>
           <w:shd w:fill="auto" w:val="clear"/>
         </w:rPr>
         <w:t xml:space="preserve"> ordu modeli olan </w:t>
@@ -6962,7 +6383,6 @@
             <w:spacing w:val="0"/>
             <w:position w:val="0"/>
             <w:sz w:val="24"/>
-            <w:u w:val="single"/>
             <w:shd w:fill="auto" w:val="clear"/>
           </w:rPr>
           <w:t xml:space="preserve">Wehrmacht</w:t>
@@ -6975,7 +6395,6 @@
           <w:spacing w:val="0"/>
           <w:position w:val="0"/>
           <w:sz w:val="24"/>
-          <w:u w:val="single"/>
           <w:shd w:fill="auto" w:val="clear"/>
         </w:rPr>
         <w:t xml:space="preserve"> </w:t>
@@ -6988,7 +6407,6 @@
             <w:spacing w:val="0"/>
             <w:position w:val="0"/>
             <w:sz w:val="24"/>
-            <w:u w:val="single"/>
             <w:shd w:fill="auto" w:val="clear"/>
           </w:rPr>
           <w:t xml:space="preserve">Enigma</w:t>
@@ -7001,7 +6419,6 @@
           <w:spacing w:val="0"/>
           <w:position w:val="0"/>
           <w:sz w:val="24"/>
-          <w:u w:val="single"/>
           <w:shd w:fill="auto" w:val="clear"/>
         </w:rPr>
         <w:t xml:space="preserve">, en çok konu</w:t>
@@ -7013,7 +6430,6 @@
           <w:spacing w:val="0"/>
           <w:position w:val="0"/>
           <w:sz w:val="24"/>
-          <w:u w:val="single"/>
           <w:shd w:fill="auto" w:val="clear"/>
         </w:rPr>
         <w:t xml:space="preserve">şulan modeldi.</w:t>
@@ -7030,7 +6446,6 @@
           <w:spacing w:val="0"/>
           <w:position w:val="0"/>
           <w:sz w:val="24"/>
-          <w:u w:val="single"/>
           <w:shd w:fill="auto" w:val="clear"/>
         </w:rPr>
       </w:pPr>
@@ -7041,7 +6456,6 @@
           <w:spacing w:val="0"/>
           <w:position w:val="0"/>
           <w:sz w:val="24"/>
-          <w:u w:val="single"/>
           <w:shd w:fill="auto" w:val="clear"/>
         </w:rPr>
         <w:t xml:space="preserve">Bu makine kötü bir üne sahip oldu çünkü </w:t>
@@ -7054,7 +6468,6 @@
             <w:spacing w:val="0"/>
             <w:position w:val="0"/>
             <w:sz w:val="24"/>
-            <w:u w:val="single"/>
             <w:shd w:fill="auto" w:val="clear"/>
           </w:rPr>
           <w:t xml:space="preserve">Müttefik</w:t>
@@ -7067,7 +6480,6 @@
           <w:spacing w:val="0"/>
           <w:position w:val="0"/>
           <w:sz w:val="24"/>
-          <w:u w:val="single"/>
           <w:shd w:fill="auto" w:val="clear"/>
         </w:rPr>
         <w:t xml:space="preserve"> </w:t>
@@ -7079,7 +6491,6 @@
           <w:spacing w:val="0"/>
           <w:position w:val="0"/>
           <w:sz w:val="24"/>
-          <w:u w:val="single"/>
           <w:shd w:fill="auto" w:val="clear"/>
         </w:rPr>
         <w:t xml:space="preserve">şifreciler (</w:t>
@@ -7092,7 +6503,6 @@
             <w:spacing w:val="0"/>
             <w:position w:val="0"/>
             <w:sz w:val="24"/>
-            <w:u w:val="single"/>
             <w:shd w:fill="auto" w:val="clear"/>
           </w:rPr>
           <w:t xml:space="preserve">Polonya</w:t>
@@ -7105,7 +6515,6 @@
           <w:spacing w:val="0"/>
           <w:position w:val="0"/>
           <w:sz w:val="24"/>
-          <w:u w:val="single"/>
           <w:shd w:fill="auto" w:val="clear"/>
         </w:rPr>
         <w:t xml:space="preserve"> </w:t>
@@ -7117,7 +6526,6 @@
           <w:spacing w:val="0"/>
           <w:position w:val="0"/>
           <w:sz w:val="24"/>
-          <w:u w:val="single"/>
           <w:shd w:fill="auto" w:val="clear"/>
         </w:rPr>
         <w:t xml:space="preserve">şifre b</w:t>
@@ -7129,7 +6537,6 @@
           <w:spacing w:val="0"/>
           <w:position w:val="0"/>
           <w:sz w:val="24"/>
-          <w:u w:val="single"/>
           <w:shd w:fill="auto" w:val="clear"/>
         </w:rPr>
         <w:t xml:space="preserve">ürosu, </w:t>
@@ -7142,7 +6549,6 @@
             <w:spacing w:val="0"/>
             <w:position w:val="0"/>
             <w:sz w:val="24"/>
-            <w:u w:val="single"/>
             <w:shd w:fill="auto" w:val="clear"/>
           </w:rPr>
           <w:t xml:space="preserve">Birle</w:t>
@@ -7154,7 +6560,17 @@
             <w:spacing w:val="0"/>
             <w:position w:val="0"/>
             <w:sz w:val="24"/>
-            <w:u w:val="single"/>
+            <w:shd w:fill="auto" w:val="clear"/>
+          </w:rPr>
+          <w:t xml:space="preserve"> HYPERLINK "https://tr.wikipedia.org/wiki/Birle%C5%9Fik_Krall%C4%B1k"</w:t>
+        </w:r>
+        <w:r>
+          <w:rPr>
+            <w:rFonts w:ascii="Times New Roman" w:hAnsi="Times New Roman" w:cs="Times New Roman" w:eastAsia="Times New Roman"/>
+            <w:color w:val="000000"/>
+            <w:spacing w:val="0"/>
+            <w:position w:val="0"/>
+            <w:sz w:val="24"/>
             <w:shd w:fill="auto" w:val="clear"/>
           </w:rPr>
           <w:t xml:space="preserve">şik Krallık</w:t>
@@ -7167,7 +6583,6 @@
           <w:spacing w:val="0"/>
           <w:position w:val="0"/>
           <w:sz w:val="24"/>
-          <w:u w:val="single"/>
           <w:shd w:fill="auto" w:val="clear"/>
         </w:rPr>
         <w:t xml:space="preserve"> - </w:t>
@@ -7180,7 +6595,6 @@
             <w:spacing w:val="0"/>
             <w:position w:val="0"/>
             <w:sz w:val="24"/>
-            <w:u w:val="single"/>
             <w:shd w:fill="auto" w:val="clear"/>
           </w:rPr>
           <w:t xml:space="preserve">Bletchley Park</w:t>
@@ -7193,7 +6607,6 @@
           <w:spacing w:val="0"/>
           <w:position w:val="0"/>
           <w:sz w:val="24"/>
-          <w:u w:val="single"/>
           <w:shd w:fill="auto" w:val="clear"/>
         </w:rPr>
         <w:t xml:space="preserve"> vb.) taraf</w:t>
@@ -7205,7 +6618,6 @@
           <w:spacing w:val="0"/>
           <w:position w:val="0"/>
           <w:sz w:val="24"/>
-          <w:u w:val="single"/>
           <w:shd w:fill="auto" w:val="clear"/>
         </w:rPr>
         <w:t xml:space="preserve">ından geniş mesajları </w:t>
@@ -7217,7 +6629,6 @@
           <w:spacing w:val="0"/>
           <w:position w:val="0"/>
           <w:sz w:val="24"/>
-          <w:u w:val="single"/>
           <w:shd w:fill="auto" w:val="clear"/>
         </w:rPr>
         <w:t xml:space="preserve">çözümlendi. </w:t>
@@ -7230,7 +6641,6 @@
             <w:spacing w:val="0"/>
             <w:position w:val="0"/>
             <w:sz w:val="24"/>
-            <w:u w:val="single"/>
             <w:shd w:fill="auto" w:val="clear"/>
           </w:rPr>
           <w:t xml:space="preserve">Şifre </w:t>
@@ -7242,7 +6652,17 @@
             <w:spacing w:val="0"/>
             <w:position w:val="0"/>
             <w:sz w:val="24"/>
-            <w:u w:val="single"/>
+            <w:shd w:fill="auto" w:val="clear"/>
+          </w:rPr>
+          <w:t xml:space="preserve"> HYPERLINK "https://tr.wikipedia.org/w/index.php?title=%C5%9Eifre_%C3%A7%C3%B6z%C3%BCc%C3%BCler&amp;action=edit&amp;redlink=1"</w:t>
+        </w:r>
+        <w:r>
+          <w:rPr>
+            <w:rFonts w:ascii="Times New Roman" w:hAnsi="Times New Roman" w:cs="Times New Roman" w:eastAsia="Times New Roman"/>
+            <w:color w:val="000000"/>
+            <w:spacing w:val="0"/>
+            <w:position w:val="0"/>
+            <w:sz w:val="24"/>
             <w:shd w:fill="auto" w:val="clear"/>
           </w:rPr>
           <w:t xml:space="preserve">çözücülerin</w:t>
@@ -7255,7 +6675,6 @@
           <w:spacing w:val="0"/>
           <w:position w:val="0"/>
           <w:sz w:val="24"/>
-          <w:u w:val="single"/>
           <w:shd w:fill="auto" w:val="clear"/>
         </w:rPr>
         <w:t xml:space="preserve"> </w:t>
@@ -7268,7 +6687,6 @@
             <w:spacing w:val="0"/>
             <w:position w:val="0"/>
             <w:sz w:val="24"/>
-            <w:u w:val="single"/>
             <w:shd w:fill="auto" w:val="clear"/>
           </w:rPr>
           <w:t xml:space="preserve">Müttefiklerin</w:t>
@@ -7281,7 +6699,6 @@
           <w:spacing w:val="0"/>
           <w:position w:val="0"/>
           <w:sz w:val="24"/>
-          <w:u w:val="single"/>
           <w:shd w:fill="auto" w:val="clear"/>
         </w:rPr>
         <w:t xml:space="preserve"> sava</w:t>
@@ -7293,7 +6710,6 @@
           <w:spacing w:val="0"/>
           <w:position w:val="0"/>
           <w:sz w:val="24"/>
-          <w:u w:val="single"/>
           <w:shd w:fill="auto" w:val="clear"/>
         </w:rPr>
         <w:t xml:space="preserve">şı kazanmalarına b</w:t>
@@ -7305,7 +6721,6 @@
           <w:spacing w:val="0"/>
           <w:position w:val="0"/>
           <w:sz w:val="24"/>
-          <w:u w:val="single"/>
           <w:shd w:fill="auto" w:val="clear"/>
         </w:rPr>
         <w:t xml:space="preserve">üyük yard</w:t>
@@ -7317,7 +6732,6 @@
           <w:spacing w:val="0"/>
           <w:position w:val="0"/>
           <w:sz w:val="24"/>
-          <w:u w:val="single"/>
           <w:shd w:fill="auto" w:val="clear"/>
         </w:rPr>
         <w:t xml:space="preserve">ımları olmuştu. Bazı tarih</w:t>
@@ -7329,7 +6743,6 @@
           <w:spacing w:val="0"/>
           <w:position w:val="0"/>
           <w:sz w:val="24"/>
-          <w:u w:val="single"/>
           <w:shd w:fill="auto" w:val="clear"/>
         </w:rPr>
         <w:t xml:space="preserve">çiler, Alman </w:t>
@@ -7342,7 +6755,6 @@
             <w:spacing w:val="0"/>
             <w:position w:val="0"/>
             <w:sz w:val="24"/>
-            <w:u w:val="single"/>
             <w:shd w:fill="auto" w:val="clear"/>
           </w:rPr>
           <w:t xml:space="preserve">Enigma</w:t>
@@ -7355,7 +6767,6 @@
           <w:spacing w:val="0"/>
           <w:position w:val="0"/>
           <w:sz w:val="24"/>
-          <w:u w:val="single"/>
           <w:shd w:fill="auto" w:val="clear"/>
         </w:rPr>
         <w:t xml:space="preserve"> kod sisteminin </w:t>
@@ -7368,7 +6779,6 @@
             <w:spacing w:val="0"/>
             <w:position w:val="0"/>
             <w:sz w:val="24"/>
-            <w:u w:val="single"/>
             <w:shd w:fill="auto" w:val="clear"/>
           </w:rPr>
           <w:t xml:space="preserve">de</w:t>
@@ -7380,7 +6790,17 @@
             <w:spacing w:val="0"/>
             <w:position w:val="0"/>
             <w:sz w:val="24"/>
-            <w:u w:val="single"/>
+            <w:shd w:fill="auto" w:val="clear"/>
+          </w:rPr>
+          <w:t xml:space="preserve"> HYPERLINK "https://tr.wikipedia.org/wiki/De%C5%9Fifre"</w:t>
+        </w:r>
+        <w:r>
+          <w:rPr>
+            <w:rFonts w:ascii="Times New Roman" w:hAnsi="Times New Roman" w:cs="Times New Roman" w:eastAsia="Times New Roman"/>
+            <w:color w:val="000000"/>
+            <w:spacing w:val="0"/>
+            <w:position w:val="0"/>
+            <w:sz w:val="24"/>
             <w:shd w:fill="auto" w:val="clear"/>
           </w:rPr>
           <w:t xml:space="preserve">şifre</w:t>
@@ -7393,7 +6813,6 @@
           <w:spacing w:val="0"/>
           <w:position w:val="0"/>
           <w:sz w:val="24"/>
-          <w:u w:val="single"/>
           <w:shd w:fill="auto" w:val="clear"/>
         </w:rPr>
         <w:t xml:space="preserve"> olmas</w:t>
@@ -7405,7 +6824,6 @@
           <w:spacing w:val="0"/>
           <w:position w:val="0"/>
           <w:sz w:val="24"/>
-          <w:u w:val="single"/>
           <w:shd w:fill="auto" w:val="clear"/>
         </w:rPr>
         <w:t xml:space="preserve">ı sayesinde </w:t>
@@ -7418,7 +6836,6 @@
             <w:spacing w:val="0"/>
             <w:position w:val="0"/>
             <w:sz w:val="24"/>
-            <w:u w:val="single"/>
             <w:shd w:fill="auto" w:val="clear"/>
           </w:rPr>
           <w:t xml:space="preserve">Avrupa</w:t>
@@ -7431,7 +6848,6 @@
           <w:spacing w:val="0"/>
           <w:position w:val="0"/>
           <w:sz w:val="24"/>
-          <w:u w:val="single"/>
           <w:shd w:fill="auto" w:val="clear"/>
         </w:rPr>
         <w:t xml:space="preserve">'da sava</w:t>
@@ -7443,7 +6859,6 @@
           <w:spacing w:val="0"/>
           <w:position w:val="0"/>
           <w:sz w:val="24"/>
-          <w:u w:val="single"/>
           <w:shd w:fill="auto" w:val="clear"/>
         </w:rPr>
         <w:t xml:space="preserve">şın iki yıl daha </w:t>
@@ -7455,7 +6870,6 @@
           <w:spacing w:val="0"/>
           <w:position w:val="0"/>
           <w:sz w:val="24"/>
-          <w:u w:val="single"/>
           <w:shd w:fill="auto" w:val="clear"/>
         </w:rPr>
         <w:t xml:space="preserve">önce bitti</w:t>
@@ -7467,7 +6881,6 @@
           <w:spacing w:val="0"/>
           <w:position w:val="0"/>
           <w:sz w:val="24"/>
-          <w:u w:val="single"/>
           <w:shd w:fill="auto" w:val="clear"/>
         </w:rPr>
         <w:t xml:space="preserve">ğini ileri s</w:t>
@@ -7479,7 +6892,6 @@
           <w:spacing w:val="0"/>
           <w:position w:val="0"/>
           <w:sz w:val="24"/>
-          <w:u w:val="single"/>
           <w:shd w:fill="auto" w:val="clear"/>
         </w:rPr>
         <w:t xml:space="preserve">ürmektedirler.</w:t>
@@ -7496,7 +6908,6 @@
           <w:spacing w:val="0"/>
           <w:position w:val="0"/>
           <w:sz w:val="24"/>
-          <w:u w:val="single"/>
           <w:shd w:fill="auto" w:val="clear"/>
         </w:rPr>
       </w:pPr>
@@ -7507,7 +6918,6 @@
           <w:spacing w:val="0"/>
           <w:position w:val="0"/>
           <w:sz w:val="24"/>
-          <w:u w:val="single"/>
           <w:shd w:fill="auto" w:val="clear"/>
         </w:rPr>
         <w:t xml:space="preserve">Enigma </w:t>
@@ -7519,7 +6929,6 @@
           <w:spacing w:val="0"/>
           <w:position w:val="0"/>
           <w:sz w:val="24"/>
-          <w:u w:val="single"/>
           <w:shd w:fill="auto" w:val="clear"/>
         </w:rPr>
         <w:t xml:space="preserve">şifresinin bazı zayıf yanları olmakla birlikte, aslında diğer </w:t>
@@ -7532,7 +6941,6 @@
             <w:spacing w:val="0"/>
             <w:position w:val="0"/>
             <w:sz w:val="24"/>
-            <w:u w:val="single"/>
             <w:shd w:fill="auto" w:val="clear"/>
           </w:rPr>
           <w:t xml:space="preserve">fakt</w:t>
@@ -7544,7 +6952,17 @@
             <w:spacing w:val="0"/>
             <w:position w:val="0"/>
             <w:sz w:val="24"/>
-            <w:u w:val="single"/>
+            <w:shd w:fill="auto" w:val="clear"/>
+          </w:rPr>
+          <w:t xml:space="preserve"> HYPERLINK "https://tr.wikipedia.org/wiki/Fakt%C3%B6r"</w:t>
+        </w:r>
+        <w:r>
+          <w:rPr>
+            <w:rFonts w:ascii="Times New Roman" w:hAnsi="Times New Roman" w:cs="Times New Roman" w:eastAsia="Times New Roman"/>
+            <w:color w:val="000000"/>
+            <w:spacing w:val="0"/>
+            <w:position w:val="0"/>
+            <w:sz w:val="24"/>
             <w:shd w:fill="auto" w:val="clear"/>
           </w:rPr>
           <w:t xml:space="preserve">örler</w:t>
@@ -7557,7 +6975,6 @@
           <w:spacing w:val="0"/>
           <w:position w:val="0"/>
           <w:sz w:val="24"/>
-          <w:u w:val="single"/>
           <w:shd w:fill="auto" w:val="clear"/>
         </w:rPr>
         <w:t xml:space="preserve"> olan </w:t>
@@ -7570,7 +6987,6 @@
             <w:spacing w:val="0"/>
             <w:position w:val="0"/>
             <w:sz w:val="24"/>
-            <w:u w:val="single"/>
             <w:shd w:fill="auto" w:val="clear"/>
           </w:rPr>
           <w:t xml:space="preserve">operatör</w:t>
@@ -7583,7 +6999,6 @@
           <w:spacing w:val="0"/>
           <w:position w:val="0"/>
           <w:sz w:val="24"/>
-          <w:u w:val="single"/>
           <w:shd w:fill="auto" w:val="clear"/>
         </w:rPr>
         <w:t xml:space="preserve"> hatalar</w:t>
@@ -7595,7 +7010,6 @@
           <w:spacing w:val="0"/>
           <w:position w:val="0"/>
           <w:sz w:val="24"/>
-          <w:u w:val="single"/>
           <w:shd w:fill="auto" w:val="clear"/>
         </w:rPr>
         <w:t xml:space="preserve">ı, </w:t>
@@ -7608,7 +7022,6 @@
             <w:spacing w:val="0"/>
             <w:position w:val="0"/>
             <w:sz w:val="24"/>
-            <w:u w:val="single"/>
             <w:shd w:fill="auto" w:val="clear"/>
           </w:rPr>
           <w:t xml:space="preserve">prosed</w:t>
@@ -7620,7 +7033,17 @@
             <w:spacing w:val="0"/>
             <w:position w:val="0"/>
             <w:sz w:val="24"/>
-            <w:u w:val="single"/>
+            <w:shd w:fill="auto" w:val="clear"/>
+          </w:rPr>
+          <w:t xml:space="preserve"> HYPERLINK "https://tr.wikipedia.org/w/index.php?title=Prosed%C3%BCr&amp;action=edit&amp;redlink=1"</w:t>
+        </w:r>
+        <w:r>
+          <w:rPr>
+            <w:rFonts w:ascii="Times New Roman" w:hAnsi="Times New Roman" w:cs="Times New Roman" w:eastAsia="Times New Roman"/>
+            <w:color w:val="000000"/>
+            <w:spacing w:val="0"/>
+            <w:position w:val="0"/>
+            <w:sz w:val="24"/>
             <w:shd w:fill="auto" w:val="clear"/>
           </w:rPr>
           <w:t xml:space="preserve">ür</w:t>
@@ -7633,7 +7056,6 @@
           <w:spacing w:val="0"/>
           <w:position w:val="0"/>
           <w:sz w:val="24"/>
-          <w:u w:val="single"/>
           <w:shd w:fill="auto" w:val="clear"/>
         </w:rPr>
         <w:t xml:space="preserve"> aç</w:t>
@@ -7645,7 +7067,6 @@
           <w:spacing w:val="0"/>
           <w:position w:val="0"/>
           <w:sz w:val="24"/>
-          <w:u w:val="single"/>
           <w:shd w:fill="auto" w:val="clear"/>
         </w:rPr>
         <w:t xml:space="preserve">ıkları ve nadir olarak ele ge</w:t>
@@ -7657,7 +7078,6 @@
           <w:spacing w:val="0"/>
           <w:position w:val="0"/>
           <w:sz w:val="24"/>
-          <w:u w:val="single"/>
           <w:shd w:fill="auto" w:val="clear"/>
         </w:rPr>
         <w:t xml:space="preserve">çen </w:t>
@@ -7670,7 +7090,6 @@
             <w:spacing w:val="0"/>
             <w:position w:val="0"/>
             <w:sz w:val="24"/>
-            <w:u w:val="single"/>
             <w:shd w:fill="auto" w:val="clear"/>
           </w:rPr>
           <w:t xml:space="preserve">kod</w:t>
@@ -7683,7 +7102,6 @@
           <w:spacing w:val="0"/>
           <w:position w:val="0"/>
           <w:sz w:val="24"/>
-          <w:u w:val="single"/>
           <w:shd w:fill="auto" w:val="clear"/>
         </w:rPr>
         <w:t xml:space="preserve"> kitaplar</w:t>
@@ -7695,7 +7113,6 @@
           <w:spacing w:val="0"/>
           <w:position w:val="0"/>
           <w:sz w:val="24"/>
-          <w:u w:val="single"/>
           <w:shd w:fill="auto" w:val="clear"/>
         </w:rPr>
         <w:t xml:space="preserve">ı sayesinde </w:t>
@@ -7707,7 +7124,6 @@
           <w:spacing w:val="0"/>
           <w:position w:val="0"/>
           <w:sz w:val="24"/>
-          <w:u w:val="single"/>
           <w:shd w:fill="auto" w:val="clear"/>
         </w:rPr>
         <w:t xml:space="preserve">çözümlenebildi.</w:t>
@@ -7724,7 +7140,6 @@
           <w:spacing w:val="0"/>
           <w:position w:val="0"/>
           <w:sz w:val="24"/>
-          <w:u w:val="single"/>
           <w:shd w:fill="auto" w:val="clear"/>
         </w:rPr>
       </w:pPr>
@@ -7736,7 +7151,6 @@
             <w:spacing w:val="0"/>
             <w:position w:val="0"/>
             <w:sz w:val="24"/>
-            <w:u w:val="single"/>
             <w:shd w:fill="auto" w:val="clear"/>
           </w:rPr>
           <w:t xml:space="preserve">II. Dünya Sava</w:t>
@@ -7748,7 +7162,17 @@
             <w:spacing w:val="0"/>
             <w:position w:val="0"/>
             <w:sz w:val="24"/>
-            <w:u w:val="single"/>
+            <w:shd w:fill="auto" w:val="clear"/>
+          </w:rPr>
+          <w:t xml:space="preserve"> HYPERLINK "https://tr.wikipedia.org/wiki/II._D%C3%BCnya_Sava%C5%9F%C4%B1"</w:t>
+        </w:r>
+        <w:r>
+          <w:rPr>
+            <w:rFonts w:ascii="Times New Roman" w:hAnsi="Times New Roman" w:cs="Times New Roman" w:eastAsia="Times New Roman"/>
+            <w:color w:val="000000"/>
+            <w:spacing w:val="0"/>
+            <w:position w:val="0"/>
+            <w:sz w:val="24"/>
             <w:shd w:fill="auto" w:val="clear"/>
           </w:rPr>
           <w:t xml:space="preserve">şında</w:t>
@@ -7761,7 +7185,6 @@
           <w:spacing w:val="0"/>
           <w:position w:val="0"/>
           <w:sz w:val="24"/>
-          <w:u w:val="single"/>
           <w:shd w:fill="auto" w:val="clear"/>
         </w:rPr>
         <w:t xml:space="preserve"> </w:t>
@@ -7774,7 +7197,6 @@
             <w:spacing w:val="0"/>
             <w:position w:val="0"/>
             <w:sz w:val="24"/>
-            <w:u w:val="single"/>
             <w:shd w:fill="auto" w:val="clear"/>
           </w:rPr>
           <w:t xml:space="preserve">Bletchley Park</w:t>
@@ -7787,7 +7209,6 @@
           <w:spacing w:val="0"/>
           <w:position w:val="0"/>
           <w:sz w:val="24"/>
-          <w:u w:val="single"/>
           <w:shd w:fill="auto" w:val="clear"/>
         </w:rPr>
         <w:t xml:space="preserve"> - </w:t>
@@ -7800,7 +7221,6 @@
             <w:spacing w:val="0"/>
             <w:position w:val="0"/>
             <w:sz w:val="24"/>
-            <w:u w:val="single"/>
             <w:shd w:fill="auto" w:val="clear"/>
           </w:rPr>
           <w:t xml:space="preserve">Birle</w:t>
@@ -7812,7 +7232,17 @@
             <w:spacing w:val="0"/>
             <w:position w:val="0"/>
             <w:sz w:val="24"/>
-            <w:u w:val="single"/>
+            <w:shd w:fill="auto" w:val="clear"/>
+          </w:rPr>
+          <w:t xml:space="preserve"> HYPERLINK "https://tr.wikipedia.org/wiki/Birle%C5%9Fik_Krall%C4%B1k"</w:t>
+        </w:r>
+        <w:r>
+          <w:rPr>
+            <w:rFonts w:ascii="Times New Roman" w:hAnsi="Times New Roman" w:cs="Times New Roman" w:eastAsia="Times New Roman"/>
+            <w:color w:val="000000"/>
+            <w:spacing w:val="0"/>
+            <w:position w:val="0"/>
+            <w:sz w:val="24"/>
             <w:shd w:fill="auto" w:val="clear"/>
           </w:rPr>
           <w:t xml:space="preserve">şik Krallık</w:t>
@@ -7825,7 +7255,6 @@
           <w:spacing w:val="0"/>
           <w:position w:val="0"/>
           <w:sz w:val="24"/>
-          <w:u w:val="single"/>
           <w:shd w:fill="auto" w:val="clear"/>
         </w:rPr>
         <w:t xml:space="preserve">'ta üslenen </w:t>
@@ -7838,7 +7267,6 @@
             <w:spacing w:val="0"/>
             <w:position w:val="0"/>
             <w:sz w:val="24"/>
-            <w:u w:val="single"/>
             <w:shd w:fill="auto" w:val="clear"/>
           </w:rPr>
           <w:t xml:space="preserve">Amerikal</w:t>
@@ -7850,7 +7278,17 @@
             <w:spacing w:val="0"/>
             <w:position w:val="0"/>
             <w:sz w:val="24"/>
-            <w:u w:val="single"/>
+            <w:shd w:fill="auto" w:val="clear"/>
+          </w:rPr>
+          <w:t xml:space="preserve"> HYPERLINK "https://tr.wikipedia.org/wiki/Amerikal%C4%B1lar"</w:t>
+        </w:r>
+        <w:r>
+          <w:rPr>
+            <w:rFonts w:ascii="Times New Roman" w:hAnsi="Times New Roman" w:cs="Times New Roman" w:eastAsia="Times New Roman"/>
+            <w:color w:val="000000"/>
+            <w:spacing w:val="0"/>
+            <w:position w:val="0"/>
+            <w:sz w:val="24"/>
             <w:shd w:fill="auto" w:val="clear"/>
           </w:rPr>
           <w:t xml:space="preserve">ı</w:t>
@@ -7863,7 +7301,6 @@
           <w:spacing w:val="0"/>
           <w:position w:val="0"/>
           <w:sz w:val="24"/>
-          <w:u w:val="single"/>
           <w:shd w:fill="auto" w:val="clear"/>
         </w:rPr>
         <w:t xml:space="preserve"> ve </w:t>
@@ -7876,7 +7313,6 @@
             <w:spacing w:val="0"/>
             <w:position w:val="0"/>
             <w:sz w:val="24"/>
-            <w:u w:val="single"/>
             <w:shd w:fill="auto" w:val="clear"/>
           </w:rPr>
           <w:t xml:space="preserve">İngiliz</w:t>
@@ -7889,7 +7325,6 @@
           <w:spacing w:val="0"/>
           <w:position w:val="0"/>
           <w:sz w:val="24"/>
-          <w:u w:val="single"/>
           <w:shd w:fill="auto" w:val="clear"/>
         </w:rPr>
         <w:t xml:space="preserve"> </w:t>
@@ -7901,7 +7336,6 @@
           <w:spacing w:val="0"/>
           <w:position w:val="0"/>
           <w:sz w:val="24"/>
-          <w:u w:val="single"/>
           <w:shd w:fill="auto" w:val="clear"/>
         </w:rPr>
         <w:t xml:space="preserve">şifre </w:t>
@@ -7913,7 +7347,6 @@
           <w:spacing w:val="0"/>
           <w:position w:val="0"/>
           <w:sz w:val="24"/>
-          <w:u w:val="single"/>
           <w:shd w:fill="auto" w:val="clear"/>
         </w:rPr>
         <w:t xml:space="preserve">çözücüler, o zaman</w:t>
@@ -7925,7 +7358,6 @@
           <w:spacing w:val="0"/>
           <w:position w:val="0"/>
           <w:sz w:val="24"/>
-          <w:u w:val="single"/>
           <w:shd w:fill="auto" w:val="clear"/>
         </w:rPr>
         <w:t xml:space="preserve">ın en yetenekli ve en değerli </w:t>
@@ -7938,7 +7370,6 @@
             <w:spacing w:val="0"/>
             <w:position w:val="0"/>
             <w:sz w:val="24"/>
-            <w:u w:val="single"/>
             <w:shd w:fill="auto" w:val="clear"/>
           </w:rPr>
           <w:t xml:space="preserve">bilim insanı</w:t>
@@ -7951,7 +7382,6 @@
           <w:spacing w:val="0"/>
           <w:position w:val="0"/>
           <w:sz w:val="24"/>
-          <w:u w:val="single"/>
           <w:shd w:fill="auto" w:val="clear"/>
         </w:rPr>
         <w:t xml:space="preserve">, </w:t>
@@ -7964,7 +7394,6 @@
             <w:spacing w:val="0"/>
             <w:position w:val="0"/>
             <w:sz w:val="24"/>
-            <w:u w:val="single"/>
             <w:shd w:fill="auto" w:val="clear"/>
           </w:rPr>
           <w:t xml:space="preserve">matematikçi</w:t>
@@ -7977,7 +7406,6 @@
           <w:spacing w:val="0"/>
           <w:position w:val="0"/>
           <w:sz w:val="24"/>
-          <w:u w:val="single"/>
           <w:shd w:fill="auto" w:val="clear"/>
         </w:rPr>
         <w:t xml:space="preserve"> ve </w:t>
@@ -7990,7 +7418,6 @@
             <w:spacing w:val="0"/>
             <w:position w:val="0"/>
             <w:sz w:val="24"/>
-            <w:u w:val="single"/>
             <w:shd w:fill="auto" w:val="clear"/>
           </w:rPr>
           <w:t xml:space="preserve">mühendis</w:t>
@@ -8003,7 +7430,6 @@
           <w:spacing w:val="0"/>
           <w:position w:val="0"/>
           <w:sz w:val="24"/>
-          <w:u w:val="single"/>
           <w:shd w:fill="auto" w:val="clear"/>
         </w:rPr>
         <w:t xml:space="preserve"> lerinden olu</w:t>
@@ -8015,7 +7441,6 @@
           <w:spacing w:val="0"/>
           <w:position w:val="0"/>
           <w:sz w:val="24"/>
-          <w:u w:val="single"/>
           <w:shd w:fill="auto" w:val="clear"/>
         </w:rPr>
         <w:t xml:space="preserve">şmaktaydı.Bunlardan bazıları, daha sonra </w:t>
@@ -8028,7 +7453,6 @@
             <w:spacing w:val="0"/>
             <w:position w:val="0"/>
             <w:sz w:val="24"/>
-            <w:u w:val="single"/>
             <w:shd w:fill="auto" w:val="clear"/>
           </w:rPr>
           <w:t xml:space="preserve">Bilgisayar biliminin</w:t>
@@ -8041,7 +7465,6 @@
           <w:spacing w:val="0"/>
           <w:position w:val="0"/>
           <w:sz w:val="24"/>
-          <w:u w:val="single"/>
           <w:shd w:fill="auto" w:val="clear"/>
         </w:rPr>
         <w:t xml:space="preserve"> kurucular</w:t>
@@ -8053,7 +7476,6 @@
           <w:spacing w:val="0"/>
           <w:position w:val="0"/>
           <w:sz w:val="24"/>
-          <w:u w:val="single"/>
           <w:shd w:fill="auto" w:val="clear"/>
         </w:rPr>
         <w:t xml:space="preserve">ından sayılacak </w:t>
@@ -8066,7 +7488,6 @@
             <w:spacing w:val="0"/>
             <w:position w:val="0"/>
             <w:sz w:val="24"/>
-            <w:u w:val="single"/>
             <w:shd w:fill="auto" w:val="clear"/>
           </w:rPr>
           <w:t xml:space="preserve">Alan Matthison</w:t>
@@ -8079,7 +7500,6 @@
           <w:spacing w:val="0"/>
           <w:position w:val="0"/>
           <w:sz w:val="24"/>
-          <w:u w:val="single"/>
           <w:shd w:fill="auto" w:val="clear"/>
         </w:rPr>
         <w:t xml:space="preserve"> </w:t>
@@ -8092,7 +7512,6 @@
             <w:spacing w:val="0"/>
             <w:position w:val="0"/>
             <w:sz w:val="24"/>
-            <w:u w:val="single"/>
             <w:shd w:fill="auto" w:val="clear"/>
           </w:rPr>
           <w:t xml:space="preserve">Turing</w:t>
@@ -8105,7 +7524,6 @@
           <w:spacing w:val="0"/>
           <w:position w:val="0"/>
           <w:sz w:val="24"/>
-          <w:u w:val="single"/>
           <w:shd w:fill="auto" w:val="clear"/>
         </w:rPr>
         <w:t xml:space="preserve"> ve dünyan</w:t>
@@ -8117,7 +7535,6 @@
           <w:spacing w:val="0"/>
           <w:position w:val="0"/>
           <w:sz w:val="24"/>
-          <w:u w:val="single"/>
           <w:shd w:fill="auto" w:val="clear"/>
         </w:rPr>
         <w:t xml:space="preserve">ın ilk dijital ve programlanabilir bilgisayarı olan </w:t>
@@ -8130,7 +7547,6 @@
             <w:spacing w:val="0"/>
             <w:position w:val="0"/>
             <w:sz w:val="24"/>
-            <w:u w:val="single"/>
             <w:shd w:fill="auto" w:val="clear"/>
           </w:rPr>
           <w:t xml:space="preserve">Colossus</w:t>
@@ -8143,7 +7559,6 @@
           <w:spacing w:val="0"/>
           <w:position w:val="0"/>
           <w:sz w:val="24"/>
-          <w:u w:val="single"/>
           <w:shd w:fill="auto" w:val="clear"/>
         </w:rPr>
         <w:t xml:space="preserve">'u yapan </w:t>
@@ -8156,7 +7571,6 @@
             <w:spacing w:val="0"/>
             <w:position w:val="0"/>
             <w:sz w:val="24"/>
-            <w:u w:val="single"/>
             <w:shd w:fill="auto" w:val="clear"/>
           </w:rPr>
           <w:t xml:space="preserve">Thomas Harold Flowers</w:t>
@@ -8169,7 +7583,6 @@
           <w:spacing w:val="0"/>
           <w:position w:val="0"/>
           <w:sz w:val="24"/>
-          <w:u w:val="single"/>
           <w:shd w:fill="auto" w:val="clear"/>
         </w:rPr>
         <w:t xml:space="preserve">'d</w:t>
@@ -8181,7 +7594,6 @@
           <w:spacing w:val="0"/>
           <w:position w:val="0"/>
           <w:sz w:val="24"/>
-          <w:u w:val="single"/>
           <w:shd w:fill="auto" w:val="clear"/>
         </w:rPr>
         <w:t xml:space="preserve">ır. Bir</w:t>
@@ -8193,7 +7605,6 @@
           <w:spacing w:val="0"/>
           <w:position w:val="0"/>
           <w:sz w:val="24"/>
-          <w:u w:val="single"/>
           <w:shd w:fill="auto" w:val="clear"/>
         </w:rPr>
         <w:t xml:space="preserve">çok </w:t>
@@ -8206,7 +7617,6 @@
             <w:spacing w:val="0"/>
             <w:position w:val="0"/>
             <w:sz w:val="24"/>
-            <w:u w:val="single"/>
             <w:shd w:fill="auto" w:val="clear"/>
           </w:rPr>
           <w:t xml:space="preserve">Colossus bilgisayar</w:t>
@@ -8218,7 +7628,17 @@
             <w:spacing w:val="0"/>
             <w:position w:val="0"/>
             <w:sz w:val="24"/>
-            <w:u w:val="single"/>
+            <w:shd w:fill="auto" w:val="clear"/>
+          </w:rPr>
+          <w:t xml:space="preserve"> HYPERLINK "https://tr.wikipedia.org/wiki/Colossus_bilgisayar%C4%B1"</w:t>
+        </w:r>
+        <w:r>
+          <w:rPr>
+            <w:rFonts w:ascii="Times New Roman" w:hAnsi="Times New Roman" w:cs="Times New Roman" w:eastAsia="Times New Roman"/>
+            <w:color w:val="000000"/>
+            <w:spacing w:val="0"/>
+            <w:position w:val="0"/>
+            <w:sz w:val="24"/>
             <w:shd w:fill="auto" w:val="clear"/>
           </w:rPr>
           <w:t xml:space="preserve">ı</w:t>
@@ -8231,7 +7651,6 @@
           <w:spacing w:val="0"/>
           <w:position w:val="0"/>
           <w:sz w:val="24"/>
-          <w:u w:val="single"/>
           <w:shd w:fill="auto" w:val="clear"/>
         </w:rPr>
         <w:t xml:space="preserve">, II. Dünya Sava</w:t>
@@ -8243,7 +7662,6 @@
           <w:spacing w:val="0"/>
           <w:position w:val="0"/>
           <w:sz w:val="24"/>
-          <w:u w:val="single"/>
           <w:shd w:fill="auto" w:val="clear"/>
         </w:rPr>
         <w:t xml:space="preserve">şı sırasında </w:t>
@@ -8256,7 +7674,6 @@
             <w:spacing w:val="0"/>
             <w:position w:val="0"/>
             <w:sz w:val="24"/>
-            <w:u w:val="single"/>
             <w:shd w:fill="auto" w:val="clear"/>
           </w:rPr>
           <w:t xml:space="preserve">Alman</w:t>
@@ -8269,7 +7686,6 @@
           <w:spacing w:val="0"/>
           <w:position w:val="0"/>
           <w:sz w:val="24"/>
-          <w:u w:val="single"/>
           <w:shd w:fill="auto" w:val="clear"/>
         </w:rPr>
         <w:t xml:space="preserve"> </w:t>
@@ -8282,7 +7698,6 @@
             <w:spacing w:val="0"/>
             <w:position w:val="0"/>
             <w:sz w:val="24"/>
-            <w:u w:val="single"/>
             <w:shd w:fill="auto" w:val="clear"/>
           </w:rPr>
           <w:t xml:space="preserve">Lorenz SZ</w:t>
@@ -8294,7 +7709,17 @@
             <w:spacing w:val="0"/>
             <w:position w:val="0"/>
             <w:sz w:val="24"/>
-            <w:u w:val="single"/>
+            <w:shd w:fill="auto" w:val="clear"/>
+          </w:rPr>
+          <w:t xml:space="preserve"> HYPERLINK "https://tr.wikipedia.org/wiki/Lorenz_SZ40/42"</w:t>
+        </w:r>
+        <w:r>
+          <w:rPr>
+            <w:rFonts w:ascii="Times New Roman" w:hAnsi="Times New Roman" w:cs="Times New Roman" w:eastAsia="Times New Roman"/>
+            <w:color w:val="000000"/>
+            <w:spacing w:val="0"/>
+            <w:position w:val="0"/>
+            <w:sz w:val="24"/>
             <w:shd w:fill="auto" w:val="clear"/>
           </w:rPr>
           <w:t xml:space="preserve">40</w:t>
@@ -8306,7 +7731,17 @@
             <w:spacing w:val="0"/>
             <w:position w:val="0"/>
             <w:sz w:val="24"/>
-            <w:u w:val="single"/>
+            <w:shd w:fill="auto" w:val="clear"/>
+          </w:rPr>
+          <w:t xml:space="preserve"> HYPERLINK "https://tr.wikipedia.org/wiki/Lorenz_SZ40/42"</w:t>
+        </w:r>
+        <w:r>
+          <w:rPr>
+            <w:rFonts w:ascii="Times New Roman" w:hAnsi="Times New Roman" w:cs="Times New Roman" w:eastAsia="Times New Roman"/>
+            <w:color w:val="000000"/>
+            <w:spacing w:val="0"/>
+            <w:position w:val="0"/>
+            <w:sz w:val="24"/>
             <w:shd w:fill="auto" w:val="clear"/>
           </w:rPr>
           <w:t xml:space="preserve">/</w:t>
@@ -8318,7 +7753,17 @@
             <w:spacing w:val="0"/>
             <w:position w:val="0"/>
             <w:sz w:val="24"/>
-            <w:u w:val="single"/>
+            <w:shd w:fill="auto" w:val="clear"/>
+          </w:rPr>
+          <w:t xml:space="preserve"> HYPERLINK "https://tr.wikipedia.org/wiki/Lorenz_SZ40/42"</w:t>
+        </w:r>
+        <w:r>
+          <w:rPr>
+            <w:rFonts w:ascii="Times New Roman" w:hAnsi="Times New Roman" w:cs="Times New Roman" w:eastAsia="Times New Roman"/>
+            <w:color w:val="000000"/>
+            <w:spacing w:val="0"/>
+            <w:position w:val="0"/>
+            <w:sz w:val="24"/>
             <w:shd w:fill="auto" w:val="clear"/>
           </w:rPr>
           <w:t xml:space="preserve">42</w:t>
@@ -8331,7 +7776,6 @@
           <w:spacing w:val="0"/>
           <w:position w:val="0"/>
           <w:sz w:val="24"/>
-          <w:u w:val="single"/>
           <w:shd w:fill="auto" w:val="clear"/>
         </w:rPr>
         <w:t xml:space="preserve"> </w:t>
@@ -8343,7 +7787,6 @@
           <w:spacing w:val="0"/>
           <w:position w:val="0"/>
           <w:sz w:val="24"/>
-          <w:u w:val="single"/>
           <w:shd w:fill="auto" w:val="clear"/>
         </w:rPr>
         <w:t xml:space="preserve">şifre sisteminin </w:t>
@@ -8355,7 +7798,6 @@
           <w:spacing w:val="0"/>
           <w:position w:val="0"/>
           <w:sz w:val="24"/>
-          <w:u w:val="single"/>
           <w:shd w:fill="auto" w:val="clear"/>
         </w:rPr>
         <w:t xml:space="preserve">çözülmesi i</w:t>
@@ -8367,7 +7809,6 @@
           <w:spacing w:val="0"/>
           <w:position w:val="0"/>
           <w:sz w:val="24"/>
-          <w:u w:val="single"/>
           <w:shd w:fill="auto" w:val="clear"/>
         </w:rPr>
         <w:t xml:space="preserve">şleminde olasılık hesaplayıcı olarak kullanılmıştır.</w:t>
@@ -8384,7 +7825,6 @@
           <w:spacing w:val="0"/>
           <w:position w:val="0"/>
           <w:sz w:val="24"/>
-          <w:u w:val="single"/>
           <w:shd w:fill="auto" w:val="clear"/>
         </w:rPr>
       </w:pPr>
@@ -8396,7 +7836,6 @@
             <w:spacing w:val="0"/>
             <w:position w:val="0"/>
             <w:sz w:val="24"/>
-            <w:u w:val="single"/>
             <w:shd w:fill="auto" w:val="clear"/>
           </w:rPr>
           <w:t xml:space="preserve">II. Dünya Sava</w:t>
@@ -8408,7 +7847,17 @@
             <w:spacing w:val="0"/>
             <w:position w:val="0"/>
             <w:sz w:val="24"/>
-            <w:u w:val="single"/>
+            <w:shd w:fill="auto" w:val="clear"/>
+          </w:rPr>
+          <w:t xml:space="preserve"> HYPERLINK "https://tr.wikipedia.org/wiki/II._D%C3%BCnya_Sava%C5%9F%C4%B1"</w:t>
+        </w:r>
+        <w:r>
+          <w:rPr>
+            <w:rFonts w:ascii="Times New Roman" w:hAnsi="Times New Roman" w:cs="Times New Roman" w:eastAsia="Times New Roman"/>
+            <w:color w:val="000000"/>
+            <w:spacing w:val="0"/>
+            <w:position w:val="0"/>
+            <w:sz w:val="24"/>
             <w:shd w:fill="auto" w:val="clear"/>
           </w:rPr>
           <w:t xml:space="preserve">şı</w:t>
@@ -8421,7 +7870,6 @@
           <w:spacing w:val="0"/>
           <w:position w:val="0"/>
           <w:sz w:val="24"/>
-          <w:u w:val="single"/>
           <w:shd w:fill="auto" w:val="clear"/>
         </w:rPr>
         <w:t xml:space="preserve"> ve </w:t>
@@ -8434,7 +7882,6 @@
             <w:spacing w:val="0"/>
             <w:position w:val="0"/>
             <w:sz w:val="24"/>
-            <w:u w:val="single"/>
             <w:shd w:fill="auto" w:val="clear"/>
           </w:rPr>
           <w:t xml:space="preserve">stratejik</w:t>
@@ -8447,7 +7894,6 @@
           <w:spacing w:val="0"/>
           <w:position w:val="0"/>
           <w:sz w:val="24"/>
-          <w:u w:val="single"/>
           <w:shd w:fill="auto" w:val="clear"/>
         </w:rPr>
         <w:t xml:space="preserve"> planlar</w:t>
@@ -8459,7 +7905,6 @@
           <w:spacing w:val="0"/>
           <w:position w:val="0"/>
           <w:sz w:val="24"/>
-          <w:u w:val="single"/>
           <w:shd w:fill="auto" w:val="clear"/>
         </w:rPr>
         <w:t xml:space="preserve">ın aktarılmasında kullanılan şifre sistemleri ve bunların </w:t>
@@ -8471,7 +7916,6 @@
           <w:spacing w:val="0"/>
           <w:position w:val="0"/>
           <w:sz w:val="24"/>
-          <w:u w:val="single"/>
           <w:shd w:fill="auto" w:val="clear"/>
         </w:rPr>
         <w:t xml:space="preserve">çözülmesinde kullan</w:t>
@@ -8483,7 +7927,6 @@
           <w:spacing w:val="0"/>
           <w:position w:val="0"/>
           <w:sz w:val="24"/>
-          <w:u w:val="single"/>
           <w:shd w:fill="auto" w:val="clear"/>
         </w:rPr>
         <w:t xml:space="preserve">ılan algoritmalar, buluşlar, şifre </w:t>
@@ -8495,7 +7938,6 @@
           <w:spacing w:val="0"/>
           <w:position w:val="0"/>
           <w:sz w:val="24"/>
-          <w:u w:val="single"/>
           <w:shd w:fill="auto" w:val="clear"/>
         </w:rPr>
         <w:t xml:space="preserve">çözücü makineler bir anlamda bilgisayar biliminin do</w:t>
@@ -8507,7 +7949,6 @@
           <w:spacing w:val="0"/>
           <w:position w:val="0"/>
           <w:sz w:val="24"/>
-          <w:u w:val="single"/>
           <w:shd w:fill="auto" w:val="clear"/>
         </w:rPr>
         <w:t xml:space="preserve">ğmasına neden olmuştur diyebiliriz.</w:t>
@@ -8520,7 +7961,6 @@
           <w:spacing w:val="0"/>
           <w:position w:val="0"/>
           <w:sz w:val="24"/>
-          <w:u w:val="single"/>
           <w:shd w:fill="auto" w:val="clear"/>
         </w:rPr>
         <w:t xml:space="preserve">[</w:t>
@@ -8533,7 +7973,6 @@
           <w:spacing w:val="0"/>
           <w:position w:val="0"/>
           <w:sz w:val="24"/>
-          <w:u w:val="single"/>
           <w:shd w:fill="auto" w:val="clear"/>
         </w:rPr>
         <w:t xml:space="preserve">4</w:t>
@@ -8546,7 +7985,6 @@
           <w:spacing w:val="0"/>
           <w:position w:val="0"/>
           <w:sz w:val="24"/>
-          <w:u w:val="single"/>
           <w:shd w:fill="auto" w:val="clear"/>
         </w:rPr>
         <w:t xml:space="preserve">]</w:t>
@@ -8786,6 +8224,18 @@
             <w:u w:val="single"/>
             <w:shd w:fill="auto" w:val="clear"/>
           </w:rPr>
+          <w:t xml:space="preserve"> HYPERLINK "https://tr.wikipedia.org/wiki/Kabalac%C4%B1l%C4%B1k"</w:t>
+        </w:r>
+        <w:r>
+          <w:rPr>
+            <w:rFonts w:ascii="Times New Roman" w:hAnsi="Times New Roman" w:cs="Times New Roman" w:eastAsia="Times New Roman"/>
+            <w:color w:val="000000"/>
+            <w:spacing w:val="0"/>
+            <w:position w:val="0"/>
+            <w:sz w:val="24"/>
+            <w:u w:val="single"/>
+            <w:shd w:fill="auto" w:val="clear"/>
+          </w:rPr>
           <w:t xml:space="preserve">ı</w:t>
         </w:r>
       </w:hyperlink>
@@ -9370,19 +8820,7 @@
           <w:sz w:val="28"/>
           <w:shd w:fill="auto" w:val="clear"/>
         </w:rPr>
-        <w:t xml:space="preserve">.</w:t>
-      </w:r>
-      <w:r>
-        <w:rPr>
-          <w:rFonts w:ascii="Times New Roman" w:hAnsi="Times New Roman" w:cs="Times New Roman" w:eastAsia="Times New Roman"/>
-          <w:b/>
-          <w:color w:val="auto"/>
-          <w:spacing w:val="0"/>
-          <w:position w:val="0"/>
-          <w:sz w:val="28"/>
-          <w:shd w:fill="auto" w:val="clear"/>
-        </w:rPr>
-        <w:t xml:space="preserve"> Vigenere Algoritmas</w:t>
+        <w:t xml:space="preserve">. Vigenere Algoritmas</w:t>
       </w:r>
       <w:r>
         <w:rPr>
@@ -9641,6 +9079,18 @@
             <w:u w:val="single"/>
             <w:shd w:fill="auto" w:val="clear"/>
           </w:rPr>
+          <w:t xml:space="preserve"> HYPERLINK "https://tr.wikipedia.org/wiki/Yard%C4%B1m:IPA"</w:t>
+        </w:r>
+        <w:r>
+          <w:rPr>
+            <w:rFonts w:ascii="Times New Roman" w:hAnsi="Times New Roman" w:cs="Times New Roman" w:eastAsia="Times New Roman"/>
+            <w:color w:val="000000"/>
+            <w:spacing w:val="0"/>
+            <w:position w:val="0"/>
+            <w:sz w:val="24"/>
+            <w:u w:val="single"/>
+            <w:shd w:fill="auto" w:val="clear"/>
+          </w:rPr>
           <w:t xml:space="preserve">ʒ</w:t>
         </w:r>
         <w:r>
@@ -9653,6 +9103,18 @@
             <w:u w:val="single"/>
             <w:shd w:fill="auto" w:val="clear"/>
           </w:rPr>
+          <w:t xml:space="preserve"> HYPERLINK "https://tr.wikipedia.org/wiki/Yard%C4%B1m:IPA"</w:t>
+        </w:r>
+        <w:r>
+          <w:rPr>
+            <w:rFonts w:ascii="Times New Roman" w:hAnsi="Times New Roman" w:cs="Times New Roman" w:eastAsia="Times New Roman"/>
+            <w:color w:val="000000"/>
+            <w:spacing w:val="0"/>
+            <w:position w:val="0"/>
+            <w:sz w:val="24"/>
+            <w:u w:val="single"/>
+            <w:shd w:fill="auto" w:val="clear"/>
+          </w:rPr>
           <w:t xml:space="preserve">n</w:t>
         </w:r>
         <w:r>
@@ -9665,7 +9127,31 @@
             <w:u w:val="single"/>
             <w:shd w:fill="auto" w:val="clear"/>
           </w:rPr>
+          <w:t xml:space="preserve"> HYPERLINK "https://tr.wikipedia.org/wiki/Yard%C4%B1m:IPA"</w:t>
+        </w:r>
+        <w:r>
+          <w:rPr>
+            <w:rFonts w:ascii="Times New Roman" w:hAnsi="Times New Roman" w:cs="Times New Roman" w:eastAsia="Times New Roman"/>
+            <w:color w:val="000000"/>
+            <w:spacing w:val="0"/>
+            <w:position w:val="0"/>
+            <w:sz w:val="24"/>
+            <w:u w:val="single"/>
+            <w:shd w:fill="auto" w:val="clear"/>
+          </w:rPr>
           <w:t xml:space="preserve">ɛːʁ</w:t>
+        </w:r>
+        <w:r>
+          <w:rPr>
+            <w:rFonts w:ascii="Times New Roman" w:hAnsi="Times New Roman" w:cs="Times New Roman" w:eastAsia="Times New Roman"/>
+            <w:color w:val="000000"/>
+            <w:spacing w:val="0"/>
+            <w:position w:val="0"/>
+            <w:sz w:val="24"/>
+            <w:u w:val="single"/>
+            <w:shd w:fill="auto" w:val="clear"/>
+          </w:rPr>
+          <w:t xml:space="preserve"> HYPERLINK "https://tr.wikipedia.org/wiki/Yard%C4%B1m:IPA"</w:t>
         </w:r>
         <w:r>
           <w:rPr>
@@ -10255,19 +9741,7 @@
           <w:sz w:val="28"/>
           <w:shd w:fill="auto" w:val="clear"/>
         </w:rPr>
-        <w:t xml:space="preserve">.</w:t>
-      </w:r>
-      <w:r>
-        <w:rPr>
-          <w:rFonts w:ascii="Times New Roman" w:hAnsi="Times New Roman" w:cs="Times New Roman" w:eastAsia="Times New Roman"/>
-          <w:b/>
-          <w:color w:val="auto"/>
-          <w:spacing w:val="0"/>
-          <w:position w:val="0"/>
-          <w:sz w:val="28"/>
-          <w:shd w:fill="auto" w:val="clear"/>
-        </w:rPr>
-        <w:t xml:space="preserve"> DES Algoritmas</w:t>
+        <w:t xml:space="preserve">. DES Algoritmas</w:t>
       </w:r>
       <w:r>
         <w:rPr>
@@ -10463,7 +9937,7 @@
           <w:sz w:val="24"/>
           <w:shd w:fill="auto" w:val="clear"/>
         </w:rPr>
-        <w:t xml:space="preserve">in </w:t>
+        <w:t xml:space="preserve">in üst üste </w:t>
       </w:r>
       <w:r>
         <w:rPr>
@@ -10474,7 +9948,7 @@
           <w:sz w:val="24"/>
           <w:shd w:fill="auto" w:val="clear"/>
         </w:rPr>
-        <w:t xml:space="preserve">üst üste </w:t>
+        <w:t xml:space="preserve">3 </w:t>
       </w:r>
       <w:r>
         <w:rPr>
@@ -10485,6 +9959,50 @@
           <w:sz w:val="24"/>
           <w:shd w:fill="auto" w:val="clear"/>
         </w:rPr>
+        <w:t xml:space="preserve">kere kullan</w:t>
+      </w:r>
+      <w:r>
+        <w:rPr>
+          <w:rFonts w:ascii="Times New Roman" w:hAnsi="Times New Roman" w:cs="Times New Roman" w:eastAsia="Times New Roman"/>
+          <w:color w:val="292929"/>
+          <w:spacing w:val="0"/>
+          <w:position w:val="0"/>
+          <w:sz w:val="24"/>
+          <w:shd w:fill="auto" w:val="clear"/>
+        </w:rPr>
+        <w:t xml:space="preserve">ılmasıdır. Yani normal DES</w:t>
+      </w:r>
+      <w:r>
+        <w:rPr>
+          <w:rFonts w:ascii="Times New Roman" w:hAnsi="Times New Roman" w:cs="Times New Roman" w:eastAsia="Times New Roman"/>
+          <w:color w:val="292929"/>
+          <w:spacing w:val="0"/>
+          <w:position w:val="0"/>
+          <w:sz w:val="24"/>
+          <w:shd w:fill="auto" w:val="clear"/>
+        </w:rPr>
+        <w:t xml:space="preserve">’</w:t>
+      </w:r>
+      <w:r>
+        <w:rPr>
+          <w:rFonts w:ascii="Times New Roman" w:hAnsi="Times New Roman" w:cs="Times New Roman" w:eastAsia="Times New Roman"/>
+          <w:color w:val="292929"/>
+          <w:spacing w:val="0"/>
+          <w:position w:val="0"/>
+          <w:sz w:val="24"/>
+          <w:shd w:fill="auto" w:val="clear"/>
+        </w:rPr>
+        <w:t xml:space="preserve">e göre </w:t>
+      </w:r>
+      <w:r>
+        <w:rPr>
+          <w:rFonts w:ascii="Times New Roman" w:hAnsi="Times New Roman" w:cs="Times New Roman" w:eastAsia="Times New Roman"/>
+          <w:color w:val="292929"/>
+          <w:spacing w:val="0"/>
+          <w:position w:val="0"/>
+          <w:sz w:val="24"/>
+          <w:shd w:fill="auto" w:val="clear"/>
+        </w:rPr>
         <w:t xml:space="preserve">3 </w:t>
       </w:r>
       <w:r>
@@ -10496,7 +10014,7 @@
           <w:sz w:val="24"/>
           <w:shd w:fill="auto" w:val="clear"/>
         </w:rPr>
-        <w:t xml:space="preserve">kere kullan</w:t>
+        <w:t xml:space="preserve">kat yava</w:t>
       </w:r>
       <w:r>
         <w:rPr>
@@ -10507,7 +10025,7 @@
           <w:sz w:val="24"/>
           <w:shd w:fill="auto" w:val="clear"/>
         </w:rPr>
-        <w:t xml:space="preserve">ılmasıdır. Yani normal DES</w:t>
+        <w:t xml:space="preserve">ştır ama g</w:t>
       </w:r>
       <w:r>
         <w:rPr>
@@ -10518,6 +10036,28 @@
           <w:sz w:val="24"/>
           <w:shd w:fill="auto" w:val="clear"/>
         </w:rPr>
+        <w:t xml:space="preserve">ünümüzde SSH gibi uygulamalarda kullan</w:t>
+      </w:r>
+      <w:r>
+        <w:rPr>
+          <w:rFonts w:ascii="Times New Roman" w:hAnsi="Times New Roman" w:cs="Times New Roman" w:eastAsia="Times New Roman"/>
+          <w:color w:val="292929"/>
+          <w:spacing w:val="0"/>
+          <w:position w:val="0"/>
+          <w:sz w:val="24"/>
+          <w:shd w:fill="auto" w:val="clear"/>
+        </w:rPr>
+        <w:t xml:space="preserve">ılır. AES</w:t>
+      </w:r>
+      <w:r>
+        <w:rPr>
+          <w:rFonts w:ascii="Times New Roman" w:hAnsi="Times New Roman" w:cs="Times New Roman" w:eastAsia="Times New Roman"/>
+          <w:color w:val="292929"/>
+          <w:spacing w:val="0"/>
+          <w:position w:val="0"/>
+          <w:sz w:val="24"/>
+          <w:shd w:fill="auto" w:val="clear"/>
+        </w:rPr>
         <w:t xml:space="preserve">’</w:t>
       </w:r>
       <w:r>
@@ -10529,106 +10069,7 @@
           <w:sz w:val="24"/>
           <w:shd w:fill="auto" w:val="clear"/>
         </w:rPr>
-        <w:t xml:space="preserve">e g</w:t>
-      </w:r>
-      <w:r>
-        <w:rPr>
-          <w:rFonts w:ascii="Times New Roman" w:hAnsi="Times New Roman" w:cs="Times New Roman" w:eastAsia="Times New Roman"/>
-          <w:color w:val="292929"/>
-          <w:spacing w:val="0"/>
-          <w:position w:val="0"/>
-          <w:sz w:val="24"/>
-          <w:shd w:fill="auto" w:val="clear"/>
-        </w:rPr>
-        <w:t xml:space="preserve">öre </w:t>
-      </w:r>
-      <w:r>
-        <w:rPr>
-          <w:rFonts w:ascii="Times New Roman" w:hAnsi="Times New Roman" w:cs="Times New Roman" w:eastAsia="Times New Roman"/>
-          <w:color w:val="292929"/>
-          <w:spacing w:val="0"/>
-          <w:position w:val="0"/>
-          <w:sz w:val="24"/>
-          <w:shd w:fill="auto" w:val="clear"/>
-        </w:rPr>
-        <w:t xml:space="preserve">3 </w:t>
-      </w:r>
-      <w:r>
-        <w:rPr>
-          <w:rFonts w:ascii="Times New Roman" w:hAnsi="Times New Roman" w:cs="Times New Roman" w:eastAsia="Times New Roman"/>
-          <w:color w:val="292929"/>
-          <w:spacing w:val="0"/>
-          <w:position w:val="0"/>
-          <w:sz w:val="24"/>
-          <w:shd w:fill="auto" w:val="clear"/>
-        </w:rPr>
-        <w:t xml:space="preserve">kat yava</w:t>
-      </w:r>
-      <w:r>
-        <w:rPr>
-          <w:rFonts w:ascii="Times New Roman" w:hAnsi="Times New Roman" w:cs="Times New Roman" w:eastAsia="Times New Roman"/>
-          <w:color w:val="292929"/>
-          <w:spacing w:val="0"/>
-          <w:position w:val="0"/>
-          <w:sz w:val="24"/>
-          <w:shd w:fill="auto" w:val="clear"/>
-        </w:rPr>
-        <w:t xml:space="preserve">ştır ama g</w:t>
-      </w:r>
-      <w:r>
-        <w:rPr>
-          <w:rFonts w:ascii="Times New Roman" w:hAnsi="Times New Roman" w:cs="Times New Roman" w:eastAsia="Times New Roman"/>
-          <w:color w:val="292929"/>
-          <w:spacing w:val="0"/>
-          <w:position w:val="0"/>
-          <w:sz w:val="24"/>
-          <w:shd w:fill="auto" w:val="clear"/>
-        </w:rPr>
-        <w:t xml:space="preserve">ünümüzde SSH gibi uygulamalarda kullan</w:t>
-      </w:r>
-      <w:r>
-        <w:rPr>
-          <w:rFonts w:ascii="Times New Roman" w:hAnsi="Times New Roman" w:cs="Times New Roman" w:eastAsia="Times New Roman"/>
-          <w:color w:val="292929"/>
-          <w:spacing w:val="0"/>
-          <w:position w:val="0"/>
-          <w:sz w:val="24"/>
-          <w:shd w:fill="auto" w:val="clear"/>
-        </w:rPr>
-        <w:t xml:space="preserve">ılır. AES</w:t>
-      </w:r>
-      <w:r>
-        <w:rPr>
-          <w:rFonts w:ascii="Times New Roman" w:hAnsi="Times New Roman" w:cs="Times New Roman" w:eastAsia="Times New Roman"/>
-          <w:color w:val="292929"/>
-          <w:spacing w:val="0"/>
-          <w:position w:val="0"/>
-          <w:sz w:val="24"/>
-          <w:shd w:fill="auto" w:val="clear"/>
-        </w:rPr>
-        <w:t xml:space="preserve">’</w:t>
-      </w:r>
-      <w:r>
-        <w:rPr>
-          <w:rFonts w:ascii="Times New Roman" w:hAnsi="Times New Roman" w:cs="Times New Roman" w:eastAsia="Times New Roman"/>
-          <w:color w:val="292929"/>
-          <w:spacing w:val="0"/>
-          <w:position w:val="0"/>
-          <w:sz w:val="24"/>
-          <w:shd w:fill="auto" w:val="clear"/>
-        </w:rPr>
-        <w:t xml:space="preserve">in </w:t>
-      </w:r>
-      <w:r>
-        <w:rPr>
-          <w:rFonts w:ascii="Times New Roman" w:hAnsi="Times New Roman" w:cs="Times New Roman" w:eastAsia="Times New Roman"/>
-          <w:color w:val="292929"/>
-          <w:spacing w:val="0"/>
-          <w:position w:val="0"/>
-          <w:sz w:val="24"/>
-          <w:shd w:fill="auto" w:val="clear"/>
-        </w:rPr>
-        <w:t xml:space="preserve">ç</w:t>
+        <w:t xml:space="preserve">in ç</w:t>
       </w:r>
       <w:r>
         <w:rPr>
@@ -10836,19 +10277,7 @@
           <w:sz w:val="28"/>
           <w:shd w:fill="auto" w:val="clear"/>
         </w:rPr>
-        <w:t xml:space="preserve">.</w:t>
-      </w:r>
-      <w:r>
-        <w:rPr>
-          <w:rFonts w:ascii="Times New Roman" w:hAnsi="Times New Roman" w:cs="Times New Roman" w:eastAsia="Times New Roman"/>
-          <w:b/>
-          <w:color w:val="auto"/>
-          <w:spacing w:val="0"/>
-          <w:position w:val="0"/>
-          <w:sz w:val="28"/>
-          <w:shd w:fill="auto" w:val="clear"/>
-        </w:rPr>
-        <w:t xml:space="preserve"> Diffie-Hellman anahtar de</w:t>
+        <w:t xml:space="preserve">. Diffie-Hellman anahtar de</w:t>
       </w:r>
       <w:r>
         <w:rPr>
@@ -11194,18 +10623,7 @@
           <w:sz w:val="24"/>
           <w:shd w:fill="auto" w:val="clear"/>
         </w:rPr>
-        <w:t xml:space="preserve">3</w:t>
-      </w:r>
-      <w:r>
-        <w:rPr>
-          <w:rFonts w:ascii="Calibri" w:hAnsi="Calibri" w:cs="Calibri" w:eastAsia="Calibri"/>
-          <w:color w:val="292929"/>
-          <w:spacing w:val="0"/>
-          <w:position w:val="0"/>
-          <w:sz w:val="24"/>
-          <w:shd w:fill="auto" w:val="clear"/>
-        </w:rPr>
-        <w:t xml:space="preserve">.1 </w:t>
+        <w:t xml:space="preserve">3.1 </w:t>
       </w:r>
       <w:r>
         <w:rPr>
@@ -11314,8 +10732,8 @@
         </w:rPr>
       </w:pPr>
       <w:r>
-        <w:object w:dxaOrig="12474" w:dyaOrig="7928">
-          <v:rect xmlns:o="urn:schemas-microsoft-com:office:office" xmlns:v="urn:schemas-microsoft-com:vml" id="rectole0000000001" style="width:623.700000pt;height:396.400000pt" o:preferrelative="t" o:ole="">
+        <w:object w:dxaOrig="12634" w:dyaOrig="8018">
+          <v:rect xmlns:o="urn:schemas-microsoft-com:office:office" xmlns:v="urn:schemas-microsoft-com:vml" id="rectole0000000001" style="width:631.700000pt;height:400.900000pt" o:preferrelative="t" o:ole="">
             <o:lock v:ext="edit"/>
             <v:imagedata xmlns:r="http://schemas.openxmlformats.org/officeDocument/2006/relationships" r:id="docRId75" o:title=""/>
           </v:rect>
@@ -11342,18 +10760,7 @@
           <w:sz w:val="22"/>
           <w:shd w:fill="auto" w:val="clear"/>
         </w:rPr>
-        <w:t xml:space="preserve">3</w:t>
-      </w:r>
-      <w:r>
-        <w:rPr>
-          <w:rFonts w:ascii="Calibri" w:hAnsi="Calibri" w:cs="Calibri" w:eastAsia="Calibri"/>
-          <w:color w:val="auto"/>
-          <w:spacing w:val="0"/>
-          <w:position w:val="0"/>
-          <w:sz w:val="22"/>
-          <w:shd w:fill="auto" w:val="clear"/>
-        </w:rPr>
-        <w:t xml:space="preserve">.1 </w:t>
+        <w:t xml:space="preserve">3.1 </w:t>
       </w:r>
       <w:r>
         <w:rPr>
@@ -11432,19 +10839,7 @@
           <w:sz w:val="28"/>
           <w:shd w:fill="auto" w:val="clear"/>
         </w:rPr>
-        <w:t xml:space="preserve">. </w:t>
-      </w:r>
-      <w:r>
-        <w:rPr>
-          <w:rFonts w:ascii="Times New Roman" w:hAnsi="Times New Roman" w:cs="Times New Roman" w:eastAsia="Times New Roman"/>
-          <w:b/>
-          <w:color w:val="auto"/>
-          <w:spacing w:val="0"/>
-          <w:position w:val="0"/>
-          <w:sz w:val="28"/>
-          <w:shd w:fill="auto" w:val="clear"/>
-        </w:rPr>
-        <w:t xml:space="preserve">RSA (Rivest-Shamir-Adleman)</w:t>
+        <w:t xml:space="preserve">. RSA (Rivest-Shamir-Adleman)</w:t>
       </w:r>
     </w:p>
     <w:p>
@@ -11746,19 +11141,7 @@
           <w:sz w:val="28"/>
           <w:shd w:fill="auto" w:val="clear"/>
         </w:rPr>
-        <w:t xml:space="preserve">.</w:t>
-      </w:r>
-      <w:r>
-        <w:rPr>
-          <w:rFonts w:ascii="Times New Roman" w:hAnsi="Times New Roman" w:cs="Times New Roman" w:eastAsia="Times New Roman"/>
-          <w:b/>
-          <w:color w:val="auto"/>
-          <w:spacing w:val="0"/>
-          <w:position w:val="0"/>
-          <w:sz w:val="28"/>
-          <w:shd w:fill="auto" w:val="clear"/>
-        </w:rPr>
-        <w:t xml:space="preserve"> (ECC) Elliptic Curve Cryptography</w:t>
+        <w:t xml:space="preserve">. (ECC) Elliptic Curve Cryptography</w:t>
       </w:r>
     </w:p>
     <w:p>
@@ -12052,7 +11435,18 @@
           <w:sz w:val="24"/>
           <w:shd w:fill="auto" w:val="clear"/>
         </w:rPr>
-        <w:t xml:space="preserve">-bitlik anahtar ile sağlanabilir. Bu algoritma IHA</w:t>
+        <w:t xml:space="preserve">-bitlik anahtar ile sa</w:t>
+      </w:r>
+      <w:r>
+        <w:rPr>
+          <w:rFonts w:ascii="Times New Roman" w:hAnsi="Times New Roman" w:cs="Times New Roman" w:eastAsia="Times New Roman"/>
+          <w:color w:val="000000"/>
+          <w:spacing w:val="0"/>
+          <w:position w:val="0"/>
+          <w:sz w:val="24"/>
+          <w:shd w:fill="auto" w:val="clear"/>
+        </w:rPr>
+        <w:t xml:space="preserve">ğlanabilir. Bu algoritma IHA</w:t>
       </w:r>
       <w:r>
         <w:rPr>
@@ -12074,18 +11468,7 @@
           <w:sz w:val="24"/>
           <w:shd w:fill="auto" w:val="clear"/>
         </w:rPr>
-        <w:t xml:space="preserve">larda g</w:t>
-      </w:r>
-      <w:r>
-        <w:rPr>
-          <w:rFonts w:ascii="Times New Roman" w:hAnsi="Times New Roman" w:cs="Times New Roman" w:eastAsia="Times New Roman"/>
-          <w:color w:val="000000"/>
-          <w:spacing w:val="0"/>
-          <w:position w:val="0"/>
-          <w:sz w:val="24"/>
-          <w:shd w:fill="auto" w:val="clear"/>
-        </w:rPr>
-        <w:t xml:space="preserve">üvenlik aç</w:t>
+        <w:t xml:space="preserve">larda güvenlik aç</w:t>
       </w:r>
       <w:r>
         <w:rPr>
@@ -12118,7 +11501,18 @@
           <w:sz w:val="24"/>
           <w:shd w:fill="auto" w:val="clear"/>
         </w:rPr>
-        <w:t xml:space="preserve">lar (personal digital assistant), sayısal posta işaretleri gibi zorunlu ortamlara uygundur.</w:t>
+        <w:t xml:space="preserve">lar (personal digital assistant), say</w:t>
+      </w:r>
+      <w:r>
+        <w:rPr>
+          <w:rFonts w:ascii="Times New Roman" w:hAnsi="Times New Roman" w:cs="Times New Roman" w:eastAsia="Times New Roman"/>
+          <w:color w:val="000000"/>
+          <w:spacing w:val="0"/>
+          <w:position w:val="0"/>
+          <w:sz w:val="24"/>
+          <w:shd w:fill="auto" w:val="clear"/>
+        </w:rPr>
+        <w:t xml:space="preserve">ısal posta işaretleri gibi zorunlu ortamlara uygundur.</w:t>
       </w:r>
     </w:p>
     <w:p>
@@ -13487,6 +12881,18 @@
             <w:u w:val="single"/>
             <w:shd w:fill="auto" w:val="clear"/>
           </w:rPr>
+          <w:t xml:space="preserve"> HYPERLINK "https://medium.com/@hicranozkan/simetrik-ve-asimetrik-anahtarl%C4%B1-%C5%9Fifreleme-algoritmalar%C4%B1-a60a4e0eb079"</w:t>
+        </w:r>
+        <w:r>
+          <w:rPr>
+            <w:rFonts w:ascii="Times New Roman" w:hAnsi="Times New Roman" w:cs="Times New Roman" w:eastAsia="Times New Roman"/>
+            <w:color w:val="0000FF"/>
+            <w:spacing w:val="0"/>
+            <w:position w:val="0"/>
+            <w:sz w:val="24"/>
+            <w:u w:val="single"/>
+            <w:shd w:fill="auto" w:val="clear"/>
+          </w:rPr>
           <w:t xml:space="preserve">4</w:t>
         </w:r>
         <w:r>
@@ -13499,6 +12905,18 @@
             <w:u w:val="single"/>
             <w:shd w:fill="auto" w:val="clear"/>
           </w:rPr>
+          <w:t xml:space="preserve"> HYPERLINK "https://medium.com/@hicranozkan/simetrik-ve-asimetrik-anahtarl%C4%B1-%C5%9Fifreleme-algoritmalar%C4%B1-a60a4e0eb079"</w:t>
+        </w:r>
+        <w:r>
+          <w:rPr>
+            <w:rFonts w:ascii="Times New Roman" w:hAnsi="Times New Roman" w:cs="Times New Roman" w:eastAsia="Times New Roman"/>
+            <w:color w:val="0000FF"/>
+            <w:spacing w:val="0"/>
+            <w:position w:val="0"/>
+            <w:sz w:val="24"/>
+            <w:u w:val="single"/>
+            <w:shd w:fill="auto" w:val="clear"/>
+          </w:rPr>
           <w:t xml:space="preserve">%B</w:t>
         </w:r>
         <w:r>
@@ -13511,6 +12929,18 @@
             <w:u w:val="single"/>
             <w:shd w:fill="auto" w:val="clear"/>
           </w:rPr>
+          <w:t xml:space="preserve"> HYPERLINK "https://medium.com/@hicranozkan/simetrik-ve-asimetrik-anahtarl%C4%B1-%C5%9Fifreleme-algoritmalar%C4%B1-a60a4e0eb079"</w:t>
+        </w:r>
+        <w:r>
+          <w:rPr>
+            <w:rFonts w:ascii="Times New Roman" w:hAnsi="Times New Roman" w:cs="Times New Roman" w:eastAsia="Times New Roman"/>
+            <w:color w:val="0000FF"/>
+            <w:spacing w:val="0"/>
+            <w:position w:val="0"/>
+            <w:sz w:val="24"/>
+            <w:u w:val="single"/>
+            <w:shd w:fill="auto" w:val="clear"/>
+          </w:rPr>
           <w:t xml:space="preserve">1</w:t>
         </w:r>
         <w:r>
@@ -13523,6 +12953,18 @@
             <w:u w:val="single"/>
             <w:shd w:fill="auto" w:val="clear"/>
           </w:rPr>
+          <w:t xml:space="preserve"> HYPERLINK "https://medium.com/@hicranozkan/simetrik-ve-asimetrik-anahtarl%C4%B1-%C5%9Fifreleme-algoritmalar%C4%B1-a60a4e0eb079"</w:t>
+        </w:r>
+        <w:r>
+          <w:rPr>
+            <w:rFonts w:ascii="Times New Roman" w:hAnsi="Times New Roman" w:cs="Times New Roman" w:eastAsia="Times New Roman"/>
+            <w:color w:val="0000FF"/>
+            <w:spacing w:val="0"/>
+            <w:position w:val="0"/>
+            <w:sz w:val="24"/>
+            <w:u w:val="single"/>
+            <w:shd w:fill="auto" w:val="clear"/>
+          </w:rPr>
           <w:t xml:space="preserve">-%C</w:t>
         </w:r>
         <w:r>
@@ -13535,6 +12977,18 @@
             <w:u w:val="single"/>
             <w:shd w:fill="auto" w:val="clear"/>
           </w:rPr>
+          <w:t xml:space="preserve"> HYPERLINK "https://medium.com/@hicranozkan/simetrik-ve-asimetrik-anahtarl%C4%B1-%C5%9Fifreleme-algoritmalar%C4%B1-a60a4e0eb079"</w:t>
+        </w:r>
+        <w:r>
+          <w:rPr>
+            <w:rFonts w:ascii="Times New Roman" w:hAnsi="Times New Roman" w:cs="Times New Roman" w:eastAsia="Times New Roman"/>
+            <w:color w:val="0000FF"/>
+            <w:spacing w:val="0"/>
+            <w:position w:val="0"/>
+            <w:sz w:val="24"/>
+            <w:u w:val="single"/>
+            <w:shd w:fill="auto" w:val="clear"/>
+          </w:rPr>
           <w:t xml:space="preserve">5</w:t>
         </w:r>
         <w:r>
@@ -13547,6 +13001,18 @@
             <w:u w:val="single"/>
             <w:shd w:fill="auto" w:val="clear"/>
           </w:rPr>
+          <w:t xml:space="preserve"> HYPERLINK "https://medium.com/@hicranozkan/simetrik-ve-asimetrik-anahtarl%C4%B1-%C5%9Fifreleme-algoritmalar%C4%B1-a60a4e0eb079"</w:t>
+        </w:r>
+        <w:r>
+          <w:rPr>
+            <w:rFonts w:ascii="Times New Roman" w:hAnsi="Times New Roman" w:cs="Times New Roman" w:eastAsia="Times New Roman"/>
+            <w:color w:val="0000FF"/>
+            <w:spacing w:val="0"/>
+            <w:position w:val="0"/>
+            <w:sz w:val="24"/>
+            <w:u w:val="single"/>
+            <w:shd w:fill="auto" w:val="clear"/>
+          </w:rPr>
           <w:t xml:space="preserve">%</w:t>
         </w:r>
         <w:r>
@@ -13559,6 +13025,18 @@
             <w:u w:val="single"/>
             <w:shd w:fill="auto" w:val="clear"/>
           </w:rPr>
+          <w:t xml:space="preserve"> HYPERLINK "https://medium.com/@hicranozkan/simetrik-ve-asimetrik-anahtarl%C4%B1-%C5%9Fifreleme-algoritmalar%C4%B1-a60a4e0eb079"</w:t>
+        </w:r>
+        <w:r>
+          <w:rPr>
+            <w:rFonts w:ascii="Times New Roman" w:hAnsi="Times New Roman" w:cs="Times New Roman" w:eastAsia="Times New Roman"/>
+            <w:color w:val="0000FF"/>
+            <w:spacing w:val="0"/>
+            <w:position w:val="0"/>
+            <w:sz w:val="24"/>
+            <w:u w:val="single"/>
+            <w:shd w:fill="auto" w:val="clear"/>
+          </w:rPr>
           <w:t xml:space="preserve">9</w:t>
         </w:r>
         <w:r>
@@ -13571,6 +13049,18 @@
             <w:u w:val="single"/>
             <w:shd w:fill="auto" w:val="clear"/>
           </w:rPr>
+          <w:t xml:space="preserve"> HYPERLINK "https://medium.com/@hicranozkan/simetrik-ve-asimetrik-anahtarl%C4%B1-%C5%9Fifreleme-algoritmalar%C4%B1-a60a4e0eb079"</w:t>
+        </w:r>
+        <w:r>
+          <w:rPr>
+            <w:rFonts w:ascii="Times New Roman" w:hAnsi="Times New Roman" w:cs="Times New Roman" w:eastAsia="Times New Roman"/>
+            <w:color w:val="0000FF"/>
+            <w:spacing w:val="0"/>
+            <w:position w:val="0"/>
+            <w:sz w:val="24"/>
+            <w:u w:val="single"/>
+            <w:shd w:fill="auto" w:val="clear"/>
+          </w:rPr>
           <w:t xml:space="preserve">Fifreleme-algoritmalar%C</w:t>
         </w:r>
         <w:r>
@@ -13583,6 +13073,18 @@
             <w:u w:val="single"/>
             <w:shd w:fill="auto" w:val="clear"/>
           </w:rPr>
+          <w:t xml:space="preserve"> HYPERLINK "https://medium.com/@hicranozkan/simetrik-ve-asimetrik-anahtarl%C4%B1-%C5%9Fifreleme-algoritmalar%C4%B1-a60a4e0eb079"</w:t>
+        </w:r>
+        <w:r>
+          <w:rPr>
+            <w:rFonts w:ascii="Times New Roman" w:hAnsi="Times New Roman" w:cs="Times New Roman" w:eastAsia="Times New Roman"/>
+            <w:color w:val="0000FF"/>
+            <w:spacing w:val="0"/>
+            <w:position w:val="0"/>
+            <w:sz w:val="24"/>
+            <w:u w:val="single"/>
+            <w:shd w:fill="auto" w:val="clear"/>
+          </w:rPr>
           <w:t xml:space="preserve">4</w:t>
         </w:r>
         <w:r>
@@ -13595,6 +13097,18 @@
             <w:u w:val="single"/>
             <w:shd w:fill="auto" w:val="clear"/>
           </w:rPr>
+          <w:t xml:space="preserve"> HYPERLINK "https://medium.com/@hicranozkan/simetrik-ve-asimetrik-anahtarl%C4%B1-%C5%9Fifreleme-algoritmalar%C4%B1-a60a4e0eb079"</w:t>
+        </w:r>
+        <w:r>
+          <w:rPr>
+            <w:rFonts w:ascii="Times New Roman" w:hAnsi="Times New Roman" w:cs="Times New Roman" w:eastAsia="Times New Roman"/>
+            <w:color w:val="0000FF"/>
+            <w:spacing w:val="0"/>
+            <w:position w:val="0"/>
+            <w:sz w:val="24"/>
+            <w:u w:val="single"/>
+            <w:shd w:fill="auto" w:val="clear"/>
+          </w:rPr>
           <w:t xml:space="preserve">%B</w:t>
         </w:r>
         <w:r>
@@ -13607,6 +13121,18 @@
             <w:u w:val="single"/>
             <w:shd w:fill="auto" w:val="clear"/>
           </w:rPr>
+          <w:t xml:space="preserve"> HYPERLINK "https://medium.com/@hicranozkan/simetrik-ve-asimetrik-anahtarl%C4%B1-%C5%9Fifreleme-algoritmalar%C4%B1-a60a4e0eb079"</w:t>
+        </w:r>
+        <w:r>
+          <w:rPr>
+            <w:rFonts w:ascii="Times New Roman" w:hAnsi="Times New Roman" w:cs="Times New Roman" w:eastAsia="Times New Roman"/>
+            <w:color w:val="0000FF"/>
+            <w:spacing w:val="0"/>
+            <w:position w:val="0"/>
+            <w:sz w:val="24"/>
+            <w:u w:val="single"/>
+            <w:shd w:fill="auto" w:val="clear"/>
+          </w:rPr>
           <w:t xml:space="preserve">1</w:t>
         </w:r>
         <w:r>
@@ -13619,6 +13145,18 @@
             <w:u w:val="single"/>
             <w:shd w:fill="auto" w:val="clear"/>
           </w:rPr>
+          <w:t xml:space="preserve"> HYPERLINK "https://medium.com/@hicranozkan/simetrik-ve-asimetrik-anahtarl%C4%B1-%C5%9Fifreleme-algoritmalar%C4%B1-a60a4e0eb079"</w:t>
+        </w:r>
+        <w:r>
+          <w:rPr>
+            <w:rFonts w:ascii="Times New Roman" w:hAnsi="Times New Roman" w:cs="Times New Roman" w:eastAsia="Times New Roman"/>
+            <w:color w:val="0000FF"/>
+            <w:spacing w:val="0"/>
+            <w:position w:val="0"/>
+            <w:sz w:val="24"/>
+            <w:u w:val="single"/>
+            <w:shd w:fill="auto" w:val="clear"/>
+          </w:rPr>
           <w:t xml:space="preserve">-a</w:t>
         </w:r>
         <w:r>
@@ -13631,6 +13169,18 @@
             <w:u w:val="single"/>
             <w:shd w:fill="auto" w:val="clear"/>
           </w:rPr>
+          <w:t xml:space="preserve"> HYPERLINK "https://medium.com/@hicranozkan/simetrik-ve-asimetrik-anahtarl%C4%B1-%C5%9Fifreleme-algoritmalar%C4%B1-a60a4e0eb079"</w:t>
+        </w:r>
+        <w:r>
+          <w:rPr>
+            <w:rFonts w:ascii="Times New Roman" w:hAnsi="Times New Roman" w:cs="Times New Roman" w:eastAsia="Times New Roman"/>
+            <w:color w:val="0000FF"/>
+            <w:spacing w:val="0"/>
+            <w:position w:val="0"/>
+            <w:sz w:val="24"/>
+            <w:u w:val="single"/>
+            <w:shd w:fill="auto" w:val="clear"/>
+          </w:rPr>
           <w:t xml:space="preserve">60</w:t>
         </w:r>
         <w:r>
@@ -13643,6 +13193,18 @@
             <w:u w:val="single"/>
             <w:shd w:fill="auto" w:val="clear"/>
           </w:rPr>
+          <w:t xml:space="preserve"> HYPERLINK "https://medium.com/@hicranozkan/simetrik-ve-asimetrik-anahtarl%C4%B1-%C5%9Fifreleme-algoritmalar%C4%B1-a60a4e0eb079"</w:t>
+        </w:r>
+        <w:r>
+          <w:rPr>
+            <w:rFonts w:ascii="Times New Roman" w:hAnsi="Times New Roman" w:cs="Times New Roman" w:eastAsia="Times New Roman"/>
+            <w:color w:val="0000FF"/>
+            <w:spacing w:val="0"/>
+            <w:position w:val="0"/>
+            <w:sz w:val="24"/>
+            <w:u w:val="single"/>
+            <w:shd w:fill="auto" w:val="clear"/>
+          </w:rPr>
           <w:t xml:space="preserve">a</w:t>
         </w:r>
         <w:r>
@@ -13655,6 +13217,18 @@
             <w:u w:val="single"/>
             <w:shd w:fill="auto" w:val="clear"/>
           </w:rPr>
+          <w:t xml:space="preserve"> HYPERLINK "https://medium.com/@hicranozkan/simetrik-ve-asimetrik-anahtarl%C4%B1-%C5%9Fifreleme-algoritmalar%C4%B1-a60a4e0eb079"</w:t>
+        </w:r>
+        <w:r>
+          <w:rPr>
+            <w:rFonts w:ascii="Times New Roman" w:hAnsi="Times New Roman" w:cs="Times New Roman" w:eastAsia="Times New Roman"/>
+            <w:color w:val="0000FF"/>
+            <w:spacing w:val="0"/>
+            <w:position w:val="0"/>
+            <w:sz w:val="24"/>
+            <w:u w:val="single"/>
+            <w:shd w:fill="auto" w:val="clear"/>
+          </w:rPr>
           <w:t xml:space="preserve">4</w:t>
         </w:r>
         <w:r>
@@ -13667,6 +13241,18 @@
             <w:u w:val="single"/>
             <w:shd w:fill="auto" w:val="clear"/>
           </w:rPr>
+          <w:t xml:space="preserve"> HYPERLINK "https://medium.com/@hicranozkan/simetrik-ve-asimetrik-anahtarl%C4%B1-%C5%9Fifreleme-algoritmalar%C4%B1-a60a4e0eb079"</w:t>
+        </w:r>
+        <w:r>
+          <w:rPr>
+            <w:rFonts w:ascii="Times New Roman" w:hAnsi="Times New Roman" w:cs="Times New Roman" w:eastAsia="Times New Roman"/>
+            <w:color w:val="0000FF"/>
+            <w:spacing w:val="0"/>
+            <w:position w:val="0"/>
+            <w:sz w:val="24"/>
+            <w:u w:val="single"/>
+            <w:shd w:fill="auto" w:val="clear"/>
+          </w:rPr>
           <w:t xml:space="preserve">e</w:t>
         </w:r>
         <w:r>
@@ -13679,6 +13265,18 @@
             <w:u w:val="single"/>
             <w:shd w:fill="auto" w:val="clear"/>
           </w:rPr>
+          <w:t xml:space="preserve"> HYPERLINK "https://medium.com/@hicranozkan/simetrik-ve-asimetrik-anahtarl%C4%B1-%C5%9Fifreleme-algoritmalar%C4%B1-a60a4e0eb079"</w:t>
+        </w:r>
+        <w:r>
+          <w:rPr>
+            <w:rFonts w:ascii="Times New Roman" w:hAnsi="Times New Roman" w:cs="Times New Roman" w:eastAsia="Times New Roman"/>
+            <w:color w:val="0000FF"/>
+            <w:spacing w:val="0"/>
+            <w:position w:val="0"/>
+            <w:sz w:val="24"/>
+            <w:u w:val="single"/>
+            <w:shd w:fill="auto" w:val="clear"/>
+          </w:rPr>
           <w:t xml:space="preserve">0</w:t>
         </w:r>
         <w:r>
@@ -13691,7 +13289,43 @@
             <w:u w:val="single"/>
             <w:shd w:fill="auto" w:val="clear"/>
           </w:rPr>
+          <w:t xml:space="preserve"> HYPERLINK "https://medium.com/@hicranozkan/simetrik-ve-asimetrik-anahtarl%C4%B1-%C5%9Fifreleme-algoritmalar%C4%B1-a60a4e0eb079"</w:t>
+        </w:r>
+        <w:r>
+          <w:rPr>
+            <w:rFonts w:ascii="Times New Roman" w:hAnsi="Times New Roman" w:cs="Times New Roman" w:eastAsia="Times New Roman"/>
+            <w:color w:val="0000FF"/>
+            <w:spacing w:val="0"/>
+            <w:position w:val="0"/>
+            <w:sz w:val="24"/>
+            <w:u w:val="single"/>
+            <w:shd w:fill="auto" w:val="clear"/>
+          </w:rPr>
           <w:t xml:space="preserve">eb</w:t>
+        </w:r>
+        <w:r>
+          <w:rPr>
+            <w:rFonts w:ascii="Times New Roman" w:hAnsi="Times New Roman" w:cs="Times New Roman" w:eastAsia="Times New Roman"/>
+            <w:color w:val="0000FF"/>
+            <w:spacing w:val="0"/>
+            <w:position w:val="0"/>
+            <w:sz w:val="24"/>
+            <w:u w:val="single"/>
+            <w:shd w:fill="auto" w:val="clear"/>
+          </w:rPr>
+          <w:t xml:space="preserve"> </w:t>
+        </w:r>
+        <w:r>
+          <w:rPr>
+            <w:rFonts w:ascii="Times New Roman" w:hAnsi="Times New Roman" w:cs="Times New Roman" w:eastAsia="Times New Roman"/>
+            <w:color w:val="0000FF"/>
+            <w:spacing w:val="0"/>
+            <w:position w:val="0"/>
+            <w:sz w:val="24"/>
+            <w:u w:val="single"/>
+            <w:shd w:fill="auto" w:val="clear"/>
+          </w:rPr>
+          <w:t xml:space="preserve">HYPERLINK "https://medium.com/@hicranozkan/simetrik-ve-asimetrik-anahtarl%C4%B1-%C5%9Fifreleme-algoritmalar%C4%B1-a60a4e0eb079"</w:t>
         </w:r>
         <w:r>
           <w:rPr>
@@ -13839,6 +13473,18 @@
             <w:u w:val="single"/>
             <w:shd w:fill="auto" w:val="clear"/>
           </w:rPr>
+          <w:t xml:space="preserve"> HYPERLINK "https://tr.wikipedia.org/wiki/Atbash"</w:t>
+        </w:r>
+        <w:r>
+          <w:rPr>
+            <w:rFonts w:ascii="Times New Roman" w:hAnsi="Times New Roman" w:cs="Times New Roman" w:eastAsia="Times New Roman"/>
+            <w:color w:val="0563C1"/>
+            <w:spacing w:val="0"/>
+            <w:position w:val="0"/>
+            <w:sz w:val="24"/>
+            <w:u w:val="single"/>
+            <w:shd w:fill="auto" w:val="clear"/>
+          </w:rPr>
           <w:t xml:space="preserve">2</w:t>
         </w:r>
         <w:r>
@@ -13851,6 +13497,18 @@
             <w:u w:val="single"/>
             <w:shd w:fill="auto" w:val="clear"/>
           </w:rPr>
+          <w:t xml:space="preserve"> HYPERLINK "https://tr.wikipedia.org/wiki/Atbash"</w:t>
+        </w:r>
+        <w:r>
+          <w:rPr>
+            <w:rFonts w:ascii="Times New Roman" w:hAnsi="Times New Roman" w:cs="Times New Roman" w:eastAsia="Times New Roman"/>
+            <w:color w:val="0563C1"/>
+            <w:spacing w:val="0"/>
+            <w:position w:val="0"/>
+            <w:sz w:val="24"/>
+            <w:u w:val="single"/>
+            <w:shd w:fill="auto" w:val="clear"/>
+          </w:rPr>
           <w:t xml:space="preserve">C%</w:t>
         </w:r>
         <w:r>
@@ -13863,6 +13521,18 @@
             <w:u w:val="single"/>
             <w:shd w:fill="auto" w:val="clear"/>
           </w:rPr>
+          <w:t xml:space="preserve"> HYPERLINK "https://tr.wikipedia.org/wiki/Atbash"</w:t>
+        </w:r>
+        <w:r>
+          <w:rPr>
+            <w:rFonts w:ascii="Times New Roman" w:hAnsi="Times New Roman" w:cs="Times New Roman" w:eastAsia="Times New Roman"/>
+            <w:color w:val="0563C1"/>
+            <w:spacing w:val="0"/>
+            <w:position w:val="0"/>
+            <w:sz w:val="24"/>
+            <w:u w:val="single"/>
+            <w:shd w:fill="auto" w:val="clear"/>
+          </w:rPr>
           <w:t xml:space="preserve">20</w:t>
         </w:r>
         <w:r>
@@ -13875,6 +13545,18 @@
             <w:u w:val="single"/>
             <w:shd w:fill="auto" w:val="clear"/>
           </w:rPr>
+          <w:t xml:space="preserve"> HYPERLINK "https://tr.wikipedia.org/wiki/Atbash"</w:t>
+        </w:r>
+        <w:r>
+          <w:rPr>
+            <w:rFonts w:ascii="Times New Roman" w:hAnsi="Times New Roman" w:cs="Times New Roman" w:eastAsia="Times New Roman"/>
+            <w:color w:val="0563C1"/>
+            <w:spacing w:val="0"/>
+            <w:position w:val="0"/>
+            <w:sz w:val="24"/>
+            <w:u w:val="single"/>
+            <w:shd w:fill="auto" w:val="clear"/>
+          </w:rPr>
           <w:t xml:space="preserve">(%C</w:t>
         </w:r>
         <w:r>
@@ -13887,6 +13569,18 @@
             <w:u w:val="single"/>
             <w:shd w:fill="auto" w:val="clear"/>
           </w:rPr>
+          <w:t xml:space="preserve"> HYPERLINK "https://tr.wikipedia.org/wiki/Atbash"</w:t>
+        </w:r>
+        <w:r>
+          <w:rPr>
+            <w:rFonts w:ascii="Times New Roman" w:hAnsi="Times New Roman" w:cs="Times New Roman" w:eastAsia="Times New Roman"/>
+            <w:color w:val="0563C1"/>
+            <w:spacing w:val="0"/>
+            <w:position w:val="0"/>
+            <w:sz w:val="24"/>
+            <w:u w:val="single"/>
+            <w:shd w:fill="auto" w:val="clear"/>
+          </w:rPr>
           <w:t xml:space="preserve">4</w:t>
         </w:r>
         <w:r>
@@ -13899,6 +13593,18 @@
             <w:u w:val="single"/>
             <w:shd w:fill="auto" w:val="clear"/>
           </w:rPr>
+          <w:t xml:space="preserve"> HYPERLINK "https://tr.wikipedia.org/wiki/Atbash"</w:t>
+        </w:r>
+        <w:r>
+          <w:rPr>
+            <w:rFonts w:ascii="Times New Roman" w:hAnsi="Times New Roman" w:cs="Times New Roman" w:eastAsia="Times New Roman"/>
+            <w:color w:val="0563C1"/>
+            <w:spacing w:val="0"/>
+            <w:position w:val="0"/>
+            <w:sz w:val="24"/>
+            <w:u w:val="single"/>
+            <w:shd w:fill="auto" w:val="clear"/>
+          </w:rPr>
           <w:t xml:space="preserve">%B</w:t>
         </w:r>
         <w:r>
@@ -13911,6 +13617,18 @@
             <w:u w:val="single"/>
             <w:shd w:fill="auto" w:val="clear"/>
           </w:rPr>
+          <w:t xml:space="preserve"> HYPERLINK "https://tr.wikipedia.org/wiki/Atbash"</w:t>
+        </w:r>
+        <w:r>
+          <w:rPr>
+            <w:rFonts w:ascii="Times New Roman" w:hAnsi="Times New Roman" w:cs="Times New Roman" w:eastAsia="Times New Roman"/>
+            <w:color w:val="0563C1"/>
+            <w:spacing w:val="0"/>
+            <w:position w:val="0"/>
+            <w:sz w:val="24"/>
+            <w:u w:val="single"/>
+            <w:shd w:fill="auto" w:val="clear"/>
+          </w:rPr>
           <w:t xml:space="preserve">0</w:t>
         </w:r>
         <w:r>
@@ -13923,6 +13641,18 @@
             <w:u w:val="single"/>
             <w:shd w:fill="auto" w:val="clear"/>
           </w:rPr>
+          <w:t xml:space="preserve"> HYPERLINK "https://tr.wikipedia.org/wiki/Atbash"</w:t>
+        </w:r>
+        <w:r>
+          <w:rPr>
+            <w:rFonts w:ascii="Times New Roman" w:hAnsi="Times New Roman" w:cs="Times New Roman" w:eastAsia="Times New Roman"/>
+            <w:color w:val="0563C1"/>
+            <w:spacing w:val="0"/>
+            <w:position w:val="0"/>
+            <w:sz w:val="24"/>
+            <w:u w:val="single"/>
+            <w:shd w:fill="auto" w:val="clear"/>
+          </w:rPr>
           <w:t xml:space="preserve">branice%</w:t>
         </w:r>
         <w:r>
@@ -13935,6 +13665,18 @@
             <w:u w:val="single"/>
             <w:shd w:fill="auto" w:val="clear"/>
           </w:rPr>
+          <w:t xml:space="preserve"> HYPERLINK "https://tr.wikipedia.org/wiki/Atbash"</w:t>
+        </w:r>
+        <w:r>
+          <w:rPr>
+            <w:rFonts w:ascii="Times New Roman" w:hAnsi="Times New Roman" w:cs="Times New Roman" w:eastAsia="Times New Roman"/>
+            <w:color w:val="0563C1"/>
+            <w:spacing w:val="0"/>
+            <w:position w:val="0"/>
+            <w:sz w:val="24"/>
+            <w:u w:val="single"/>
+            <w:shd w:fill="auto" w:val="clear"/>
+          </w:rPr>
           <w:t xml:space="preserve">3</w:t>
         </w:r>
         <w:r>
@@ -13947,6 +13689,18 @@
             <w:u w:val="single"/>
             <w:shd w:fill="auto" w:val="clear"/>
           </w:rPr>
+          <w:t xml:space="preserve"> HYPERLINK "https://tr.wikipedia.org/wiki/Atbash"</w:t>
+        </w:r>
+        <w:r>
+          <w:rPr>
+            <w:rFonts w:ascii="Times New Roman" w:hAnsi="Times New Roman" w:cs="Times New Roman" w:eastAsia="Times New Roman"/>
+            <w:color w:val="0563C1"/>
+            <w:spacing w:val="0"/>
+            <w:position w:val="0"/>
+            <w:sz w:val="24"/>
+            <w:u w:val="single"/>
+            <w:shd w:fill="auto" w:val="clear"/>
+          </w:rPr>
           <w:t xml:space="preserve">A%</w:t>
         </w:r>
         <w:r>
@@ -13959,6 +13713,18 @@
             <w:u w:val="single"/>
             <w:shd w:fill="auto" w:val="clear"/>
           </w:rPr>
+          <w:t xml:space="preserve"> HYPERLINK "https://tr.wikipedia.org/wiki/Atbash"</w:t>
+        </w:r>
+        <w:r>
+          <w:rPr>
+            <w:rFonts w:ascii="Times New Roman" w:hAnsi="Times New Roman" w:cs="Times New Roman" w:eastAsia="Times New Roman"/>
+            <w:color w:val="0563C1"/>
+            <w:spacing w:val="0"/>
+            <w:position w:val="0"/>
+            <w:sz w:val="24"/>
+            <w:u w:val="single"/>
+            <w:shd w:fill="auto" w:val="clear"/>
+          </w:rPr>
           <w:t xml:space="preserve">20</w:t>
         </w:r>
         <w:r>
@@ -13971,6 +13737,18 @@
             <w:u w:val="single"/>
             <w:shd w:fill="auto" w:val="clear"/>
           </w:rPr>
+          <w:t xml:space="preserve"> HYPERLINK "https://tr.wikipedia.org/wiki/Atbash"</w:t>
+        </w:r>
+        <w:r>
+          <w:rPr>
+            <w:rFonts w:ascii="Times New Roman" w:hAnsi="Times New Roman" w:cs="Times New Roman" w:eastAsia="Times New Roman"/>
+            <w:color w:val="0563C1"/>
+            <w:spacing w:val="0"/>
+            <w:position w:val="0"/>
+            <w:sz w:val="24"/>
+            <w:u w:val="single"/>
+            <w:shd w:fill="auto" w:val="clear"/>
+          </w:rPr>
           <w:t xml:space="preserve">%D</w:t>
         </w:r>
         <w:r>
@@ -13983,6 +13761,18 @@
             <w:u w:val="single"/>
             <w:shd w:fill="auto" w:val="clear"/>
           </w:rPr>
+          <w:t xml:space="preserve"> HYPERLINK "https://tr.wikipedia.org/wiki/Atbash"</w:t>
+        </w:r>
+        <w:r>
+          <w:rPr>
+            <w:rFonts w:ascii="Times New Roman" w:hAnsi="Times New Roman" w:cs="Times New Roman" w:eastAsia="Times New Roman"/>
+            <w:color w:val="0563C1"/>
+            <w:spacing w:val="0"/>
+            <w:position w:val="0"/>
+            <w:sz w:val="24"/>
+            <w:u w:val="single"/>
+            <w:shd w:fill="auto" w:val="clear"/>
+          </w:rPr>
           <w:t xml:space="preserve">7</w:t>
         </w:r>
         <w:r>
@@ -13995,6 +13785,18 @@
             <w:u w:val="single"/>
             <w:shd w:fill="auto" w:val="clear"/>
           </w:rPr>
+          <w:t xml:space="preserve"> HYPERLINK "https://tr.wikipedia.org/wiki/Atbash"</w:t>
+        </w:r>
+        <w:r>
+          <w:rPr>
+            <w:rFonts w:ascii="Times New Roman" w:hAnsi="Times New Roman" w:cs="Times New Roman" w:eastAsia="Times New Roman"/>
+            <w:color w:val="0563C1"/>
+            <w:spacing w:val="0"/>
+            <w:position w:val="0"/>
+            <w:sz w:val="24"/>
+            <w:u w:val="single"/>
+            <w:shd w:fill="auto" w:val="clear"/>
+          </w:rPr>
           <w:t xml:space="preserve">%</w:t>
         </w:r>
         <w:r>
@@ -14007,6 +13809,18 @@
             <w:u w:val="single"/>
             <w:shd w:fill="auto" w:val="clear"/>
           </w:rPr>
+          <w:t xml:space="preserve"> HYPERLINK "https://tr.wikipedia.org/wiki/Atbash"</w:t>
+        </w:r>
+        <w:r>
+          <w:rPr>
+            <w:rFonts w:ascii="Times New Roman" w:hAnsi="Times New Roman" w:cs="Times New Roman" w:eastAsia="Times New Roman"/>
+            <w:color w:val="0563C1"/>
+            <w:spacing w:val="0"/>
+            <w:position w:val="0"/>
+            <w:sz w:val="24"/>
+            <w:u w:val="single"/>
+            <w:shd w:fill="auto" w:val="clear"/>
+          </w:rPr>
           <w:t xml:space="preserve">90</w:t>
         </w:r>
         <w:r>
@@ -14019,6 +13833,18 @@
             <w:u w:val="single"/>
             <w:shd w:fill="auto" w:val="clear"/>
           </w:rPr>
+          <w:t xml:space="preserve"> HYPERLINK "https://tr.wikipedia.org/wiki/Atbash"</w:t>
+        </w:r>
+        <w:r>
+          <w:rPr>
+            <w:rFonts w:ascii="Times New Roman" w:hAnsi="Times New Roman" w:cs="Times New Roman" w:eastAsia="Times New Roman"/>
+            <w:color w:val="0563C1"/>
+            <w:spacing w:val="0"/>
+            <w:position w:val="0"/>
+            <w:sz w:val="24"/>
+            <w:u w:val="single"/>
+            <w:shd w:fill="auto" w:val="clear"/>
+          </w:rPr>
           <w:t xml:space="preserve">%D</w:t>
         </w:r>
         <w:r>
@@ -14031,6 +13857,18 @@
             <w:u w:val="single"/>
             <w:shd w:fill="auto" w:val="clear"/>
           </w:rPr>
+          <w:t xml:space="preserve"> HYPERLINK "https://tr.wikipedia.org/wiki/Atbash"</w:t>
+        </w:r>
+        <w:r>
+          <w:rPr>
+            <w:rFonts w:ascii="Times New Roman" w:hAnsi="Times New Roman" w:cs="Times New Roman" w:eastAsia="Times New Roman"/>
+            <w:color w:val="0563C1"/>
+            <w:spacing w:val="0"/>
+            <w:position w:val="0"/>
+            <w:sz w:val="24"/>
+            <w:u w:val="single"/>
+            <w:shd w:fill="auto" w:val="clear"/>
+          </w:rPr>
           <w:t xml:space="preserve">7</w:t>
         </w:r>
         <w:r>
@@ -14043,6 +13881,18 @@
             <w:u w:val="single"/>
             <w:shd w:fill="auto" w:val="clear"/>
           </w:rPr>
+          <w:t xml:space="preserve"> HYPERLINK "https://tr.wikipedia.org/wiki/Atbash"</w:t>
+        </w:r>
+        <w:r>
+          <w:rPr>
+            <w:rFonts w:ascii="Times New Roman" w:hAnsi="Times New Roman" w:cs="Times New Roman" w:eastAsia="Times New Roman"/>
+            <w:color w:val="0563C1"/>
+            <w:spacing w:val="0"/>
+            <w:position w:val="0"/>
+            <w:sz w:val="24"/>
+            <w:u w:val="single"/>
+            <w:shd w:fill="auto" w:val="clear"/>
+          </w:rPr>
           <w:t xml:space="preserve">%AA%D</w:t>
         </w:r>
         <w:r>
@@ -14055,6 +13905,18 @@
             <w:u w:val="single"/>
             <w:shd w:fill="auto" w:val="clear"/>
           </w:rPr>
+          <w:t xml:space="preserve"> HYPERLINK "https://tr.wikipedia.org/wiki/Atbash"</w:t>
+        </w:r>
+        <w:r>
+          <w:rPr>
+            <w:rFonts w:ascii="Times New Roman" w:hAnsi="Times New Roman" w:cs="Times New Roman" w:eastAsia="Times New Roman"/>
+            <w:color w:val="0563C1"/>
+            <w:spacing w:val="0"/>
+            <w:position w:val="0"/>
+            <w:sz w:val="24"/>
+            <w:u w:val="single"/>
+            <w:shd w:fill="auto" w:val="clear"/>
+          </w:rPr>
           <w:t xml:space="preserve">7</w:t>
         </w:r>
         <w:r>
@@ -14067,6 +13929,18 @@
             <w:u w:val="single"/>
             <w:shd w:fill="auto" w:val="clear"/>
           </w:rPr>
+          <w:t xml:space="preserve"> HYPERLINK "https://tr.wikipedia.org/wiki/Atbash"</w:t>
+        </w:r>
+        <w:r>
+          <w:rPr>
+            <w:rFonts w:ascii="Times New Roman" w:hAnsi="Times New Roman" w:cs="Times New Roman" w:eastAsia="Times New Roman"/>
+            <w:color w:val="0563C1"/>
+            <w:spacing w:val="0"/>
+            <w:position w:val="0"/>
+            <w:sz w:val="24"/>
+            <w:u w:val="single"/>
+            <w:shd w:fill="auto" w:val="clear"/>
+          </w:rPr>
           <w:t xml:space="preserve">%</w:t>
         </w:r>
         <w:r>
@@ -14079,6 +13953,18 @@
             <w:u w:val="single"/>
             <w:shd w:fill="auto" w:val="clear"/>
           </w:rPr>
+          <w:t xml:space="preserve"> HYPERLINK "https://tr.wikipedia.org/wiki/Atbash"</w:t>
+        </w:r>
+        <w:r>
+          <w:rPr>
+            <w:rFonts w:ascii="Times New Roman" w:hAnsi="Times New Roman" w:cs="Times New Roman" w:eastAsia="Times New Roman"/>
+            <w:color w:val="0563C1"/>
+            <w:spacing w:val="0"/>
+            <w:position w:val="0"/>
+            <w:sz w:val="24"/>
+            <w:u w:val="single"/>
+            <w:shd w:fill="auto" w:val="clear"/>
+          </w:rPr>
           <w:t xml:space="preserve">91</w:t>
         </w:r>
         <w:r>
@@ -14091,6 +13977,18 @@
             <w:u w:val="single"/>
             <w:shd w:fill="auto" w:val="clear"/>
           </w:rPr>
+          <w:t xml:space="preserve"> HYPERLINK "https://tr.wikipedia.org/wiki/Atbash"</w:t>
+        </w:r>
+        <w:r>
+          <w:rPr>
+            <w:rFonts w:ascii="Times New Roman" w:hAnsi="Times New Roman" w:cs="Times New Roman" w:eastAsia="Times New Roman"/>
+            <w:color w:val="0563C1"/>
+            <w:spacing w:val="0"/>
+            <w:position w:val="0"/>
+            <w:sz w:val="24"/>
+            <w:u w:val="single"/>
+            <w:shd w:fill="auto" w:val="clear"/>
+          </w:rPr>
           <w:t xml:space="preserve">%D</w:t>
         </w:r>
         <w:r>
@@ -14103,6 +14001,18 @@
             <w:u w:val="single"/>
             <w:shd w:fill="auto" w:val="clear"/>
           </w:rPr>
+          <w:t xml:space="preserve"> HYPERLINK "https://tr.wikipedia.org/wiki/Atbash"</w:t>
+        </w:r>
+        <w:r>
+          <w:rPr>
+            <w:rFonts w:ascii="Times New Roman" w:hAnsi="Times New Roman" w:cs="Times New Roman" w:eastAsia="Times New Roman"/>
+            <w:color w:val="0563C1"/>
+            <w:spacing w:val="0"/>
+            <w:position w:val="0"/>
+            <w:sz w:val="24"/>
+            <w:u w:val="single"/>
+            <w:shd w:fill="auto" w:val="clear"/>
+          </w:rPr>
           <w:t xml:space="preserve">7</w:t>
         </w:r>
         <w:r>
@@ -14115,6 +14025,18 @@
             <w:u w:val="single"/>
             <w:shd w:fill="auto" w:val="clear"/>
           </w:rPr>
+          <w:t xml:space="preserve"> HYPERLINK "https://tr.wikipedia.org/wiki/Atbash"</w:t>
+        </w:r>
+        <w:r>
+          <w:rPr>
+            <w:rFonts w:ascii="Times New Roman" w:hAnsi="Times New Roman" w:cs="Times New Roman" w:eastAsia="Times New Roman"/>
+            <w:color w:val="0563C1"/>
+            <w:spacing w:val="0"/>
+            <w:position w:val="0"/>
+            <w:sz w:val="24"/>
+            <w:u w:val="single"/>
+            <w:shd w:fill="auto" w:val="clear"/>
+          </w:rPr>
           <w:t xml:space="preserve">%A</w:t>
         </w:r>
         <w:r>
@@ -14127,6 +14049,18 @@
             <w:u w:val="single"/>
             <w:shd w:fill="auto" w:val="clear"/>
           </w:rPr>
+          <w:t xml:space="preserve"> HYPERLINK "https://tr.wikipedia.org/wiki/Atbash"</w:t>
+        </w:r>
+        <w:r>
+          <w:rPr>
+            <w:rFonts w:ascii="Times New Roman" w:hAnsi="Times New Roman" w:cs="Times New Roman" w:eastAsia="Times New Roman"/>
+            <w:color w:val="0563C1"/>
+            <w:spacing w:val="0"/>
+            <w:position w:val="0"/>
+            <w:sz w:val="24"/>
+            <w:u w:val="single"/>
+            <w:shd w:fill="auto" w:val="clear"/>
+          </w:rPr>
           <w:t xml:space="preserve">9</w:t>
         </w:r>
         <w:r>
@@ -14139,6 +14073,18 @@
             <w:u w:val="single"/>
             <w:shd w:fill="auto" w:val="clear"/>
           </w:rPr>
+          <w:t xml:space="preserve"> HYPERLINK "https://tr.wikipedia.org/wiki/Atbash"</w:t>
+        </w:r>
+        <w:r>
+          <w:rPr>
+            <w:rFonts w:ascii="Times New Roman" w:hAnsi="Times New Roman" w:cs="Times New Roman" w:eastAsia="Times New Roman"/>
+            <w:color w:val="0563C1"/>
+            <w:spacing w:val="0"/>
+            <w:position w:val="0"/>
+            <w:sz w:val="24"/>
+            <w:u w:val="single"/>
+            <w:shd w:fill="auto" w:val="clear"/>
+          </w:rPr>
           <w:t xml:space="preserve">),bir%</w:t>
         </w:r>
         <w:r>
@@ -14151,6 +14097,18 @@
             <w:u w:val="single"/>
             <w:shd w:fill="auto" w:val="clear"/>
           </w:rPr>
+          <w:t xml:space="preserve"> HYPERLINK "https://tr.wikipedia.org/wiki/Atbash"</w:t>
+        </w:r>
+        <w:r>
+          <w:rPr>
+            <w:rFonts w:ascii="Times New Roman" w:hAnsi="Times New Roman" w:cs="Times New Roman" w:eastAsia="Times New Roman"/>
+            <w:color w:val="0563C1"/>
+            <w:spacing w:val="0"/>
+            <w:position w:val="0"/>
+            <w:sz w:val="24"/>
+            <w:u w:val="single"/>
+            <w:shd w:fill="auto" w:val="clear"/>
+          </w:rPr>
           <w:t xml:space="preserve">20</w:t>
         </w:r>
         <w:r>
@@ -14163,6 +14121,18 @@
             <w:u w:val="single"/>
             <w:shd w:fill="auto" w:val="clear"/>
           </w:rPr>
+          <w:t xml:space="preserve"> HYPERLINK "https://tr.wikipedia.org/wiki/Atbash"</w:t>
+        </w:r>
+        <w:r>
+          <w:rPr>
+            <w:rFonts w:ascii="Times New Roman" w:hAnsi="Times New Roman" w:cs="Times New Roman" w:eastAsia="Times New Roman"/>
+            <w:color w:val="0563C1"/>
+            <w:spacing w:val="0"/>
+            <w:position w:val="0"/>
+            <w:sz w:val="24"/>
+            <w:u w:val="single"/>
+            <w:shd w:fill="auto" w:val="clear"/>
+          </w:rPr>
           <w:t xml:space="preserve">anlam%C</w:t>
         </w:r>
         <w:r>
@@ -14175,6 +14145,18 @@
             <w:u w:val="single"/>
             <w:shd w:fill="auto" w:val="clear"/>
           </w:rPr>
+          <w:t xml:space="preserve"> HYPERLINK "https://tr.wikipedia.org/wiki/Atbash"</w:t>
+        </w:r>
+        <w:r>
+          <w:rPr>
+            <w:rFonts w:ascii="Times New Roman" w:hAnsi="Times New Roman" w:cs="Times New Roman" w:eastAsia="Times New Roman"/>
+            <w:color w:val="0563C1"/>
+            <w:spacing w:val="0"/>
+            <w:position w:val="0"/>
+            <w:sz w:val="24"/>
+            <w:u w:val="single"/>
+            <w:shd w:fill="auto" w:val="clear"/>
+          </w:rPr>
           <w:t xml:space="preserve">4</w:t>
         </w:r>
         <w:r>
@@ -14187,6 +14169,18 @@
             <w:u w:val="single"/>
             <w:shd w:fill="auto" w:val="clear"/>
           </w:rPr>
+          <w:t xml:space="preserve"> HYPERLINK "https://tr.wikipedia.org/wiki/Atbash"</w:t>
+        </w:r>
+        <w:r>
+          <w:rPr>
+            <w:rFonts w:ascii="Times New Roman" w:hAnsi="Times New Roman" w:cs="Times New Roman" w:eastAsia="Times New Roman"/>
+            <w:color w:val="0563C1"/>
+            <w:spacing w:val="0"/>
+            <w:position w:val="0"/>
+            <w:sz w:val="24"/>
+            <w:u w:val="single"/>
+            <w:shd w:fill="auto" w:val="clear"/>
+          </w:rPr>
           <w:t xml:space="preserve">%B</w:t>
         </w:r>
         <w:r>
@@ -14199,6 +14193,18 @@
             <w:u w:val="single"/>
             <w:shd w:fill="auto" w:val="clear"/>
           </w:rPr>
+          <w:t xml:space="preserve"> HYPERLINK "https://tr.wikipedia.org/wiki/Atbash"</w:t>
+        </w:r>
+        <w:r>
+          <w:rPr>
+            <w:rFonts w:ascii="Times New Roman" w:hAnsi="Times New Roman" w:cs="Times New Roman" w:eastAsia="Times New Roman"/>
+            <w:color w:val="0563C1"/>
+            <w:spacing w:val="0"/>
+            <w:position w:val="0"/>
+            <w:sz w:val="24"/>
+            <w:u w:val="single"/>
+            <w:shd w:fill="auto" w:val="clear"/>
+          </w:rPr>
           <w:t xml:space="preserve">1</w:t>
         </w:r>
         <w:r>
@@ -14211,6 +14217,18 @@
             <w:u w:val="single"/>
             <w:shd w:fill="auto" w:val="clear"/>
           </w:rPr>
+          <w:t xml:space="preserve"> HYPERLINK "https://tr.wikipedia.org/wiki/Atbash"</w:t>
+        </w:r>
+        <w:r>
+          <w:rPr>
+            <w:rFonts w:ascii="Times New Roman" w:hAnsi="Times New Roman" w:cs="Times New Roman" w:eastAsia="Times New Roman"/>
+            <w:color w:val="0563C1"/>
+            <w:spacing w:val="0"/>
+            <w:position w:val="0"/>
+            <w:sz w:val="24"/>
+            <w:u w:val="single"/>
+            <w:shd w:fill="auto" w:val="clear"/>
+          </w:rPr>
           <w:t xml:space="preserve">n%</w:t>
         </w:r>
         <w:r>
@@ -14223,6 +14241,18 @@
             <w:u w:val="single"/>
             <w:shd w:fill="auto" w:val="clear"/>
           </w:rPr>
+          <w:t xml:space="preserve"> HYPERLINK "https://tr.wikipedia.org/wiki/Atbash"</w:t>
+        </w:r>
+        <w:r>
+          <w:rPr>
+            <w:rFonts w:ascii="Times New Roman" w:hAnsi="Times New Roman" w:cs="Times New Roman" w:eastAsia="Times New Roman"/>
+            <w:color w:val="0563C1"/>
+            <w:spacing w:val="0"/>
+            <w:position w:val="0"/>
+            <w:sz w:val="24"/>
+            <w:u w:val="single"/>
+            <w:shd w:fill="auto" w:val="clear"/>
+          </w:rPr>
           <w:t xml:space="preserve">20</w:t>
         </w:r>
         <w:r>
@@ -14235,6 +14265,18 @@
             <w:u w:val="single"/>
             <w:shd w:fill="auto" w:val="clear"/>
           </w:rPr>
+          <w:t xml:space="preserve"> HYPERLINK "https://tr.wikipedia.org/wiki/Atbash"</w:t>
+        </w:r>
+        <w:r>
+          <w:rPr>
+            <w:rFonts w:ascii="Times New Roman" w:hAnsi="Times New Roman" w:cs="Times New Roman" w:eastAsia="Times New Roman"/>
+            <w:color w:val="0563C1"/>
+            <w:spacing w:val="0"/>
+            <w:position w:val="0"/>
+            <w:sz w:val="24"/>
+            <w:u w:val="single"/>
+            <w:shd w:fill="auto" w:val="clear"/>
+          </w:rPr>
           <w:t xml:space="preserve">%C</w:t>
         </w:r>
         <w:r>
@@ -14247,6 +14289,18 @@
             <w:u w:val="single"/>
             <w:shd w:fill="auto" w:val="clear"/>
           </w:rPr>
+          <w:t xml:space="preserve"> HYPERLINK "https://tr.wikipedia.org/wiki/Atbash"</w:t>
+        </w:r>
+        <w:r>
+          <w:rPr>
+            <w:rFonts w:ascii="Times New Roman" w:hAnsi="Times New Roman" w:cs="Times New Roman" w:eastAsia="Times New Roman"/>
+            <w:color w:val="0563C1"/>
+            <w:spacing w:val="0"/>
+            <w:position w:val="0"/>
+            <w:sz w:val="24"/>
+            <w:u w:val="single"/>
+            <w:shd w:fill="auto" w:val="clear"/>
+          </w:rPr>
           <w:t xml:space="preserve">3</w:t>
         </w:r>
         <w:r>
@@ -14259,6 +14313,18 @@
             <w:u w:val="single"/>
             <w:shd w:fill="auto" w:val="clear"/>
           </w:rPr>
+          <w:t xml:space="preserve"> HYPERLINK "https://tr.wikipedia.org/wiki/Atbash"</w:t>
+        </w:r>
+        <w:r>
+          <w:rPr>
+            <w:rFonts w:ascii="Times New Roman" w:hAnsi="Times New Roman" w:cs="Times New Roman" w:eastAsia="Times New Roman"/>
+            <w:color w:val="0563C1"/>
+            <w:spacing w:val="0"/>
+            <w:position w:val="0"/>
+            <w:sz w:val="24"/>
+            <w:u w:val="single"/>
+            <w:shd w:fill="auto" w:val="clear"/>
+          </w:rPr>
           <w:t xml:space="preserve">%A</w:t>
         </w:r>
         <w:r>
@@ -14271,6 +14337,18 @@
             <w:u w:val="single"/>
             <w:shd w:fill="auto" w:val="clear"/>
           </w:rPr>
+          <w:t xml:space="preserve"> HYPERLINK "https://tr.wikipedia.org/wiki/Atbash"</w:t>
+        </w:r>
+        <w:r>
+          <w:rPr>
+            <w:rFonts w:ascii="Times New Roman" w:hAnsi="Times New Roman" w:cs="Times New Roman" w:eastAsia="Times New Roman"/>
+            <w:color w:val="0563C1"/>
+            <w:spacing w:val="0"/>
+            <w:position w:val="0"/>
+            <w:sz w:val="24"/>
+            <w:u w:val="single"/>
+            <w:shd w:fill="auto" w:val="clear"/>
+          </w:rPr>
           <w:t xml:space="preserve">7</w:t>
         </w:r>
         <w:r>
@@ -14283,6 +14361,18 @@
             <w:u w:val="single"/>
             <w:shd w:fill="auto" w:val="clear"/>
           </w:rPr>
+          <w:t xml:space="preserve"> HYPERLINK "https://tr.wikipedia.org/wiki/Atbash"</w:t>
+        </w:r>
+        <w:r>
+          <w:rPr>
+            <w:rFonts w:ascii="Times New Roman" w:hAnsi="Times New Roman" w:cs="Times New Roman" w:eastAsia="Times New Roman"/>
+            <w:color w:val="0563C1"/>
+            <w:spacing w:val="0"/>
+            <w:position w:val="0"/>
+            <w:sz w:val="24"/>
+            <w:u w:val="single"/>
+            <w:shd w:fill="auto" w:val="clear"/>
+          </w:rPr>
           <w:t xml:space="preserve">%C</w:t>
         </w:r>
         <w:r>
@@ -14295,6 +14385,18 @@
             <w:u w:val="single"/>
             <w:shd w:fill="auto" w:val="clear"/>
           </w:rPr>
+          <w:t xml:space="preserve"> HYPERLINK "https://tr.wikipedia.org/wiki/Atbash"</w:t>
+        </w:r>
+        <w:r>
+          <w:rPr>
+            <w:rFonts w:ascii="Times New Roman" w:hAnsi="Times New Roman" w:cs="Times New Roman" w:eastAsia="Times New Roman"/>
+            <w:color w:val="0563C1"/>
+            <w:spacing w:val="0"/>
+            <w:position w:val="0"/>
+            <w:sz w:val="24"/>
+            <w:u w:val="single"/>
+            <w:shd w:fill="auto" w:val="clear"/>
+          </w:rPr>
           <w:t xml:space="preserve">3</w:t>
         </w:r>
         <w:r>
@@ -14307,6 +14409,18 @@
             <w:u w:val="single"/>
             <w:shd w:fill="auto" w:val="clear"/>
           </w:rPr>
+          <w:t xml:space="preserve"> HYPERLINK "https://tr.wikipedia.org/wiki/Atbash"</w:t>
+        </w:r>
+        <w:r>
+          <w:rPr>
+            <w:rFonts w:ascii="Times New Roman" w:hAnsi="Times New Roman" w:cs="Times New Roman" w:eastAsia="Times New Roman"/>
+            <w:color w:val="0563C1"/>
+            <w:spacing w:val="0"/>
+            <w:position w:val="0"/>
+            <w:sz w:val="24"/>
+            <w:u w:val="single"/>
+            <w:shd w:fill="auto" w:val="clear"/>
+          </w:rPr>
           <w:t xml:space="preserve">%B</w:t>
         </w:r>
         <w:r>
@@ -14319,6 +14433,18 @@
             <w:u w:val="single"/>
             <w:shd w:fill="auto" w:val="clear"/>
           </w:rPr>
+          <w:t xml:space="preserve"> HYPERLINK "https://tr.wikipedia.org/wiki/Atbash"</w:t>
+        </w:r>
+        <w:r>
+          <w:rPr>
+            <w:rFonts w:ascii="Times New Roman" w:hAnsi="Times New Roman" w:cs="Times New Roman" w:eastAsia="Times New Roman"/>
+            <w:color w:val="0563C1"/>
+            <w:spacing w:val="0"/>
+            <w:position w:val="0"/>
+            <w:sz w:val="24"/>
+            <w:u w:val="single"/>
+            <w:shd w:fill="auto" w:val="clear"/>
+          </w:rPr>
           <w:t xml:space="preserve">6</w:t>
         </w:r>
         <w:r>
@@ -14331,6 +14457,18 @@
             <w:u w:val="single"/>
             <w:shd w:fill="auto" w:val="clear"/>
           </w:rPr>
+          <w:t xml:space="preserve"> HYPERLINK "https://tr.wikipedia.org/wiki/Atbash"</w:t>
+        </w:r>
+        <w:r>
+          <w:rPr>
+            <w:rFonts w:ascii="Times New Roman" w:hAnsi="Times New Roman" w:cs="Times New Roman" w:eastAsia="Times New Roman"/>
+            <w:color w:val="0563C1"/>
+            <w:spacing w:val="0"/>
+            <w:position w:val="0"/>
+            <w:sz w:val="24"/>
+            <w:u w:val="single"/>
+            <w:shd w:fill="auto" w:val="clear"/>
+          </w:rPr>
           <w:t xml:space="preserve">z%C</w:t>
         </w:r>
         <w:r>
@@ -14343,6 +14481,18 @@
             <w:u w:val="single"/>
             <w:shd w:fill="auto" w:val="clear"/>
           </w:rPr>
+          <w:t xml:space="preserve"> HYPERLINK "https://tr.wikipedia.org/wiki/Atbash"</w:t>
+        </w:r>
+        <w:r>
+          <w:rPr>
+            <w:rFonts w:ascii="Times New Roman" w:hAnsi="Times New Roman" w:cs="Times New Roman" w:eastAsia="Times New Roman"/>
+            <w:color w:val="0563C1"/>
+            <w:spacing w:val="0"/>
+            <w:position w:val="0"/>
+            <w:sz w:val="24"/>
+            <w:u w:val="single"/>
+            <w:shd w:fill="auto" w:val="clear"/>
+          </w:rPr>
           <w:t xml:space="preserve">3</w:t>
         </w:r>
         <w:r>
@@ -14355,6 +14505,18 @@
             <w:u w:val="single"/>
             <w:shd w:fill="auto" w:val="clear"/>
           </w:rPr>
+          <w:t xml:space="preserve"> HYPERLINK "https://tr.wikipedia.org/wiki/Atbash"</w:t>
+        </w:r>
+        <w:r>
+          <w:rPr>
+            <w:rFonts w:ascii="Times New Roman" w:hAnsi="Times New Roman" w:cs="Times New Roman" w:eastAsia="Times New Roman"/>
+            <w:color w:val="0563C1"/>
+            <w:spacing w:val="0"/>
+            <w:position w:val="0"/>
+            <w:sz w:val="24"/>
+            <w:u w:val="single"/>
+            <w:shd w:fill="auto" w:val="clear"/>
+          </w:rPr>
           <w:t xml:space="preserve">%BClebilmesi%</w:t>
         </w:r>
         <w:r>
@@ -14367,6 +14529,18 @@
             <w:u w:val="single"/>
             <w:shd w:fill="auto" w:val="clear"/>
           </w:rPr>
+          <w:t xml:space="preserve"> HYPERLINK "https://tr.wikipedia.org/wiki/Atbash"</w:t>
+        </w:r>
+        <w:r>
+          <w:rPr>
+            <w:rFonts w:ascii="Times New Roman" w:hAnsi="Times New Roman" w:cs="Times New Roman" w:eastAsia="Times New Roman"/>
+            <w:color w:val="0563C1"/>
+            <w:spacing w:val="0"/>
+            <w:position w:val="0"/>
+            <w:sz w:val="24"/>
+            <w:u w:val="single"/>
+            <w:shd w:fill="auto" w:val="clear"/>
+          </w:rPr>
           <w:t xml:space="preserve">20</w:t>
         </w:r>
         <w:r>
@@ -14379,6 +14553,18 @@
             <w:u w:val="single"/>
             <w:shd w:fill="auto" w:val="clear"/>
           </w:rPr>
+          <w:t xml:space="preserve"> HYPERLINK "https://tr.wikipedia.org/wiki/Atbash"</w:t>
+        </w:r>
+        <w:r>
+          <w:rPr>
+            <w:rFonts w:ascii="Times New Roman" w:hAnsi="Times New Roman" w:cs="Times New Roman" w:eastAsia="Times New Roman"/>
+            <w:color w:val="0563C1"/>
+            <w:spacing w:val="0"/>
+            <w:position w:val="0"/>
+            <w:sz w:val="24"/>
+            <w:u w:val="single"/>
+            <w:shd w:fill="auto" w:val="clear"/>
+          </w:rPr>
           <w:t xml:space="preserve">amac%C</w:t>
         </w:r>
         <w:r>
@@ -14391,6 +14577,18 @@
             <w:u w:val="single"/>
             <w:shd w:fill="auto" w:val="clear"/>
           </w:rPr>
+          <w:t xml:space="preserve"> HYPERLINK "https://tr.wikipedia.org/wiki/Atbash"</w:t>
+        </w:r>
+        <w:r>
+          <w:rPr>
+            <w:rFonts w:ascii="Times New Roman" w:hAnsi="Times New Roman" w:cs="Times New Roman" w:eastAsia="Times New Roman"/>
+            <w:color w:val="0563C1"/>
+            <w:spacing w:val="0"/>
+            <w:position w:val="0"/>
+            <w:sz w:val="24"/>
+            <w:u w:val="single"/>
+            <w:shd w:fill="auto" w:val="clear"/>
+          </w:rPr>
           <w:t xml:space="preserve">4</w:t>
         </w:r>
         <w:r>
@@ -14403,6 +14601,18 @@
             <w:u w:val="single"/>
             <w:shd w:fill="auto" w:val="clear"/>
           </w:rPr>
+          <w:t xml:space="preserve"> HYPERLINK "https://tr.wikipedia.org/wiki/Atbash"</w:t>
+        </w:r>
+        <w:r>
+          <w:rPr>
+            <w:rFonts w:ascii="Times New Roman" w:hAnsi="Times New Roman" w:cs="Times New Roman" w:eastAsia="Times New Roman"/>
+            <w:color w:val="0563C1"/>
+            <w:spacing w:val="0"/>
+            <w:position w:val="0"/>
+            <w:sz w:val="24"/>
+            <w:u w:val="single"/>
+            <w:shd w:fill="auto" w:val="clear"/>
+          </w:rPr>
           <w:t xml:space="preserve">%B</w:t>
         </w:r>
         <w:r>
@@ -14415,6 +14625,18 @@
             <w:u w:val="single"/>
             <w:shd w:fill="auto" w:val="clear"/>
           </w:rPr>
+          <w:t xml:space="preserve"> HYPERLINK "https://tr.wikipedia.org/wiki/Atbash"</w:t>
+        </w:r>
+        <w:r>
+          <w:rPr>
+            <w:rFonts w:ascii="Times New Roman" w:hAnsi="Times New Roman" w:cs="Times New Roman" w:eastAsia="Times New Roman"/>
+            <w:color w:val="0563C1"/>
+            <w:spacing w:val="0"/>
+            <w:position w:val="0"/>
+            <w:sz w:val="24"/>
+            <w:u w:val="single"/>
+            <w:shd w:fill="auto" w:val="clear"/>
+          </w:rPr>
           <w:t xml:space="preserve">1</w:t>
         </w:r>
         <w:r>
@@ -14427,6 +14649,18 @@
             <w:u w:val="single"/>
             <w:shd w:fill="auto" w:val="clear"/>
           </w:rPr>
+          <w:t xml:space="preserve"> HYPERLINK "https://tr.wikipedia.org/wiki/Atbash"</w:t>
+        </w:r>
+        <w:r>
+          <w:rPr>
+            <w:rFonts w:ascii="Times New Roman" w:hAnsi="Times New Roman" w:cs="Times New Roman" w:eastAsia="Times New Roman"/>
+            <w:color w:val="0563C1"/>
+            <w:spacing w:val="0"/>
+            <w:position w:val="0"/>
+            <w:sz w:val="24"/>
+            <w:u w:val="single"/>
+            <w:shd w:fill="auto" w:val="clear"/>
+          </w:rPr>
           <w:t xml:space="preserve">n%C</w:t>
         </w:r>
         <w:r>
@@ -14439,6 +14673,18 @@
             <w:u w:val="single"/>
             <w:shd w:fill="auto" w:val="clear"/>
           </w:rPr>
+          <w:t xml:space="preserve"> HYPERLINK "https://tr.wikipedia.org/wiki/Atbash"</w:t>
+        </w:r>
+        <w:r>
+          <w:rPr>
+            <w:rFonts w:ascii="Times New Roman" w:hAnsi="Times New Roman" w:cs="Times New Roman" w:eastAsia="Times New Roman"/>
+            <w:color w:val="0563C1"/>
+            <w:spacing w:val="0"/>
+            <w:position w:val="0"/>
+            <w:sz w:val="24"/>
+            <w:u w:val="single"/>
+            <w:shd w:fill="auto" w:val="clear"/>
+          </w:rPr>
           <w:t xml:space="preserve">4</w:t>
         </w:r>
         <w:r>
@@ -14451,6 +14697,18 @@
             <w:u w:val="single"/>
             <w:shd w:fill="auto" w:val="clear"/>
           </w:rPr>
+          <w:t xml:space="preserve"> HYPERLINK "https://tr.wikipedia.org/wiki/Atbash"</w:t>
+        </w:r>
+        <w:r>
+          <w:rPr>
+            <w:rFonts w:ascii="Times New Roman" w:hAnsi="Times New Roman" w:cs="Times New Roman" w:eastAsia="Times New Roman"/>
+            <w:color w:val="0563C1"/>
+            <w:spacing w:val="0"/>
+            <w:position w:val="0"/>
+            <w:sz w:val="24"/>
+            <w:u w:val="single"/>
+            <w:shd w:fill="auto" w:val="clear"/>
+          </w:rPr>
           <w:t xml:space="preserve">%B</w:t>
         </w:r>
         <w:r>
@@ -14463,6 +14721,18 @@
             <w:u w:val="single"/>
             <w:shd w:fill="auto" w:val="clear"/>
           </w:rPr>
+          <w:t xml:space="preserve"> HYPERLINK "https://tr.wikipedia.org/wiki/Atbash"</w:t>
+        </w:r>
+        <w:r>
+          <w:rPr>
+            <w:rFonts w:ascii="Times New Roman" w:hAnsi="Times New Roman" w:cs="Times New Roman" w:eastAsia="Times New Roman"/>
+            <w:color w:val="0563C1"/>
+            <w:spacing w:val="0"/>
+            <w:position w:val="0"/>
+            <w:sz w:val="24"/>
+            <w:u w:val="single"/>
+            <w:shd w:fill="auto" w:val="clear"/>
+          </w:rPr>
           <w:t xml:space="preserve">1</w:t>
         </w:r>
         <w:r>
@@ -14475,6 +14745,18 @@
             <w:u w:val="single"/>
             <w:shd w:fill="auto" w:val="clear"/>
           </w:rPr>
+          <w:t xml:space="preserve"> HYPERLINK "https://tr.wikipedia.org/wiki/Atbash"</w:t>
+        </w:r>
+        <w:r>
+          <w:rPr>
+            <w:rFonts w:ascii="Times New Roman" w:hAnsi="Times New Roman" w:cs="Times New Roman" w:eastAsia="Times New Roman"/>
+            <w:color w:val="0563C1"/>
+            <w:spacing w:val="0"/>
+            <w:position w:val="0"/>
+            <w:sz w:val="24"/>
+            <w:u w:val="single"/>
+            <w:shd w:fill="auto" w:val="clear"/>
+          </w:rPr>
           <w:t xml:space="preserve">%</w:t>
         </w:r>
         <w:r>
@@ -14487,6 +14769,18 @@
             <w:u w:val="single"/>
             <w:shd w:fill="auto" w:val="clear"/>
           </w:rPr>
+          <w:t xml:space="preserve"> HYPERLINK "https://tr.wikipedia.org/wiki/Atbash"</w:t>
+        </w:r>
+        <w:r>
+          <w:rPr>
+            <w:rFonts w:ascii="Times New Roman" w:hAnsi="Times New Roman" w:cs="Times New Roman" w:eastAsia="Times New Roman"/>
+            <w:color w:val="0563C1"/>
+            <w:spacing w:val="0"/>
+            <w:position w:val="0"/>
+            <w:sz w:val="24"/>
+            <w:u w:val="single"/>
+            <w:shd w:fill="auto" w:val="clear"/>
+          </w:rPr>
           <w:t xml:space="preserve">20</w:t>
         </w:r>
         <w:r>
@@ -14499,6 +14793,18 @@
             <w:u w:val="single"/>
             <w:shd w:fill="auto" w:val="clear"/>
           </w:rPr>
+          <w:t xml:space="preserve"> HYPERLINK "https://tr.wikipedia.org/wiki/Atbash"</w:t>
+        </w:r>
+        <w:r>
+          <w:rPr>
+            <w:rFonts w:ascii="Times New Roman" w:hAnsi="Times New Roman" w:cs="Times New Roman" w:eastAsia="Times New Roman"/>
+            <w:color w:val="0563C1"/>
+            <w:spacing w:val="0"/>
+            <w:position w:val="0"/>
+            <w:sz w:val="24"/>
+            <w:u w:val="single"/>
+            <w:shd w:fill="auto" w:val="clear"/>
+          </w:rPr>
           <w:t xml:space="preserve">ta%C</w:t>
         </w:r>
         <w:r>
@@ -14511,6 +14817,18 @@
             <w:u w:val="single"/>
             <w:shd w:fill="auto" w:val="clear"/>
           </w:rPr>
+          <w:t xml:space="preserve"> HYPERLINK "https://tr.wikipedia.org/wiki/Atbash"</w:t>
+        </w:r>
+        <w:r>
+          <w:rPr>
+            <w:rFonts w:ascii="Times New Roman" w:hAnsi="Times New Roman" w:cs="Times New Roman" w:eastAsia="Times New Roman"/>
+            <w:color w:val="0563C1"/>
+            <w:spacing w:val="0"/>
+            <w:position w:val="0"/>
+            <w:sz w:val="24"/>
+            <w:u w:val="single"/>
+            <w:shd w:fill="auto" w:val="clear"/>
+          </w:rPr>
           <w:t xml:space="preserve">5</w:t>
         </w:r>
         <w:r>
@@ -14523,6 +14841,18 @@
             <w:u w:val="single"/>
             <w:shd w:fill="auto" w:val="clear"/>
           </w:rPr>
+          <w:t xml:space="preserve"> HYPERLINK "https://tr.wikipedia.org/wiki/Atbash"</w:t>
+        </w:r>
+        <w:r>
+          <w:rPr>
+            <w:rFonts w:ascii="Times New Roman" w:hAnsi="Times New Roman" w:cs="Times New Roman" w:eastAsia="Times New Roman"/>
+            <w:color w:val="0563C1"/>
+            <w:spacing w:val="0"/>
+            <w:position w:val="0"/>
+            <w:sz w:val="24"/>
+            <w:u w:val="single"/>
+            <w:shd w:fill="auto" w:val="clear"/>
+          </w:rPr>
           <w:t xml:space="preserve">%</w:t>
         </w:r>
         <w:r>
@@ -14535,6 +14865,18 @@
             <w:u w:val="single"/>
             <w:shd w:fill="auto" w:val="clear"/>
           </w:rPr>
+          <w:t xml:space="preserve"> HYPERLINK "https://tr.wikipedia.org/wiki/Atbash"</w:t>
+        </w:r>
+        <w:r>
+          <w:rPr>
+            <w:rFonts w:ascii="Times New Roman" w:hAnsi="Times New Roman" w:cs="Times New Roman" w:eastAsia="Times New Roman"/>
+            <w:color w:val="0563C1"/>
+            <w:spacing w:val="0"/>
+            <w:position w:val="0"/>
+            <w:sz w:val="24"/>
+            <w:u w:val="single"/>
+            <w:shd w:fill="auto" w:val="clear"/>
+          </w:rPr>
           <w:t xml:space="preserve">9</w:t>
         </w:r>
         <w:r>
@@ -14547,6 +14889,18 @@
             <w:u w:val="single"/>
             <w:shd w:fill="auto" w:val="clear"/>
           </w:rPr>
+          <w:t xml:space="preserve"> HYPERLINK "https://tr.wikipedia.org/wiki/Atbash"</w:t>
+        </w:r>
+        <w:r>
+          <w:rPr>
+            <w:rFonts w:ascii="Times New Roman" w:hAnsi="Times New Roman" w:cs="Times New Roman" w:eastAsia="Times New Roman"/>
+            <w:color w:val="0563C1"/>
+            <w:spacing w:val="0"/>
+            <w:position w:val="0"/>
+            <w:sz w:val="24"/>
+            <w:u w:val="single"/>
+            <w:shd w:fill="auto" w:val="clear"/>
+          </w:rPr>
           <w:t xml:space="preserve">F%C</w:t>
         </w:r>
         <w:r>
@@ -14559,6 +14913,18 @@
             <w:u w:val="single"/>
             <w:shd w:fill="auto" w:val="clear"/>
           </w:rPr>
+          <w:t xml:space="preserve"> HYPERLINK "https://tr.wikipedia.org/wiki/Atbash"</w:t>
+        </w:r>
+        <w:r>
+          <w:rPr>
+            <w:rFonts w:ascii="Times New Roman" w:hAnsi="Times New Roman" w:cs="Times New Roman" w:eastAsia="Times New Roman"/>
+            <w:color w:val="0563C1"/>
+            <w:spacing w:val="0"/>
+            <w:position w:val="0"/>
+            <w:sz w:val="24"/>
+            <w:u w:val="single"/>
+            <w:shd w:fill="auto" w:val="clear"/>
+          </w:rPr>
           <w:t xml:space="preserve">4</w:t>
         </w:r>
         <w:r>
@@ -14571,6 +14937,18 @@
             <w:u w:val="single"/>
             <w:shd w:fill="auto" w:val="clear"/>
           </w:rPr>
+          <w:t xml:space="preserve"> HYPERLINK "https://tr.wikipedia.org/wiki/Atbash"</w:t>
+        </w:r>
+        <w:r>
+          <w:rPr>
+            <w:rFonts w:ascii="Times New Roman" w:hAnsi="Times New Roman" w:cs="Times New Roman" w:eastAsia="Times New Roman"/>
+            <w:color w:val="0563C1"/>
+            <w:spacing w:val="0"/>
+            <w:position w:val="0"/>
+            <w:sz w:val="24"/>
+            <w:u w:val="single"/>
+            <w:shd w:fill="auto" w:val="clear"/>
+          </w:rPr>
           <w:t xml:space="preserve">%B</w:t>
         </w:r>
         <w:r>
@@ -14583,7 +14961,43 @@
             <w:u w:val="single"/>
             <w:shd w:fill="auto" w:val="clear"/>
           </w:rPr>
+          <w:t xml:space="preserve"> HYPERLINK "https://tr.wikipedia.org/wiki/Atbash"</w:t>
+        </w:r>
+        <w:r>
+          <w:rPr>
+            <w:rFonts w:ascii="Times New Roman" w:hAnsi="Times New Roman" w:cs="Times New Roman" w:eastAsia="Times New Roman"/>
+            <w:color w:val="0563C1"/>
+            <w:spacing w:val="0"/>
+            <w:position w:val="0"/>
+            <w:sz w:val="24"/>
+            <w:u w:val="single"/>
+            <w:shd w:fill="auto" w:val="clear"/>
+          </w:rPr>
           <w:t xml:space="preserve">1</w:t>
+        </w:r>
+        <w:r>
+          <w:rPr>
+            <w:rFonts w:ascii="Times New Roman" w:hAnsi="Times New Roman" w:cs="Times New Roman" w:eastAsia="Times New Roman"/>
+            <w:color w:val="0563C1"/>
+            <w:spacing w:val="0"/>
+            <w:position w:val="0"/>
+            <w:sz w:val="24"/>
+            <w:u w:val="single"/>
+            <w:shd w:fill="auto" w:val="clear"/>
+          </w:rPr>
+          <w:t xml:space="preserve"> </w:t>
+        </w:r>
+        <w:r>
+          <w:rPr>
+            <w:rFonts w:ascii="Times New Roman" w:hAnsi="Times New Roman" w:cs="Times New Roman" w:eastAsia="Times New Roman"/>
+            <w:color w:val="0563C1"/>
+            <w:spacing w:val="0"/>
+            <w:position w:val="0"/>
+            <w:sz w:val="24"/>
+            <w:u w:val="single"/>
+            <w:shd w:fill="auto" w:val="clear"/>
+          </w:rPr>
+          <w:t xml:space="preserve">HYPERLINK "https://tr.wikipedia.org/wiki/Atbash"</w:t>
         </w:r>
         <w:r>
           <w:rPr>
@@ -14680,6 +15094,18 @@
             <w:u w:val="single"/>
             <w:shd w:fill="auto" w:val="clear"/>
           </w:rPr>
+          <w:t xml:space="preserve"> HYPERLINK "https://tr.wikipedia.org/wiki/Vigen%C3%A8re_%C5%9Fifrelemesi"</w:t>
+        </w:r>
+        <w:r>
+          <w:rPr>
+            <w:rFonts w:ascii="Times New Roman" w:hAnsi="Times New Roman" w:cs="Times New Roman" w:eastAsia="Times New Roman"/>
+            <w:color w:val="0000FF"/>
+            <w:spacing w:val="0"/>
+            <w:position w:val="0"/>
+            <w:sz w:val="24"/>
+            <w:u w:val="single"/>
+            <w:shd w:fill="auto" w:val="clear"/>
+          </w:rPr>
           <w:t xml:space="preserve">3</w:t>
         </w:r>
         <w:r>
@@ -14692,6 +15118,18 @@
             <w:u w:val="single"/>
             <w:shd w:fill="auto" w:val="clear"/>
           </w:rPr>
+          <w:t xml:space="preserve"> HYPERLINK "https://tr.wikipedia.org/wiki/Vigen%C3%A8re_%C5%9Fifrelemesi"</w:t>
+        </w:r>
+        <w:r>
+          <w:rPr>
+            <w:rFonts w:ascii="Times New Roman" w:hAnsi="Times New Roman" w:cs="Times New Roman" w:eastAsia="Times New Roman"/>
+            <w:color w:val="0000FF"/>
+            <w:spacing w:val="0"/>
+            <w:position w:val="0"/>
+            <w:sz w:val="24"/>
+            <w:u w:val="single"/>
+            <w:shd w:fill="auto" w:val="clear"/>
+          </w:rPr>
           <w:t xml:space="preserve">%A</w:t>
         </w:r>
         <w:r>
@@ -14704,6 +15142,18 @@
             <w:u w:val="single"/>
             <w:shd w:fill="auto" w:val="clear"/>
           </w:rPr>
+          <w:t xml:space="preserve"> HYPERLINK "https://tr.wikipedia.org/wiki/Vigen%C3%A8re_%C5%9Fifrelemesi"</w:t>
+        </w:r>
+        <w:r>
+          <w:rPr>
+            <w:rFonts w:ascii="Times New Roman" w:hAnsi="Times New Roman" w:cs="Times New Roman" w:eastAsia="Times New Roman"/>
+            <w:color w:val="0000FF"/>
+            <w:spacing w:val="0"/>
+            <w:position w:val="0"/>
+            <w:sz w:val="24"/>
+            <w:u w:val="single"/>
+            <w:shd w:fill="auto" w:val="clear"/>
+          </w:rPr>
           <w:t xml:space="preserve">8</w:t>
         </w:r>
         <w:r>
@@ -14716,6 +15166,18 @@
             <w:u w:val="single"/>
             <w:shd w:fill="auto" w:val="clear"/>
           </w:rPr>
+          <w:t xml:space="preserve"> HYPERLINK "https://tr.wikipedia.org/wiki/Vigen%C3%A8re_%C5%9Fifrelemesi"</w:t>
+        </w:r>
+        <w:r>
+          <w:rPr>
+            <w:rFonts w:ascii="Times New Roman" w:hAnsi="Times New Roman" w:cs="Times New Roman" w:eastAsia="Times New Roman"/>
+            <w:color w:val="0000FF"/>
+            <w:spacing w:val="0"/>
+            <w:position w:val="0"/>
+            <w:sz w:val="24"/>
+            <w:u w:val="single"/>
+            <w:shd w:fill="auto" w:val="clear"/>
+          </w:rPr>
           <w:t xml:space="preserve">re_%C</w:t>
         </w:r>
         <w:r>
@@ -14728,6 +15190,18 @@
             <w:u w:val="single"/>
             <w:shd w:fill="auto" w:val="clear"/>
           </w:rPr>
+          <w:t xml:space="preserve"> HYPERLINK "https://tr.wikipedia.org/wiki/Vigen%C3%A8re_%C5%9Fifrelemesi"</w:t>
+        </w:r>
+        <w:r>
+          <w:rPr>
+            <w:rFonts w:ascii="Times New Roman" w:hAnsi="Times New Roman" w:cs="Times New Roman" w:eastAsia="Times New Roman"/>
+            <w:color w:val="0000FF"/>
+            <w:spacing w:val="0"/>
+            <w:position w:val="0"/>
+            <w:sz w:val="24"/>
+            <w:u w:val="single"/>
+            <w:shd w:fill="auto" w:val="clear"/>
+          </w:rPr>
           <w:t xml:space="preserve">5</w:t>
         </w:r>
         <w:r>
@@ -14740,6 +15214,18 @@
             <w:u w:val="single"/>
             <w:shd w:fill="auto" w:val="clear"/>
           </w:rPr>
+          <w:t xml:space="preserve"> HYPERLINK "https://tr.wikipedia.org/wiki/Vigen%C3%A8re_%C5%9Fifrelemesi"</w:t>
+        </w:r>
+        <w:r>
+          <w:rPr>
+            <w:rFonts w:ascii="Times New Roman" w:hAnsi="Times New Roman" w:cs="Times New Roman" w:eastAsia="Times New Roman"/>
+            <w:color w:val="0000FF"/>
+            <w:spacing w:val="0"/>
+            <w:position w:val="0"/>
+            <w:sz w:val="24"/>
+            <w:u w:val="single"/>
+            <w:shd w:fill="auto" w:val="clear"/>
+          </w:rPr>
           <w:t xml:space="preserve">%</w:t>
         </w:r>
         <w:r>
@@ -14752,7 +15238,43 @@
             <w:u w:val="single"/>
             <w:shd w:fill="auto" w:val="clear"/>
           </w:rPr>
+          <w:t xml:space="preserve"> HYPERLINK "https://tr.wikipedia.org/wiki/Vigen%C3%A8re_%C5%9Fifrelemesi"</w:t>
+        </w:r>
+        <w:r>
+          <w:rPr>
+            <w:rFonts w:ascii="Times New Roman" w:hAnsi="Times New Roman" w:cs="Times New Roman" w:eastAsia="Times New Roman"/>
+            <w:color w:val="0000FF"/>
+            <w:spacing w:val="0"/>
+            <w:position w:val="0"/>
+            <w:sz w:val="24"/>
+            <w:u w:val="single"/>
+            <w:shd w:fill="auto" w:val="clear"/>
+          </w:rPr>
           <w:t xml:space="preserve">9</w:t>
+        </w:r>
+        <w:r>
+          <w:rPr>
+            <w:rFonts w:ascii="Times New Roman" w:hAnsi="Times New Roman" w:cs="Times New Roman" w:eastAsia="Times New Roman"/>
+            <w:color w:val="0000FF"/>
+            <w:spacing w:val="0"/>
+            <w:position w:val="0"/>
+            <w:sz w:val="24"/>
+            <w:u w:val="single"/>
+            <w:shd w:fill="auto" w:val="clear"/>
+          </w:rPr>
+          <w:t xml:space="preserve"> </w:t>
+        </w:r>
+        <w:r>
+          <w:rPr>
+            <w:rFonts w:ascii="Times New Roman" w:hAnsi="Times New Roman" w:cs="Times New Roman" w:eastAsia="Times New Roman"/>
+            <w:color w:val="0000FF"/>
+            <w:spacing w:val="0"/>
+            <w:position w:val="0"/>
+            <w:sz w:val="24"/>
+            <w:u w:val="single"/>
+            <w:shd w:fill="auto" w:val="clear"/>
+          </w:rPr>
+          <w:t xml:space="preserve">HYPERLINK "https://tr.wikipedia.org/wiki/Vigen%C3%A8re_%C5%9Fifrelemesi"</w:t>
         </w:r>
         <w:r>
           <w:rPr>
@@ -14838,6 +15360,18 @@
             <w:u w:val="single"/>
             <w:shd w:fill="auto" w:val="clear"/>
           </w:rPr>
+          <w:t xml:space="preserve"> HYPERLINK "https://medium.com/@hicranozkan/simetrik-ve-asimetrik-anahtarl%C4%B1-%C5%9Fifreleme-algoritmalar%C4%B1-a60a4e0eb079"</w:t>
+        </w:r>
+        <w:r>
+          <w:rPr>
+            <w:rFonts w:ascii="Times New Roman" w:hAnsi="Times New Roman" w:cs="Times New Roman" w:eastAsia="Times New Roman"/>
+            <w:color w:val="0000FF"/>
+            <w:spacing w:val="0"/>
+            <w:position w:val="0"/>
+            <w:sz w:val="24"/>
+            <w:u w:val="single"/>
+            <w:shd w:fill="auto" w:val="clear"/>
+          </w:rPr>
           <w:t xml:space="preserve">4</w:t>
         </w:r>
         <w:r>
@@ -14850,6 +15384,18 @@
             <w:u w:val="single"/>
             <w:shd w:fill="auto" w:val="clear"/>
           </w:rPr>
+          <w:t xml:space="preserve"> HYPERLINK "https://medium.com/@hicranozkan/simetrik-ve-asimetrik-anahtarl%C4%B1-%C5%9Fifreleme-algoritmalar%C4%B1-a60a4e0eb079"</w:t>
+        </w:r>
+        <w:r>
+          <w:rPr>
+            <w:rFonts w:ascii="Times New Roman" w:hAnsi="Times New Roman" w:cs="Times New Roman" w:eastAsia="Times New Roman"/>
+            <w:color w:val="0000FF"/>
+            <w:spacing w:val="0"/>
+            <w:position w:val="0"/>
+            <w:sz w:val="24"/>
+            <w:u w:val="single"/>
+            <w:shd w:fill="auto" w:val="clear"/>
+          </w:rPr>
           <w:t xml:space="preserve">%B</w:t>
         </w:r>
         <w:r>
@@ -14862,6 +15408,18 @@
             <w:u w:val="single"/>
             <w:shd w:fill="auto" w:val="clear"/>
           </w:rPr>
+          <w:t xml:space="preserve"> HYPERLINK "https://medium.com/@hicranozkan/simetrik-ve-asimetrik-anahtarl%C4%B1-%C5%9Fifreleme-algoritmalar%C4%B1-a60a4e0eb079"</w:t>
+        </w:r>
+        <w:r>
+          <w:rPr>
+            <w:rFonts w:ascii="Times New Roman" w:hAnsi="Times New Roman" w:cs="Times New Roman" w:eastAsia="Times New Roman"/>
+            <w:color w:val="0000FF"/>
+            <w:spacing w:val="0"/>
+            <w:position w:val="0"/>
+            <w:sz w:val="24"/>
+            <w:u w:val="single"/>
+            <w:shd w:fill="auto" w:val="clear"/>
+          </w:rPr>
           <w:t xml:space="preserve">1</w:t>
         </w:r>
         <w:r>
@@ -14874,6 +15432,18 @@
             <w:u w:val="single"/>
             <w:shd w:fill="auto" w:val="clear"/>
           </w:rPr>
+          <w:t xml:space="preserve"> HYPERLINK "https://medium.com/@hicranozkan/simetrik-ve-asimetrik-anahtarl%C4%B1-%C5%9Fifreleme-algoritmalar%C4%B1-a60a4e0eb079"</w:t>
+        </w:r>
+        <w:r>
+          <w:rPr>
+            <w:rFonts w:ascii="Times New Roman" w:hAnsi="Times New Roman" w:cs="Times New Roman" w:eastAsia="Times New Roman"/>
+            <w:color w:val="0000FF"/>
+            <w:spacing w:val="0"/>
+            <w:position w:val="0"/>
+            <w:sz w:val="24"/>
+            <w:u w:val="single"/>
+            <w:shd w:fill="auto" w:val="clear"/>
+          </w:rPr>
           <w:t xml:space="preserve">-%C</w:t>
         </w:r>
         <w:r>
@@ -14886,6 +15456,18 @@
             <w:u w:val="single"/>
             <w:shd w:fill="auto" w:val="clear"/>
           </w:rPr>
+          <w:t xml:space="preserve"> HYPERLINK "https://medium.com/@hicranozkan/simetrik-ve-asimetrik-anahtarl%C4%B1-%C5%9Fifreleme-algoritmalar%C4%B1-a60a4e0eb079"</w:t>
+        </w:r>
+        <w:r>
+          <w:rPr>
+            <w:rFonts w:ascii="Times New Roman" w:hAnsi="Times New Roman" w:cs="Times New Roman" w:eastAsia="Times New Roman"/>
+            <w:color w:val="0000FF"/>
+            <w:spacing w:val="0"/>
+            <w:position w:val="0"/>
+            <w:sz w:val="24"/>
+            <w:u w:val="single"/>
+            <w:shd w:fill="auto" w:val="clear"/>
+          </w:rPr>
           <w:t xml:space="preserve">5</w:t>
         </w:r>
         <w:r>
@@ -14898,6 +15480,18 @@
             <w:u w:val="single"/>
             <w:shd w:fill="auto" w:val="clear"/>
           </w:rPr>
+          <w:t xml:space="preserve"> HYPERLINK "https://medium.com/@hicranozkan/simetrik-ve-asimetrik-anahtarl%C4%B1-%C5%9Fifreleme-algoritmalar%C4%B1-a60a4e0eb079"</w:t>
+        </w:r>
+        <w:r>
+          <w:rPr>
+            <w:rFonts w:ascii="Times New Roman" w:hAnsi="Times New Roman" w:cs="Times New Roman" w:eastAsia="Times New Roman"/>
+            <w:color w:val="0000FF"/>
+            <w:spacing w:val="0"/>
+            <w:position w:val="0"/>
+            <w:sz w:val="24"/>
+            <w:u w:val="single"/>
+            <w:shd w:fill="auto" w:val="clear"/>
+          </w:rPr>
           <w:t xml:space="preserve">%</w:t>
         </w:r>
         <w:r>
@@ -14910,6 +15504,18 @@
             <w:u w:val="single"/>
             <w:shd w:fill="auto" w:val="clear"/>
           </w:rPr>
+          <w:t xml:space="preserve"> HYPERLINK "https://medium.com/@hicranozkan/simetrik-ve-asimetrik-anahtarl%C4%B1-%C5%9Fifreleme-algoritmalar%C4%B1-a60a4e0eb079"</w:t>
+        </w:r>
+        <w:r>
+          <w:rPr>
+            <w:rFonts w:ascii="Times New Roman" w:hAnsi="Times New Roman" w:cs="Times New Roman" w:eastAsia="Times New Roman"/>
+            <w:color w:val="0000FF"/>
+            <w:spacing w:val="0"/>
+            <w:position w:val="0"/>
+            <w:sz w:val="24"/>
+            <w:u w:val="single"/>
+            <w:shd w:fill="auto" w:val="clear"/>
+          </w:rPr>
           <w:t xml:space="preserve">9</w:t>
         </w:r>
         <w:r>
@@ -14922,6 +15528,18 @@
             <w:u w:val="single"/>
             <w:shd w:fill="auto" w:val="clear"/>
           </w:rPr>
+          <w:t xml:space="preserve"> HYPERLINK "https://medium.com/@hicranozkan/simetrik-ve-asimetrik-anahtarl%C4%B1-%C5%9Fifreleme-algoritmalar%C4%B1-a60a4e0eb079"</w:t>
+        </w:r>
+        <w:r>
+          <w:rPr>
+            <w:rFonts w:ascii="Times New Roman" w:hAnsi="Times New Roman" w:cs="Times New Roman" w:eastAsia="Times New Roman"/>
+            <w:color w:val="0000FF"/>
+            <w:spacing w:val="0"/>
+            <w:position w:val="0"/>
+            <w:sz w:val="24"/>
+            <w:u w:val="single"/>
+            <w:shd w:fill="auto" w:val="clear"/>
+          </w:rPr>
           <w:t xml:space="preserve">Fifreleme-algoritmalar%C</w:t>
         </w:r>
         <w:r>
@@ -14934,6 +15552,18 @@
             <w:u w:val="single"/>
             <w:shd w:fill="auto" w:val="clear"/>
           </w:rPr>
+          <w:t xml:space="preserve"> HYPERLINK "https://medium.com/@hicranozkan/simetrik-ve-asimetrik-anahtarl%C4%B1-%C5%9Fifreleme-algoritmalar%C4%B1-a60a4e0eb079"</w:t>
+        </w:r>
+        <w:r>
+          <w:rPr>
+            <w:rFonts w:ascii="Times New Roman" w:hAnsi="Times New Roman" w:cs="Times New Roman" w:eastAsia="Times New Roman"/>
+            <w:color w:val="0000FF"/>
+            <w:spacing w:val="0"/>
+            <w:position w:val="0"/>
+            <w:sz w:val="24"/>
+            <w:u w:val="single"/>
+            <w:shd w:fill="auto" w:val="clear"/>
+          </w:rPr>
           <w:t xml:space="preserve">4</w:t>
         </w:r>
         <w:r>
@@ -14946,6 +15576,18 @@
             <w:u w:val="single"/>
             <w:shd w:fill="auto" w:val="clear"/>
           </w:rPr>
+          <w:t xml:space="preserve"> HYPERLINK "https://medium.com/@hicranozkan/simetrik-ve-asimetrik-anahtarl%C4%B1-%C5%9Fifreleme-algoritmalar%C4%B1-a60a4e0eb079"</w:t>
+        </w:r>
+        <w:r>
+          <w:rPr>
+            <w:rFonts w:ascii="Times New Roman" w:hAnsi="Times New Roman" w:cs="Times New Roman" w:eastAsia="Times New Roman"/>
+            <w:color w:val="0000FF"/>
+            <w:spacing w:val="0"/>
+            <w:position w:val="0"/>
+            <w:sz w:val="24"/>
+            <w:u w:val="single"/>
+            <w:shd w:fill="auto" w:val="clear"/>
+          </w:rPr>
           <w:t xml:space="preserve">%B</w:t>
         </w:r>
         <w:r>
@@ -14958,6 +15600,18 @@
             <w:u w:val="single"/>
             <w:shd w:fill="auto" w:val="clear"/>
           </w:rPr>
+          <w:t xml:space="preserve"> HYPERLINK "https://medium.com/@hicranozkan/simetrik-ve-asimetrik-anahtarl%C4%B1-%C5%9Fifreleme-algoritmalar%C4%B1-a60a4e0eb079"</w:t>
+        </w:r>
+        <w:r>
+          <w:rPr>
+            <w:rFonts w:ascii="Times New Roman" w:hAnsi="Times New Roman" w:cs="Times New Roman" w:eastAsia="Times New Roman"/>
+            <w:color w:val="0000FF"/>
+            <w:spacing w:val="0"/>
+            <w:position w:val="0"/>
+            <w:sz w:val="24"/>
+            <w:u w:val="single"/>
+            <w:shd w:fill="auto" w:val="clear"/>
+          </w:rPr>
           <w:t xml:space="preserve">1</w:t>
         </w:r>
         <w:r>
@@ -14970,6 +15624,18 @@
             <w:u w:val="single"/>
             <w:shd w:fill="auto" w:val="clear"/>
           </w:rPr>
+          <w:t xml:space="preserve"> HYPERLINK "https://medium.com/@hicranozkan/simetrik-ve-asimetrik-anahtarl%C4%B1-%C5%9Fifreleme-algoritmalar%C4%B1-a60a4e0eb079"</w:t>
+        </w:r>
+        <w:r>
+          <w:rPr>
+            <w:rFonts w:ascii="Times New Roman" w:hAnsi="Times New Roman" w:cs="Times New Roman" w:eastAsia="Times New Roman"/>
+            <w:color w:val="0000FF"/>
+            <w:spacing w:val="0"/>
+            <w:position w:val="0"/>
+            <w:sz w:val="24"/>
+            <w:u w:val="single"/>
+            <w:shd w:fill="auto" w:val="clear"/>
+          </w:rPr>
           <w:t xml:space="preserve">-a</w:t>
         </w:r>
         <w:r>
@@ -14982,6 +15648,18 @@
             <w:u w:val="single"/>
             <w:shd w:fill="auto" w:val="clear"/>
           </w:rPr>
+          <w:t xml:space="preserve"> HYPERLINK "https://medium.com/@hicranozkan/simetrik-ve-asimetrik-anahtarl%C4%B1-%C5%9Fifreleme-algoritmalar%C4%B1-a60a4e0eb079"</w:t>
+        </w:r>
+        <w:r>
+          <w:rPr>
+            <w:rFonts w:ascii="Times New Roman" w:hAnsi="Times New Roman" w:cs="Times New Roman" w:eastAsia="Times New Roman"/>
+            <w:color w:val="0000FF"/>
+            <w:spacing w:val="0"/>
+            <w:position w:val="0"/>
+            <w:sz w:val="24"/>
+            <w:u w:val="single"/>
+            <w:shd w:fill="auto" w:val="clear"/>
+          </w:rPr>
           <w:t xml:space="preserve">60</w:t>
         </w:r>
         <w:r>
@@ -14994,6 +15672,18 @@
             <w:u w:val="single"/>
             <w:shd w:fill="auto" w:val="clear"/>
           </w:rPr>
+          <w:t xml:space="preserve"> HYPERLINK "https://medium.com/@hicranozkan/simetrik-ve-asimetrik-anahtarl%C4%B1-%C5%9Fifreleme-algoritmalar%C4%B1-a60a4e0eb079"</w:t>
+        </w:r>
+        <w:r>
+          <w:rPr>
+            <w:rFonts w:ascii="Times New Roman" w:hAnsi="Times New Roman" w:cs="Times New Roman" w:eastAsia="Times New Roman"/>
+            <w:color w:val="0000FF"/>
+            <w:spacing w:val="0"/>
+            <w:position w:val="0"/>
+            <w:sz w:val="24"/>
+            <w:u w:val="single"/>
+            <w:shd w:fill="auto" w:val="clear"/>
+          </w:rPr>
           <w:t xml:space="preserve">a</w:t>
         </w:r>
         <w:r>
@@ -15006,6 +15696,18 @@
             <w:u w:val="single"/>
             <w:shd w:fill="auto" w:val="clear"/>
           </w:rPr>
+          <w:t xml:space="preserve"> HYPERLINK "https://medium.com/@hicranozkan/simetrik-ve-asimetrik-anahtarl%C4%B1-%C5%9Fifreleme-algoritmalar%C4%B1-a60a4e0eb079"</w:t>
+        </w:r>
+        <w:r>
+          <w:rPr>
+            <w:rFonts w:ascii="Times New Roman" w:hAnsi="Times New Roman" w:cs="Times New Roman" w:eastAsia="Times New Roman"/>
+            <w:color w:val="0000FF"/>
+            <w:spacing w:val="0"/>
+            <w:position w:val="0"/>
+            <w:sz w:val="24"/>
+            <w:u w:val="single"/>
+            <w:shd w:fill="auto" w:val="clear"/>
+          </w:rPr>
           <w:t xml:space="preserve">4</w:t>
         </w:r>
         <w:r>
@@ -15018,6 +15720,18 @@
             <w:u w:val="single"/>
             <w:shd w:fill="auto" w:val="clear"/>
           </w:rPr>
+          <w:t xml:space="preserve"> HYPERLINK "https://medium.com/@hicranozkan/simetrik-ve-asimetrik-anahtarl%C4%B1-%C5%9Fifreleme-algoritmalar%C4%B1-a60a4e0eb079"</w:t>
+        </w:r>
+        <w:r>
+          <w:rPr>
+            <w:rFonts w:ascii="Times New Roman" w:hAnsi="Times New Roman" w:cs="Times New Roman" w:eastAsia="Times New Roman"/>
+            <w:color w:val="0000FF"/>
+            <w:spacing w:val="0"/>
+            <w:position w:val="0"/>
+            <w:sz w:val="24"/>
+            <w:u w:val="single"/>
+            <w:shd w:fill="auto" w:val="clear"/>
+          </w:rPr>
           <w:t xml:space="preserve">e</w:t>
         </w:r>
         <w:r>
@@ -15030,6 +15744,18 @@
             <w:u w:val="single"/>
             <w:shd w:fill="auto" w:val="clear"/>
           </w:rPr>
+          <w:t xml:space="preserve"> HYPERLINK "https://medium.com/@hicranozkan/simetrik-ve-asimetrik-anahtarl%C4%B1-%C5%9Fifreleme-algoritmalar%C4%B1-a60a4e0eb079"</w:t>
+        </w:r>
+        <w:r>
+          <w:rPr>
+            <w:rFonts w:ascii="Times New Roman" w:hAnsi="Times New Roman" w:cs="Times New Roman" w:eastAsia="Times New Roman"/>
+            <w:color w:val="0000FF"/>
+            <w:spacing w:val="0"/>
+            <w:position w:val="0"/>
+            <w:sz w:val="24"/>
+            <w:u w:val="single"/>
+            <w:shd w:fill="auto" w:val="clear"/>
+          </w:rPr>
           <w:t xml:space="preserve">0</w:t>
         </w:r>
         <w:r>
@@ -15042,7 +15768,43 @@
             <w:u w:val="single"/>
             <w:shd w:fill="auto" w:val="clear"/>
           </w:rPr>
+          <w:t xml:space="preserve"> HYPERLINK "https://medium.com/@hicranozkan/simetrik-ve-asimetrik-anahtarl%C4%B1-%C5%9Fifreleme-algoritmalar%C4%B1-a60a4e0eb079"</w:t>
+        </w:r>
+        <w:r>
+          <w:rPr>
+            <w:rFonts w:ascii="Times New Roman" w:hAnsi="Times New Roman" w:cs="Times New Roman" w:eastAsia="Times New Roman"/>
+            <w:color w:val="0000FF"/>
+            <w:spacing w:val="0"/>
+            <w:position w:val="0"/>
+            <w:sz w:val="24"/>
+            <w:u w:val="single"/>
+            <w:shd w:fill="auto" w:val="clear"/>
+          </w:rPr>
           <w:t xml:space="preserve">eb</w:t>
+        </w:r>
+        <w:r>
+          <w:rPr>
+            <w:rFonts w:ascii="Times New Roman" w:hAnsi="Times New Roman" w:cs="Times New Roman" w:eastAsia="Times New Roman"/>
+            <w:color w:val="0000FF"/>
+            <w:spacing w:val="0"/>
+            <w:position w:val="0"/>
+            <w:sz w:val="24"/>
+            <w:u w:val="single"/>
+            <w:shd w:fill="auto" w:val="clear"/>
+          </w:rPr>
+          <w:t xml:space="preserve"> </w:t>
+        </w:r>
+        <w:r>
+          <w:rPr>
+            <w:rFonts w:ascii="Times New Roman" w:hAnsi="Times New Roman" w:cs="Times New Roman" w:eastAsia="Times New Roman"/>
+            <w:color w:val="0000FF"/>
+            <w:spacing w:val="0"/>
+            <w:position w:val="0"/>
+            <w:sz w:val="24"/>
+            <w:u w:val="single"/>
+            <w:shd w:fill="auto" w:val="clear"/>
+          </w:rPr>
+          <w:t xml:space="preserve">HYPERLINK "https://medium.com/@hicranozkan/simetrik-ve-asimetrik-anahtarl%C4%B1-%C5%9Fifreleme-algoritmalar%C4%B1-a60a4e0eb079"</w:t>
         </w:r>
         <w:r>
           <w:rPr>
@@ -15128,6 +15890,18 @@
             <w:u w:val="single"/>
             <w:shd w:fill="auto" w:val="clear"/>
           </w:rPr>
+          <w:t xml:space="preserve"> HYPERLINK "https://medium.com/@hicranozkan/simetrik-ve-asimetrik-anahtarl%C4%B1-%C5%9Fifreleme-algoritmalar%C4%B1-a60a4e0eb079"</w:t>
+        </w:r>
+        <w:r>
+          <w:rPr>
+            <w:rFonts w:ascii="Times New Roman" w:hAnsi="Times New Roman" w:cs="Times New Roman" w:eastAsia="Times New Roman"/>
+            <w:color w:val="0000FF"/>
+            <w:spacing w:val="0"/>
+            <w:position w:val="0"/>
+            <w:sz w:val="24"/>
+            <w:u w:val="single"/>
+            <w:shd w:fill="auto" w:val="clear"/>
+          </w:rPr>
           <w:t xml:space="preserve">4</w:t>
         </w:r>
         <w:r>
@@ -15140,6 +15914,18 @@
             <w:u w:val="single"/>
             <w:shd w:fill="auto" w:val="clear"/>
           </w:rPr>
+          <w:t xml:space="preserve"> HYPERLINK "https://medium.com/@hicranozkan/simetrik-ve-asimetrik-anahtarl%C4%B1-%C5%9Fifreleme-algoritmalar%C4%B1-a60a4e0eb079"</w:t>
+        </w:r>
+        <w:r>
+          <w:rPr>
+            <w:rFonts w:ascii="Times New Roman" w:hAnsi="Times New Roman" w:cs="Times New Roman" w:eastAsia="Times New Roman"/>
+            <w:color w:val="0000FF"/>
+            <w:spacing w:val="0"/>
+            <w:position w:val="0"/>
+            <w:sz w:val="24"/>
+            <w:u w:val="single"/>
+            <w:shd w:fill="auto" w:val="clear"/>
+          </w:rPr>
           <w:t xml:space="preserve">%B</w:t>
         </w:r>
         <w:r>
@@ -15152,6 +15938,18 @@
             <w:u w:val="single"/>
             <w:shd w:fill="auto" w:val="clear"/>
           </w:rPr>
+          <w:t xml:space="preserve"> HYPERLINK "https://medium.com/@hicranozkan/simetrik-ve-asimetrik-anahtarl%C4%B1-%C5%9Fifreleme-algoritmalar%C4%B1-a60a4e0eb079"</w:t>
+        </w:r>
+        <w:r>
+          <w:rPr>
+            <w:rFonts w:ascii="Times New Roman" w:hAnsi="Times New Roman" w:cs="Times New Roman" w:eastAsia="Times New Roman"/>
+            <w:color w:val="0000FF"/>
+            <w:spacing w:val="0"/>
+            <w:position w:val="0"/>
+            <w:sz w:val="24"/>
+            <w:u w:val="single"/>
+            <w:shd w:fill="auto" w:val="clear"/>
+          </w:rPr>
           <w:t xml:space="preserve">1</w:t>
         </w:r>
         <w:r>
@@ -15164,6 +15962,18 @@
             <w:u w:val="single"/>
             <w:shd w:fill="auto" w:val="clear"/>
           </w:rPr>
+          <w:t xml:space="preserve"> HYPERLINK "https://medium.com/@hicranozkan/simetrik-ve-asimetrik-anahtarl%C4%B1-%C5%9Fifreleme-algoritmalar%C4%B1-a60a4e0eb079"</w:t>
+        </w:r>
+        <w:r>
+          <w:rPr>
+            <w:rFonts w:ascii="Times New Roman" w:hAnsi="Times New Roman" w:cs="Times New Roman" w:eastAsia="Times New Roman"/>
+            <w:color w:val="0000FF"/>
+            <w:spacing w:val="0"/>
+            <w:position w:val="0"/>
+            <w:sz w:val="24"/>
+            <w:u w:val="single"/>
+            <w:shd w:fill="auto" w:val="clear"/>
+          </w:rPr>
           <w:t xml:space="preserve">-%C</w:t>
         </w:r>
         <w:r>
@@ -15176,6 +15986,18 @@
             <w:u w:val="single"/>
             <w:shd w:fill="auto" w:val="clear"/>
           </w:rPr>
+          <w:t xml:space="preserve"> HYPERLINK "https://medium.com/@hicranozkan/simetrik-ve-asimetrik-anahtarl%C4%B1-%C5%9Fifreleme-algoritmalar%C4%B1-a60a4e0eb079"</w:t>
+        </w:r>
+        <w:r>
+          <w:rPr>
+            <w:rFonts w:ascii="Times New Roman" w:hAnsi="Times New Roman" w:cs="Times New Roman" w:eastAsia="Times New Roman"/>
+            <w:color w:val="0000FF"/>
+            <w:spacing w:val="0"/>
+            <w:position w:val="0"/>
+            <w:sz w:val="24"/>
+            <w:u w:val="single"/>
+            <w:shd w:fill="auto" w:val="clear"/>
+          </w:rPr>
           <w:t xml:space="preserve">5</w:t>
         </w:r>
         <w:r>
@@ -15188,6 +16010,18 @@
             <w:u w:val="single"/>
             <w:shd w:fill="auto" w:val="clear"/>
           </w:rPr>
+          <w:t xml:space="preserve"> HYPERLINK "https://medium.com/@hicranozkan/simetrik-ve-asimetrik-anahtarl%C4%B1-%C5%9Fifreleme-algoritmalar%C4%B1-a60a4e0eb079"</w:t>
+        </w:r>
+        <w:r>
+          <w:rPr>
+            <w:rFonts w:ascii="Times New Roman" w:hAnsi="Times New Roman" w:cs="Times New Roman" w:eastAsia="Times New Roman"/>
+            <w:color w:val="0000FF"/>
+            <w:spacing w:val="0"/>
+            <w:position w:val="0"/>
+            <w:sz w:val="24"/>
+            <w:u w:val="single"/>
+            <w:shd w:fill="auto" w:val="clear"/>
+          </w:rPr>
           <w:t xml:space="preserve">%</w:t>
         </w:r>
         <w:r>
@@ -15200,6 +16034,18 @@
             <w:u w:val="single"/>
             <w:shd w:fill="auto" w:val="clear"/>
           </w:rPr>
+          <w:t xml:space="preserve"> HYPERLINK "https://medium.com/@hicranozkan/simetrik-ve-asimetrik-anahtarl%C4%B1-%C5%9Fifreleme-algoritmalar%C4%B1-a60a4e0eb079"</w:t>
+        </w:r>
+        <w:r>
+          <w:rPr>
+            <w:rFonts w:ascii="Times New Roman" w:hAnsi="Times New Roman" w:cs="Times New Roman" w:eastAsia="Times New Roman"/>
+            <w:color w:val="0000FF"/>
+            <w:spacing w:val="0"/>
+            <w:position w:val="0"/>
+            <w:sz w:val="24"/>
+            <w:u w:val="single"/>
+            <w:shd w:fill="auto" w:val="clear"/>
+          </w:rPr>
           <w:t xml:space="preserve">9</w:t>
         </w:r>
         <w:r>
@@ -15212,6 +16058,18 @@
             <w:u w:val="single"/>
             <w:shd w:fill="auto" w:val="clear"/>
           </w:rPr>
+          <w:t xml:space="preserve"> HYPERLINK "https://medium.com/@hicranozkan/simetrik-ve-asimetrik-anahtarl%C4%B1-%C5%9Fifreleme-algoritmalar%C4%B1-a60a4e0eb079"</w:t>
+        </w:r>
+        <w:r>
+          <w:rPr>
+            <w:rFonts w:ascii="Times New Roman" w:hAnsi="Times New Roman" w:cs="Times New Roman" w:eastAsia="Times New Roman"/>
+            <w:color w:val="0000FF"/>
+            <w:spacing w:val="0"/>
+            <w:position w:val="0"/>
+            <w:sz w:val="24"/>
+            <w:u w:val="single"/>
+            <w:shd w:fill="auto" w:val="clear"/>
+          </w:rPr>
           <w:t xml:space="preserve">Fifreleme-algoritmalar%C</w:t>
         </w:r>
         <w:r>
@@ -15224,6 +16082,18 @@
             <w:u w:val="single"/>
             <w:shd w:fill="auto" w:val="clear"/>
           </w:rPr>
+          <w:t xml:space="preserve"> HYPERLINK "https://medium.com/@hicranozkan/simetrik-ve-asimetrik-anahtarl%C4%B1-%C5%9Fifreleme-algoritmalar%C4%B1-a60a4e0eb079"</w:t>
+        </w:r>
+        <w:r>
+          <w:rPr>
+            <w:rFonts w:ascii="Times New Roman" w:hAnsi="Times New Roman" w:cs="Times New Roman" w:eastAsia="Times New Roman"/>
+            <w:color w:val="0000FF"/>
+            <w:spacing w:val="0"/>
+            <w:position w:val="0"/>
+            <w:sz w:val="24"/>
+            <w:u w:val="single"/>
+            <w:shd w:fill="auto" w:val="clear"/>
+          </w:rPr>
           <w:t xml:space="preserve">4</w:t>
         </w:r>
         <w:r>
@@ -15236,6 +16106,18 @@
             <w:u w:val="single"/>
             <w:shd w:fill="auto" w:val="clear"/>
           </w:rPr>
+          <w:t xml:space="preserve"> HYPERLINK "https://medium.com/@hicranozkan/simetrik-ve-asimetrik-anahtarl%C4%B1-%C5%9Fifreleme-algoritmalar%C4%B1-a60a4e0eb079"</w:t>
+        </w:r>
+        <w:r>
+          <w:rPr>
+            <w:rFonts w:ascii="Times New Roman" w:hAnsi="Times New Roman" w:cs="Times New Roman" w:eastAsia="Times New Roman"/>
+            <w:color w:val="0000FF"/>
+            <w:spacing w:val="0"/>
+            <w:position w:val="0"/>
+            <w:sz w:val="24"/>
+            <w:u w:val="single"/>
+            <w:shd w:fill="auto" w:val="clear"/>
+          </w:rPr>
           <w:t xml:space="preserve">%B</w:t>
         </w:r>
         <w:r>
@@ -15248,6 +16130,18 @@
             <w:u w:val="single"/>
             <w:shd w:fill="auto" w:val="clear"/>
           </w:rPr>
+          <w:t xml:space="preserve"> HYPERLINK "https://medium.com/@hicranozkan/simetrik-ve-asimetrik-anahtarl%C4%B1-%C5%9Fifreleme-algoritmalar%C4%B1-a60a4e0eb079"</w:t>
+        </w:r>
+        <w:r>
+          <w:rPr>
+            <w:rFonts w:ascii="Times New Roman" w:hAnsi="Times New Roman" w:cs="Times New Roman" w:eastAsia="Times New Roman"/>
+            <w:color w:val="0000FF"/>
+            <w:spacing w:val="0"/>
+            <w:position w:val="0"/>
+            <w:sz w:val="24"/>
+            <w:u w:val="single"/>
+            <w:shd w:fill="auto" w:val="clear"/>
+          </w:rPr>
           <w:t xml:space="preserve">1</w:t>
         </w:r>
         <w:r>
@@ -15260,6 +16154,18 @@
             <w:u w:val="single"/>
             <w:shd w:fill="auto" w:val="clear"/>
           </w:rPr>
+          <w:t xml:space="preserve"> HYPERLINK "https://medium.com/@hicranozkan/simetrik-ve-asimetrik-anahtarl%C4%B1-%C5%9Fifreleme-algoritmalar%C4%B1-a60a4e0eb079"</w:t>
+        </w:r>
+        <w:r>
+          <w:rPr>
+            <w:rFonts w:ascii="Times New Roman" w:hAnsi="Times New Roman" w:cs="Times New Roman" w:eastAsia="Times New Roman"/>
+            <w:color w:val="0000FF"/>
+            <w:spacing w:val="0"/>
+            <w:position w:val="0"/>
+            <w:sz w:val="24"/>
+            <w:u w:val="single"/>
+            <w:shd w:fill="auto" w:val="clear"/>
+          </w:rPr>
           <w:t xml:space="preserve">-a</w:t>
         </w:r>
         <w:r>
@@ -15272,6 +16178,18 @@
             <w:u w:val="single"/>
             <w:shd w:fill="auto" w:val="clear"/>
           </w:rPr>
+          <w:t xml:space="preserve"> HYPERLINK "https://medium.com/@hicranozkan/simetrik-ve-asimetrik-anahtarl%C4%B1-%C5%9Fifreleme-algoritmalar%C4%B1-a60a4e0eb079"</w:t>
+        </w:r>
+        <w:r>
+          <w:rPr>
+            <w:rFonts w:ascii="Times New Roman" w:hAnsi="Times New Roman" w:cs="Times New Roman" w:eastAsia="Times New Roman"/>
+            <w:color w:val="0000FF"/>
+            <w:spacing w:val="0"/>
+            <w:position w:val="0"/>
+            <w:sz w:val="24"/>
+            <w:u w:val="single"/>
+            <w:shd w:fill="auto" w:val="clear"/>
+          </w:rPr>
           <w:t xml:space="preserve">60</w:t>
         </w:r>
         <w:r>
@@ -15284,6 +16202,18 @@
             <w:u w:val="single"/>
             <w:shd w:fill="auto" w:val="clear"/>
           </w:rPr>
+          <w:t xml:space="preserve"> HYPERLINK "https://medium.com/@hicranozkan/simetrik-ve-asimetrik-anahtarl%C4%B1-%C5%9Fifreleme-algoritmalar%C4%B1-a60a4e0eb079"</w:t>
+        </w:r>
+        <w:r>
+          <w:rPr>
+            <w:rFonts w:ascii="Times New Roman" w:hAnsi="Times New Roman" w:cs="Times New Roman" w:eastAsia="Times New Roman"/>
+            <w:color w:val="0000FF"/>
+            <w:spacing w:val="0"/>
+            <w:position w:val="0"/>
+            <w:sz w:val="24"/>
+            <w:u w:val="single"/>
+            <w:shd w:fill="auto" w:val="clear"/>
+          </w:rPr>
           <w:t xml:space="preserve">a</w:t>
         </w:r>
         <w:r>
@@ -15296,6 +16226,18 @@
             <w:u w:val="single"/>
             <w:shd w:fill="auto" w:val="clear"/>
           </w:rPr>
+          <w:t xml:space="preserve"> HYPERLINK "https://medium.com/@hicranozkan/simetrik-ve-asimetrik-anahtarl%C4%B1-%C5%9Fifreleme-algoritmalar%C4%B1-a60a4e0eb079"</w:t>
+        </w:r>
+        <w:r>
+          <w:rPr>
+            <w:rFonts w:ascii="Times New Roman" w:hAnsi="Times New Roman" w:cs="Times New Roman" w:eastAsia="Times New Roman"/>
+            <w:color w:val="0000FF"/>
+            <w:spacing w:val="0"/>
+            <w:position w:val="0"/>
+            <w:sz w:val="24"/>
+            <w:u w:val="single"/>
+            <w:shd w:fill="auto" w:val="clear"/>
+          </w:rPr>
           <w:t xml:space="preserve">4</w:t>
         </w:r>
         <w:r>
@@ -15308,6 +16250,18 @@
             <w:u w:val="single"/>
             <w:shd w:fill="auto" w:val="clear"/>
           </w:rPr>
+          <w:t xml:space="preserve"> HYPERLINK "https://medium.com/@hicranozkan/simetrik-ve-asimetrik-anahtarl%C4%B1-%C5%9Fifreleme-algoritmalar%C4%B1-a60a4e0eb079"</w:t>
+        </w:r>
+        <w:r>
+          <w:rPr>
+            <w:rFonts w:ascii="Times New Roman" w:hAnsi="Times New Roman" w:cs="Times New Roman" w:eastAsia="Times New Roman"/>
+            <w:color w:val="0000FF"/>
+            <w:spacing w:val="0"/>
+            <w:position w:val="0"/>
+            <w:sz w:val="24"/>
+            <w:u w:val="single"/>
+            <w:shd w:fill="auto" w:val="clear"/>
+          </w:rPr>
           <w:t xml:space="preserve">e</w:t>
         </w:r>
         <w:r>
@@ -15320,6 +16274,18 @@
             <w:u w:val="single"/>
             <w:shd w:fill="auto" w:val="clear"/>
           </w:rPr>
+          <w:t xml:space="preserve"> HYPERLINK "https://medium.com/@hicranozkan/simetrik-ve-asimetrik-anahtarl%C4%B1-%C5%9Fifreleme-algoritmalar%C4%B1-a60a4e0eb079"</w:t>
+        </w:r>
+        <w:r>
+          <w:rPr>
+            <w:rFonts w:ascii="Times New Roman" w:hAnsi="Times New Roman" w:cs="Times New Roman" w:eastAsia="Times New Roman"/>
+            <w:color w:val="0000FF"/>
+            <w:spacing w:val="0"/>
+            <w:position w:val="0"/>
+            <w:sz w:val="24"/>
+            <w:u w:val="single"/>
+            <w:shd w:fill="auto" w:val="clear"/>
+          </w:rPr>
           <w:t xml:space="preserve">0</w:t>
         </w:r>
         <w:r>
@@ -15332,7 +16298,43 @@
             <w:u w:val="single"/>
             <w:shd w:fill="auto" w:val="clear"/>
           </w:rPr>
+          <w:t xml:space="preserve"> HYPERLINK "https://medium.com/@hicranozkan/simetrik-ve-asimetrik-anahtarl%C4%B1-%C5%9Fifreleme-algoritmalar%C4%B1-a60a4e0eb079"</w:t>
+        </w:r>
+        <w:r>
+          <w:rPr>
+            <w:rFonts w:ascii="Times New Roman" w:hAnsi="Times New Roman" w:cs="Times New Roman" w:eastAsia="Times New Roman"/>
+            <w:color w:val="0000FF"/>
+            <w:spacing w:val="0"/>
+            <w:position w:val="0"/>
+            <w:sz w:val="24"/>
+            <w:u w:val="single"/>
+            <w:shd w:fill="auto" w:val="clear"/>
+          </w:rPr>
           <w:t xml:space="preserve">eb</w:t>
+        </w:r>
+        <w:r>
+          <w:rPr>
+            <w:rFonts w:ascii="Times New Roman" w:hAnsi="Times New Roman" w:cs="Times New Roman" w:eastAsia="Times New Roman"/>
+            <w:color w:val="0000FF"/>
+            <w:spacing w:val="0"/>
+            <w:position w:val="0"/>
+            <w:sz w:val="24"/>
+            <w:u w:val="single"/>
+            <w:shd w:fill="auto" w:val="clear"/>
+          </w:rPr>
+          <w:t xml:space="preserve"> </w:t>
+        </w:r>
+        <w:r>
+          <w:rPr>
+            <w:rFonts w:ascii="Times New Roman" w:hAnsi="Times New Roman" w:cs="Times New Roman" w:eastAsia="Times New Roman"/>
+            <w:color w:val="0000FF"/>
+            <w:spacing w:val="0"/>
+            <w:position w:val="0"/>
+            <w:sz w:val="24"/>
+            <w:u w:val="single"/>
+            <w:shd w:fill="auto" w:val="clear"/>
+          </w:rPr>
+          <w:t xml:space="preserve">HYPERLINK "https://medium.com/@hicranozkan/simetrik-ve-asimetrik-anahtarl%C4%B1-%C5%9Fifreleme-algoritmalar%C4%B1-a60a4e0eb079"</w:t>
         </w:r>
         <w:r>
           <w:rPr>
@@ -15418,6 +16420,18 @@
             <w:u w:val="single"/>
             <w:shd w:fill="auto" w:val="clear"/>
           </w:rPr>
+          <w:t xml:space="preserve"> HYPERLINK "https://tr.wikipedia.org/wiki/Diffie-Hellman_anahtar_de%C4%9Fi%C5%9Fimi"</w:t>
+        </w:r>
+        <w:r>
+          <w:rPr>
+            <w:rFonts w:ascii="Times New Roman" w:hAnsi="Times New Roman" w:cs="Times New Roman" w:eastAsia="Times New Roman"/>
+            <w:color w:val="0000FF"/>
+            <w:spacing w:val="0"/>
+            <w:position w:val="0"/>
+            <w:sz w:val="24"/>
+            <w:u w:val="single"/>
+            <w:shd w:fill="auto" w:val="clear"/>
+          </w:rPr>
           <w:t xml:space="preserve">4</w:t>
         </w:r>
         <w:r>
@@ -15430,6 +16444,18 @@
             <w:u w:val="single"/>
             <w:shd w:fill="auto" w:val="clear"/>
           </w:rPr>
+          <w:t xml:space="preserve"> HYPERLINK "https://tr.wikipedia.org/wiki/Diffie-Hellman_anahtar_de%C4%9Fi%C5%9Fimi"</w:t>
+        </w:r>
+        <w:r>
+          <w:rPr>
+            <w:rFonts w:ascii="Times New Roman" w:hAnsi="Times New Roman" w:cs="Times New Roman" w:eastAsia="Times New Roman"/>
+            <w:color w:val="0000FF"/>
+            <w:spacing w:val="0"/>
+            <w:position w:val="0"/>
+            <w:sz w:val="24"/>
+            <w:u w:val="single"/>
+            <w:shd w:fill="auto" w:val="clear"/>
+          </w:rPr>
           <w:t xml:space="preserve">%</w:t>
         </w:r>
         <w:r>
@@ -15442,6 +16468,18 @@
             <w:u w:val="single"/>
             <w:shd w:fill="auto" w:val="clear"/>
           </w:rPr>
+          <w:t xml:space="preserve"> HYPERLINK "https://tr.wikipedia.org/wiki/Diffie-Hellman_anahtar_de%C4%9Fi%C5%9Fimi"</w:t>
+        </w:r>
+        <w:r>
+          <w:rPr>
+            <w:rFonts w:ascii="Times New Roman" w:hAnsi="Times New Roman" w:cs="Times New Roman" w:eastAsia="Times New Roman"/>
+            <w:color w:val="0000FF"/>
+            <w:spacing w:val="0"/>
+            <w:position w:val="0"/>
+            <w:sz w:val="24"/>
+            <w:u w:val="single"/>
+            <w:shd w:fill="auto" w:val="clear"/>
+          </w:rPr>
           <w:t xml:space="preserve">9</w:t>
         </w:r>
         <w:r>
@@ -15454,6 +16492,18 @@
             <w:u w:val="single"/>
             <w:shd w:fill="auto" w:val="clear"/>
           </w:rPr>
+          <w:t xml:space="preserve"> HYPERLINK "https://tr.wikipedia.org/wiki/Diffie-Hellman_anahtar_de%C4%9Fi%C5%9Fimi"</w:t>
+        </w:r>
+        <w:r>
+          <w:rPr>
+            <w:rFonts w:ascii="Times New Roman" w:hAnsi="Times New Roman" w:cs="Times New Roman" w:eastAsia="Times New Roman"/>
+            <w:color w:val="0000FF"/>
+            <w:spacing w:val="0"/>
+            <w:position w:val="0"/>
+            <w:sz w:val="24"/>
+            <w:u w:val="single"/>
+            <w:shd w:fill="auto" w:val="clear"/>
+          </w:rPr>
           <w:t xml:space="preserve">Fi%C</w:t>
         </w:r>
         <w:r>
@@ -15466,6 +16516,18 @@
             <w:u w:val="single"/>
             <w:shd w:fill="auto" w:val="clear"/>
           </w:rPr>
+          <w:t xml:space="preserve"> HYPERLINK "https://tr.wikipedia.org/wiki/Diffie-Hellman_anahtar_de%C4%9Fi%C5%9Fimi"</w:t>
+        </w:r>
+        <w:r>
+          <w:rPr>
+            <w:rFonts w:ascii="Times New Roman" w:hAnsi="Times New Roman" w:cs="Times New Roman" w:eastAsia="Times New Roman"/>
+            <w:color w:val="0000FF"/>
+            <w:spacing w:val="0"/>
+            <w:position w:val="0"/>
+            <w:sz w:val="24"/>
+            <w:u w:val="single"/>
+            <w:shd w:fill="auto" w:val="clear"/>
+          </w:rPr>
           <w:t xml:space="preserve">5</w:t>
         </w:r>
         <w:r>
@@ -15478,6 +16540,18 @@
             <w:u w:val="single"/>
             <w:shd w:fill="auto" w:val="clear"/>
           </w:rPr>
+          <w:t xml:space="preserve"> HYPERLINK "https://tr.wikipedia.org/wiki/Diffie-Hellman_anahtar_de%C4%9Fi%C5%9Fimi"</w:t>
+        </w:r>
+        <w:r>
+          <w:rPr>
+            <w:rFonts w:ascii="Times New Roman" w:hAnsi="Times New Roman" w:cs="Times New Roman" w:eastAsia="Times New Roman"/>
+            <w:color w:val="0000FF"/>
+            <w:spacing w:val="0"/>
+            <w:position w:val="0"/>
+            <w:sz w:val="24"/>
+            <w:u w:val="single"/>
+            <w:shd w:fill="auto" w:val="clear"/>
+          </w:rPr>
           <w:t xml:space="preserve">%</w:t>
         </w:r>
         <w:r>
@@ -15490,7 +16564,43 @@
             <w:u w:val="single"/>
             <w:shd w:fill="auto" w:val="clear"/>
           </w:rPr>
+          <w:t xml:space="preserve"> HYPERLINK "https://tr.wikipedia.org/wiki/Diffie-Hellman_anahtar_de%C4%9Fi%C5%9Fimi"</w:t>
+        </w:r>
+        <w:r>
+          <w:rPr>
+            <w:rFonts w:ascii="Times New Roman" w:hAnsi="Times New Roman" w:cs="Times New Roman" w:eastAsia="Times New Roman"/>
+            <w:color w:val="0000FF"/>
+            <w:spacing w:val="0"/>
+            <w:position w:val="0"/>
+            <w:sz w:val="24"/>
+            <w:u w:val="single"/>
+            <w:shd w:fill="auto" w:val="clear"/>
+          </w:rPr>
           <w:t xml:space="preserve">9</w:t>
+        </w:r>
+        <w:r>
+          <w:rPr>
+            <w:rFonts w:ascii="Times New Roman" w:hAnsi="Times New Roman" w:cs="Times New Roman" w:eastAsia="Times New Roman"/>
+            <w:color w:val="0000FF"/>
+            <w:spacing w:val="0"/>
+            <w:position w:val="0"/>
+            <w:sz w:val="24"/>
+            <w:u w:val="single"/>
+            <w:shd w:fill="auto" w:val="clear"/>
+          </w:rPr>
+          <w:t xml:space="preserve"> </w:t>
+        </w:r>
+        <w:r>
+          <w:rPr>
+            <w:rFonts w:ascii="Times New Roman" w:hAnsi="Times New Roman" w:cs="Times New Roman" w:eastAsia="Times New Roman"/>
+            <w:color w:val="0000FF"/>
+            <w:spacing w:val="0"/>
+            <w:position w:val="0"/>
+            <w:sz w:val="24"/>
+            <w:u w:val="single"/>
+            <w:shd w:fill="auto" w:val="clear"/>
+          </w:rPr>
+          <w:t xml:space="preserve">HYPERLINK "https://tr.wikipedia.org/wiki/Diffie-Hellman_anahtar_de%C4%9Fi%C5%9Fimi"</w:t>
         </w:r>
         <w:r>
           <w:rPr>
@@ -15576,6 +16686,18 @@
             <w:u w:val="single"/>
             <w:shd w:fill="auto" w:val="clear"/>
           </w:rPr>
+          <w:t xml:space="preserve"> HYPERLINK "https://medium.com/@hicranozkan/simetrik-ve-asimetrik-anahtarl%C4%B1-%C5%9Fifreleme-algoritmalar%C4%B1-a60a4e0eb079"</w:t>
+        </w:r>
+        <w:r>
+          <w:rPr>
+            <w:rFonts w:ascii="Times New Roman" w:hAnsi="Times New Roman" w:cs="Times New Roman" w:eastAsia="Times New Roman"/>
+            <w:color w:val="0000FF"/>
+            <w:spacing w:val="0"/>
+            <w:position w:val="0"/>
+            <w:sz w:val="24"/>
+            <w:u w:val="single"/>
+            <w:shd w:fill="auto" w:val="clear"/>
+          </w:rPr>
           <w:t xml:space="preserve">4</w:t>
         </w:r>
         <w:r>
@@ -15588,6 +16710,18 @@
             <w:u w:val="single"/>
             <w:shd w:fill="auto" w:val="clear"/>
           </w:rPr>
+          <w:t xml:space="preserve"> HYPERLINK "https://medium.com/@hicranozkan/simetrik-ve-asimetrik-anahtarl%C4%B1-%C5%9Fifreleme-algoritmalar%C4%B1-a60a4e0eb079"</w:t>
+        </w:r>
+        <w:r>
+          <w:rPr>
+            <w:rFonts w:ascii="Times New Roman" w:hAnsi="Times New Roman" w:cs="Times New Roman" w:eastAsia="Times New Roman"/>
+            <w:color w:val="0000FF"/>
+            <w:spacing w:val="0"/>
+            <w:position w:val="0"/>
+            <w:sz w:val="24"/>
+            <w:u w:val="single"/>
+            <w:shd w:fill="auto" w:val="clear"/>
+          </w:rPr>
           <w:t xml:space="preserve">%B</w:t>
         </w:r>
         <w:r>
@@ -15600,6 +16734,18 @@
             <w:u w:val="single"/>
             <w:shd w:fill="auto" w:val="clear"/>
           </w:rPr>
+          <w:t xml:space="preserve"> HYPERLINK "https://medium.com/@hicranozkan/simetrik-ve-asimetrik-anahtarl%C4%B1-%C5%9Fifreleme-algoritmalar%C4%B1-a60a4e0eb079"</w:t>
+        </w:r>
+        <w:r>
+          <w:rPr>
+            <w:rFonts w:ascii="Times New Roman" w:hAnsi="Times New Roman" w:cs="Times New Roman" w:eastAsia="Times New Roman"/>
+            <w:color w:val="0000FF"/>
+            <w:spacing w:val="0"/>
+            <w:position w:val="0"/>
+            <w:sz w:val="24"/>
+            <w:u w:val="single"/>
+            <w:shd w:fill="auto" w:val="clear"/>
+          </w:rPr>
           <w:t xml:space="preserve">1</w:t>
         </w:r>
         <w:r>
@@ -15612,6 +16758,18 @@
             <w:u w:val="single"/>
             <w:shd w:fill="auto" w:val="clear"/>
           </w:rPr>
+          <w:t xml:space="preserve"> HYPERLINK "https://medium.com/@hicranozkan/simetrik-ve-asimetrik-anahtarl%C4%B1-%C5%9Fifreleme-algoritmalar%C4%B1-a60a4e0eb079"</w:t>
+        </w:r>
+        <w:r>
+          <w:rPr>
+            <w:rFonts w:ascii="Times New Roman" w:hAnsi="Times New Roman" w:cs="Times New Roman" w:eastAsia="Times New Roman"/>
+            <w:color w:val="0000FF"/>
+            <w:spacing w:val="0"/>
+            <w:position w:val="0"/>
+            <w:sz w:val="24"/>
+            <w:u w:val="single"/>
+            <w:shd w:fill="auto" w:val="clear"/>
+          </w:rPr>
           <w:t xml:space="preserve">-%C</w:t>
         </w:r>
         <w:r>
@@ -15624,6 +16782,18 @@
             <w:u w:val="single"/>
             <w:shd w:fill="auto" w:val="clear"/>
           </w:rPr>
+          <w:t xml:space="preserve"> HYPERLINK "https://medium.com/@hicranozkan/simetrik-ve-asimetrik-anahtarl%C4%B1-%C5%9Fifreleme-algoritmalar%C4%B1-a60a4e0eb079"</w:t>
+        </w:r>
+        <w:r>
+          <w:rPr>
+            <w:rFonts w:ascii="Times New Roman" w:hAnsi="Times New Roman" w:cs="Times New Roman" w:eastAsia="Times New Roman"/>
+            <w:color w:val="0000FF"/>
+            <w:spacing w:val="0"/>
+            <w:position w:val="0"/>
+            <w:sz w:val="24"/>
+            <w:u w:val="single"/>
+            <w:shd w:fill="auto" w:val="clear"/>
+          </w:rPr>
           <w:t xml:space="preserve">5</w:t>
         </w:r>
         <w:r>
@@ -15636,6 +16806,18 @@
             <w:u w:val="single"/>
             <w:shd w:fill="auto" w:val="clear"/>
           </w:rPr>
+          <w:t xml:space="preserve"> HYPERLINK "https://medium.com/@hicranozkan/simetrik-ve-asimetrik-anahtarl%C4%B1-%C5%9Fifreleme-algoritmalar%C4%B1-a60a4e0eb079"</w:t>
+        </w:r>
+        <w:r>
+          <w:rPr>
+            <w:rFonts w:ascii="Times New Roman" w:hAnsi="Times New Roman" w:cs="Times New Roman" w:eastAsia="Times New Roman"/>
+            <w:color w:val="0000FF"/>
+            <w:spacing w:val="0"/>
+            <w:position w:val="0"/>
+            <w:sz w:val="24"/>
+            <w:u w:val="single"/>
+            <w:shd w:fill="auto" w:val="clear"/>
+          </w:rPr>
           <w:t xml:space="preserve">%</w:t>
         </w:r>
         <w:r>
@@ -15648,6 +16830,18 @@
             <w:u w:val="single"/>
             <w:shd w:fill="auto" w:val="clear"/>
           </w:rPr>
+          <w:t xml:space="preserve"> HYPERLINK "https://medium.com/@hicranozkan/simetrik-ve-asimetrik-anahtarl%C4%B1-%C5%9Fifreleme-algoritmalar%C4%B1-a60a4e0eb079"</w:t>
+        </w:r>
+        <w:r>
+          <w:rPr>
+            <w:rFonts w:ascii="Times New Roman" w:hAnsi="Times New Roman" w:cs="Times New Roman" w:eastAsia="Times New Roman"/>
+            <w:color w:val="0000FF"/>
+            <w:spacing w:val="0"/>
+            <w:position w:val="0"/>
+            <w:sz w:val="24"/>
+            <w:u w:val="single"/>
+            <w:shd w:fill="auto" w:val="clear"/>
+          </w:rPr>
           <w:t xml:space="preserve">9</w:t>
         </w:r>
         <w:r>
@@ -15660,6 +16854,18 @@
             <w:u w:val="single"/>
             <w:shd w:fill="auto" w:val="clear"/>
           </w:rPr>
+          <w:t xml:space="preserve"> HYPERLINK "https://medium.com/@hicranozkan/simetrik-ve-asimetrik-anahtarl%C4%B1-%C5%9Fifreleme-algoritmalar%C4%B1-a60a4e0eb079"</w:t>
+        </w:r>
+        <w:r>
+          <w:rPr>
+            <w:rFonts w:ascii="Times New Roman" w:hAnsi="Times New Roman" w:cs="Times New Roman" w:eastAsia="Times New Roman"/>
+            <w:color w:val="0000FF"/>
+            <w:spacing w:val="0"/>
+            <w:position w:val="0"/>
+            <w:sz w:val="24"/>
+            <w:u w:val="single"/>
+            <w:shd w:fill="auto" w:val="clear"/>
+          </w:rPr>
           <w:t xml:space="preserve">Fifreleme-algoritmalar%C</w:t>
         </w:r>
         <w:r>
@@ -15672,6 +16878,18 @@
             <w:u w:val="single"/>
             <w:shd w:fill="auto" w:val="clear"/>
           </w:rPr>
+          <w:t xml:space="preserve"> HYPERLINK "https://medium.com/@hicranozkan/simetrik-ve-asimetrik-anahtarl%C4%B1-%C5%9Fifreleme-algoritmalar%C4%B1-a60a4e0eb079"</w:t>
+        </w:r>
+        <w:r>
+          <w:rPr>
+            <w:rFonts w:ascii="Times New Roman" w:hAnsi="Times New Roman" w:cs="Times New Roman" w:eastAsia="Times New Roman"/>
+            <w:color w:val="0000FF"/>
+            <w:spacing w:val="0"/>
+            <w:position w:val="0"/>
+            <w:sz w:val="24"/>
+            <w:u w:val="single"/>
+            <w:shd w:fill="auto" w:val="clear"/>
+          </w:rPr>
           <w:t xml:space="preserve">4</w:t>
         </w:r>
         <w:r>
@@ -15684,6 +16902,18 @@
             <w:u w:val="single"/>
             <w:shd w:fill="auto" w:val="clear"/>
           </w:rPr>
+          <w:t xml:space="preserve"> HYPERLINK "https://medium.com/@hicranozkan/simetrik-ve-asimetrik-anahtarl%C4%B1-%C5%9Fifreleme-algoritmalar%C4%B1-a60a4e0eb079"</w:t>
+        </w:r>
+        <w:r>
+          <w:rPr>
+            <w:rFonts w:ascii="Times New Roman" w:hAnsi="Times New Roman" w:cs="Times New Roman" w:eastAsia="Times New Roman"/>
+            <w:color w:val="0000FF"/>
+            <w:spacing w:val="0"/>
+            <w:position w:val="0"/>
+            <w:sz w:val="24"/>
+            <w:u w:val="single"/>
+            <w:shd w:fill="auto" w:val="clear"/>
+          </w:rPr>
           <w:t xml:space="preserve">%B</w:t>
         </w:r>
         <w:r>
@@ -15696,6 +16926,18 @@
             <w:u w:val="single"/>
             <w:shd w:fill="auto" w:val="clear"/>
           </w:rPr>
+          <w:t xml:space="preserve"> HYPERLINK "https://medium.com/@hicranozkan/simetrik-ve-asimetrik-anahtarl%C4%B1-%C5%9Fifreleme-algoritmalar%C4%B1-a60a4e0eb079"</w:t>
+        </w:r>
+        <w:r>
+          <w:rPr>
+            <w:rFonts w:ascii="Times New Roman" w:hAnsi="Times New Roman" w:cs="Times New Roman" w:eastAsia="Times New Roman"/>
+            <w:color w:val="0000FF"/>
+            <w:spacing w:val="0"/>
+            <w:position w:val="0"/>
+            <w:sz w:val="24"/>
+            <w:u w:val="single"/>
+            <w:shd w:fill="auto" w:val="clear"/>
+          </w:rPr>
           <w:t xml:space="preserve">1</w:t>
         </w:r>
         <w:r>
@@ -15708,6 +16950,18 @@
             <w:u w:val="single"/>
             <w:shd w:fill="auto" w:val="clear"/>
           </w:rPr>
+          <w:t xml:space="preserve"> HYPERLINK "https://medium.com/@hicranozkan/simetrik-ve-asimetrik-anahtarl%C4%B1-%C5%9Fifreleme-algoritmalar%C4%B1-a60a4e0eb079"</w:t>
+        </w:r>
+        <w:r>
+          <w:rPr>
+            <w:rFonts w:ascii="Times New Roman" w:hAnsi="Times New Roman" w:cs="Times New Roman" w:eastAsia="Times New Roman"/>
+            <w:color w:val="0000FF"/>
+            <w:spacing w:val="0"/>
+            <w:position w:val="0"/>
+            <w:sz w:val="24"/>
+            <w:u w:val="single"/>
+            <w:shd w:fill="auto" w:val="clear"/>
+          </w:rPr>
           <w:t xml:space="preserve">-a</w:t>
         </w:r>
         <w:r>
@@ -15720,6 +16974,18 @@
             <w:u w:val="single"/>
             <w:shd w:fill="auto" w:val="clear"/>
           </w:rPr>
+          <w:t xml:space="preserve"> HYPERLINK "https://medium.com/@hicranozkan/simetrik-ve-asimetrik-anahtarl%C4%B1-%C5%9Fifreleme-algoritmalar%C4%B1-a60a4e0eb079"</w:t>
+        </w:r>
+        <w:r>
+          <w:rPr>
+            <w:rFonts w:ascii="Times New Roman" w:hAnsi="Times New Roman" w:cs="Times New Roman" w:eastAsia="Times New Roman"/>
+            <w:color w:val="0000FF"/>
+            <w:spacing w:val="0"/>
+            <w:position w:val="0"/>
+            <w:sz w:val="24"/>
+            <w:u w:val="single"/>
+            <w:shd w:fill="auto" w:val="clear"/>
+          </w:rPr>
           <w:t xml:space="preserve">60</w:t>
         </w:r>
         <w:r>
@@ -15732,6 +16998,18 @@
             <w:u w:val="single"/>
             <w:shd w:fill="auto" w:val="clear"/>
           </w:rPr>
+          <w:t xml:space="preserve"> HYPERLINK "https://medium.com/@hicranozkan/simetrik-ve-asimetrik-anahtarl%C4%B1-%C5%9Fifreleme-algoritmalar%C4%B1-a60a4e0eb079"</w:t>
+        </w:r>
+        <w:r>
+          <w:rPr>
+            <w:rFonts w:ascii="Times New Roman" w:hAnsi="Times New Roman" w:cs="Times New Roman" w:eastAsia="Times New Roman"/>
+            <w:color w:val="0000FF"/>
+            <w:spacing w:val="0"/>
+            <w:position w:val="0"/>
+            <w:sz w:val="24"/>
+            <w:u w:val="single"/>
+            <w:shd w:fill="auto" w:val="clear"/>
+          </w:rPr>
           <w:t xml:space="preserve">a</w:t>
         </w:r>
         <w:r>
@@ -15744,6 +17022,18 @@
             <w:u w:val="single"/>
             <w:shd w:fill="auto" w:val="clear"/>
           </w:rPr>
+          <w:t xml:space="preserve"> HYPERLINK "https://medium.com/@hicranozkan/simetrik-ve-asimetrik-anahtarl%C4%B1-%C5%9Fifreleme-algoritmalar%C4%B1-a60a4e0eb079"</w:t>
+        </w:r>
+        <w:r>
+          <w:rPr>
+            <w:rFonts w:ascii="Times New Roman" w:hAnsi="Times New Roman" w:cs="Times New Roman" w:eastAsia="Times New Roman"/>
+            <w:color w:val="0000FF"/>
+            <w:spacing w:val="0"/>
+            <w:position w:val="0"/>
+            <w:sz w:val="24"/>
+            <w:u w:val="single"/>
+            <w:shd w:fill="auto" w:val="clear"/>
+          </w:rPr>
           <w:t xml:space="preserve">4</w:t>
         </w:r>
         <w:r>
@@ -15756,6 +17046,18 @@
             <w:u w:val="single"/>
             <w:shd w:fill="auto" w:val="clear"/>
           </w:rPr>
+          <w:t xml:space="preserve"> HYPERLINK "https://medium.com/@hicranozkan/simetrik-ve-asimetrik-anahtarl%C4%B1-%C5%9Fifreleme-algoritmalar%C4%B1-a60a4e0eb079"</w:t>
+        </w:r>
+        <w:r>
+          <w:rPr>
+            <w:rFonts w:ascii="Times New Roman" w:hAnsi="Times New Roman" w:cs="Times New Roman" w:eastAsia="Times New Roman"/>
+            <w:color w:val="0000FF"/>
+            <w:spacing w:val="0"/>
+            <w:position w:val="0"/>
+            <w:sz w:val="24"/>
+            <w:u w:val="single"/>
+            <w:shd w:fill="auto" w:val="clear"/>
+          </w:rPr>
           <w:t xml:space="preserve">e</w:t>
         </w:r>
         <w:r>
@@ -15768,6 +17070,18 @@
             <w:u w:val="single"/>
             <w:shd w:fill="auto" w:val="clear"/>
           </w:rPr>
+          <w:t xml:space="preserve"> HYPERLINK "https://medium.com/@hicranozkan/simetrik-ve-asimetrik-anahtarl%C4%B1-%C5%9Fifreleme-algoritmalar%C4%B1-a60a4e0eb079"</w:t>
+        </w:r>
+        <w:r>
+          <w:rPr>
+            <w:rFonts w:ascii="Times New Roman" w:hAnsi="Times New Roman" w:cs="Times New Roman" w:eastAsia="Times New Roman"/>
+            <w:color w:val="0000FF"/>
+            <w:spacing w:val="0"/>
+            <w:position w:val="0"/>
+            <w:sz w:val="24"/>
+            <w:u w:val="single"/>
+            <w:shd w:fill="auto" w:val="clear"/>
+          </w:rPr>
           <w:t xml:space="preserve">0</w:t>
         </w:r>
         <w:r>
@@ -15780,7 +17094,43 @@
             <w:u w:val="single"/>
             <w:shd w:fill="auto" w:val="clear"/>
           </w:rPr>
+          <w:t xml:space="preserve"> HYPERLINK "https://medium.com/@hicranozkan/simetrik-ve-asimetrik-anahtarl%C4%B1-%C5%9Fifreleme-algoritmalar%C4%B1-a60a4e0eb079"</w:t>
+        </w:r>
+        <w:r>
+          <w:rPr>
+            <w:rFonts w:ascii="Times New Roman" w:hAnsi="Times New Roman" w:cs="Times New Roman" w:eastAsia="Times New Roman"/>
+            <w:color w:val="0000FF"/>
+            <w:spacing w:val="0"/>
+            <w:position w:val="0"/>
+            <w:sz w:val="24"/>
+            <w:u w:val="single"/>
+            <w:shd w:fill="auto" w:val="clear"/>
+          </w:rPr>
           <w:t xml:space="preserve">eb</w:t>
+        </w:r>
+        <w:r>
+          <w:rPr>
+            <w:rFonts w:ascii="Times New Roman" w:hAnsi="Times New Roman" w:cs="Times New Roman" w:eastAsia="Times New Roman"/>
+            <w:color w:val="0000FF"/>
+            <w:spacing w:val="0"/>
+            <w:position w:val="0"/>
+            <w:sz w:val="24"/>
+            <w:u w:val="single"/>
+            <w:shd w:fill="auto" w:val="clear"/>
+          </w:rPr>
+          <w:t xml:space="preserve"> </w:t>
+        </w:r>
+        <w:r>
+          <w:rPr>
+            <w:rFonts w:ascii="Times New Roman" w:hAnsi="Times New Roman" w:cs="Times New Roman" w:eastAsia="Times New Roman"/>
+            <w:color w:val="0000FF"/>
+            <w:spacing w:val="0"/>
+            <w:position w:val="0"/>
+            <w:sz w:val="24"/>
+            <w:u w:val="single"/>
+            <w:shd w:fill="auto" w:val="clear"/>
+          </w:rPr>
+          <w:t xml:space="preserve">HYPERLINK "https://medium.com/@hicranozkan/simetrik-ve-asimetrik-anahtarl%C4%B1-%C5%9Fifreleme-algoritmalar%C4%B1-a60a4e0eb079"</w:t>
         </w:r>
         <w:r>
           <w:rPr>
@@ -15866,6 +17216,18 @@
             <w:u w:val="single"/>
             <w:shd w:fill="auto" w:val="clear"/>
           </w:rPr>
+          <w:t xml:space="preserve"> HYPERLINK "https://medium.com/@hicranozkan/simetrik-ve-asimetrik-anahtarl%C4%B1-%C5%9Fifreleme-algoritmalar%C4%B1-a60a4e0eb079"</w:t>
+        </w:r>
+        <w:r>
+          <w:rPr>
+            <w:rFonts w:ascii="Times New Roman" w:hAnsi="Times New Roman" w:cs="Times New Roman" w:eastAsia="Times New Roman"/>
+            <w:color w:val="0000FF"/>
+            <w:spacing w:val="0"/>
+            <w:position w:val="0"/>
+            <w:sz w:val="24"/>
+            <w:u w:val="single"/>
+            <w:shd w:fill="auto" w:val="clear"/>
+          </w:rPr>
           <w:t xml:space="preserve">4</w:t>
         </w:r>
         <w:r>
@@ -15878,6 +17240,18 @@
             <w:u w:val="single"/>
             <w:shd w:fill="auto" w:val="clear"/>
           </w:rPr>
+          <w:t xml:space="preserve"> HYPERLINK "https://medium.com/@hicranozkan/simetrik-ve-asimetrik-anahtarl%C4%B1-%C5%9Fifreleme-algoritmalar%C4%B1-a60a4e0eb079"</w:t>
+        </w:r>
+        <w:r>
+          <w:rPr>
+            <w:rFonts w:ascii="Times New Roman" w:hAnsi="Times New Roman" w:cs="Times New Roman" w:eastAsia="Times New Roman"/>
+            <w:color w:val="0000FF"/>
+            <w:spacing w:val="0"/>
+            <w:position w:val="0"/>
+            <w:sz w:val="24"/>
+            <w:u w:val="single"/>
+            <w:shd w:fill="auto" w:val="clear"/>
+          </w:rPr>
           <w:t xml:space="preserve">%B</w:t>
         </w:r>
         <w:r>
@@ -15890,6 +17264,18 @@
             <w:u w:val="single"/>
             <w:shd w:fill="auto" w:val="clear"/>
           </w:rPr>
+          <w:t xml:space="preserve"> HYPERLINK "https://medium.com/@hicranozkan/simetrik-ve-asimetrik-anahtarl%C4%B1-%C5%9Fifreleme-algoritmalar%C4%B1-a60a4e0eb079"</w:t>
+        </w:r>
+        <w:r>
+          <w:rPr>
+            <w:rFonts w:ascii="Times New Roman" w:hAnsi="Times New Roman" w:cs="Times New Roman" w:eastAsia="Times New Roman"/>
+            <w:color w:val="0000FF"/>
+            <w:spacing w:val="0"/>
+            <w:position w:val="0"/>
+            <w:sz w:val="24"/>
+            <w:u w:val="single"/>
+            <w:shd w:fill="auto" w:val="clear"/>
+          </w:rPr>
           <w:t xml:space="preserve">1</w:t>
         </w:r>
         <w:r>
@@ -15902,6 +17288,18 @@
             <w:u w:val="single"/>
             <w:shd w:fill="auto" w:val="clear"/>
           </w:rPr>
+          <w:t xml:space="preserve"> HYPERLINK "https://medium.com/@hicranozkan/simetrik-ve-asimetrik-anahtarl%C4%B1-%C5%9Fifreleme-algoritmalar%C4%B1-a60a4e0eb079"</w:t>
+        </w:r>
+        <w:r>
+          <w:rPr>
+            <w:rFonts w:ascii="Times New Roman" w:hAnsi="Times New Roman" w:cs="Times New Roman" w:eastAsia="Times New Roman"/>
+            <w:color w:val="0000FF"/>
+            <w:spacing w:val="0"/>
+            <w:position w:val="0"/>
+            <w:sz w:val="24"/>
+            <w:u w:val="single"/>
+            <w:shd w:fill="auto" w:val="clear"/>
+          </w:rPr>
           <w:t xml:space="preserve">-%C</w:t>
         </w:r>
         <w:r>
@@ -15914,6 +17312,18 @@
             <w:u w:val="single"/>
             <w:shd w:fill="auto" w:val="clear"/>
           </w:rPr>
+          <w:t xml:space="preserve"> HYPERLINK "https://medium.com/@hicranozkan/simetrik-ve-asimetrik-anahtarl%C4%B1-%C5%9Fifreleme-algoritmalar%C4%B1-a60a4e0eb079"</w:t>
+        </w:r>
+        <w:r>
+          <w:rPr>
+            <w:rFonts w:ascii="Times New Roman" w:hAnsi="Times New Roman" w:cs="Times New Roman" w:eastAsia="Times New Roman"/>
+            <w:color w:val="0000FF"/>
+            <w:spacing w:val="0"/>
+            <w:position w:val="0"/>
+            <w:sz w:val="24"/>
+            <w:u w:val="single"/>
+            <w:shd w:fill="auto" w:val="clear"/>
+          </w:rPr>
           <w:t xml:space="preserve">5</w:t>
         </w:r>
         <w:r>
@@ -15926,6 +17336,18 @@
             <w:u w:val="single"/>
             <w:shd w:fill="auto" w:val="clear"/>
           </w:rPr>
+          <w:t xml:space="preserve"> HYPERLINK "https://medium.com/@hicranozkan/simetrik-ve-asimetrik-anahtarl%C4%B1-%C5%9Fifreleme-algoritmalar%C4%B1-a60a4e0eb079"</w:t>
+        </w:r>
+        <w:r>
+          <w:rPr>
+            <w:rFonts w:ascii="Times New Roman" w:hAnsi="Times New Roman" w:cs="Times New Roman" w:eastAsia="Times New Roman"/>
+            <w:color w:val="0000FF"/>
+            <w:spacing w:val="0"/>
+            <w:position w:val="0"/>
+            <w:sz w:val="24"/>
+            <w:u w:val="single"/>
+            <w:shd w:fill="auto" w:val="clear"/>
+          </w:rPr>
           <w:t xml:space="preserve">%</w:t>
         </w:r>
         <w:r>
@@ -15938,6 +17360,18 @@
             <w:u w:val="single"/>
             <w:shd w:fill="auto" w:val="clear"/>
           </w:rPr>
+          <w:t xml:space="preserve"> HYPERLINK "https://medium.com/@hicranozkan/simetrik-ve-asimetrik-anahtarl%C4%B1-%C5%9Fifreleme-algoritmalar%C4%B1-a60a4e0eb079"</w:t>
+        </w:r>
+        <w:r>
+          <w:rPr>
+            <w:rFonts w:ascii="Times New Roman" w:hAnsi="Times New Roman" w:cs="Times New Roman" w:eastAsia="Times New Roman"/>
+            <w:color w:val="0000FF"/>
+            <w:spacing w:val="0"/>
+            <w:position w:val="0"/>
+            <w:sz w:val="24"/>
+            <w:u w:val="single"/>
+            <w:shd w:fill="auto" w:val="clear"/>
+          </w:rPr>
           <w:t xml:space="preserve">9</w:t>
         </w:r>
         <w:r>
@@ -15950,6 +17384,18 @@
             <w:u w:val="single"/>
             <w:shd w:fill="auto" w:val="clear"/>
           </w:rPr>
+          <w:t xml:space="preserve"> HYPERLINK "https://medium.com/@hicranozkan/simetrik-ve-asimetrik-anahtarl%C4%B1-%C5%9Fifreleme-algoritmalar%C4%B1-a60a4e0eb079"</w:t>
+        </w:r>
+        <w:r>
+          <w:rPr>
+            <w:rFonts w:ascii="Times New Roman" w:hAnsi="Times New Roman" w:cs="Times New Roman" w:eastAsia="Times New Roman"/>
+            <w:color w:val="0000FF"/>
+            <w:spacing w:val="0"/>
+            <w:position w:val="0"/>
+            <w:sz w:val="24"/>
+            <w:u w:val="single"/>
+            <w:shd w:fill="auto" w:val="clear"/>
+          </w:rPr>
           <w:t xml:space="preserve">Fifreleme-algoritmalar%C</w:t>
         </w:r>
         <w:r>
@@ -15962,6 +17408,18 @@
             <w:u w:val="single"/>
             <w:shd w:fill="auto" w:val="clear"/>
           </w:rPr>
+          <w:t xml:space="preserve"> HYPERLINK "https://medium.com/@hicranozkan/simetrik-ve-asimetrik-anahtarl%C4%B1-%C5%9Fifreleme-algoritmalar%C4%B1-a60a4e0eb079"</w:t>
+        </w:r>
+        <w:r>
+          <w:rPr>
+            <w:rFonts w:ascii="Times New Roman" w:hAnsi="Times New Roman" w:cs="Times New Roman" w:eastAsia="Times New Roman"/>
+            <w:color w:val="0000FF"/>
+            <w:spacing w:val="0"/>
+            <w:position w:val="0"/>
+            <w:sz w:val="24"/>
+            <w:u w:val="single"/>
+            <w:shd w:fill="auto" w:val="clear"/>
+          </w:rPr>
           <w:t xml:space="preserve">4</w:t>
         </w:r>
         <w:r>
@@ -15974,6 +17432,18 @@
             <w:u w:val="single"/>
             <w:shd w:fill="auto" w:val="clear"/>
           </w:rPr>
+          <w:t xml:space="preserve"> HYPERLINK "https://medium.com/@hicranozkan/simetrik-ve-asimetrik-anahtarl%C4%B1-%C5%9Fifreleme-algoritmalar%C4%B1-a60a4e0eb079"</w:t>
+        </w:r>
+        <w:r>
+          <w:rPr>
+            <w:rFonts w:ascii="Times New Roman" w:hAnsi="Times New Roman" w:cs="Times New Roman" w:eastAsia="Times New Roman"/>
+            <w:color w:val="0000FF"/>
+            <w:spacing w:val="0"/>
+            <w:position w:val="0"/>
+            <w:sz w:val="24"/>
+            <w:u w:val="single"/>
+            <w:shd w:fill="auto" w:val="clear"/>
+          </w:rPr>
           <w:t xml:space="preserve">%B</w:t>
         </w:r>
         <w:r>
@@ -15986,6 +17456,18 @@
             <w:u w:val="single"/>
             <w:shd w:fill="auto" w:val="clear"/>
           </w:rPr>
+          <w:t xml:space="preserve"> HYPERLINK "https://medium.com/@hicranozkan/simetrik-ve-asimetrik-anahtarl%C4%B1-%C5%9Fifreleme-algoritmalar%C4%B1-a60a4e0eb079"</w:t>
+        </w:r>
+        <w:r>
+          <w:rPr>
+            <w:rFonts w:ascii="Times New Roman" w:hAnsi="Times New Roman" w:cs="Times New Roman" w:eastAsia="Times New Roman"/>
+            <w:color w:val="0000FF"/>
+            <w:spacing w:val="0"/>
+            <w:position w:val="0"/>
+            <w:sz w:val="24"/>
+            <w:u w:val="single"/>
+            <w:shd w:fill="auto" w:val="clear"/>
+          </w:rPr>
           <w:t xml:space="preserve">1</w:t>
         </w:r>
         <w:r>
@@ -15998,6 +17480,18 @@
             <w:u w:val="single"/>
             <w:shd w:fill="auto" w:val="clear"/>
           </w:rPr>
+          <w:t xml:space="preserve"> HYPERLINK "https://medium.com/@hicranozkan/simetrik-ve-asimetrik-anahtarl%C4%B1-%C5%9Fifreleme-algoritmalar%C4%B1-a60a4e0eb079"</w:t>
+        </w:r>
+        <w:r>
+          <w:rPr>
+            <w:rFonts w:ascii="Times New Roman" w:hAnsi="Times New Roman" w:cs="Times New Roman" w:eastAsia="Times New Roman"/>
+            <w:color w:val="0000FF"/>
+            <w:spacing w:val="0"/>
+            <w:position w:val="0"/>
+            <w:sz w:val="24"/>
+            <w:u w:val="single"/>
+            <w:shd w:fill="auto" w:val="clear"/>
+          </w:rPr>
           <w:t xml:space="preserve">-a</w:t>
         </w:r>
         <w:r>
@@ -16010,6 +17504,18 @@
             <w:u w:val="single"/>
             <w:shd w:fill="auto" w:val="clear"/>
           </w:rPr>
+          <w:t xml:space="preserve"> HYPERLINK "https://medium.com/@hicranozkan/simetrik-ve-asimetrik-anahtarl%C4%B1-%C5%9Fifreleme-algoritmalar%C4%B1-a60a4e0eb079"</w:t>
+        </w:r>
+        <w:r>
+          <w:rPr>
+            <w:rFonts w:ascii="Times New Roman" w:hAnsi="Times New Roman" w:cs="Times New Roman" w:eastAsia="Times New Roman"/>
+            <w:color w:val="0000FF"/>
+            <w:spacing w:val="0"/>
+            <w:position w:val="0"/>
+            <w:sz w:val="24"/>
+            <w:u w:val="single"/>
+            <w:shd w:fill="auto" w:val="clear"/>
+          </w:rPr>
           <w:t xml:space="preserve">60</w:t>
         </w:r>
         <w:r>
@@ -16022,6 +17528,18 @@
             <w:u w:val="single"/>
             <w:shd w:fill="auto" w:val="clear"/>
           </w:rPr>
+          <w:t xml:space="preserve"> HYPERLINK "https://medium.com/@hicranozkan/simetrik-ve-asimetrik-anahtarl%C4%B1-%C5%9Fifreleme-algoritmalar%C4%B1-a60a4e0eb079"</w:t>
+        </w:r>
+        <w:r>
+          <w:rPr>
+            <w:rFonts w:ascii="Times New Roman" w:hAnsi="Times New Roman" w:cs="Times New Roman" w:eastAsia="Times New Roman"/>
+            <w:color w:val="0000FF"/>
+            <w:spacing w:val="0"/>
+            <w:position w:val="0"/>
+            <w:sz w:val="24"/>
+            <w:u w:val="single"/>
+            <w:shd w:fill="auto" w:val="clear"/>
+          </w:rPr>
           <w:t xml:space="preserve">a</w:t>
         </w:r>
         <w:r>
@@ -16034,6 +17552,18 @@
             <w:u w:val="single"/>
             <w:shd w:fill="auto" w:val="clear"/>
           </w:rPr>
+          <w:t xml:space="preserve"> HYPERLINK "https://medium.com/@hicranozkan/simetrik-ve-asimetrik-anahtarl%C4%B1-%C5%9Fifreleme-algoritmalar%C4%B1-a60a4e0eb079"</w:t>
+        </w:r>
+        <w:r>
+          <w:rPr>
+            <w:rFonts w:ascii="Times New Roman" w:hAnsi="Times New Roman" w:cs="Times New Roman" w:eastAsia="Times New Roman"/>
+            <w:color w:val="0000FF"/>
+            <w:spacing w:val="0"/>
+            <w:position w:val="0"/>
+            <w:sz w:val="24"/>
+            <w:u w:val="single"/>
+            <w:shd w:fill="auto" w:val="clear"/>
+          </w:rPr>
           <w:t xml:space="preserve">4</w:t>
         </w:r>
         <w:r>
@@ -16046,6 +17576,18 @@
             <w:u w:val="single"/>
             <w:shd w:fill="auto" w:val="clear"/>
           </w:rPr>
+          <w:t xml:space="preserve"> HYPERLINK "https://medium.com/@hicranozkan/simetrik-ve-asimetrik-anahtarl%C4%B1-%C5%9Fifreleme-algoritmalar%C4%B1-a60a4e0eb079"</w:t>
+        </w:r>
+        <w:r>
+          <w:rPr>
+            <w:rFonts w:ascii="Times New Roman" w:hAnsi="Times New Roman" w:cs="Times New Roman" w:eastAsia="Times New Roman"/>
+            <w:color w:val="0000FF"/>
+            <w:spacing w:val="0"/>
+            <w:position w:val="0"/>
+            <w:sz w:val="24"/>
+            <w:u w:val="single"/>
+            <w:shd w:fill="auto" w:val="clear"/>
+          </w:rPr>
           <w:t xml:space="preserve">e</w:t>
         </w:r>
         <w:r>
@@ -16058,6 +17600,18 @@
             <w:u w:val="single"/>
             <w:shd w:fill="auto" w:val="clear"/>
           </w:rPr>
+          <w:t xml:space="preserve"> HYPERLINK "https://medium.com/@hicranozkan/simetrik-ve-asimetrik-anahtarl%C4%B1-%C5%9Fifreleme-algoritmalar%C4%B1-a60a4e0eb079"</w:t>
+        </w:r>
+        <w:r>
+          <w:rPr>
+            <w:rFonts w:ascii="Times New Roman" w:hAnsi="Times New Roman" w:cs="Times New Roman" w:eastAsia="Times New Roman"/>
+            <w:color w:val="0000FF"/>
+            <w:spacing w:val="0"/>
+            <w:position w:val="0"/>
+            <w:sz w:val="24"/>
+            <w:u w:val="single"/>
+            <w:shd w:fill="auto" w:val="clear"/>
+          </w:rPr>
           <w:t xml:space="preserve">0</w:t>
         </w:r>
         <w:r>
@@ -16070,7 +17624,43 @@
             <w:u w:val="single"/>
             <w:shd w:fill="auto" w:val="clear"/>
           </w:rPr>
+          <w:t xml:space="preserve"> HYPERLINK "https://medium.com/@hicranozkan/simetrik-ve-asimetrik-anahtarl%C4%B1-%C5%9Fifreleme-algoritmalar%C4%B1-a60a4e0eb079"</w:t>
+        </w:r>
+        <w:r>
+          <w:rPr>
+            <w:rFonts w:ascii="Times New Roman" w:hAnsi="Times New Roman" w:cs="Times New Roman" w:eastAsia="Times New Roman"/>
+            <w:color w:val="0000FF"/>
+            <w:spacing w:val="0"/>
+            <w:position w:val="0"/>
+            <w:sz w:val="24"/>
+            <w:u w:val="single"/>
+            <w:shd w:fill="auto" w:val="clear"/>
+          </w:rPr>
           <w:t xml:space="preserve">eb</w:t>
+        </w:r>
+        <w:r>
+          <w:rPr>
+            <w:rFonts w:ascii="Times New Roman" w:hAnsi="Times New Roman" w:cs="Times New Roman" w:eastAsia="Times New Roman"/>
+            <w:color w:val="0000FF"/>
+            <w:spacing w:val="0"/>
+            <w:position w:val="0"/>
+            <w:sz w:val="24"/>
+            <w:u w:val="single"/>
+            <w:shd w:fill="auto" w:val="clear"/>
+          </w:rPr>
+          <w:t xml:space="preserve"> </w:t>
+        </w:r>
+        <w:r>
+          <w:rPr>
+            <w:rFonts w:ascii="Times New Roman" w:hAnsi="Times New Roman" w:cs="Times New Roman" w:eastAsia="Times New Roman"/>
+            <w:color w:val="0000FF"/>
+            <w:spacing w:val="0"/>
+            <w:position w:val="0"/>
+            <w:sz w:val="24"/>
+            <w:u w:val="single"/>
+            <w:shd w:fill="auto" w:val="clear"/>
+          </w:rPr>
+          <w:t xml:space="preserve">HYPERLINK "https://medium.com/@hicranozkan/simetrik-ve-asimetrik-anahtarl%C4%B1-%C5%9Fifreleme-algoritmalar%C4%B1-a60a4e0eb079"</w:t>
         </w:r>
         <w:r>
           <w:rPr>

--- a/Rapor/GRUPNO14_BilgisayarVeAgGuvenligi_Rapor.docx
+++ b/Rapor/GRUPNO14_BilgisayarVeAgGuvenligi_Rapor.docx
@@ -17,8 +17,8 @@
         </w:rPr>
       </w:pPr>
       <w:r>
-        <w:object w:dxaOrig="8341" w:dyaOrig="4758">
-          <v:rect xmlns:o="urn:schemas-microsoft-com:office:office" xmlns:v="urn:schemas-microsoft-com:vml" id="rectole0000000000" style="width:417.050000pt;height:237.900000pt" o:preferrelative="t" o:ole="">
+        <w:object w:dxaOrig="8244" w:dyaOrig="4698">
+          <v:rect xmlns:o="urn:schemas-microsoft-com:office:office" xmlns:v="urn:schemas-microsoft-com:vml" id="rectole0000000000" style="width:412.200000pt;height:234.900000pt" o:preferrelative="t" o:ole="">
             <o:lock v:ext="edit"/>
             <v:imagedata xmlns:r="http://schemas.openxmlformats.org/officeDocument/2006/relationships" r:id="docRId1" o:title=""/>
           </v:rect>
@@ -365,19 +365,6 @@
             <w:u w:val="single"/>
             <w:shd w:fill="auto" w:val="clear"/>
           </w:rPr>
-          <w:t xml:space="preserve"> HYPERLINK "mailto:031990002@ogr.uludag.edu.tr"</w:t>
-        </w:r>
-        <w:r>
-          <w:rPr>
-            <w:rFonts w:ascii="Times New Roman" w:hAnsi="Times New Roman" w:cs="Times New Roman" w:eastAsia="Times New Roman"/>
-            <w:b/>
-            <w:color w:val="0563C1"/>
-            <w:spacing w:val="0"/>
-            <w:position w:val="0"/>
-            <w:sz w:val="22"/>
-            <w:u w:val="single"/>
-            <w:shd w:fill="auto" w:val="clear"/>
-          </w:rPr>
           <w:t xml:space="preserve">@ogr.uludag.edu.tr</w:t>
         </w:r>
       </w:hyperlink>
@@ -623,7 +610,19 @@
           <w:sz w:val="28"/>
           <w:shd w:fill="auto" w:val="clear"/>
         </w:rPr>
-        <w:t xml:space="preserve">çindekiler</w:t>
+        <w:t xml:space="preserve">ç</w:t>
+      </w:r>
+      <w:r>
+        <w:rPr>
+          <w:rFonts w:ascii="Times New Roman" w:hAnsi="Times New Roman" w:cs="Times New Roman" w:eastAsia="Times New Roman"/>
+          <w:b/>
+          <w:color w:val="auto"/>
+          <w:spacing w:val="0"/>
+          <w:position w:val="0"/>
+          <w:sz w:val="28"/>
+          <w:shd w:fill="auto" w:val="clear"/>
+        </w:rPr>
+        <w:t xml:space="preserve">indekiler</w:t>
       </w:r>
     </w:p>
     <w:p>
@@ -649,7 +648,18 @@
           <w:sz w:val="24"/>
           <w:shd w:fill="auto" w:val="clear"/>
         </w:rPr>
-        <w:t xml:space="preserve">Özet...</w:t>
+        <w:t xml:space="preserve">Ö</w:t>
+      </w:r>
+      <w:r>
+        <w:rPr>
+          <w:rFonts w:ascii="Times New Roman" w:hAnsi="Times New Roman" w:cs="Times New Roman" w:eastAsia="Times New Roman"/>
+          <w:color w:val="auto"/>
+          <w:spacing w:val="0"/>
+          <w:position w:val="0"/>
+          <w:sz w:val="24"/>
+          <w:shd w:fill="auto" w:val="clear"/>
+        </w:rPr>
+        <w:t xml:space="preserve">zet...</w:t>
       </w:r>
       <w:r>
         <w:rPr>
@@ -708,7 +718,40 @@
           <w:sz w:val="24"/>
           <w:shd w:fill="auto" w:val="clear"/>
         </w:rPr>
-        <w:t xml:space="preserve">ımı..</w:t>
+        <w:t xml:space="preserve">ı</w:t>
+      </w:r>
+      <w:r>
+        <w:rPr>
+          <w:rFonts w:ascii="Times New Roman" w:hAnsi="Times New Roman" w:cs="Times New Roman" w:eastAsia="Times New Roman"/>
+          <w:color w:val="auto"/>
+          <w:spacing w:val="0"/>
+          <w:position w:val="0"/>
+          <w:sz w:val="24"/>
+          <w:shd w:fill="auto" w:val="clear"/>
+        </w:rPr>
+        <w:t xml:space="preserve">m</w:t>
+      </w:r>
+      <w:r>
+        <w:rPr>
+          <w:rFonts w:ascii="Times New Roman" w:hAnsi="Times New Roman" w:cs="Times New Roman" w:eastAsia="Times New Roman"/>
+          <w:color w:val="auto"/>
+          <w:spacing w:val="0"/>
+          <w:position w:val="0"/>
+          <w:sz w:val="24"/>
+          <w:shd w:fill="auto" w:val="clear"/>
+        </w:rPr>
+        <w:t xml:space="preserve">ı</w:t>
+      </w:r>
+      <w:r>
+        <w:rPr>
+          <w:rFonts w:ascii="Times New Roman" w:hAnsi="Times New Roman" w:cs="Times New Roman" w:eastAsia="Times New Roman"/>
+          <w:color w:val="auto"/>
+          <w:spacing w:val="0"/>
+          <w:position w:val="0"/>
+          <w:sz w:val="24"/>
+          <w:shd w:fill="auto" w:val="clear"/>
+        </w:rPr>
+        <w:t xml:space="preserve">..</w:t>
       </w:r>
       <w:r>
         <w:rPr>
@@ -767,7 +810,18 @@
           <w:sz w:val="24"/>
           <w:shd w:fill="auto" w:val="clear"/>
         </w:rPr>
-        <w:t xml:space="preserve">ş...</w:t>
+        <w:t xml:space="preserve">ş</w:t>
+      </w:r>
+      <w:r>
+        <w:rPr>
+          <w:rFonts w:ascii="Times New Roman" w:hAnsi="Times New Roman" w:cs="Times New Roman" w:eastAsia="Times New Roman"/>
+          <w:color w:val="auto"/>
+          <w:spacing w:val="0"/>
+          <w:position w:val="0"/>
+          <w:sz w:val="24"/>
+          <w:shd w:fill="auto" w:val="clear"/>
+        </w:rPr>
+        <w:t xml:space="preserve">...</w:t>
       </w:r>
       <w:r>
         <w:rPr>
@@ -815,18 +869,117 @@
           <w:sz w:val="24"/>
           <w:shd w:fill="auto" w:val="clear"/>
         </w:rPr>
-        <w:t xml:space="preserve">. Alternatif Çözüm Ara</w:t>
-      </w:r>
-      <w:r>
-        <w:rPr>
-          <w:rFonts w:ascii="Times New Roman" w:hAnsi="Times New Roman" w:cs="Times New Roman" w:eastAsia="Times New Roman"/>
-          <w:color w:val="auto"/>
-          <w:spacing w:val="0"/>
-          <w:position w:val="0"/>
-          <w:sz w:val="24"/>
-          <w:shd w:fill="auto" w:val="clear"/>
-        </w:rPr>
-        <w:t xml:space="preserve">ştırmaları...</w:t>
+        <w:t xml:space="preserve">. Alternatif </w:t>
+      </w:r>
+      <w:r>
+        <w:rPr>
+          <w:rFonts w:ascii="Times New Roman" w:hAnsi="Times New Roman" w:cs="Times New Roman" w:eastAsia="Times New Roman"/>
+          <w:color w:val="auto"/>
+          <w:spacing w:val="0"/>
+          <w:position w:val="0"/>
+          <w:sz w:val="24"/>
+          <w:shd w:fill="auto" w:val="clear"/>
+        </w:rPr>
+        <w:t xml:space="preserve">Çö</w:t>
+      </w:r>
+      <w:r>
+        <w:rPr>
+          <w:rFonts w:ascii="Times New Roman" w:hAnsi="Times New Roman" w:cs="Times New Roman" w:eastAsia="Times New Roman"/>
+          <w:color w:val="auto"/>
+          <w:spacing w:val="0"/>
+          <w:position w:val="0"/>
+          <w:sz w:val="24"/>
+          <w:shd w:fill="auto" w:val="clear"/>
+        </w:rPr>
+        <w:t xml:space="preserve">z</w:t>
+      </w:r>
+      <w:r>
+        <w:rPr>
+          <w:rFonts w:ascii="Times New Roman" w:hAnsi="Times New Roman" w:cs="Times New Roman" w:eastAsia="Times New Roman"/>
+          <w:color w:val="auto"/>
+          <w:spacing w:val="0"/>
+          <w:position w:val="0"/>
+          <w:sz w:val="24"/>
+          <w:shd w:fill="auto" w:val="clear"/>
+        </w:rPr>
+        <w:t xml:space="preserve">ü</w:t>
+      </w:r>
+      <w:r>
+        <w:rPr>
+          <w:rFonts w:ascii="Times New Roman" w:hAnsi="Times New Roman" w:cs="Times New Roman" w:eastAsia="Times New Roman"/>
+          <w:color w:val="auto"/>
+          <w:spacing w:val="0"/>
+          <w:position w:val="0"/>
+          <w:sz w:val="24"/>
+          <w:shd w:fill="auto" w:val="clear"/>
+        </w:rPr>
+        <w:t xml:space="preserve">m Ara</w:t>
+      </w:r>
+      <w:r>
+        <w:rPr>
+          <w:rFonts w:ascii="Times New Roman" w:hAnsi="Times New Roman" w:cs="Times New Roman" w:eastAsia="Times New Roman"/>
+          <w:color w:val="auto"/>
+          <w:spacing w:val="0"/>
+          <w:position w:val="0"/>
+          <w:sz w:val="24"/>
+          <w:shd w:fill="auto" w:val="clear"/>
+        </w:rPr>
+        <w:t xml:space="preserve">ş</w:t>
+      </w:r>
+      <w:r>
+        <w:rPr>
+          <w:rFonts w:ascii="Times New Roman" w:hAnsi="Times New Roman" w:cs="Times New Roman" w:eastAsia="Times New Roman"/>
+          <w:color w:val="auto"/>
+          <w:spacing w:val="0"/>
+          <w:position w:val="0"/>
+          <w:sz w:val="24"/>
+          <w:shd w:fill="auto" w:val="clear"/>
+        </w:rPr>
+        <w:t xml:space="preserve">t</w:t>
+      </w:r>
+      <w:r>
+        <w:rPr>
+          <w:rFonts w:ascii="Times New Roman" w:hAnsi="Times New Roman" w:cs="Times New Roman" w:eastAsia="Times New Roman"/>
+          <w:color w:val="auto"/>
+          <w:spacing w:val="0"/>
+          <w:position w:val="0"/>
+          <w:sz w:val="24"/>
+          <w:shd w:fill="auto" w:val="clear"/>
+        </w:rPr>
+        <w:t xml:space="preserve">ı</w:t>
+      </w:r>
+      <w:r>
+        <w:rPr>
+          <w:rFonts w:ascii="Times New Roman" w:hAnsi="Times New Roman" w:cs="Times New Roman" w:eastAsia="Times New Roman"/>
+          <w:color w:val="auto"/>
+          <w:spacing w:val="0"/>
+          <w:position w:val="0"/>
+          <w:sz w:val="24"/>
+          <w:shd w:fill="auto" w:val="clear"/>
+        </w:rPr>
+        <w:t xml:space="preserve">rmalar</w:t>
+      </w:r>
+      <w:r>
+        <w:rPr>
+          <w:rFonts w:ascii="Times New Roman" w:hAnsi="Times New Roman" w:cs="Times New Roman" w:eastAsia="Times New Roman"/>
+          <w:color w:val="auto"/>
+          <w:spacing w:val="0"/>
+          <w:position w:val="0"/>
+          <w:sz w:val="24"/>
+          <w:shd w:fill="auto" w:val="clear"/>
+        </w:rPr>
+        <w:t xml:space="preserve">ı</w:t>
+      </w:r>
+      <w:r>
+        <w:rPr>
+          <w:rFonts w:ascii="Times New Roman" w:hAnsi="Times New Roman" w:cs="Times New Roman" w:eastAsia="Times New Roman"/>
+          <w:color w:val="auto"/>
+          <w:spacing w:val="0"/>
+          <w:position w:val="0"/>
+          <w:sz w:val="24"/>
+          <w:shd w:fill="auto" w:val="clear"/>
+        </w:rPr>
+        <w:t xml:space="preserve">...</w:t>
       </w:r>
       <w:r>
         <w:rPr>
@@ -885,7 +1038,18 @@
           <w:sz w:val="24"/>
           <w:shd w:fill="auto" w:val="clear"/>
         </w:rPr>
-        <w:t xml:space="preserve">ı...</w:t>
+        <w:t xml:space="preserve">ı</w:t>
+      </w:r>
+      <w:r>
+        <w:rPr>
+          <w:rFonts w:ascii="Times New Roman" w:hAnsi="Times New Roman" w:cs="Times New Roman" w:eastAsia="Times New Roman"/>
+          <w:color w:val="auto"/>
+          <w:spacing w:val="0"/>
+          <w:position w:val="0"/>
+          <w:sz w:val="24"/>
+          <w:shd w:fill="auto" w:val="clear"/>
+        </w:rPr>
+        <w:t xml:space="preserve">...</w:t>
       </w:r>
       <w:r>
         <w:rPr>
@@ -944,7 +1108,18 @@
           <w:sz w:val="24"/>
           <w:shd w:fill="auto" w:val="clear"/>
         </w:rPr>
-        <w:t xml:space="preserve">ı ..</w:t>
+        <w:t xml:space="preserve">ı</w:t>
+      </w:r>
+      <w:r>
+        <w:rPr>
+          <w:rFonts w:ascii="Times New Roman" w:hAnsi="Times New Roman" w:cs="Times New Roman" w:eastAsia="Times New Roman"/>
+          <w:color w:val="auto"/>
+          <w:spacing w:val="0"/>
+          <w:position w:val="0"/>
+          <w:sz w:val="24"/>
+          <w:shd w:fill="auto" w:val="clear"/>
+        </w:rPr>
+        <w:t xml:space="preserve"> ..</w:t>
       </w:r>
       <w:r>
         <w:rPr>
@@ -1003,7 +1178,18 @@
           <w:sz w:val="24"/>
           <w:shd w:fill="auto" w:val="clear"/>
         </w:rPr>
-        <w:t xml:space="preserve">ı ...</w:t>
+        <w:t xml:space="preserve">ı</w:t>
+      </w:r>
+      <w:r>
+        <w:rPr>
+          <w:rFonts w:ascii="Times New Roman" w:hAnsi="Times New Roman" w:cs="Times New Roman" w:eastAsia="Times New Roman"/>
+          <w:color w:val="auto"/>
+          <w:spacing w:val="0"/>
+          <w:position w:val="0"/>
+          <w:sz w:val="24"/>
+          <w:shd w:fill="auto" w:val="clear"/>
+        </w:rPr>
+        <w:t xml:space="preserve"> ...</w:t>
       </w:r>
       <w:r>
         <w:rPr>
@@ -1062,7 +1248,18 @@
           <w:sz w:val="24"/>
           <w:shd w:fill="auto" w:val="clear"/>
         </w:rPr>
-        <w:t xml:space="preserve">ı ...</w:t>
+        <w:t xml:space="preserve">ı</w:t>
+      </w:r>
+      <w:r>
+        <w:rPr>
+          <w:rFonts w:ascii="Times New Roman" w:hAnsi="Times New Roman" w:cs="Times New Roman" w:eastAsia="Times New Roman"/>
+          <w:color w:val="auto"/>
+          <w:spacing w:val="0"/>
+          <w:position w:val="0"/>
+          <w:sz w:val="24"/>
+          <w:shd w:fill="auto" w:val="clear"/>
+        </w:rPr>
+        <w:t xml:space="preserve"> ...</w:t>
       </w:r>
       <w:r>
         <w:rPr>
@@ -1121,7 +1318,18 @@
           <w:sz w:val="24"/>
           <w:shd w:fill="auto" w:val="clear"/>
         </w:rPr>
-        <w:t xml:space="preserve">ı ....</w:t>
+        <w:t xml:space="preserve">ı</w:t>
+      </w:r>
+      <w:r>
+        <w:rPr>
+          <w:rFonts w:ascii="Times New Roman" w:hAnsi="Times New Roman" w:cs="Times New Roman" w:eastAsia="Times New Roman"/>
+          <w:color w:val="auto"/>
+          <w:spacing w:val="0"/>
+          <w:position w:val="0"/>
+          <w:sz w:val="24"/>
+          <w:shd w:fill="auto" w:val="clear"/>
+        </w:rPr>
+        <w:t xml:space="preserve"> ....</w:t>
       </w:r>
       <w:r>
         <w:rPr>
@@ -1180,7 +1388,18 @@
           <w:sz w:val="24"/>
           <w:shd w:fill="auto" w:val="clear"/>
         </w:rPr>
-        <w:t xml:space="preserve">ı ..</w:t>
+        <w:t xml:space="preserve">ı</w:t>
+      </w:r>
+      <w:r>
+        <w:rPr>
+          <w:rFonts w:ascii="Times New Roman" w:hAnsi="Times New Roman" w:cs="Times New Roman" w:eastAsia="Times New Roman"/>
+          <w:color w:val="auto"/>
+          <w:spacing w:val="0"/>
+          <w:position w:val="0"/>
+          <w:sz w:val="24"/>
+          <w:shd w:fill="auto" w:val="clear"/>
+        </w:rPr>
+        <w:t xml:space="preserve"> ..</w:t>
       </w:r>
       <w:r>
         <w:rPr>
@@ -1239,7 +1458,18 @@
           <w:sz w:val="24"/>
           <w:shd w:fill="auto" w:val="clear"/>
         </w:rPr>
-        <w:t xml:space="preserve">ı ....</w:t>
+        <w:t xml:space="preserve">ı</w:t>
+      </w:r>
+      <w:r>
+        <w:rPr>
+          <w:rFonts w:ascii="Times New Roman" w:hAnsi="Times New Roman" w:cs="Times New Roman" w:eastAsia="Times New Roman"/>
+          <w:color w:val="auto"/>
+          <w:spacing w:val="0"/>
+          <w:position w:val="0"/>
+          <w:sz w:val="24"/>
+          <w:shd w:fill="auto" w:val="clear"/>
+        </w:rPr>
+        <w:t xml:space="preserve"> ....</w:t>
       </w:r>
       <w:r>
         <w:rPr>
@@ -1298,7 +1528,40 @@
           <w:sz w:val="24"/>
           <w:shd w:fill="auto" w:val="clear"/>
         </w:rPr>
-        <w:t xml:space="preserve">ğişim ...</w:t>
+        <w:t xml:space="preserve">ğ</w:t>
+      </w:r>
+      <w:r>
+        <w:rPr>
+          <w:rFonts w:ascii="Times New Roman" w:hAnsi="Times New Roman" w:cs="Times New Roman" w:eastAsia="Times New Roman"/>
+          <w:color w:val="auto"/>
+          <w:spacing w:val="0"/>
+          <w:position w:val="0"/>
+          <w:sz w:val="24"/>
+          <w:shd w:fill="auto" w:val="clear"/>
+        </w:rPr>
+        <w:t xml:space="preserve">i</w:t>
+      </w:r>
+      <w:r>
+        <w:rPr>
+          <w:rFonts w:ascii="Times New Roman" w:hAnsi="Times New Roman" w:cs="Times New Roman" w:eastAsia="Times New Roman"/>
+          <w:color w:val="auto"/>
+          <w:spacing w:val="0"/>
+          <w:position w:val="0"/>
+          <w:sz w:val="24"/>
+          <w:shd w:fill="auto" w:val="clear"/>
+        </w:rPr>
+        <w:t xml:space="preserve">ş</w:t>
+      </w:r>
+      <w:r>
+        <w:rPr>
+          <w:rFonts w:ascii="Times New Roman" w:hAnsi="Times New Roman" w:cs="Times New Roman" w:eastAsia="Times New Roman"/>
+          <w:color w:val="auto"/>
+          <w:spacing w:val="0"/>
+          <w:position w:val="0"/>
+          <w:sz w:val="24"/>
+          <w:shd w:fill="auto" w:val="clear"/>
+        </w:rPr>
+        <w:t xml:space="preserve">im ...</w:t>
       </w:r>
       <w:r>
         <w:rPr>
@@ -1405,7 +1668,18 @@
           <w:sz w:val="24"/>
           <w:shd w:fill="auto" w:val="clear"/>
         </w:rPr>
-        <w:t xml:space="preserve">ğtic Curve Cryptoraphy...</w:t>
+        <w:t xml:space="preserve">ğ</w:t>
+      </w:r>
+      <w:r>
+        <w:rPr>
+          <w:rFonts w:ascii="Times New Roman" w:hAnsi="Times New Roman" w:cs="Times New Roman" w:eastAsia="Times New Roman"/>
+          <w:color w:val="auto"/>
+          <w:spacing w:val="0"/>
+          <w:position w:val="0"/>
+          <w:sz w:val="24"/>
+          <w:shd w:fill="auto" w:val="clear"/>
+        </w:rPr>
+        <w:t xml:space="preserve">tic Curve Cryptoraphy...</w:t>
       </w:r>
       <w:r>
         <w:rPr>
@@ -1453,18 +1727,161 @@
           <w:sz w:val="24"/>
           <w:shd w:fill="auto" w:val="clear"/>
         </w:rPr>
-        <w:t xml:space="preserve">. Önerilen Çözümün K</w:t>
-      </w:r>
-      <w:r>
-        <w:rPr>
-          <w:rFonts w:ascii="Times New Roman" w:hAnsi="Times New Roman" w:cs="Times New Roman" w:eastAsia="Times New Roman"/>
-          <w:color w:val="auto"/>
-          <w:spacing w:val="0"/>
-          <w:position w:val="0"/>
-          <w:sz w:val="24"/>
-          <w:shd w:fill="auto" w:val="clear"/>
-        </w:rPr>
-        <w:t xml:space="preserve">ısıtlamaları...</w:t>
+        <w:t xml:space="preserve">. </w:t>
+      </w:r>
+      <w:r>
+        <w:rPr>
+          <w:rFonts w:ascii="Times New Roman" w:hAnsi="Times New Roman" w:cs="Times New Roman" w:eastAsia="Times New Roman"/>
+          <w:color w:val="auto"/>
+          <w:spacing w:val="0"/>
+          <w:position w:val="0"/>
+          <w:sz w:val="24"/>
+          <w:shd w:fill="auto" w:val="clear"/>
+        </w:rPr>
+        <w:t xml:space="preserve">Ö</w:t>
+      </w:r>
+      <w:r>
+        <w:rPr>
+          <w:rFonts w:ascii="Times New Roman" w:hAnsi="Times New Roman" w:cs="Times New Roman" w:eastAsia="Times New Roman"/>
+          <w:color w:val="auto"/>
+          <w:spacing w:val="0"/>
+          <w:position w:val="0"/>
+          <w:sz w:val="24"/>
+          <w:shd w:fill="auto" w:val="clear"/>
+        </w:rPr>
+        <w:t xml:space="preserve">nerilen </w:t>
+      </w:r>
+      <w:r>
+        <w:rPr>
+          <w:rFonts w:ascii="Times New Roman" w:hAnsi="Times New Roman" w:cs="Times New Roman" w:eastAsia="Times New Roman"/>
+          <w:color w:val="auto"/>
+          <w:spacing w:val="0"/>
+          <w:position w:val="0"/>
+          <w:sz w:val="24"/>
+          <w:shd w:fill="auto" w:val="clear"/>
+        </w:rPr>
+        <w:t xml:space="preserve">Çö</w:t>
+      </w:r>
+      <w:r>
+        <w:rPr>
+          <w:rFonts w:ascii="Times New Roman" w:hAnsi="Times New Roman" w:cs="Times New Roman" w:eastAsia="Times New Roman"/>
+          <w:color w:val="auto"/>
+          <w:spacing w:val="0"/>
+          <w:position w:val="0"/>
+          <w:sz w:val="24"/>
+          <w:shd w:fill="auto" w:val="clear"/>
+        </w:rPr>
+        <w:t xml:space="preserve">z</w:t>
+      </w:r>
+      <w:r>
+        <w:rPr>
+          <w:rFonts w:ascii="Times New Roman" w:hAnsi="Times New Roman" w:cs="Times New Roman" w:eastAsia="Times New Roman"/>
+          <w:color w:val="auto"/>
+          <w:spacing w:val="0"/>
+          <w:position w:val="0"/>
+          <w:sz w:val="24"/>
+          <w:shd w:fill="auto" w:val="clear"/>
+        </w:rPr>
+        <w:t xml:space="preserve">ü</w:t>
+      </w:r>
+      <w:r>
+        <w:rPr>
+          <w:rFonts w:ascii="Times New Roman" w:hAnsi="Times New Roman" w:cs="Times New Roman" w:eastAsia="Times New Roman"/>
+          <w:color w:val="auto"/>
+          <w:spacing w:val="0"/>
+          <w:position w:val="0"/>
+          <w:sz w:val="24"/>
+          <w:shd w:fill="auto" w:val="clear"/>
+        </w:rPr>
+        <w:t xml:space="preserve">m</w:t>
+      </w:r>
+      <w:r>
+        <w:rPr>
+          <w:rFonts w:ascii="Times New Roman" w:hAnsi="Times New Roman" w:cs="Times New Roman" w:eastAsia="Times New Roman"/>
+          <w:color w:val="auto"/>
+          <w:spacing w:val="0"/>
+          <w:position w:val="0"/>
+          <w:sz w:val="24"/>
+          <w:shd w:fill="auto" w:val="clear"/>
+        </w:rPr>
+        <w:t xml:space="preserve">ü</w:t>
+      </w:r>
+      <w:r>
+        <w:rPr>
+          <w:rFonts w:ascii="Times New Roman" w:hAnsi="Times New Roman" w:cs="Times New Roman" w:eastAsia="Times New Roman"/>
+          <w:color w:val="auto"/>
+          <w:spacing w:val="0"/>
+          <w:position w:val="0"/>
+          <w:sz w:val="24"/>
+          <w:shd w:fill="auto" w:val="clear"/>
+        </w:rPr>
+        <w:t xml:space="preserve">n K</w:t>
+      </w:r>
+      <w:r>
+        <w:rPr>
+          <w:rFonts w:ascii="Times New Roman" w:hAnsi="Times New Roman" w:cs="Times New Roman" w:eastAsia="Times New Roman"/>
+          <w:color w:val="auto"/>
+          <w:spacing w:val="0"/>
+          <w:position w:val="0"/>
+          <w:sz w:val="24"/>
+          <w:shd w:fill="auto" w:val="clear"/>
+        </w:rPr>
+        <w:t xml:space="preserve">ı</w:t>
+      </w:r>
+      <w:r>
+        <w:rPr>
+          <w:rFonts w:ascii="Times New Roman" w:hAnsi="Times New Roman" w:cs="Times New Roman" w:eastAsia="Times New Roman"/>
+          <w:color w:val="auto"/>
+          <w:spacing w:val="0"/>
+          <w:position w:val="0"/>
+          <w:sz w:val="24"/>
+          <w:shd w:fill="auto" w:val="clear"/>
+        </w:rPr>
+        <w:t xml:space="preserve">s</w:t>
+      </w:r>
+      <w:r>
+        <w:rPr>
+          <w:rFonts w:ascii="Times New Roman" w:hAnsi="Times New Roman" w:cs="Times New Roman" w:eastAsia="Times New Roman"/>
+          <w:color w:val="auto"/>
+          <w:spacing w:val="0"/>
+          <w:position w:val="0"/>
+          <w:sz w:val="24"/>
+          <w:shd w:fill="auto" w:val="clear"/>
+        </w:rPr>
+        <w:t xml:space="preserve">ı</w:t>
+      </w:r>
+      <w:r>
+        <w:rPr>
+          <w:rFonts w:ascii="Times New Roman" w:hAnsi="Times New Roman" w:cs="Times New Roman" w:eastAsia="Times New Roman"/>
+          <w:color w:val="auto"/>
+          <w:spacing w:val="0"/>
+          <w:position w:val="0"/>
+          <w:sz w:val="24"/>
+          <w:shd w:fill="auto" w:val="clear"/>
+        </w:rPr>
+        <w:t xml:space="preserve">tlamalar</w:t>
+      </w:r>
+      <w:r>
+        <w:rPr>
+          <w:rFonts w:ascii="Times New Roman" w:hAnsi="Times New Roman" w:cs="Times New Roman" w:eastAsia="Times New Roman"/>
+          <w:color w:val="auto"/>
+          <w:spacing w:val="0"/>
+          <w:position w:val="0"/>
+          <w:sz w:val="24"/>
+          <w:shd w:fill="auto" w:val="clear"/>
+        </w:rPr>
+        <w:t xml:space="preserve">ı</w:t>
+      </w:r>
+      <w:r>
+        <w:rPr>
+          <w:rFonts w:ascii="Times New Roman" w:hAnsi="Times New Roman" w:cs="Times New Roman" w:eastAsia="Times New Roman"/>
+          <w:color w:val="auto"/>
+          <w:spacing w:val="0"/>
+          <w:position w:val="0"/>
+          <w:sz w:val="24"/>
+          <w:shd w:fill="auto" w:val="clear"/>
+        </w:rPr>
+        <w:t xml:space="preserve">...</w:t>
       </w:r>
       <w:r>
         <w:rPr>
@@ -1512,7 +1929,73 @@
           <w:sz w:val="24"/>
           <w:shd w:fill="auto" w:val="clear"/>
         </w:rPr>
-        <w:t xml:space="preserve">. Çözüm Yöntemi ...</w:t>
+        <w:t xml:space="preserve">. </w:t>
+      </w:r>
+      <w:r>
+        <w:rPr>
+          <w:rFonts w:ascii="Times New Roman" w:hAnsi="Times New Roman" w:cs="Times New Roman" w:eastAsia="Times New Roman"/>
+          <w:color w:val="auto"/>
+          <w:spacing w:val="0"/>
+          <w:position w:val="0"/>
+          <w:sz w:val="24"/>
+          <w:shd w:fill="auto" w:val="clear"/>
+        </w:rPr>
+        <w:t xml:space="preserve">Çö</w:t>
+      </w:r>
+      <w:r>
+        <w:rPr>
+          <w:rFonts w:ascii="Times New Roman" w:hAnsi="Times New Roman" w:cs="Times New Roman" w:eastAsia="Times New Roman"/>
+          <w:color w:val="auto"/>
+          <w:spacing w:val="0"/>
+          <w:position w:val="0"/>
+          <w:sz w:val="24"/>
+          <w:shd w:fill="auto" w:val="clear"/>
+        </w:rPr>
+        <w:t xml:space="preserve">z</w:t>
+      </w:r>
+      <w:r>
+        <w:rPr>
+          <w:rFonts w:ascii="Times New Roman" w:hAnsi="Times New Roman" w:cs="Times New Roman" w:eastAsia="Times New Roman"/>
+          <w:color w:val="auto"/>
+          <w:spacing w:val="0"/>
+          <w:position w:val="0"/>
+          <w:sz w:val="24"/>
+          <w:shd w:fill="auto" w:val="clear"/>
+        </w:rPr>
+        <w:t xml:space="preserve">ü</w:t>
+      </w:r>
+      <w:r>
+        <w:rPr>
+          <w:rFonts w:ascii="Times New Roman" w:hAnsi="Times New Roman" w:cs="Times New Roman" w:eastAsia="Times New Roman"/>
+          <w:color w:val="auto"/>
+          <w:spacing w:val="0"/>
+          <w:position w:val="0"/>
+          <w:sz w:val="24"/>
+          <w:shd w:fill="auto" w:val="clear"/>
+        </w:rPr>
+        <w:t xml:space="preserve">m Y</w:t>
+      </w:r>
+      <w:r>
+        <w:rPr>
+          <w:rFonts w:ascii="Times New Roman" w:hAnsi="Times New Roman" w:cs="Times New Roman" w:eastAsia="Times New Roman"/>
+          <w:color w:val="auto"/>
+          <w:spacing w:val="0"/>
+          <w:position w:val="0"/>
+          <w:sz w:val="24"/>
+          <w:shd w:fill="auto" w:val="clear"/>
+        </w:rPr>
+        <w:t xml:space="preserve">ö</w:t>
+      </w:r>
+      <w:r>
+        <w:rPr>
+          <w:rFonts w:ascii="Times New Roman" w:hAnsi="Times New Roman" w:cs="Times New Roman" w:eastAsia="Times New Roman"/>
+          <w:color w:val="auto"/>
+          <w:spacing w:val="0"/>
+          <w:position w:val="0"/>
+          <w:sz w:val="24"/>
+          <w:shd w:fill="auto" w:val="clear"/>
+        </w:rPr>
+        <w:t xml:space="preserve">ntemi ...</w:t>
       </w:r>
       <w:r>
         <w:rPr>
@@ -1550,7 +2033,29 @@
           <w:sz w:val="24"/>
           <w:shd w:fill="auto" w:val="clear"/>
         </w:rPr>
-        <w:t xml:space="preserve">Kaynakça ....</w:t>
+        <w:t xml:space="preserve">Kaynak</w:t>
+      </w:r>
+      <w:r>
+        <w:rPr>
+          <w:rFonts w:ascii="Times New Roman" w:hAnsi="Times New Roman" w:cs="Times New Roman" w:eastAsia="Times New Roman"/>
+          <w:color w:val="auto"/>
+          <w:spacing w:val="0"/>
+          <w:position w:val="0"/>
+          <w:sz w:val="24"/>
+          <w:shd w:fill="auto" w:val="clear"/>
+        </w:rPr>
+        <w:t xml:space="preserve">ç</w:t>
+      </w:r>
+      <w:r>
+        <w:rPr>
+          <w:rFonts w:ascii="Times New Roman" w:hAnsi="Times New Roman" w:cs="Times New Roman" w:eastAsia="Times New Roman"/>
+          <w:color w:val="auto"/>
+          <w:spacing w:val="0"/>
+          <w:position w:val="0"/>
+          <w:sz w:val="24"/>
+          <w:shd w:fill="auto" w:val="clear"/>
+        </w:rPr>
+        <w:t xml:space="preserve">a ....</w:t>
       </w:r>
       <w:r>
         <w:rPr>
@@ -2441,17 +2946,6 @@
           <w:sz w:val="24"/>
           <w:shd w:fill="auto" w:val="clear"/>
         </w:rPr>
-        <w:tab/>
-      </w:r>
-      <w:r>
-        <w:rPr>
-          <w:rFonts w:ascii="Times New Roman" w:hAnsi="Times New Roman" w:cs="Times New Roman" w:eastAsia="Times New Roman"/>
-          <w:color w:val="auto"/>
-          <w:spacing w:val="0"/>
-          <w:position w:val="0"/>
-          <w:sz w:val="24"/>
-          <w:shd w:fill="auto" w:val="clear"/>
-        </w:rPr>
         <w:t xml:space="preserve">Anl</w:t>
       </w:r>
       <w:r>
@@ -2573,128 +3067,77 @@
           <w:sz w:val="24"/>
           <w:shd w:fill="auto" w:val="clear"/>
         </w:rPr>
-        <w:t xml:space="preserve">ı, windows defender etc.. Ancak bu uygulamalar ne yazık ki yetersiz kalmaktadır. Bunların yanı sıra şifreleme algoritmaları da bulunmaktadır. Bunlara</w:t>
-      </w:r>
-      <w:r>
-        <w:rPr>
-          <w:rFonts w:ascii="Times New Roman" w:hAnsi="Times New Roman" w:cs="Times New Roman" w:eastAsia="Times New Roman"/>
-          <w:color w:val="auto"/>
-          <w:spacing w:val="0"/>
-          <w:position w:val="0"/>
-          <w:sz w:val="24"/>
-          <w:shd w:fill="auto" w:val="clear"/>
-        </w:rPr>
-        <w:t xml:space="preserve"> ileriki b</w:t>
-      </w:r>
-      <w:r>
-        <w:rPr>
-          <w:rFonts w:ascii="Times New Roman" w:hAnsi="Times New Roman" w:cs="Times New Roman" w:eastAsia="Times New Roman"/>
-          <w:color w:val="auto"/>
-          <w:spacing w:val="0"/>
-          <w:position w:val="0"/>
-          <w:sz w:val="24"/>
-          <w:shd w:fill="auto" w:val="clear"/>
-        </w:rPr>
-        <w:t xml:space="preserve">ö</w:t>
-      </w:r>
-      <w:r>
-        <w:rPr>
-          <w:rFonts w:ascii="Times New Roman" w:hAnsi="Times New Roman" w:cs="Times New Roman" w:eastAsia="Times New Roman"/>
-          <w:color w:val="auto"/>
-          <w:spacing w:val="0"/>
-          <w:position w:val="0"/>
-          <w:sz w:val="24"/>
-          <w:shd w:fill="auto" w:val="clear"/>
-        </w:rPr>
-        <w:t xml:space="preserve">l</w:t>
-      </w:r>
-      <w:r>
-        <w:rPr>
-          <w:rFonts w:ascii="Times New Roman" w:hAnsi="Times New Roman" w:cs="Times New Roman" w:eastAsia="Times New Roman"/>
-          <w:color w:val="auto"/>
-          <w:spacing w:val="0"/>
-          <w:position w:val="0"/>
-          <w:sz w:val="24"/>
-          <w:shd w:fill="auto" w:val="clear"/>
-        </w:rPr>
-        <w:t xml:space="preserve">ü</w:t>
-      </w:r>
-      <w:r>
-        <w:rPr>
-          <w:rFonts w:ascii="Times New Roman" w:hAnsi="Times New Roman" w:cs="Times New Roman" w:eastAsia="Times New Roman"/>
-          <w:color w:val="auto"/>
-          <w:spacing w:val="0"/>
-          <w:position w:val="0"/>
-          <w:sz w:val="24"/>
-          <w:shd w:fill="auto" w:val="clear"/>
-        </w:rPr>
-        <w:t xml:space="preserve">mlerde </w:t>
-      </w:r>
-      <w:r>
-        <w:rPr>
-          <w:rFonts w:ascii="Times New Roman" w:hAnsi="Times New Roman" w:cs="Times New Roman" w:eastAsia="Times New Roman"/>
-          <w:color w:val="auto"/>
-          <w:spacing w:val="0"/>
-          <w:position w:val="0"/>
-          <w:sz w:val="24"/>
-          <w:shd w:fill="auto" w:val="clear"/>
-        </w:rPr>
-        <w:t xml:space="preserve">rapor içerisinde de</w:t>
-      </w:r>
-      <w:r>
-        <w:rPr>
-          <w:rFonts w:ascii="Times New Roman" w:hAnsi="Times New Roman" w:cs="Times New Roman" w:eastAsia="Times New Roman"/>
-          <w:color w:val="auto"/>
-          <w:spacing w:val="0"/>
-          <w:position w:val="0"/>
-          <w:sz w:val="24"/>
-          <w:shd w:fill="auto" w:val="clear"/>
-        </w:rPr>
-        <w:t xml:space="preserve">ğin</w:t>
-      </w:r>
-      <w:r>
-        <w:rPr>
-          <w:rFonts w:ascii="Times New Roman" w:hAnsi="Times New Roman" w:cs="Times New Roman" w:eastAsia="Times New Roman"/>
-          <w:color w:val="auto"/>
-          <w:spacing w:val="0"/>
-          <w:position w:val="0"/>
-          <w:sz w:val="24"/>
-          <w:shd w:fill="auto" w:val="clear"/>
-        </w:rPr>
-        <w:t xml:space="preserve">ece</w:t>
-      </w:r>
-      <w:r>
-        <w:rPr>
-          <w:rFonts w:ascii="Times New Roman" w:hAnsi="Times New Roman" w:cs="Times New Roman" w:eastAsia="Times New Roman"/>
-          <w:color w:val="auto"/>
-          <w:spacing w:val="0"/>
-          <w:position w:val="0"/>
-          <w:sz w:val="24"/>
-          <w:shd w:fill="auto" w:val="clear"/>
-        </w:rPr>
-        <w:t xml:space="preserve">ğ</w:t>
-      </w:r>
-      <w:r>
-        <w:rPr>
-          <w:rFonts w:ascii="Times New Roman" w:hAnsi="Times New Roman" w:cs="Times New Roman" w:eastAsia="Times New Roman"/>
-          <w:color w:val="auto"/>
-          <w:spacing w:val="0"/>
-          <w:position w:val="0"/>
-          <w:sz w:val="24"/>
-          <w:shd w:fill="auto" w:val="clear"/>
-        </w:rPr>
-        <w:t xml:space="preserve">iz</w:t>
-      </w:r>
-      <w:r>
-        <w:rPr>
-          <w:rFonts w:ascii="Times New Roman" w:hAnsi="Times New Roman" w:cs="Times New Roman" w:eastAsia="Times New Roman"/>
-          <w:color w:val="auto"/>
-          <w:spacing w:val="0"/>
-          <w:position w:val="0"/>
-          <w:sz w:val="24"/>
-          <w:shd w:fill="auto" w:val="clear"/>
-        </w:rPr>
-        <w:t xml:space="preserve">.</w:t>
+        <w:t xml:space="preserve">ı, windows defender etc.. Ancak bu uygulamalar ne yazık ki yetersiz kalmaktadır. Bunların yanı sıra şifreleme algoritmaları da bulunmaktadır. Bunlara </w:t>
+      </w:r>
+      <w:r>
+        <w:rPr>
+          <w:rFonts w:ascii="Times New Roman" w:hAnsi="Times New Roman" w:cs="Times New Roman" w:eastAsia="Times New Roman"/>
+          <w:b/>
+          <w:color w:val="auto"/>
+          <w:spacing w:val="0"/>
+          <w:position w:val="0"/>
+          <w:sz w:val="24"/>
+          <w:shd w:fill="auto" w:val="clear"/>
+        </w:rPr>
+        <w:t xml:space="preserve">[</w:t>
+      </w:r>
+      <w:r>
+        <w:rPr>
+          <w:rFonts w:ascii="Times New Roman" w:hAnsi="Times New Roman" w:cs="Times New Roman" w:eastAsia="Times New Roman"/>
+          <w:b/>
+          <w:color w:val="auto"/>
+          <w:spacing w:val="0"/>
+          <w:position w:val="0"/>
+          <w:sz w:val="24"/>
+          <w:shd w:fill="auto" w:val="clear"/>
+        </w:rPr>
+        <w:t xml:space="preserve">3</w:t>
+      </w:r>
+      <w:r>
+        <w:rPr>
+          <w:rFonts w:ascii="Times New Roman" w:hAnsi="Times New Roman" w:cs="Times New Roman" w:eastAsia="Times New Roman"/>
+          <w:b/>
+          <w:color w:val="auto"/>
+          <w:spacing w:val="0"/>
+          <w:position w:val="0"/>
+          <w:sz w:val="24"/>
+          <w:shd w:fill="auto" w:val="clear"/>
+        </w:rPr>
+        <w:t xml:space="preserve">. B</w:t>
+      </w:r>
+      <w:r>
+        <w:rPr>
+          <w:rFonts w:ascii="Times New Roman" w:hAnsi="Times New Roman" w:cs="Times New Roman" w:eastAsia="Times New Roman"/>
+          <w:b/>
+          <w:color w:val="auto"/>
+          <w:spacing w:val="0"/>
+          <w:position w:val="0"/>
+          <w:sz w:val="24"/>
+          <w:shd w:fill="auto" w:val="clear"/>
+        </w:rPr>
+        <w:t xml:space="preserve">ölüm]</w:t>
+      </w:r>
+      <w:r>
+        <w:rPr>
+          <w:rFonts w:ascii="Times New Roman" w:hAnsi="Times New Roman" w:cs="Times New Roman" w:eastAsia="Times New Roman"/>
+          <w:color w:val="auto"/>
+          <w:spacing w:val="0"/>
+          <w:position w:val="0"/>
+          <w:sz w:val="24"/>
+          <w:shd w:fill="auto" w:val="clear"/>
+        </w:rPr>
+        <w:t xml:space="preserve"> rapor içerisinde de</w:t>
+      </w:r>
+      <w:r>
+        <w:rPr>
+          <w:rFonts w:ascii="Times New Roman" w:hAnsi="Times New Roman" w:cs="Times New Roman" w:eastAsia="Times New Roman"/>
+          <w:color w:val="auto"/>
+          <w:spacing w:val="0"/>
+          <w:position w:val="0"/>
+          <w:sz w:val="24"/>
+          <w:shd w:fill="auto" w:val="clear"/>
+        </w:rPr>
+        <w:t xml:space="preserve">ğindik.</w:t>
       </w:r>
     </w:p>
     <w:p>
@@ -3288,7 +3731,7 @@
           <w:sz w:val="32"/>
           <w:shd w:fill="auto" w:val="clear"/>
         </w:rPr>
-        <w:t xml:space="preserve">. Alternatif Çözüm Ara</w:t>
+        <w:t xml:space="preserve">. </w:t>
       </w:r>
       <w:r>
         <w:rPr>
@@ -3300,7 +3743,115 @@
           <w:sz w:val="32"/>
           <w:shd w:fill="auto" w:val="clear"/>
         </w:rPr>
-        <w:t xml:space="preserve">ştırmaları</w:t>
+        <w:t xml:space="preserve">Alternatif </w:t>
+      </w:r>
+      <w:r>
+        <w:rPr>
+          <w:rFonts w:ascii="Times New Roman" w:hAnsi="Times New Roman" w:cs="Times New Roman" w:eastAsia="Times New Roman"/>
+          <w:b/>
+          <w:color w:val="auto"/>
+          <w:spacing w:val="0"/>
+          <w:position w:val="0"/>
+          <w:sz w:val="32"/>
+          <w:shd w:fill="auto" w:val="clear"/>
+        </w:rPr>
+        <w:t xml:space="preserve">Çö</w:t>
+      </w:r>
+      <w:r>
+        <w:rPr>
+          <w:rFonts w:ascii="Times New Roman" w:hAnsi="Times New Roman" w:cs="Times New Roman" w:eastAsia="Times New Roman"/>
+          <w:b/>
+          <w:color w:val="auto"/>
+          <w:spacing w:val="0"/>
+          <w:position w:val="0"/>
+          <w:sz w:val="32"/>
+          <w:shd w:fill="auto" w:val="clear"/>
+        </w:rPr>
+        <w:t xml:space="preserve">z</w:t>
+      </w:r>
+      <w:r>
+        <w:rPr>
+          <w:rFonts w:ascii="Times New Roman" w:hAnsi="Times New Roman" w:cs="Times New Roman" w:eastAsia="Times New Roman"/>
+          <w:b/>
+          <w:color w:val="auto"/>
+          <w:spacing w:val="0"/>
+          <w:position w:val="0"/>
+          <w:sz w:val="32"/>
+          <w:shd w:fill="auto" w:val="clear"/>
+        </w:rPr>
+        <w:t xml:space="preserve">ü</w:t>
+      </w:r>
+      <w:r>
+        <w:rPr>
+          <w:rFonts w:ascii="Times New Roman" w:hAnsi="Times New Roman" w:cs="Times New Roman" w:eastAsia="Times New Roman"/>
+          <w:b/>
+          <w:color w:val="auto"/>
+          <w:spacing w:val="0"/>
+          <w:position w:val="0"/>
+          <w:sz w:val="32"/>
+          <w:shd w:fill="auto" w:val="clear"/>
+        </w:rPr>
+        <w:t xml:space="preserve">m Ara</w:t>
+      </w:r>
+      <w:r>
+        <w:rPr>
+          <w:rFonts w:ascii="Times New Roman" w:hAnsi="Times New Roman" w:cs="Times New Roman" w:eastAsia="Times New Roman"/>
+          <w:b/>
+          <w:color w:val="auto"/>
+          <w:spacing w:val="0"/>
+          <w:position w:val="0"/>
+          <w:sz w:val="32"/>
+          <w:shd w:fill="auto" w:val="clear"/>
+        </w:rPr>
+        <w:t xml:space="preserve">ş</w:t>
+      </w:r>
+      <w:r>
+        <w:rPr>
+          <w:rFonts w:ascii="Times New Roman" w:hAnsi="Times New Roman" w:cs="Times New Roman" w:eastAsia="Times New Roman"/>
+          <w:b/>
+          <w:color w:val="auto"/>
+          <w:spacing w:val="0"/>
+          <w:position w:val="0"/>
+          <w:sz w:val="32"/>
+          <w:shd w:fill="auto" w:val="clear"/>
+        </w:rPr>
+        <w:t xml:space="preserve">t</w:t>
+      </w:r>
+      <w:r>
+        <w:rPr>
+          <w:rFonts w:ascii="Times New Roman" w:hAnsi="Times New Roman" w:cs="Times New Roman" w:eastAsia="Times New Roman"/>
+          <w:b/>
+          <w:color w:val="auto"/>
+          <w:spacing w:val="0"/>
+          <w:position w:val="0"/>
+          <w:sz w:val="32"/>
+          <w:shd w:fill="auto" w:val="clear"/>
+        </w:rPr>
+        <w:t xml:space="preserve">ı</w:t>
+      </w:r>
+      <w:r>
+        <w:rPr>
+          <w:rFonts w:ascii="Times New Roman" w:hAnsi="Times New Roman" w:cs="Times New Roman" w:eastAsia="Times New Roman"/>
+          <w:b/>
+          <w:color w:val="auto"/>
+          <w:spacing w:val="0"/>
+          <w:position w:val="0"/>
+          <w:sz w:val="32"/>
+          <w:shd w:fill="auto" w:val="clear"/>
+        </w:rPr>
+        <w:t xml:space="preserve">rmalar</w:t>
+      </w:r>
+      <w:r>
+        <w:rPr>
+          <w:rFonts w:ascii="Times New Roman" w:hAnsi="Times New Roman" w:cs="Times New Roman" w:eastAsia="Times New Roman"/>
+          <w:b/>
+          <w:color w:val="auto"/>
+          <w:spacing w:val="0"/>
+          <w:position w:val="0"/>
+          <w:sz w:val="32"/>
+          <w:shd w:fill="auto" w:val="clear"/>
+        </w:rPr>
+        <w:t xml:space="preserve">ı</w:t>
       </w:r>
     </w:p>
     <w:p>
@@ -5783,6 +6334,7 @@
           <w:spacing w:val="0"/>
           <w:position w:val="0"/>
           <w:sz w:val="24"/>
+          <w:u w:val="single"/>
           <w:shd w:fill="auto" w:val="clear"/>
         </w:rPr>
       </w:pPr>
@@ -5793,6 +6345,7 @@
           <w:spacing w:val="0"/>
           <w:position w:val="0"/>
           <w:sz w:val="24"/>
+          <w:u w:val="single"/>
           <w:shd w:fill="auto" w:val="clear"/>
         </w:rPr>
         <w:t xml:space="preserve">Enigma; </w:t>
@@ -5805,6 +6358,7 @@
             <w:spacing w:val="0"/>
             <w:position w:val="0"/>
             <w:sz w:val="24"/>
+            <w:u w:val="single"/>
             <w:shd w:fill="auto" w:val="clear"/>
           </w:rPr>
           <w:t xml:space="preserve">II. Dünya Sava</w:t>
@@ -5816,10 +6370,37 @@
             <w:spacing w:val="0"/>
             <w:position w:val="0"/>
             <w:sz w:val="24"/>
-            <w:shd w:fill="auto" w:val="clear"/>
-          </w:rPr>
-          <w:t xml:space="preserve"> HYPERLINK "https://tr.wikipedia.org/wiki/II._D%C3%BCnya_Sava%C5%9F%C4%B1"</w:t>
-        </w:r>
+            <w:u w:val="single"/>
+            <w:shd w:fill="auto" w:val="clear"/>
+          </w:rPr>
+          <w:t xml:space="preserve">şı</w:t>
+        </w:r>
+      </w:hyperlink>
+      <w:r>
+        <w:rPr>
+          <w:rFonts w:ascii="Times New Roman" w:hAnsi="Times New Roman" w:cs="Times New Roman" w:eastAsia="Times New Roman"/>
+          <w:color w:val="000000"/>
+          <w:spacing w:val="0"/>
+          <w:position w:val="0"/>
+          <w:sz w:val="24"/>
+          <w:u w:val="single"/>
+          <w:shd w:fill="auto" w:val="clear"/>
+        </w:rPr>
+        <w:t xml:space="preserve"> s</w:t>
+      </w:r>
+      <w:r>
+        <w:rPr>
+          <w:rFonts w:ascii="Times New Roman" w:hAnsi="Times New Roman" w:cs="Times New Roman" w:eastAsia="Times New Roman"/>
+          <w:color w:val="000000"/>
+          <w:spacing w:val="0"/>
+          <w:position w:val="0"/>
+          <w:sz w:val="24"/>
+          <w:u w:val="single"/>
+          <w:shd w:fill="auto" w:val="clear"/>
+        </w:rPr>
+        <w:t xml:space="preserve">ırasında </w:t>
+      </w:r>
+      <w:hyperlink xmlns:r="http://schemas.openxmlformats.org/officeDocument/2006/relationships" r:id="docRId18">
         <w:r>
           <w:rPr>
             <w:rFonts w:ascii="Times New Roman" w:hAnsi="Times New Roman" w:cs="Times New Roman" w:eastAsia="Times New Roman"/>
@@ -5827,9 +6408,10 @@
             <w:spacing w:val="0"/>
             <w:position w:val="0"/>
             <w:sz w:val="24"/>
-            <w:shd w:fill="auto" w:val="clear"/>
-          </w:rPr>
-          <w:t xml:space="preserve">şı</w:t>
+            <w:u w:val="single"/>
+            <w:shd w:fill="auto" w:val="clear"/>
+          </w:rPr>
+          <w:t xml:space="preserve">Nazi Almanyası</w:t>
         </w:r>
       </w:hyperlink>
       <w:r>
@@ -5839,22 +6421,24 @@
           <w:spacing w:val="0"/>
           <w:position w:val="0"/>
           <w:sz w:val="24"/>
-          <w:shd w:fill="auto" w:val="clear"/>
-        </w:rPr>
-        <w:t xml:space="preserve"> s</w:t>
-      </w:r>
-      <w:r>
-        <w:rPr>
-          <w:rFonts w:ascii="Times New Roman" w:hAnsi="Times New Roman" w:cs="Times New Roman" w:eastAsia="Times New Roman"/>
-          <w:color w:val="000000"/>
-          <w:spacing w:val="0"/>
-          <w:position w:val="0"/>
-          <w:sz w:val="24"/>
-          <w:shd w:fill="auto" w:val="clear"/>
-        </w:rPr>
-        <w:t xml:space="preserve">ırasında </w:t>
-      </w:r>
-      <w:hyperlink xmlns:r="http://schemas.openxmlformats.org/officeDocument/2006/relationships" r:id="docRId18">
+          <w:u w:val="single"/>
+          <w:shd w:fill="auto" w:val="clear"/>
+        </w:rPr>
+        <w:t xml:space="preserve"> taraf</w:t>
+      </w:r>
+      <w:r>
+        <w:rPr>
+          <w:rFonts w:ascii="Times New Roman" w:hAnsi="Times New Roman" w:cs="Times New Roman" w:eastAsia="Times New Roman"/>
+          <w:color w:val="000000"/>
+          <w:spacing w:val="0"/>
+          <w:position w:val="0"/>
+          <w:sz w:val="24"/>
+          <w:u w:val="single"/>
+          <w:shd w:fill="auto" w:val="clear"/>
+        </w:rPr>
+        <w:t xml:space="preserve">ından gizli mesajların </w:t>
+      </w:r>
+      <w:hyperlink xmlns:r="http://schemas.openxmlformats.org/officeDocument/2006/relationships" r:id="docRId19">
         <w:r>
           <w:rPr>
             <w:rFonts w:ascii="Times New Roman" w:hAnsi="Times New Roman" w:cs="Times New Roman" w:eastAsia="Times New Roman"/>
@@ -5862,9 +6446,10 @@
             <w:spacing w:val="0"/>
             <w:position w:val="0"/>
             <w:sz w:val="24"/>
-            <w:shd w:fill="auto" w:val="clear"/>
-          </w:rPr>
-          <w:t xml:space="preserve">Nazi Almanyası</w:t>
+            <w:u w:val="single"/>
+            <w:shd w:fill="auto" w:val="clear"/>
+          </w:rPr>
+          <w:t xml:space="preserve">şifrelenmesi</w:t>
         </w:r>
       </w:hyperlink>
       <w:r>
@@ -5874,22 +6459,24 @@
           <w:spacing w:val="0"/>
           <w:position w:val="0"/>
           <w:sz w:val="24"/>
-          <w:shd w:fill="auto" w:val="clear"/>
-        </w:rPr>
-        <w:t xml:space="preserve"> taraf</w:t>
-      </w:r>
-      <w:r>
-        <w:rPr>
-          <w:rFonts w:ascii="Times New Roman" w:hAnsi="Times New Roman" w:cs="Times New Roman" w:eastAsia="Times New Roman"/>
-          <w:color w:val="000000"/>
-          <w:spacing w:val="0"/>
-          <w:position w:val="0"/>
-          <w:sz w:val="24"/>
-          <w:shd w:fill="auto" w:val="clear"/>
-        </w:rPr>
-        <w:t xml:space="preserve">ından gizli mesajların </w:t>
-      </w:r>
-      <w:hyperlink xmlns:r="http://schemas.openxmlformats.org/officeDocument/2006/relationships" r:id="docRId19">
+          <w:u w:val="single"/>
+          <w:shd w:fill="auto" w:val="clear"/>
+        </w:rPr>
+        <w:t xml:space="preserve"> ve tekrar çözülmesi amac</w:t>
+      </w:r>
+      <w:r>
+        <w:rPr>
+          <w:rFonts w:ascii="Times New Roman" w:hAnsi="Times New Roman" w:cs="Times New Roman" w:eastAsia="Times New Roman"/>
+          <w:color w:val="000000"/>
+          <w:spacing w:val="0"/>
+          <w:position w:val="0"/>
+          <w:sz w:val="24"/>
+          <w:u w:val="single"/>
+          <w:shd w:fill="auto" w:val="clear"/>
+        </w:rPr>
+        <w:t xml:space="preserve">ı ile kullanılan bir </w:t>
+      </w:r>
+      <w:hyperlink xmlns:r="http://schemas.openxmlformats.org/officeDocument/2006/relationships" r:id="docRId20">
         <w:r>
           <w:rPr>
             <w:rFonts w:ascii="Times New Roman" w:hAnsi="Times New Roman" w:cs="Times New Roman" w:eastAsia="Times New Roman"/>
@@ -5897,9 +6484,10 @@
             <w:spacing w:val="0"/>
             <w:position w:val="0"/>
             <w:sz w:val="24"/>
-            <w:shd w:fill="auto" w:val="clear"/>
-          </w:rPr>
-          <w:t xml:space="preserve">şifrelenmesi</w:t>
+            <w:u w:val="single"/>
+            <w:shd w:fill="auto" w:val="clear"/>
+          </w:rPr>
+          <w:t xml:space="preserve">şifre</w:t>
         </w:r>
       </w:hyperlink>
       <w:r>
@@ -5909,22 +6497,12 @@
           <w:spacing w:val="0"/>
           <w:position w:val="0"/>
           <w:sz w:val="24"/>
-          <w:shd w:fill="auto" w:val="clear"/>
-        </w:rPr>
-        <w:t xml:space="preserve"> ve tekrar çözülmesi amac</w:t>
-      </w:r>
-      <w:r>
-        <w:rPr>
-          <w:rFonts w:ascii="Times New Roman" w:hAnsi="Times New Roman" w:cs="Times New Roman" w:eastAsia="Times New Roman"/>
-          <w:color w:val="000000"/>
-          <w:spacing w:val="0"/>
-          <w:position w:val="0"/>
-          <w:sz w:val="24"/>
-          <w:shd w:fill="auto" w:val="clear"/>
-        </w:rPr>
-        <w:t xml:space="preserve">ı ile kullanılan bir </w:t>
-      </w:r>
-      <w:hyperlink xmlns:r="http://schemas.openxmlformats.org/officeDocument/2006/relationships" r:id="docRId20">
+          <w:u w:val="single"/>
+          <w:shd w:fill="auto" w:val="clear"/>
+        </w:rPr>
+        <w:t xml:space="preserve"> </w:t>
+      </w:r>
+      <w:hyperlink xmlns:r="http://schemas.openxmlformats.org/officeDocument/2006/relationships" r:id="docRId21">
         <w:r>
           <w:rPr>
             <w:rFonts w:ascii="Times New Roman" w:hAnsi="Times New Roman" w:cs="Times New Roman" w:eastAsia="Times New Roman"/>
@@ -5932,9 +6510,10 @@
             <w:spacing w:val="0"/>
             <w:position w:val="0"/>
             <w:sz w:val="24"/>
-            <w:shd w:fill="auto" w:val="clear"/>
-          </w:rPr>
-          <w:t xml:space="preserve">şifre</w:t>
+            <w:u w:val="single"/>
+            <w:shd w:fill="auto" w:val="clear"/>
+          </w:rPr>
+          <w:t xml:space="preserve">makinesi</w:t>
         </w:r>
       </w:hyperlink>
       <w:r>
@@ -5944,11 +6523,24 @@
           <w:spacing w:val="0"/>
           <w:position w:val="0"/>
           <w:sz w:val="24"/>
-          <w:shd w:fill="auto" w:val="clear"/>
-        </w:rPr>
-        <w:t xml:space="preserve"> </w:t>
-      </w:r>
-      <w:hyperlink xmlns:r="http://schemas.openxmlformats.org/officeDocument/2006/relationships" r:id="docRId21">
+          <w:u w:val="single"/>
+          <w:shd w:fill="auto" w:val="clear"/>
+        </w:rPr>
+        <w:t xml:space="preserve">. Daha aç</w:t>
+      </w:r>
+      <w:r>
+        <w:rPr>
+          <w:rFonts w:ascii="Times New Roman" w:hAnsi="Times New Roman" w:cs="Times New Roman" w:eastAsia="Times New Roman"/>
+          <w:color w:val="000000"/>
+          <w:spacing w:val="0"/>
+          <w:position w:val="0"/>
+          <w:sz w:val="24"/>
+          <w:u w:val="single"/>
+          <w:shd w:fill="auto" w:val="clear"/>
+        </w:rPr>
+        <w:t xml:space="preserve">ık bir ifade ile </w:t>
+      </w:r>
+      <w:hyperlink xmlns:r="http://schemas.openxmlformats.org/officeDocument/2006/relationships" r:id="docRId22">
         <w:r>
           <w:rPr>
             <w:rFonts w:ascii="Times New Roman" w:hAnsi="Times New Roman" w:cs="Times New Roman" w:eastAsia="Times New Roman"/>
@@ -5956,9 +6548,10 @@
             <w:spacing w:val="0"/>
             <w:position w:val="0"/>
             <w:sz w:val="24"/>
-            <w:shd w:fill="auto" w:val="clear"/>
-          </w:rPr>
-          <w:t xml:space="preserve">makinesi</w:t>
+            <w:u w:val="single"/>
+            <w:shd w:fill="auto" w:val="clear"/>
+          </w:rPr>
+          <w:t xml:space="preserve">Rotor makineleri</w:t>
         </w:r>
       </w:hyperlink>
       <w:r>
@@ -5968,22 +6561,24 @@
           <w:spacing w:val="0"/>
           <w:position w:val="0"/>
           <w:sz w:val="24"/>
-          <w:shd w:fill="auto" w:val="clear"/>
-        </w:rPr>
-        <w:t xml:space="preserve">. Daha aç</w:t>
-      </w:r>
-      <w:r>
-        <w:rPr>
-          <w:rFonts w:ascii="Times New Roman" w:hAnsi="Times New Roman" w:cs="Times New Roman" w:eastAsia="Times New Roman"/>
-          <w:color w:val="000000"/>
-          <w:spacing w:val="0"/>
-          <w:position w:val="0"/>
-          <w:sz w:val="24"/>
-          <w:shd w:fill="auto" w:val="clear"/>
-        </w:rPr>
-        <w:t xml:space="preserve">ık bir ifade ile </w:t>
-      </w:r>
-      <w:hyperlink xmlns:r="http://schemas.openxmlformats.org/officeDocument/2006/relationships" r:id="docRId22">
+          <w:u w:val="single"/>
+          <w:shd w:fill="auto" w:val="clear"/>
+        </w:rPr>
+        <w:t xml:space="preserve"> ailesi ile ili</w:t>
+      </w:r>
+      <w:r>
+        <w:rPr>
+          <w:rFonts w:ascii="Times New Roman" w:hAnsi="Times New Roman" w:cs="Times New Roman" w:eastAsia="Times New Roman"/>
+          <w:color w:val="000000"/>
+          <w:spacing w:val="0"/>
+          <w:position w:val="0"/>
+          <w:sz w:val="24"/>
+          <w:u w:val="single"/>
+          <w:shd w:fill="auto" w:val="clear"/>
+        </w:rPr>
+        <w:t xml:space="preserve">şkili bir </w:t>
+      </w:r>
+      <w:hyperlink xmlns:r="http://schemas.openxmlformats.org/officeDocument/2006/relationships" r:id="docRId23">
         <w:r>
           <w:rPr>
             <w:rFonts w:ascii="Times New Roman" w:hAnsi="Times New Roman" w:cs="Times New Roman" w:eastAsia="Times New Roman"/>
@@ -5991,9 +6586,10 @@
             <w:spacing w:val="0"/>
             <w:position w:val="0"/>
             <w:sz w:val="24"/>
-            <w:shd w:fill="auto" w:val="clear"/>
-          </w:rPr>
-          <w:t xml:space="preserve">Rotor makineleri</w:t>
+            <w:u w:val="single"/>
+            <w:shd w:fill="auto" w:val="clear"/>
+          </w:rPr>
+          <w:t xml:space="preserve">Elektro-Mekanik</w:t>
         </w:r>
       </w:hyperlink>
       <w:r>
@@ -6003,41 +6599,7 @@
           <w:spacing w:val="0"/>
           <w:position w:val="0"/>
           <w:sz w:val="24"/>
-          <w:shd w:fill="auto" w:val="clear"/>
-        </w:rPr>
-        <w:t xml:space="preserve"> ailesi ile ili</w:t>
-      </w:r>
-      <w:r>
-        <w:rPr>
-          <w:rFonts w:ascii="Times New Roman" w:hAnsi="Times New Roman" w:cs="Times New Roman" w:eastAsia="Times New Roman"/>
-          <w:color w:val="000000"/>
-          <w:spacing w:val="0"/>
-          <w:position w:val="0"/>
-          <w:sz w:val="24"/>
-          <w:shd w:fill="auto" w:val="clear"/>
-        </w:rPr>
-        <w:t xml:space="preserve">şkili bir </w:t>
-      </w:r>
-      <w:hyperlink xmlns:r="http://schemas.openxmlformats.org/officeDocument/2006/relationships" r:id="docRId23">
-        <w:r>
-          <w:rPr>
-            <w:rFonts w:ascii="Times New Roman" w:hAnsi="Times New Roman" w:cs="Times New Roman" w:eastAsia="Times New Roman"/>
-            <w:color w:val="000000"/>
-            <w:spacing w:val="0"/>
-            <w:position w:val="0"/>
-            <w:sz w:val="24"/>
-            <w:shd w:fill="auto" w:val="clear"/>
-          </w:rPr>
-          <w:t xml:space="preserve">Elektro-Mekanik</w:t>
-        </w:r>
-      </w:hyperlink>
-      <w:r>
-        <w:rPr>
-          <w:rFonts w:ascii="Times New Roman" w:hAnsi="Times New Roman" w:cs="Times New Roman" w:eastAsia="Times New Roman"/>
-          <w:color w:val="000000"/>
-          <w:spacing w:val="0"/>
-          <w:position w:val="0"/>
-          <w:sz w:val="24"/>
+          <w:u w:val="single"/>
           <w:shd w:fill="auto" w:val="clear"/>
         </w:rPr>
         <w:t xml:space="preserve"> ayg</w:t>
@@ -6049,6 +6611,7 @@
           <w:spacing w:val="0"/>
           <w:position w:val="0"/>
           <w:sz w:val="24"/>
+          <w:u w:val="single"/>
           <w:shd w:fill="auto" w:val="clear"/>
         </w:rPr>
         <w:t xml:space="preserve">ıttı ve bir</w:t>
@@ -6060,6 +6623,7 @@
           <w:spacing w:val="0"/>
           <w:position w:val="0"/>
           <w:sz w:val="24"/>
+          <w:u w:val="single"/>
           <w:shd w:fill="auto" w:val="clear"/>
         </w:rPr>
         <w:t xml:space="preserve">çok de</w:t>
@@ -6071,6 +6635,7 @@
           <w:spacing w:val="0"/>
           <w:position w:val="0"/>
           <w:sz w:val="24"/>
+          <w:u w:val="single"/>
           <w:shd w:fill="auto" w:val="clear"/>
         </w:rPr>
         <w:t xml:space="preserve">ğişik t</w:t>
@@ -6082,6 +6647,7 @@
           <w:spacing w:val="0"/>
           <w:position w:val="0"/>
           <w:sz w:val="24"/>
+          <w:u w:val="single"/>
           <w:shd w:fill="auto" w:val="clear"/>
         </w:rPr>
         <w:t xml:space="preserve">ürü vard</w:t>
@@ -6093,6 +6659,7 @@
           <w:spacing w:val="0"/>
           <w:position w:val="0"/>
           <w:sz w:val="24"/>
+          <w:u w:val="single"/>
           <w:shd w:fill="auto" w:val="clear"/>
         </w:rPr>
         <w:t xml:space="preserve">ı.</w:t>
@@ -6109,6 +6676,7 @@
           <w:spacing w:val="0"/>
           <w:position w:val="0"/>
           <w:sz w:val="24"/>
+          <w:u w:val="single"/>
           <w:shd w:fill="auto" w:val="clear"/>
         </w:rPr>
       </w:pPr>
@@ -6119,6 +6687,7 @@
           <w:spacing w:val="0"/>
           <w:position w:val="0"/>
           <w:sz w:val="24"/>
+          <w:u w:val="single"/>
           <w:shd w:fill="auto" w:val="clear"/>
         </w:rPr>
         <w:t xml:space="preserve">Enigma makinesi, ticari olarak </w:t>
@@ -6130,6 +6699,7 @@
           <w:spacing w:val="0"/>
           <w:position w:val="0"/>
           <w:sz w:val="24"/>
+          <w:u w:val="single"/>
           <w:shd w:fill="auto" w:val="clear"/>
         </w:rPr>
         <w:t xml:space="preserve">1920 </w:t>
@@ -6141,6 +6711,7 @@
           <w:spacing w:val="0"/>
           <w:position w:val="0"/>
           <w:sz w:val="24"/>
+          <w:u w:val="single"/>
           <w:shd w:fill="auto" w:val="clear"/>
         </w:rPr>
         <w:t xml:space="preserve">li y</w:t>
@@ -6152,6 +6723,7 @@
           <w:spacing w:val="0"/>
           <w:position w:val="0"/>
           <w:sz w:val="24"/>
+          <w:u w:val="single"/>
           <w:shd w:fill="auto" w:val="clear"/>
         </w:rPr>
         <w:t xml:space="preserve">ılların başında kullanılmaya başlandı. Bir</w:t>
@@ -6163,6 +6735,7 @@
           <w:spacing w:val="0"/>
           <w:position w:val="0"/>
           <w:sz w:val="24"/>
+          <w:u w:val="single"/>
           <w:shd w:fill="auto" w:val="clear"/>
         </w:rPr>
         <w:t xml:space="preserve">çok ülkede </w:t>
@@ -6175,6 +6748,7 @@
             <w:spacing w:val="0"/>
             <w:position w:val="0"/>
             <w:sz w:val="24"/>
+            <w:u w:val="single"/>
             <w:shd w:fill="auto" w:val="clear"/>
           </w:rPr>
           <w:t xml:space="preserve">Ordu</w:t>
@@ -6187,6 +6761,7 @@
           <w:spacing w:val="0"/>
           <w:position w:val="0"/>
           <w:sz w:val="24"/>
+          <w:u w:val="single"/>
           <w:shd w:fill="auto" w:val="clear"/>
         </w:rPr>
         <w:t xml:space="preserve"> ve </w:t>
@@ -6199,6 +6774,7 @@
             <w:spacing w:val="0"/>
             <w:position w:val="0"/>
             <w:sz w:val="24"/>
+            <w:u w:val="single"/>
             <w:shd w:fill="auto" w:val="clear"/>
           </w:rPr>
           <w:t xml:space="preserve">Devlet</w:t>
@@ -6211,6 +6787,7 @@
           <w:spacing w:val="0"/>
           <w:position w:val="0"/>
           <w:sz w:val="24"/>
+          <w:u w:val="single"/>
           <w:shd w:fill="auto" w:val="clear"/>
         </w:rPr>
         <w:t xml:space="preserve"> kurumlar</w:t>
@@ -6222,6 +6799,7 @@
           <w:spacing w:val="0"/>
           <w:position w:val="0"/>
           <w:sz w:val="24"/>
+          <w:u w:val="single"/>
           <w:shd w:fill="auto" w:val="clear"/>
         </w:rPr>
         <w:t xml:space="preserve">ı i</w:t>
@@ -6233,6 +6811,7 @@
           <w:spacing w:val="0"/>
           <w:position w:val="0"/>
           <w:sz w:val="24"/>
+          <w:u w:val="single"/>
           <w:shd w:fill="auto" w:val="clear"/>
         </w:rPr>
         <w:t xml:space="preserve">çin özel modeller üretildi. Bunlar</w:t>
@@ -6244,6 +6823,7 @@
           <w:spacing w:val="0"/>
           <w:position w:val="0"/>
           <w:sz w:val="24"/>
+          <w:u w:val="single"/>
           <w:shd w:fill="auto" w:val="clear"/>
         </w:rPr>
         <w:t xml:space="preserve">ın en </w:t>
@@ -6255,6 +6835,7 @@
           <w:spacing w:val="0"/>
           <w:position w:val="0"/>
           <w:sz w:val="24"/>
+          <w:u w:val="single"/>
           <w:shd w:fill="auto" w:val="clear"/>
         </w:rPr>
         <w:t xml:space="preserve">ünlüleri </w:t>
@@ -6267,6 +6848,7 @@
             <w:spacing w:val="0"/>
             <w:position w:val="0"/>
             <w:sz w:val="24"/>
+            <w:u w:val="single"/>
             <w:shd w:fill="auto" w:val="clear"/>
           </w:rPr>
           <w:t xml:space="preserve">II. Dünya Sava</w:t>
@@ -6278,10 +6860,37 @@
             <w:spacing w:val="0"/>
             <w:position w:val="0"/>
             <w:sz w:val="24"/>
-            <w:shd w:fill="auto" w:val="clear"/>
-          </w:rPr>
-          <w:t xml:space="preserve"> HYPERLINK "https://tr.wikipedia.org/wiki/II._D%C3%BCnya_Sava%C5%9F%C4%B1"</w:t>
-        </w:r>
+            <w:u w:val="single"/>
+            <w:shd w:fill="auto" w:val="clear"/>
+          </w:rPr>
+          <w:t xml:space="preserve">şı</w:t>
+        </w:r>
+      </w:hyperlink>
+      <w:r>
+        <w:rPr>
+          <w:rFonts w:ascii="Times New Roman" w:hAnsi="Times New Roman" w:cs="Times New Roman" w:eastAsia="Times New Roman"/>
+          <w:color w:val="000000"/>
+          <w:spacing w:val="0"/>
+          <w:position w:val="0"/>
+          <w:sz w:val="24"/>
+          <w:u w:val="single"/>
+          <w:shd w:fill="auto" w:val="clear"/>
+        </w:rPr>
+        <w:t xml:space="preserve"> öncesinde ve sava</w:t>
+      </w:r>
+      <w:r>
+        <w:rPr>
+          <w:rFonts w:ascii="Times New Roman" w:hAnsi="Times New Roman" w:cs="Times New Roman" w:eastAsia="Times New Roman"/>
+          <w:color w:val="000000"/>
+          <w:spacing w:val="0"/>
+          <w:position w:val="0"/>
+          <w:sz w:val="24"/>
+          <w:u w:val="single"/>
+          <w:shd w:fill="auto" w:val="clear"/>
+        </w:rPr>
+        <w:t xml:space="preserve">ş sırasında </w:t>
+      </w:r>
+      <w:hyperlink xmlns:r="http://schemas.openxmlformats.org/officeDocument/2006/relationships" r:id="docRId27">
         <w:r>
           <w:rPr>
             <w:rFonts w:ascii="Times New Roman" w:hAnsi="Times New Roman" w:cs="Times New Roman" w:eastAsia="Times New Roman"/>
@@ -6289,9 +6898,10 @@
             <w:spacing w:val="0"/>
             <w:position w:val="0"/>
             <w:sz w:val="24"/>
-            <w:shd w:fill="auto" w:val="clear"/>
-          </w:rPr>
-          <w:t xml:space="preserve">şı</w:t>
+            <w:u w:val="single"/>
+            <w:shd w:fill="auto" w:val="clear"/>
+          </w:rPr>
+          <w:t xml:space="preserve">Nazi Almanyası</w:t>
         </w:r>
       </w:hyperlink>
       <w:r>
@@ -6301,22 +6911,24 @@
           <w:spacing w:val="0"/>
           <w:position w:val="0"/>
           <w:sz w:val="24"/>
-          <w:shd w:fill="auto" w:val="clear"/>
-        </w:rPr>
-        <w:t xml:space="preserve"> öncesinde ve sava</w:t>
-      </w:r>
-      <w:r>
-        <w:rPr>
-          <w:rFonts w:ascii="Times New Roman" w:hAnsi="Times New Roman" w:cs="Times New Roman" w:eastAsia="Times New Roman"/>
-          <w:color w:val="000000"/>
-          <w:spacing w:val="0"/>
-          <w:position w:val="0"/>
-          <w:sz w:val="24"/>
-          <w:shd w:fill="auto" w:val="clear"/>
-        </w:rPr>
-        <w:t xml:space="preserve">ş sırasında </w:t>
-      </w:r>
-      <w:hyperlink xmlns:r="http://schemas.openxmlformats.org/officeDocument/2006/relationships" r:id="docRId27">
+          <w:u w:val="single"/>
+          <w:shd w:fill="auto" w:val="clear"/>
+        </w:rPr>
+        <w:t xml:space="preserve">'nda kullan</w:t>
+      </w:r>
+      <w:r>
+        <w:rPr>
+          <w:rFonts w:ascii="Times New Roman" w:hAnsi="Times New Roman" w:cs="Times New Roman" w:eastAsia="Times New Roman"/>
+          <w:color w:val="000000"/>
+          <w:spacing w:val="0"/>
+          <w:position w:val="0"/>
+          <w:sz w:val="24"/>
+          <w:u w:val="single"/>
+          <w:shd w:fill="auto" w:val="clear"/>
+        </w:rPr>
+        <w:t xml:space="preserve">ılan modellerdi. </w:t>
+      </w:r>
+      <w:hyperlink xmlns:r="http://schemas.openxmlformats.org/officeDocument/2006/relationships" r:id="docRId28">
         <w:r>
           <w:rPr>
             <w:rFonts w:ascii="Times New Roman" w:hAnsi="Times New Roman" w:cs="Times New Roman" w:eastAsia="Times New Roman"/>
@@ -6324,9 +6936,10 @@
             <w:spacing w:val="0"/>
             <w:position w:val="0"/>
             <w:sz w:val="24"/>
-            <w:shd w:fill="auto" w:val="clear"/>
-          </w:rPr>
-          <w:t xml:space="preserve">Nazi Almanyası</w:t>
+            <w:u w:val="single"/>
+            <w:shd w:fill="auto" w:val="clear"/>
+          </w:rPr>
+          <w:t xml:space="preserve">Alman</w:t>
         </w:r>
       </w:hyperlink>
       <w:r>
@@ -6336,22 +6949,12 @@
           <w:spacing w:val="0"/>
           <w:position w:val="0"/>
           <w:sz w:val="24"/>
-          <w:shd w:fill="auto" w:val="clear"/>
-        </w:rPr>
-        <w:t xml:space="preserve">'nda kullan</w:t>
-      </w:r>
-      <w:r>
-        <w:rPr>
-          <w:rFonts w:ascii="Times New Roman" w:hAnsi="Times New Roman" w:cs="Times New Roman" w:eastAsia="Times New Roman"/>
-          <w:color w:val="000000"/>
-          <w:spacing w:val="0"/>
-          <w:position w:val="0"/>
-          <w:sz w:val="24"/>
-          <w:shd w:fill="auto" w:val="clear"/>
-        </w:rPr>
-        <w:t xml:space="preserve">ılan modellerdi. </w:t>
-      </w:r>
-      <w:hyperlink xmlns:r="http://schemas.openxmlformats.org/officeDocument/2006/relationships" r:id="docRId28">
+          <w:u w:val="single"/>
+          <w:shd w:fill="auto" w:val="clear"/>
+        </w:rPr>
+        <w:t xml:space="preserve"> ordu modeli olan </w:t>
+      </w:r>
+      <w:hyperlink xmlns:r="http://schemas.openxmlformats.org/officeDocument/2006/relationships" r:id="docRId29">
         <w:r>
           <w:rPr>
             <w:rFonts w:ascii="Times New Roman" w:hAnsi="Times New Roman" w:cs="Times New Roman" w:eastAsia="Times New Roman"/>
@@ -6359,9 +6962,10 @@
             <w:spacing w:val="0"/>
             <w:position w:val="0"/>
             <w:sz w:val="24"/>
-            <w:shd w:fill="auto" w:val="clear"/>
-          </w:rPr>
-          <w:t xml:space="preserve">Alman</w:t>
+            <w:u w:val="single"/>
+            <w:shd w:fill="auto" w:val="clear"/>
+          </w:rPr>
+          <w:t xml:space="preserve">Wehrmacht</w:t>
         </w:r>
       </w:hyperlink>
       <w:r>
@@ -6371,11 +6975,12 @@
           <w:spacing w:val="0"/>
           <w:position w:val="0"/>
           <w:sz w:val="24"/>
-          <w:shd w:fill="auto" w:val="clear"/>
-        </w:rPr>
-        <w:t xml:space="preserve"> ordu modeli olan </w:t>
-      </w:r>
-      <w:hyperlink xmlns:r="http://schemas.openxmlformats.org/officeDocument/2006/relationships" r:id="docRId29">
+          <w:u w:val="single"/>
+          <w:shd w:fill="auto" w:val="clear"/>
+        </w:rPr>
+        <w:t xml:space="preserve"> </w:t>
+      </w:r>
+      <w:hyperlink xmlns:r="http://schemas.openxmlformats.org/officeDocument/2006/relationships" r:id="docRId30">
         <w:r>
           <w:rPr>
             <w:rFonts w:ascii="Times New Roman" w:hAnsi="Times New Roman" w:cs="Times New Roman" w:eastAsia="Times New Roman"/>
@@ -6383,9 +6988,10 @@
             <w:spacing w:val="0"/>
             <w:position w:val="0"/>
             <w:sz w:val="24"/>
-            <w:shd w:fill="auto" w:val="clear"/>
-          </w:rPr>
-          <w:t xml:space="preserve">Wehrmacht</w:t>
+            <w:u w:val="single"/>
+            <w:shd w:fill="auto" w:val="clear"/>
+          </w:rPr>
+          <w:t xml:space="preserve">Enigma</w:t>
         </w:r>
       </w:hyperlink>
       <w:r>
@@ -6395,30 +7001,7 @@
           <w:spacing w:val="0"/>
           <w:position w:val="0"/>
           <w:sz w:val="24"/>
-          <w:shd w:fill="auto" w:val="clear"/>
-        </w:rPr>
-        <w:t xml:space="preserve"> </w:t>
-      </w:r>
-      <w:hyperlink xmlns:r="http://schemas.openxmlformats.org/officeDocument/2006/relationships" r:id="docRId30">
-        <w:r>
-          <w:rPr>
-            <w:rFonts w:ascii="Times New Roman" w:hAnsi="Times New Roman" w:cs="Times New Roman" w:eastAsia="Times New Roman"/>
-            <w:color w:val="000000"/>
-            <w:spacing w:val="0"/>
-            <w:position w:val="0"/>
-            <w:sz w:val="24"/>
-            <w:shd w:fill="auto" w:val="clear"/>
-          </w:rPr>
-          <w:t xml:space="preserve">Enigma</w:t>
-        </w:r>
-      </w:hyperlink>
-      <w:r>
-        <w:rPr>
-          <w:rFonts w:ascii="Times New Roman" w:hAnsi="Times New Roman" w:cs="Times New Roman" w:eastAsia="Times New Roman"/>
-          <w:color w:val="000000"/>
-          <w:spacing w:val="0"/>
-          <w:position w:val="0"/>
-          <w:sz w:val="24"/>
+          <w:u w:val="single"/>
           <w:shd w:fill="auto" w:val="clear"/>
         </w:rPr>
         <w:t xml:space="preserve">, en çok konu</w:t>
@@ -6430,6 +7013,7 @@
           <w:spacing w:val="0"/>
           <w:position w:val="0"/>
           <w:sz w:val="24"/>
+          <w:u w:val="single"/>
           <w:shd w:fill="auto" w:val="clear"/>
         </w:rPr>
         <w:t xml:space="preserve">şulan modeldi.</w:t>
@@ -6446,6 +7030,7 @@
           <w:spacing w:val="0"/>
           <w:position w:val="0"/>
           <w:sz w:val="24"/>
+          <w:u w:val="single"/>
           <w:shd w:fill="auto" w:val="clear"/>
         </w:rPr>
       </w:pPr>
@@ -6456,6 +7041,7 @@
           <w:spacing w:val="0"/>
           <w:position w:val="0"/>
           <w:sz w:val="24"/>
+          <w:u w:val="single"/>
           <w:shd w:fill="auto" w:val="clear"/>
         </w:rPr>
         <w:t xml:space="preserve">Bu makine kötü bir üne sahip oldu çünkü </w:t>
@@ -6468,6 +7054,7 @@
             <w:spacing w:val="0"/>
             <w:position w:val="0"/>
             <w:sz w:val="24"/>
+            <w:u w:val="single"/>
             <w:shd w:fill="auto" w:val="clear"/>
           </w:rPr>
           <w:t xml:space="preserve">Müttefik</w:t>
@@ -6480,6 +7067,7 @@
           <w:spacing w:val="0"/>
           <w:position w:val="0"/>
           <w:sz w:val="24"/>
+          <w:u w:val="single"/>
           <w:shd w:fill="auto" w:val="clear"/>
         </w:rPr>
         <w:t xml:space="preserve"> </w:t>
@@ -6491,6 +7079,7 @@
           <w:spacing w:val="0"/>
           <w:position w:val="0"/>
           <w:sz w:val="24"/>
+          <w:u w:val="single"/>
           <w:shd w:fill="auto" w:val="clear"/>
         </w:rPr>
         <w:t xml:space="preserve">şifreciler (</w:t>
@@ -6503,6 +7092,7 @@
             <w:spacing w:val="0"/>
             <w:position w:val="0"/>
             <w:sz w:val="24"/>
+            <w:u w:val="single"/>
             <w:shd w:fill="auto" w:val="clear"/>
           </w:rPr>
           <w:t xml:space="preserve">Polonya</w:t>
@@ -6515,6 +7105,7 @@
           <w:spacing w:val="0"/>
           <w:position w:val="0"/>
           <w:sz w:val="24"/>
+          <w:u w:val="single"/>
           <w:shd w:fill="auto" w:val="clear"/>
         </w:rPr>
         <w:t xml:space="preserve"> </w:t>
@@ -6526,6 +7117,7 @@
           <w:spacing w:val="0"/>
           <w:position w:val="0"/>
           <w:sz w:val="24"/>
+          <w:u w:val="single"/>
           <w:shd w:fill="auto" w:val="clear"/>
         </w:rPr>
         <w:t xml:space="preserve">şifre b</w:t>
@@ -6537,6 +7129,7 @@
           <w:spacing w:val="0"/>
           <w:position w:val="0"/>
           <w:sz w:val="24"/>
+          <w:u w:val="single"/>
           <w:shd w:fill="auto" w:val="clear"/>
         </w:rPr>
         <w:t xml:space="preserve">ürosu, </w:t>
@@ -6549,6 +7142,7 @@
             <w:spacing w:val="0"/>
             <w:position w:val="0"/>
             <w:sz w:val="24"/>
+            <w:u w:val="single"/>
             <w:shd w:fill="auto" w:val="clear"/>
           </w:rPr>
           <w:t xml:space="preserve">Birle</w:t>
@@ -6560,10 +7154,25 @@
             <w:spacing w:val="0"/>
             <w:position w:val="0"/>
             <w:sz w:val="24"/>
-            <w:shd w:fill="auto" w:val="clear"/>
-          </w:rPr>
-          <w:t xml:space="preserve"> HYPERLINK "https://tr.wikipedia.org/wiki/Birle%C5%9Fik_Krall%C4%B1k"</w:t>
-        </w:r>
+            <w:u w:val="single"/>
+            <w:shd w:fill="auto" w:val="clear"/>
+          </w:rPr>
+          <w:t xml:space="preserve">şik Krallık</w:t>
+        </w:r>
+      </w:hyperlink>
+      <w:r>
+        <w:rPr>
+          <w:rFonts w:ascii="Times New Roman" w:hAnsi="Times New Roman" w:cs="Times New Roman" w:eastAsia="Times New Roman"/>
+          <w:color w:val="000000"/>
+          <w:spacing w:val="0"/>
+          <w:position w:val="0"/>
+          <w:sz w:val="24"/>
+          <w:u w:val="single"/>
+          <w:shd w:fill="auto" w:val="clear"/>
+        </w:rPr>
+        <w:t xml:space="preserve"> - </w:t>
+      </w:r>
+      <w:hyperlink xmlns:r="http://schemas.openxmlformats.org/officeDocument/2006/relationships" r:id="docRId34">
         <w:r>
           <w:rPr>
             <w:rFonts w:ascii="Times New Roman" w:hAnsi="Times New Roman" w:cs="Times New Roman" w:eastAsia="Times New Roman"/>
@@ -6571,9 +7180,10 @@
             <w:spacing w:val="0"/>
             <w:position w:val="0"/>
             <w:sz w:val="24"/>
-            <w:shd w:fill="auto" w:val="clear"/>
-          </w:rPr>
-          <w:t xml:space="preserve">şik Krallık</w:t>
+            <w:u w:val="single"/>
+            <w:shd w:fill="auto" w:val="clear"/>
+          </w:rPr>
+          <w:t xml:space="preserve">Bletchley Park</w:t>
         </w:r>
       </w:hyperlink>
       <w:r>
@@ -6583,11 +7193,36 @@
           <w:spacing w:val="0"/>
           <w:position w:val="0"/>
           <w:sz w:val="24"/>
-          <w:shd w:fill="auto" w:val="clear"/>
-        </w:rPr>
-        <w:t xml:space="preserve"> - </w:t>
-      </w:r>
-      <w:hyperlink xmlns:r="http://schemas.openxmlformats.org/officeDocument/2006/relationships" r:id="docRId34">
+          <w:u w:val="single"/>
+          <w:shd w:fill="auto" w:val="clear"/>
+        </w:rPr>
+        <w:t xml:space="preserve"> vb.) taraf</w:t>
+      </w:r>
+      <w:r>
+        <w:rPr>
+          <w:rFonts w:ascii="Times New Roman" w:hAnsi="Times New Roman" w:cs="Times New Roman" w:eastAsia="Times New Roman"/>
+          <w:color w:val="000000"/>
+          <w:spacing w:val="0"/>
+          <w:position w:val="0"/>
+          <w:sz w:val="24"/>
+          <w:u w:val="single"/>
+          <w:shd w:fill="auto" w:val="clear"/>
+        </w:rPr>
+        <w:t xml:space="preserve">ından geniş mesajları </w:t>
+      </w:r>
+      <w:r>
+        <w:rPr>
+          <w:rFonts w:ascii="Times New Roman" w:hAnsi="Times New Roman" w:cs="Times New Roman" w:eastAsia="Times New Roman"/>
+          <w:color w:val="000000"/>
+          <w:spacing w:val="0"/>
+          <w:position w:val="0"/>
+          <w:sz w:val="24"/>
+          <w:u w:val="single"/>
+          <w:shd w:fill="auto" w:val="clear"/>
+        </w:rPr>
+        <w:t xml:space="preserve">çözümlendi. </w:t>
+      </w:r>
+      <w:hyperlink xmlns:r="http://schemas.openxmlformats.org/officeDocument/2006/relationships" r:id="docRId35">
         <w:r>
           <w:rPr>
             <w:rFonts w:ascii="Times New Roman" w:hAnsi="Times New Roman" w:cs="Times New Roman" w:eastAsia="Times New Roman"/>
@@ -6595,9 +7230,22 @@
             <w:spacing w:val="0"/>
             <w:position w:val="0"/>
             <w:sz w:val="24"/>
-            <w:shd w:fill="auto" w:val="clear"/>
-          </w:rPr>
-          <w:t xml:space="preserve">Bletchley Park</w:t>
+            <w:u w:val="single"/>
+            <w:shd w:fill="auto" w:val="clear"/>
+          </w:rPr>
+          <w:t xml:space="preserve">Şifre </w:t>
+        </w:r>
+        <w:r>
+          <w:rPr>
+            <w:rFonts w:ascii="Times New Roman" w:hAnsi="Times New Roman" w:cs="Times New Roman" w:eastAsia="Times New Roman"/>
+            <w:color w:val="000000"/>
+            <w:spacing w:val="0"/>
+            <w:position w:val="0"/>
+            <w:sz w:val="24"/>
+            <w:u w:val="single"/>
+            <w:shd w:fill="auto" w:val="clear"/>
+          </w:rPr>
+          <w:t xml:space="preserve">çözücülerin</w:t>
         </w:r>
       </w:hyperlink>
       <w:r>
@@ -6607,33 +7255,12 @@
           <w:spacing w:val="0"/>
           <w:position w:val="0"/>
           <w:sz w:val="24"/>
-          <w:shd w:fill="auto" w:val="clear"/>
-        </w:rPr>
-        <w:t xml:space="preserve"> vb.) taraf</w:t>
-      </w:r>
-      <w:r>
-        <w:rPr>
-          <w:rFonts w:ascii="Times New Roman" w:hAnsi="Times New Roman" w:cs="Times New Roman" w:eastAsia="Times New Roman"/>
-          <w:color w:val="000000"/>
-          <w:spacing w:val="0"/>
-          <w:position w:val="0"/>
-          <w:sz w:val="24"/>
-          <w:shd w:fill="auto" w:val="clear"/>
-        </w:rPr>
-        <w:t xml:space="preserve">ından geniş mesajları </w:t>
-      </w:r>
-      <w:r>
-        <w:rPr>
-          <w:rFonts w:ascii="Times New Roman" w:hAnsi="Times New Roman" w:cs="Times New Roman" w:eastAsia="Times New Roman"/>
-          <w:color w:val="000000"/>
-          <w:spacing w:val="0"/>
-          <w:position w:val="0"/>
-          <w:sz w:val="24"/>
-          <w:shd w:fill="auto" w:val="clear"/>
-        </w:rPr>
-        <w:t xml:space="preserve">çözümlendi. </w:t>
-      </w:r>
-      <w:hyperlink xmlns:r="http://schemas.openxmlformats.org/officeDocument/2006/relationships" r:id="docRId35">
+          <w:u w:val="single"/>
+          <w:shd w:fill="auto" w:val="clear"/>
+        </w:rPr>
+        <w:t xml:space="preserve"> </w:t>
+      </w:r>
+      <w:hyperlink xmlns:r="http://schemas.openxmlformats.org/officeDocument/2006/relationships" r:id="docRId36">
         <w:r>
           <w:rPr>
             <w:rFonts w:ascii="Times New Roman" w:hAnsi="Times New Roman" w:cs="Times New Roman" w:eastAsia="Times New Roman"/>
@@ -6641,10 +7268,73 @@
             <w:spacing w:val="0"/>
             <w:position w:val="0"/>
             <w:sz w:val="24"/>
-            <w:shd w:fill="auto" w:val="clear"/>
-          </w:rPr>
-          <w:t xml:space="preserve">Şifre </w:t>
-        </w:r>
+            <w:u w:val="single"/>
+            <w:shd w:fill="auto" w:val="clear"/>
+          </w:rPr>
+          <w:t xml:space="preserve">Müttefiklerin</w:t>
+        </w:r>
+      </w:hyperlink>
+      <w:r>
+        <w:rPr>
+          <w:rFonts w:ascii="Times New Roman" w:hAnsi="Times New Roman" w:cs="Times New Roman" w:eastAsia="Times New Roman"/>
+          <w:color w:val="000000"/>
+          <w:spacing w:val="0"/>
+          <w:position w:val="0"/>
+          <w:sz w:val="24"/>
+          <w:u w:val="single"/>
+          <w:shd w:fill="auto" w:val="clear"/>
+        </w:rPr>
+        <w:t xml:space="preserve"> sava</w:t>
+      </w:r>
+      <w:r>
+        <w:rPr>
+          <w:rFonts w:ascii="Times New Roman" w:hAnsi="Times New Roman" w:cs="Times New Roman" w:eastAsia="Times New Roman"/>
+          <w:color w:val="000000"/>
+          <w:spacing w:val="0"/>
+          <w:position w:val="0"/>
+          <w:sz w:val="24"/>
+          <w:u w:val="single"/>
+          <w:shd w:fill="auto" w:val="clear"/>
+        </w:rPr>
+        <w:t xml:space="preserve">şı kazanmalarına b</w:t>
+      </w:r>
+      <w:r>
+        <w:rPr>
+          <w:rFonts w:ascii="Times New Roman" w:hAnsi="Times New Roman" w:cs="Times New Roman" w:eastAsia="Times New Roman"/>
+          <w:color w:val="000000"/>
+          <w:spacing w:val="0"/>
+          <w:position w:val="0"/>
+          <w:sz w:val="24"/>
+          <w:u w:val="single"/>
+          <w:shd w:fill="auto" w:val="clear"/>
+        </w:rPr>
+        <w:t xml:space="preserve">üyük yard</w:t>
+      </w:r>
+      <w:r>
+        <w:rPr>
+          <w:rFonts w:ascii="Times New Roman" w:hAnsi="Times New Roman" w:cs="Times New Roman" w:eastAsia="Times New Roman"/>
+          <w:color w:val="000000"/>
+          <w:spacing w:val="0"/>
+          <w:position w:val="0"/>
+          <w:sz w:val="24"/>
+          <w:u w:val="single"/>
+          <w:shd w:fill="auto" w:val="clear"/>
+        </w:rPr>
+        <w:t xml:space="preserve">ımları olmuştu. Bazı tarih</w:t>
+      </w:r>
+      <w:r>
+        <w:rPr>
+          <w:rFonts w:ascii="Times New Roman" w:hAnsi="Times New Roman" w:cs="Times New Roman" w:eastAsia="Times New Roman"/>
+          <w:color w:val="000000"/>
+          <w:spacing w:val="0"/>
+          <w:position w:val="0"/>
+          <w:sz w:val="24"/>
+          <w:u w:val="single"/>
+          <w:shd w:fill="auto" w:val="clear"/>
+        </w:rPr>
+        <w:t xml:space="preserve">çiler, Alman </w:t>
+      </w:r>
+      <w:hyperlink xmlns:r="http://schemas.openxmlformats.org/officeDocument/2006/relationships" r:id="docRId37">
         <w:r>
           <w:rPr>
             <w:rFonts w:ascii="Times New Roman" w:hAnsi="Times New Roman" w:cs="Times New Roman" w:eastAsia="Times New Roman"/>
@@ -6652,10 +7342,25 @@
             <w:spacing w:val="0"/>
             <w:position w:val="0"/>
             <w:sz w:val="24"/>
-            <w:shd w:fill="auto" w:val="clear"/>
-          </w:rPr>
-          <w:t xml:space="preserve"> HYPERLINK "https://tr.wikipedia.org/w/index.php?title=%C5%9Eifre_%C3%A7%C3%B6z%C3%BCc%C3%BCler&amp;action=edit&amp;redlink=1"</w:t>
-        </w:r>
+            <w:u w:val="single"/>
+            <w:shd w:fill="auto" w:val="clear"/>
+          </w:rPr>
+          <w:t xml:space="preserve">Enigma</w:t>
+        </w:r>
+      </w:hyperlink>
+      <w:r>
+        <w:rPr>
+          <w:rFonts w:ascii="Times New Roman" w:hAnsi="Times New Roman" w:cs="Times New Roman" w:eastAsia="Times New Roman"/>
+          <w:color w:val="000000"/>
+          <w:spacing w:val="0"/>
+          <w:position w:val="0"/>
+          <w:sz w:val="24"/>
+          <w:u w:val="single"/>
+          <w:shd w:fill="auto" w:val="clear"/>
+        </w:rPr>
+        <w:t xml:space="preserve"> kod sisteminin </w:t>
+      </w:r>
+      <w:hyperlink xmlns:r="http://schemas.openxmlformats.org/officeDocument/2006/relationships" r:id="docRId38">
         <w:r>
           <w:rPr>
             <w:rFonts w:ascii="Times New Roman" w:hAnsi="Times New Roman" w:cs="Times New Roman" w:eastAsia="Times New Roman"/>
@@ -6663,9 +7368,22 @@
             <w:spacing w:val="0"/>
             <w:position w:val="0"/>
             <w:sz w:val="24"/>
-            <w:shd w:fill="auto" w:val="clear"/>
-          </w:rPr>
-          <w:t xml:space="preserve">çözücülerin</w:t>
+            <w:u w:val="single"/>
+            <w:shd w:fill="auto" w:val="clear"/>
+          </w:rPr>
+          <w:t xml:space="preserve">de</w:t>
+        </w:r>
+        <w:r>
+          <w:rPr>
+            <w:rFonts w:ascii="Times New Roman" w:hAnsi="Times New Roman" w:cs="Times New Roman" w:eastAsia="Times New Roman"/>
+            <w:color w:val="000000"/>
+            <w:spacing w:val="0"/>
+            <w:position w:val="0"/>
+            <w:sz w:val="24"/>
+            <w:u w:val="single"/>
+            <w:shd w:fill="auto" w:val="clear"/>
+          </w:rPr>
+          <w:t xml:space="preserve">şifre</w:t>
         </w:r>
       </w:hyperlink>
       <w:r>
@@ -6675,11 +7393,24 @@
           <w:spacing w:val="0"/>
           <w:position w:val="0"/>
           <w:sz w:val="24"/>
-          <w:shd w:fill="auto" w:val="clear"/>
-        </w:rPr>
-        <w:t xml:space="preserve"> </w:t>
-      </w:r>
-      <w:hyperlink xmlns:r="http://schemas.openxmlformats.org/officeDocument/2006/relationships" r:id="docRId36">
+          <w:u w:val="single"/>
+          <w:shd w:fill="auto" w:val="clear"/>
+        </w:rPr>
+        <w:t xml:space="preserve"> olmas</w:t>
+      </w:r>
+      <w:r>
+        <w:rPr>
+          <w:rFonts w:ascii="Times New Roman" w:hAnsi="Times New Roman" w:cs="Times New Roman" w:eastAsia="Times New Roman"/>
+          <w:color w:val="000000"/>
+          <w:spacing w:val="0"/>
+          <w:position w:val="0"/>
+          <w:sz w:val="24"/>
+          <w:u w:val="single"/>
+          <w:shd w:fill="auto" w:val="clear"/>
+        </w:rPr>
+        <w:t xml:space="preserve">ı sayesinde </w:t>
+      </w:r>
+      <w:hyperlink xmlns:r="http://schemas.openxmlformats.org/officeDocument/2006/relationships" r:id="docRId39">
         <w:r>
           <w:rPr>
             <w:rFonts w:ascii="Times New Roman" w:hAnsi="Times New Roman" w:cs="Times New Roman" w:eastAsia="Times New Roman"/>
@@ -6687,9 +7418,10 @@
             <w:spacing w:val="0"/>
             <w:position w:val="0"/>
             <w:sz w:val="24"/>
-            <w:shd w:fill="auto" w:val="clear"/>
-          </w:rPr>
-          <w:t xml:space="preserve">Müttefiklerin</w:t>
+            <w:u w:val="single"/>
+            <w:shd w:fill="auto" w:val="clear"/>
+          </w:rPr>
+          <w:t xml:space="preserve">Avrupa</w:t>
         </w:r>
       </w:hyperlink>
       <w:r>
@@ -6699,155 +7431,7 @@
           <w:spacing w:val="0"/>
           <w:position w:val="0"/>
           <w:sz w:val="24"/>
-          <w:shd w:fill="auto" w:val="clear"/>
-        </w:rPr>
-        <w:t xml:space="preserve"> sava</w:t>
-      </w:r>
-      <w:r>
-        <w:rPr>
-          <w:rFonts w:ascii="Times New Roman" w:hAnsi="Times New Roman" w:cs="Times New Roman" w:eastAsia="Times New Roman"/>
-          <w:color w:val="000000"/>
-          <w:spacing w:val="0"/>
-          <w:position w:val="0"/>
-          <w:sz w:val="24"/>
-          <w:shd w:fill="auto" w:val="clear"/>
-        </w:rPr>
-        <w:t xml:space="preserve">şı kazanmalarına b</w:t>
-      </w:r>
-      <w:r>
-        <w:rPr>
-          <w:rFonts w:ascii="Times New Roman" w:hAnsi="Times New Roman" w:cs="Times New Roman" w:eastAsia="Times New Roman"/>
-          <w:color w:val="000000"/>
-          <w:spacing w:val="0"/>
-          <w:position w:val="0"/>
-          <w:sz w:val="24"/>
-          <w:shd w:fill="auto" w:val="clear"/>
-        </w:rPr>
-        <w:t xml:space="preserve">üyük yard</w:t>
-      </w:r>
-      <w:r>
-        <w:rPr>
-          <w:rFonts w:ascii="Times New Roman" w:hAnsi="Times New Roman" w:cs="Times New Roman" w:eastAsia="Times New Roman"/>
-          <w:color w:val="000000"/>
-          <w:spacing w:val="0"/>
-          <w:position w:val="0"/>
-          <w:sz w:val="24"/>
-          <w:shd w:fill="auto" w:val="clear"/>
-        </w:rPr>
-        <w:t xml:space="preserve">ımları olmuştu. Bazı tarih</w:t>
-      </w:r>
-      <w:r>
-        <w:rPr>
-          <w:rFonts w:ascii="Times New Roman" w:hAnsi="Times New Roman" w:cs="Times New Roman" w:eastAsia="Times New Roman"/>
-          <w:color w:val="000000"/>
-          <w:spacing w:val="0"/>
-          <w:position w:val="0"/>
-          <w:sz w:val="24"/>
-          <w:shd w:fill="auto" w:val="clear"/>
-        </w:rPr>
-        <w:t xml:space="preserve">çiler, Alman </w:t>
-      </w:r>
-      <w:hyperlink xmlns:r="http://schemas.openxmlformats.org/officeDocument/2006/relationships" r:id="docRId37">
-        <w:r>
-          <w:rPr>
-            <w:rFonts w:ascii="Times New Roman" w:hAnsi="Times New Roman" w:cs="Times New Roman" w:eastAsia="Times New Roman"/>
-            <w:color w:val="000000"/>
-            <w:spacing w:val="0"/>
-            <w:position w:val="0"/>
-            <w:sz w:val="24"/>
-            <w:shd w:fill="auto" w:val="clear"/>
-          </w:rPr>
-          <w:t xml:space="preserve">Enigma</w:t>
-        </w:r>
-      </w:hyperlink>
-      <w:r>
-        <w:rPr>
-          <w:rFonts w:ascii="Times New Roman" w:hAnsi="Times New Roman" w:cs="Times New Roman" w:eastAsia="Times New Roman"/>
-          <w:color w:val="000000"/>
-          <w:spacing w:val="0"/>
-          <w:position w:val="0"/>
-          <w:sz w:val="24"/>
-          <w:shd w:fill="auto" w:val="clear"/>
-        </w:rPr>
-        <w:t xml:space="preserve"> kod sisteminin </w:t>
-      </w:r>
-      <w:hyperlink xmlns:r="http://schemas.openxmlformats.org/officeDocument/2006/relationships" r:id="docRId38">
-        <w:r>
-          <w:rPr>
-            <w:rFonts w:ascii="Times New Roman" w:hAnsi="Times New Roman" w:cs="Times New Roman" w:eastAsia="Times New Roman"/>
-            <w:color w:val="000000"/>
-            <w:spacing w:val="0"/>
-            <w:position w:val="0"/>
-            <w:sz w:val="24"/>
-            <w:shd w:fill="auto" w:val="clear"/>
-          </w:rPr>
-          <w:t xml:space="preserve">de</w:t>
-        </w:r>
-        <w:r>
-          <w:rPr>
-            <w:rFonts w:ascii="Times New Roman" w:hAnsi="Times New Roman" w:cs="Times New Roman" w:eastAsia="Times New Roman"/>
-            <w:color w:val="000000"/>
-            <w:spacing w:val="0"/>
-            <w:position w:val="0"/>
-            <w:sz w:val="24"/>
-            <w:shd w:fill="auto" w:val="clear"/>
-          </w:rPr>
-          <w:t xml:space="preserve"> HYPERLINK "https://tr.wikipedia.org/wiki/De%C5%9Fifre"</w:t>
-        </w:r>
-        <w:r>
-          <w:rPr>
-            <w:rFonts w:ascii="Times New Roman" w:hAnsi="Times New Roman" w:cs="Times New Roman" w:eastAsia="Times New Roman"/>
-            <w:color w:val="000000"/>
-            <w:spacing w:val="0"/>
-            <w:position w:val="0"/>
-            <w:sz w:val="24"/>
-            <w:shd w:fill="auto" w:val="clear"/>
-          </w:rPr>
-          <w:t xml:space="preserve">şifre</w:t>
-        </w:r>
-      </w:hyperlink>
-      <w:r>
-        <w:rPr>
-          <w:rFonts w:ascii="Times New Roman" w:hAnsi="Times New Roman" w:cs="Times New Roman" w:eastAsia="Times New Roman"/>
-          <w:color w:val="000000"/>
-          <w:spacing w:val="0"/>
-          <w:position w:val="0"/>
-          <w:sz w:val="24"/>
-          <w:shd w:fill="auto" w:val="clear"/>
-        </w:rPr>
-        <w:t xml:space="preserve"> olmas</w:t>
-      </w:r>
-      <w:r>
-        <w:rPr>
-          <w:rFonts w:ascii="Times New Roman" w:hAnsi="Times New Roman" w:cs="Times New Roman" w:eastAsia="Times New Roman"/>
-          <w:color w:val="000000"/>
-          <w:spacing w:val="0"/>
-          <w:position w:val="0"/>
-          <w:sz w:val="24"/>
-          <w:shd w:fill="auto" w:val="clear"/>
-        </w:rPr>
-        <w:t xml:space="preserve">ı sayesinde </w:t>
-      </w:r>
-      <w:hyperlink xmlns:r="http://schemas.openxmlformats.org/officeDocument/2006/relationships" r:id="docRId39">
-        <w:r>
-          <w:rPr>
-            <w:rFonts w:ascii="Times New Roman" w:hAnsi="Times New Roman" w:cs="Times New Roman" w:eastAsia="Times New Roman"/>
-            <w:color w:val="000000"/>
-            <w:spacing w:val="0"/>
-            <w:position w:val="0"/>
-            <w:sz w:val="24"/>
-            <w:shd w:fill="auto" w:val="clear"/>
-          </w:rPr>
-          <w:t xml:space="preserve">Avrupa</w:t>
-        </w:r>
-      </w:hyperlink>
-      <w:r>
-        <w:rPr>
-          <w:rFonts w:ascii="Times New Roman" w:hAnsi="Times New Roman" w:cs="Times New Roman" w:eastAsia="Times New Roman"/>
-          <w:color w:val="000000"/>
-          <w:spacing w:val="0"/>
-          <w:position w:val="0"/>
-          <w:sz w:val="24"/>
+          <w:u w:val="single"/>
           <w:shd w:fill="auto" w:val="clear"/>
         </w:rPr>
         <w:t xml:space="preserve">'da sava</w:t>
@@ -6859,6 +7443,7 @@
           <w:spacing w:val="0"/>
           <w:position w:val="0"/>
           <w:sz w:val="24"/>
+          <w:u w:val="single"/>
           <w:shd w:fill="auto" w:val="clear"/>
         </w:rPr>
         <w:t xml:space="preserve">şın iki yıl daha </w:t>
@@ -6870,6 +7455,7 @@
           <w:spacing w:val="0"/>
           <w:position w:val="0"/>
           <w:sz w:val="24"/>
+          <w:u w:val="single"/>
           <w:shd w:fill="auto" w:val="clear"/>
         </w:rPr>
         <w:t xml:space="preserve">önce bitti</w:t>
@@ -6881,6 +7467,7 @@
           <w:spacing w:val="0"/>
           <w:position w:val="0"/>
           <w:sz w:val="24"/>
+          <w:u w:val="single"/>
           <w:shd w:fill="auto" w:val="clear"/>
         </w:rPr>
         <w:t xml:space="preserve">ğini ileri s</w:t>
@@ -6892,6 +7479,7 @@
           <w:spacing w:val="0"/>
           <w:position w:val="0"/>
           <w:sz w:val="24"/>
+          <w:u w:val="single"/>
           <w:shd w:fill="auto" w:val="clear"/>
         </w:rPr>
         <w:t xml:space="preserve">ürmektedirler.</w:t>
@@ -6908,6 +7496,7 @@
           <w:spacing w:val="0"/>
           <w:position w:val="0"/>
           <w:sz w:val="24"/>
+          <w:u w:val="single"/>
           <w:shd w:fill="auto" w:val="clear"/>
         </w:rPr>
       </w:pPr>
@@ -6918,6 +7507,7 @@
           <w:spacing w:val="0"/>
           <w:position w:val="0"/>
           <w:sz w:val="24"/>
+          <w:u w:val="single"/>
           <w:shd w:fill="auto" w:val="clear"/>
         </w:rPr>
         <w:t xml:space="preserve">Enigma </w:t>
@@ -6929,6 +7519,7 @@
           <w:spacing w:val="0"/>
           <w:position w:val="0"/>
           <w:sz w:val="24"/>
+          <w:u w:val="single"/>
           <w:shd w:fill="auto" w:val="clear"/>
         </w:rPr>
         <w:t xml:space="preserve">şifresinin bazı zayıf yanları olmakla birlikte, aslında diğer </w:t>
@@ -6941,6 +7532,7 @@
             <w:spacing w:val="0"/>
             <w:position w:val="0"/>
             <w:sz w:val="24"/>
+            <w:u w:val="single"/>
             <w:shd w:fill="auto" w:val="clear"/>
           </w:rPr>
           <w:t xml:space="preserve">fakt</w:t>
@@ -6952,10 +7544,25 @@
             <w:spacing w:val="0"/>
             <w:position w:val="0"/>
             <w:sz w:val="24"/>
-            <w:shd w:fill="auto" w:val="clear"/>
-          </w:rPr>
-          <w:t xml:space="preserve"> HYPERLINK "https://tr.wikipedia.org/wiki/Fakt%C3%B6r"</w:t>
-        </w:r>
+            <w:u w:val="single"/>
+            <w:shd w:fill="auto" w:val="clear"/>
+          </w:rPr>
+          <w:t xml:space="preserve">örler</w:t>
+        </w:r>
+      </w:hyperlink>
+      <w:r>
+        <w:rPr>
+          <w:rFonts w:ascii="Times New Roman" w:hAnsi="Times New Roman" w:cs="Times New Roman" w:eastAsia="Times New Roman"/>
+          <w:color w:val="000000"/>
+          <w:spacing w:val="0"/>
+          <w:position w:val="0"/>
+          <w:sz w:val="24"/>
+          <w:u w:val="single"/>
+          <w:shd w:fill="auto" w:val="clear"/>
+        </w:rPr>
+        <w:t xml:space="preserve"> olan </w:t>
+      </w:r>
+      <w:hyperlink xmlns:r="http://schemas.openxmlformats.org/officeDocument/2006/relationships" r:id="docRId41">
         <w:r>
           <w:rPr>
             <w:rFonts w:ascii="Times New Roman" w:hAnsi="Times New Roman" w:cs="Times New Roman" w:eastAsia="Times New Roman"/>
@@ -6963,9 +7570,10 @@
             <w:spacing w:val="0"/>
             <w:position w:val="0"/>
             <w:sz w:val="24"/>
-            <w:shd w:fill="auto" w:val="clear"/>
-          </w:rPr>
-          <w:t xml:space="preserve">örler</w:t>
+            <w:u w:val="single"/>
+            <w:shd w:fill="auto" w:val="clear"/>
+          </w:rPr>
+          <w:t xml:space="preserve">operatör</w:t>
         </w:r>
       </w:hyperlink>
       <w:r>
@@ -6975,11 +7583,24 @@
           <w:spacing w:val="0"/>
           <w:position w:val="0"/>
           <w:sz w:val="24"/>
-          <w:shd w:fill="auto" w:val="clear"/>
-        </w:rPr>
-        <w:t xml:space="preserve"> olan </w:t>
-      </w:r>
-      <w:hyperlink xmlns:r="http://schemas.openxmlformats.org/officeDocument/2006/relationships" r:id="docRId41">
+          <w:u w:val="single"/>
+          <w:shd w:fill="auto" w:val="clear"/>
+        </w:rPr>
+        <w:t xml:space="preserve"> hatalar</w:t>
+      </w:r>
+      <w:r>
+        <w:rPr>
+          <w:rFonts w:ascii="Times New Roman" w:hAnsi="Times New Roman" w:cs="Times New Roman" w:eastAsia="Times New Roman"/>
+          <w:color w:val="000000"/>
+          <w:spacing w:val="0"/>
+          <w:position w:val="0"/>
+          <w:sz w:val="24"/>
+          <w:u w:val="single"/>
+          <w:shd w:fill="auto" w:val="clear"/>
+        </w:rPr>
+        <w:t xml:space="preserve">ı, </w:t>
+      </w:r>
+      <w:hyperlink xmlns:r="http://schemas.openxmlformats.org/officeDocument/2006/relationships" r:id="docRId42">
         <w:r>
           <w:rPr>
             <w:rFonts w:ascii="Times New Roman" w:hAnsi="Times New Roman" w:cs="Times New Roman" w:eastAsia="Times New Roman"/>
@@ -6987,9 +7608,22 @@
             <w:spacing w:val="0"/>
             <w:position w:val="0"/>
             <w:sz w:val="24"/>
-            <w:shd w:fill="auto" w:val="clear"/>
-          </w:rPr>
-          <w:t xml:space="preserve">operatör</w:t>
+            <w:u w:val="single"/>
+            <w:shd w:fill="auto" w:val="clear"/>
+          </w:rPr>
+          <w:t xml:space="preserve">prosed</w:t>
+        </w:r>
+        <w:r>
+          <w:rPr>
+            <w:rFonts w:ascii="Times New Roman" w:hAnsi="Times New Roman" w:cs="Times New Roman" w:eastAsia="Times New Roman"/>
+            <w:color w:val="000000"/>
+            <w:spacing w:val="0"/>
+            <w:position w:val="0"/>
+            <w:sz w:val="24"/>
+            <w:u w:val="single"/>
+            <w:shd w:fill="auto" w:val="clear"/>
+          </w:rPr>
+          <w:t xml:space="preserve">ür</w:t>
         </w:r>
       </w:hyperlink>
       <w:r>
@@ -6999,22 +7633,36 @@
           <w:spacing w:val="0"/>
           <w:position w:val="0"/>
           <w:sz w:val="24"/>
-          <w:shd w:fill="auto" w:val="clear"/>
-        </w:rPr>
-        <w:t xml:space="preserve"> hatalar</w:t>
-      </w:r>
-      <w:r>
-        <w:rPr>
-          <w:rFonts w:ascii="Times New Roman" w:hAnsi="Times New Roman" w:cs="Times New Roman" w:eastAsia="Times New Roman"/>
-          <w:color w:val="000000"/>
-          <w:spacing w:val="0"/>
-          <w:position w:val="0"/>
-          <w:sz w:val="24"/>
-          <w:shd w:fill="auto" w:val="clear"/>
-        </w:rPr>
-        <w:t xml:space="preserve">ı, </w:t>
-      </w:r>
-      <w:hyperlink xmlns:r="http://schemas.openxmlformats.org/officeDocument/2006/relationships" r:id="docRId42">
+          <w:u w:val="single"/>
+          <w:shd w:fill="auto" w:val="clear"/>
+        </w:rPr>
+        <w:t xml:space="preserve"> aç</w:t>
+      </w:r>
+      <w:r>
+        <w:rPr>
+          <w:rFonts w:ascii="Times New Roman" w:hAnsi="Times New Roman" w:cs="Times New Roman" w:eastAsia="Times New Roman"/>
+          <w:color w:val="000000"/>
+          <w:spacing w:val="0"/>
+          <w:position w:val="0"/>
+          <w:sz w:val="24"/>
+          <w:u w:val="single"/>
+          <w:shd w:fill="auto" w:val="clear"/>
+        </w:rPr>
+        <w:t xml:space="preserve">ıkları ve nadir olarak ele ge</w:t>
+      </w:r>
+      <w:r>
+        <w:rPr>
+          <w:rFonts w:ascii="Times New Roman" w:hAnsi="Times New Roman" w:cs="Times New Roman" w:eastAsia="Times New Roman"/>
+          <w:color w:val="000000"/>
+          <w:spacing w:val="0"/>
+          <w:position w:val="0"/>
+          <w:sz w:val="24"/>
+          <w:u w:val="single"/>
+          <w:shd w:fill="auto" w:val="clear"/>
+        </w:rPr>
+        <w:t xml:space="preserve">çen </w:t>
+      </w:r>
+      <w:hyperlink xmlns:r="http://schemas.openxmlformats.org/officeDocument/2006/relationships" r:id="docRId43">
         <w:r>
           <w:rPr>
             <w:rFonts w:ascii="Times New Roman" w:hAnsi="Times New Roman" w:cs="Times New Roman" w:eastAsia="Times New Roman"/>
@@ -7022,31 +7670,10 @@
             <w:spacing w:val="0"/>
             <w:position w:val="0"/>
             <w:sz w:val="24"/>
-            <w:shd w:fill="auto" w:val="clear"/>
-          </w:rPr>
-          <w:t xml:space="preserve">prosed</w:t>
-        </w:r>
-        <w:r>
-          <w:rPr>
-            <w:rFonts w:ascii="Times New Roman" w:hAnsi="Times New Roman" w:cs="Times New Roman" w:eastAsia="Times New Roman"/>
-            <w:color w:val="000000"/>
-            <w:spacing w:val="0"/>
-            <w:position w:val="0"/>
-            <w:sz w:val="24"/>
-            <w:shd w:fill="auto" w:val="clear"/>
-          </w:rPr>
-          <w:t xml:space="preserve"> HYPERLINK "https://tr.wikipedia.org/w/index.php?title=Prosed%C3%BCr&amp;action=edit&amp;redlink=1"</w:t>
-        </w:r>
-        <w:r>
-          <w:rPr>
-            <w:rFonts w:ascii="Times New Roman" w:hAnsi="Times New Roman" w:cs="Times New Roman" w:eastAsia="Times New Roman"/>
-            <w:color w:val="000000"/>
-            <w:spacing w:val="0"/>
-            <w:position w:val="0"/>
-            <w:sz w:val="24"/>
-            <w:shd w:fill="auto" w:val="clear"/>
-          </w:rPr>
-          <w:t xml:space="preserve">ür</w:t>
+            <w:u w:val="single"/>
+            <w:shd w:fill="auto" w:val="clear"/>
+          </w:rPr>
+          <w:t xml:space="preserve">kod</w:t>
         </w:r>
       </w:hyperlink>
       <w:r>
@@ -7056,52 +7683,7 @@
           <w:spacing w:val="0"/>
           <w:position w:val="0"/>
           <w:sz w:val="24"/>
-          <w:shd w:fill="auto" w:val="clear"/>
-        </w:rPr>
-        <w:t xml:space="preserve"> aç</w:t>
-      </w:r>
-      <w:r>
-        <w:rPr>
-          <w:rFonts w:ascii="Times New Roman" w:hAnsi="Times New Roman" w:cs="Times New Roman" w:eastAsia="Times New Roman"/>
-          <w:color w:val="000000"/>
-          <w:spacing w:val="0"/>
-          <w:position w:val="0"/>
-          <w:sz w:val="24"/>
-          <w:shd w:fill="auto" w:val="clear"/>
-        </w:rPr>
-        <w:t xml:space="preserve">ıkları ve nadir olarak ele ge</w:t>
-      </w:r>
-      <w:r>
-        <w:rPr>
-          <w:rFonts w:ascii="Times New Roman" w:hAnsi="Times New Roman" w:cs="Times New Roman" w:eastAsia="Times New Roman"/>
-          <w:color w:val="000000"/>
-          <w:spacing w:val="0"/>
-          <w:position w:val="0"/>
-          <w:sz w:val="24"/>
-          <w:shd w:fill="auto" w:val="clear"/>
-        </w:rPr>
-        <w:t xml:space="preserve">çen </w:t>
-      </w:r>
-      <w:hyperlink xmlns:r="http://schemas.openxmlformats.org/officeDocument/2006/relationships" r:id="docRId43">
-        <w:r>
-          <w:rPr>
-            <w:rFonts w:ascii="Times New Roman" w:hAnsi="Times New Roman" w:cs="Times New Roman" w:eastAsia="Times New Roman"/>
-            <w:color w:val="000000"/>
-            <w:spacing w:val="0"/>
-            <w:position w:val="0"/>
-            <w:sz w:val="24"/>
-            <w:shd w:fill="auto" w:val="clear"/>
-          </w:rPr>
-          <w:t xml:space="preserve">kod</w:t>
-        </w:r>
-      </w:hyperlink>
-      <w:r>
-        <w:rPr>
-          <w:rFonts w:ascii="Times New Roman" w:hAnsi="Times New Roman" w:cs="Times New Roman" w:eastAsia="Times New Roman"/>
-          <w:color w:val="000000"/>
-          <w:spacing w:val="0"/>
-          <w:position w:val="0"/>
-          <w:sz w:val="24"/>
+          <w:u w:val="single"/>
           <w:shd w:fill="auto" w:val="clear"/>
         </w:rPr>
         <w:t xml:space="preserve"> kitaplar</w:t>
@@ -7113,6 +7695,7 @@
           <w:spacing w:val="0"/>
           <w:position w:val="0"/>
           <w:sz w:val="24"/>
+          <w:u w:val="single"/>
           <w:shd w:fill="auto" w:val="clear"/>
         </w:rPr>
         <w:t xml:space="preserve">ı sayesinde </w:t>
@@ -7124,6 +7707,7 @@
           <w:spacing w:val="0"/>
           <w:position w:val="0"/>
           <w:sz w:val="24"/>
+          <w:u w:val="single"/>
           <w:shd w:fill="auto" w:val="clear"/>
         </w:rPr>
         <w:t xml:space="preserve">çözümlenebildi.</w:t>
@@ -7140,6 +7724,7 @@
           <w:spacing w:val="0"/>
           <w:position w:val="0"/>
           <w:sz w:val="24"/>
+          <w:u w:val="single"/>
           <w:shd w:fill="auto" w:val="clear"/>
         </w:rPr>
       </w:pPr>
@@ -7151,6 +7736,7 @@
             <w:spacing w:val="0"/>
             <w:position w:val="0"/>
             <w:sz w:val="24"/>
+            <w:u w:val="single"/>
             <w:shd w:fill="auto" w:val="clear"/>
           </w:rPr>
           <w:t xml:space="preserve">II. Dünya Sava</w:t>
@@ -7162,10 +7748,25 @@
             <w:spacing w:val="0"/>
             <w:position w:val="0"/>
             <w:sz w:val="24"/>
-            <w:shd w:fill="auto" w:val="clear"/>
-          </w:rPr>
-          <w:t xml:space="preserve"> HYPERLINK "https://tr.wikipedia.org/wiki/II._D%C3%BCnya_Sava%C5%9F%C4%B1"</w:t>
-        </w:r>
+            <w:u w:val="single"/>
+            <w:shd w:fill="auto" w:val="clear"/>
+          </w:rPr>
+          <w:t xml:space="preserve">şında</w:t>
+        </w:r>
+      </w:hyperlink>
+      <w:r>
+        <w:rPr>
+          <w:rFonts w:ascii="Times New Roman" w:hAnsi="Times New Roman" w:cs="Times New Roman" w:eastAsia="Times New Roman"/>
+          <w:color w:val="000000"/>
+          <w:spacing w:val="0"/>
+          <w:position w:val="0"/>
+          <w:sz w:val="24"/>
+          <w:u w:val="single"/>
+          <w:shd w:fill="auto" w:val="clear"/>
+        </w:rPr>
+        <w:t xml:space="preserve"> </w:t>
+      </w:r>
+      <w:hyperlink xmlns:r="http://schemas.openxmlformats.org/officeDocument/2006/relationships" r:id="docRId45">
         <w:r>
           <w:rPr>
             <w:rFonts w:ascii="Times New Roman" w:hAnsi="Times New Roman" w:cs="Times New Roman" w:eastAsia="Times New Roman"/>
@@ -7173,9 +7774,10 @@
             <w:spacing w:val="0"/>
             <w:position w:val="0"/>
             <w:sz w:val="24"/>
-            <w:shd w:fill="auto" w:val="clear"/>
-          </w:rPr>
-          <w:t xml:space="preserve">şında</w:t>
+            <w:u w:val="single"/>
+            <w:shd w:fill="auto" w:val="clear"/>
+          </w:rPr>
+          <w:t xml:space="preserve">Bletchley Park</w:t>
         </w:r>
       </w:hyperlink>
       <w:r>
@@ -7185,11 +7787,150 @@
           <w:spacing w:val="0"/>
           <w:position w:val="0"/>
           <w:sz w:val="24"/>
+          <w:u w:val="single"/>
+          <w:shd w:fill="auto" w:val="clear"/>
+        </w:rPr>
+        <w:t xml:space="preserve"> - </w:t>
+      </w:r>
+      <w:hyperlink xmlns:r="http://schemas.openxmlformats.org/officeDocument/2006/relationships" r:id="docRId46">
+        <w:r>
+          <w:rPr>
+            <w:rFonts w:ascii="Times New Roman" w:hAnsi="Times New Roman" w:cs="Times New Roman" w:eastAsia="Times New Roman"/>
+            <w:color w:val="000000"/>
+            <w:spacing w:val="0"/>
+            <w:position w:val="0"/>
+            <w:sz w:val="24"/>
+            <w:u w:val="single"/>
+            <w:shd w:fill="auto" w:val="clear"/>
+          </w:rPr>
+          <w:t xml:space="preserve">Birle</w:t>
+        </w:r>
+        <w:r>
+          <w:rPr>
+            <w:rFonts w:ascii="Times New Roman" w:hAnsi="Times New Roman" w:cs="Times New Roman" w:eastAsia="Times New Roman"/>
+            <w:color w:val="000000"/>
+            <w:spacing w:val="0"/>
+            <w:position w:val="0"/>
+            <w:sz w:val="24"/>
+            <w:u w:val="single"/>
+            <w:shd w:fill="auto" w:val="clear"/>
+          </w:rPr>
+          <w:t xml:space="preserve">şik Krallık</w:t>
+        </w:r>
+      </w:hyperlink>
+      <w:r>
+        <w:rPr>
+          <w:rFonts w:ascii="Times New Roman" w:hAnsi="Times New Roman" w:cs="Times New Roman" w:eastAsia="Times New Roman"/>
+          <w:color w:val="000000"/>
+          <w:spacing w:val="0"/>
+          <w:position w:val="0"/>
+          <w:sz w:val="24"/>
+          <w:u w:val="single"/>
+          <w:shd w:fill="auto" w:val="clear"/>
+        </w:rPr>
+        <w:t xml:space="preserve">'ta üslenen </w:t>
+      </w:r>
+      <w:hyperlink xmlns:r="http://schemas.openxmlformats.org/officeDocument/2006/relationships" r:id="docRId47">
+        <w:r>
+          <w:rPr>
+            <w:rFonts w:ascii="Times New Roman" w:hAnsi="Times New Roman" w:cs="Times New Roman" w:eastAsia="Times New Roman"/>
+            <w:color w:val="000000"/>
+            <w:spacing w:val="0"/>
+            <w:position w:val="0"/>
+            <w:sz w:val="24"/>
+            <w:u w:val="single"/>
+            <w:shd w:fill="auto" w:val="clear"/>
+          </w:rPr>
+          <w:t xml:space="preserve">Amerikal</w:t>
+        </w:r>
+        <w:r>
+          <w:rPr>
+            <w:rFonts w:ascii="Times New Roman" w:hAnsi="Times New Roman" w:cs="Times New Roman" w:eastAsia="Times New Roman"/>
+            <w:color w:val="000000"/>
+            <w:spacing w:val="0"/>
+            <w:position w:val="0"/>
+            <w:sz w:val="24"/>
+            <w:u w:val="single"/>
+            <w:shd w:fill="auto" w:val="clear"/>
+          </w:rPr>
+          <w:t xml:space="preserve">ı</w:t>
+        </w:r>
+      </w:hyperlink>
+      <w:r>
+        <w:rPr>
+          <w:rFonts w:ascii="Times New Roman" w:hAnsi="Times New Roman" w:cs="Times New Roman" w:eastAsia="Times New Roman"/>
+          <w:color w:val="000000"/>
+          <w:spacing w:val="0"/>
+          <w:position w:val="0"/>
+          <w:sz w:val="24"/>
+          <w:u w:val="single"/>
+          <w:shd w:fill="auto" w:val="clear"/>
+        </w:rPr>
+        <w:t xml:space="preserve"> ve </w:t>
+      </w:r>
+      <w:hyperlink xmlns:r="http://schemas.openxmlformats.org/officeDocument/2006/relationships" r:id="docRId48">
+        <w:r>
+          <w:rPr>
+            <w:rFonts w:ascii="Times New Roman" w:hAnsi="Times New Roman" w:cs="Times New Roman" w:eastAsia="Times New Roman"/>
+            <w:color w:val="000000"/>
+            <w:spacing w:val="0"/>
+            <w:position w:val="0"/>
+            <w:sz w:val="24"/>
+            <w:u w:val="single"/>
+            <w:shd w:fill="auto" w:val="clear"/>
+          </w:rPr>
+          <w:t xml:space="preserve">İngiliz</w:t>
+        </w:r>
+      </w:hyperlink>
+      <w:r>
+        <w:rPr>
+          <w:rFonts w:ascii="Times New Roman" w:hAnsi="Times New Roman" w:cs="Times New Roman" w:eastAsia="Times New Roman"/>
+          <w:color w:val="000000"/>
+          <w:spacing w:val="0"/>
+          <w:position w:val="0"/>
+          <w:sz w:val="24"/>
+          <w:u w:val="single"/>
           <w:shd w:fill="auto" w:val="clear"/>
         </w:rPr>
         <w:t xml:space="preserve"> </w:t>
       </w:r>
-      <w:hyperlink xmlns:r="http://schemas.openxmlformats.org/officeDocument/2006/relationships" r:id="docRId45">
+      <w:r>
+        <w:rPr>
+          <w:rFonts w:ascii="Times New Roman" w:hAnsi="Times New Roman" w:cs="Times New Roman" w:eastAsia="Times New Roman"/>
+          <w:color w:val="000000"/>
+          <w:spacing w:val="0"/>
+          <w:position w:val="0"/>
+          <w:sz w:val="24"/>
+          <w:u w:val="single"/>
+          <w:shd w:fill="auto" w:val="clear"/>
+        </w:rPr>
+        <w:t xml:space="preserve">şifre </w:t>
+      </w:r>
+      <w:r>
+        <w:rPr>
+          <w:rFonts w:ascii="Times New Roman" w:hAnsi="Times New Roman" w:cs="Times New Roman" w:eastAsia="Times New Roman"/>
+          <w:color w:val="000000"/>
+          <w:spacing w:val="0"/>
+          <w:position w:val="0"/>
+          <w:sz w:val="24"/>
+          <w:u w:val="single"/>
+          <w:shd w:fill="auto" w:val="clear"/>
+        </w:rPr>
+        <w:t xml:space="preserve">çözücüler, o zaman</w:t>
+      </w:r>
+      <w:r>
+        <w:rPr>
+          <w:rFonts w:ascii="Times New Roman" w:hAnsi="Times New Roman" w:cs="Times New Roman" w:eastAsia="Times New Roman"/>
+          <w:color w:val="000000"/>
+          <w:spacing w:val="0"/>
+          <w:position w:val="0"/>
+          <w:sz w:val="24"/>
+          <w:u w:val="single"/>
+          <w:shd w:fill="auto" w:val="clear"/>
+        </w:rPr>
+        <w:t xml:space="preserve">ın en yetenekli ve en değerli </w:t>
+      </w:r>
+      <w:hyperlink xmlns:r="http://schemas.openxmlformats.org/officeDocument/2006/relationships" r:id="docRId49">
         <w:r>
           <w:rPr>
             <w:rFonts w:ascii="Times New Roman" w:hAnsi="Times New Roman" w:cs="Times New Roman" w:eastAsia="Times New Roman"/>
@@ -7197,9 +7938,10 @@
             <w:spacing w:val="0"/>
             <w:position w:val="0"/>
             <w:sz w:val="24"/>
-            <w:shd w:fill="auto" w:val="clear"/>
-          </w:rPr>
-          <w:t xml:space="preserve">Bletchley Park</w:t>
+            <w:u w:val="single"/>
+            <w:shd w:fill="auto" w:val="clear"/>
+          </w:rPr>
+          <w:t xml:space="preserve">bilim insanı</w:t>
         </w:r>
       </w:hyperlink>
       <w:r>
@@ -7209,11 +7951,12 @@
           <w:spacing w:val="0"/>
           <w:position w:val="0"/>
           <w:sz w:val="24"/>
-          <w:shd w:fill="auto" w:val="clear"/>
-        </w:rPr>
-        <w:t xml:space="preserve"> - </w:t>
-      </w:r>
-      <w:hyperlink xmlns:r="http://schemas.openxmlformats.org/officeDocument/2006/relationships" r:id="docRId46">
+          <w:u w:val="single"/>
+          <w:shd w:fill="auto" w:val="clear"/>
+        </w:rPr>
+        <w:t xml:space="preserve">, </w:t>
+      </w:r>
+      <w:hyperlink xmlns:r="http://schemas.openxmlformats.org/officeDocument/2006/relationships" r:id="docRId50">
         <w:r>
           <w:rPr>
             <w:rFonts w:ascii="Times New Roman" w:hAnsi="Times New Roman" w:cs="Times New Roman" w:eastAsia="Times New Roman"/>
@@ -7221,10 +7964,25 @@
             <w:spacing w:val="0"/>
             <w:position w:val="0"/>
             <w:sz w:val="24"/>
-            <w:shd w:fill="auto" w:val="clear"/>
-          </w:rPr>
-          <w:t xml:space="preserve">Birle</w:t>
-        </w:r>
+            <w:u w:val="single"/>
+            <w:shd w:fill="auto" w:val="clear"/>
+          </w:rPr>
+          <w:t xml:space="preserve">matematikçi</w:t>
+        </w:r>
+      </w:hyperlink>
+      <w:r>
+        <w:rPr>
+          <w:rFonts w:ascii="Times New Roman" w:hAnsi="Times New Roman" w:cs="Times New Roman" w:eastAsia="Times New Roman"/>
+          <w:color w:val="000000"/>
+          <w:spacing w:val="0"/>
+          <w:position w:val="0"/>
+          <w:sz w:val="24"/>
+          <w:u w:val="single"/>
+          <w:shd w:fill="auto" w:val="clear"/>
+        </w:rPr>
+        <w:t xml:space="preserve"> ve </w:t>
+      </w:r>
+      <w:hyperlink xmlns:r="http://schemas.openxmlformats.org/officeDocument/2006/relationships" r:id="docRId51">
         <w:r>
           <w:rPr>
             <w:rFonts w:ascii="Times New Roman" w:hAnsi="Times New Roman" w:cs="Times New Roman" w:eastAsia="Times New Roman"/>
@@ -7232,10 +7990,37 @@
             <w:spacing w:val="0"/>
             <w:position w:val="0"/>
             <w:sz w:val="24"/>
-            <w:shd w:fill="auto" w:val="clear"/>
-          </w:rPr>
-          <w:t xml:space="preserve"> HYPERLINK "https://tr.wikipedia.org/wiki/Birle%C5%9Fik_Krall%C4%B1k"</w:t>
-        </w:r>
+            <w:u w:val="single"/>
+            <w:shd w:fill="auto" w:val="clear"/>
+          </w:rPr>
+          <w:t xml:space="preserve">mühendis</w:t>
+        </w:r>
+      </w:hyperlink>
+      <w:r>
+        <w:rPr>
+          <w:rFonts w:ascii="Times New Roman" w:hAnsi="Times New Roman" w:cs="Times New Roman" w:eastAsia="Times New Roman"/>
+          <w:color w:val="000000"/>
+          <w:spacing w:val="0"/>
+          <w:position w:val="0"/>
+          <w:sz w:val="24"/>
+          <w:u w:val="single"/>
+          <w:shd w:fill="auto" w:val="clear"/>
+        </w:rPr>
+        <w:t xml:space="preserve"> lerinden olu</w:t>
+      </w:r>
+      <w:r>
+        <w:rPr>
+          <w:rFonts w:ascii="Times New Roman" w:hAnsi="Times New Roman" w:cs="Times New Roman" w:eastAsia="Times New Roman"/>
+          <w:color w:val="000000"/>
+          <w:spacing w:val="0"/>
+          <w:position w:val="0"/>
+          <w:sz w:val="24"/>
+          <w:u w:val="single"/>
+          <w:shd w:fill="auto" w:val="clear"/>
+        </w:rPr>
+        <w:t xml:space="preserve">şmaktaydı.Bunlardan bazıları, daha sonra </w:t>
+      </w:r>
+      <w:hyperlink xmlns:r="http://schemas.openxmlformats.org/officeDocument/2006/relationships" r:id="docRId52">
         <w:r>
           <w:rPr>
             <w:rFonts w:ascii="Times New Roman" w:hAnsi="Times New Roman" w:cs="Times New Roman" w:eastAsia="Times New Roman"/>
@@ -7243,9 +8028,10 @@
             <w:spacing w:val="0"/>
             <w:position w:val="0"/>
             <w:sz w:val="24"/>
-            <w:shd w:fill="auto" w:val="clear"/>
-          </w:rPr>
-          <w:t xml:space="preserve">şik Krallık</w:t>
+            <w:u w:val="single"/>
+            <w:shd w:fill="auto" w:val="clear"/>
+          </w:rPr>
+          <w:t xml:space="preserve">Bilgisayar biliminin</w:t>
         </w:r>
       </w:hyperlink>
       <w:r>
@@ -7255,11 +8041,24 @@
           <w:spacing w:val="0"/>
           <w:position w:val="0"/>
           <w:sz w:val="24"/>
-          <w:shd w:fill="auto" w:val="clear"/>
-        </w:rPr>
-        <w:t xml:space="preserve">'ta üslenen </w:t>
-      </w:r>
-      <w:hyperlink xmlns:r="http://schemas.openxmlformats.org/officeDocument/2006/relationships" r:id="docRId47">
+          <w:u w:val="single"/>
+          <w:shd w:fill="auto" w:val="clear"/>
+        </w:rPr>
+        <w:t xml:space="preserve"> kurucular</w:t>
+      </w:r>
+      <w:r>
+        <w:rPr>
+          <w:rFonts w:ascii="Times New Roman" w:hAnsi="Times New Roman" w:cs="Times New Roman" w:eastAsia="Times New Roman"/>
+          <w:color w:val="000000"/>
+          <w:spacing w:val="0"/>
+          <w:position w:val="0"/>
+          <w:sz w:val="24"/>
+          <w:u w:val="single"/>
+          <w:shd w:fill="auto" w:val="clear"/>
+        </w:rPr>
+        <w:t xml:space="preserve">ından sayılacak </w:t>
+      </w:r>
+      <w:hyperlink xmlns:r="http://schemas.openxmlformats.org/officeDocument/2006/relationships" r:id="docRId53">
         <w:r>
           <w:rPr>
             <w:rFonts w:ascii="Times New Roman" w:hAnsi="Times New Roman" w:cs="Times New Roman" w:eastAsia="Times New Roman"/>
@@ -7267,10 +8066,25 @@
             <w:spacing w:val="0"/>
             <w:position w:val="0"/>
             <w:sz w:val="24"/>
-            <w:shd w:fill="auto" w:val="clear"/>
-          </w:rPr>
-          <w:t xml:space="preserve">Amerikal</w:t>
-        </w:r>
+            <w:u w:val="single"/>
+            <w:shd w:fill="auto" w:val="clear"/>
+          </w:rPr>
+          <w:t xml:space="preserve">Alan Matthison</w:t>
+        </w:r>
+      </w:hyperlink>
+      <w:r>
+        <w:rPr>
+          <w:rFonts w:ascii="Times New Roman" w:hAnsi="Times New Roman" w:cs="Times New Roman" w:eastAsia="Times New Roman"/>
+          <w:color w:val="000000"/>
+          <w:spacing w:val="0"/>
+          <w:position w:val="0"/>
+          <w:sz w:val="24"/>
+          <w:u w:val="single"/>
+          <w:shd w:fill="auto" w:val="clear"/>
+        </w:rPr>
+        <w:t xml:space="preserve"> </w:t>
+      </w:r>
+      <w:hyperlink xmlns:r="http://schemas.openxmlformats.org/officeDocument/2006/relationships" r:id="docRId54">
         <w:r>
           <w:rPr>
             <w:rFonts w:ascii="Times New Roman" w:hAnsi="Times New Roman" w:cs="Times New Roman" w:eastAsia="Times New Roman"/>
@@ -7278,10 +8092,37 @@
             <w:spacing w:val="0"/>
             <w:position w:val="0"/>
             <w:sz w:val="24"/>
-            <w:shd w:fill="auto" w:val="clear"/>
-          </w:rPr>
-          <w:t xml:space="preserve"> HYPERLINK "https://tr.wikipedia.org/wiki/Amerikal%C4%B1lar"</w:t>
-        </w:r>
+            <w:u w:val="single"/>
+            <w:shd w:fill="auto" w:val="clear"/>
+          </w:rPr>
+          <w:t xml:space="preserve">Turing</w:t>
+        </w:r>
+      </w:hyperlink>
+      <w:r>
+        <w:rPr>
+          <w:rFonts w:ascii="Times New Roman" w:hAnsi="Times New Roman" w:cs="Times New Roman" w:eastAsia="Times New Roman"/>
+          <w:color w:val="000000"/>
+          <w:spacing w:val="0"/>
+          <w:position w:val="0"/>
+          <w:sz w:val="24"/>
+          <w:u w:val="single"/>
+          <w:shd w:fill="auto" w:val="clear"/>
+        </w:rPr>
+        <w:t xml:space="preserve"> ve dünyan</w:t>
+      </w:r>
+      <w:r>
+        <w:rPr>
+          <w:rFonts w:ascii="Times New Roman" w:hAnsi="Times New Roman" w:cs="Times New Roman" w:eastAsia="Times New Roman"/>
+          <w:color w:val="000000"/>
+          <w:spacing w:val="0"/>
+          <w:position w:val="0"/>
+          <w:sz w:val="24"/>
+          <w:u w:val="single"/>
+          <w:shd w:fill="auto" w:val="clear"/>
+        </w:rPr>
+        <w:t xml:space="preserve">ın ilk dijital ve programlanabilir bilgisayarı olan </w:t>
+      </w:r>
+      <w:hyperlink xmlns:r="http://schemas.openxmlformats.org/officeDocument/2006/relationships" r:id="docRId55">
         <w:r>
           <w:rPr>
             <w:rFonts w:ascii="Times New Roman" w:hAnsi="Times New Roman" w:cs="Times New Roman" w:eastAsia="Times New Roman"/>
@@ -7289,6 +8130,95 @@
             <w:spacing w:val="0"/>
             <w:position w:val="0"/>
             <w:sz w:val="24"/>
+            <w:u w:val="single"/>
+            <w:shd w:fill="auto" w:val="clear"/>
+          </w:rPr>
+          <w:t xml:space="preserve">Colossus</w:t>
+        </w:r>
+      </w:hyperlink>
+      <w:r>
+        <w:rPr>
+          <w:rFonts w:ascii="Times New Roman" w:hAnsi="Times New Roman" w:cs="Times New Roman" w:eastAsia="Times New Roman"/>
+          <w:color w:val="000000"/>
+          <w:spacing w:val="0"/>
+          <w:position w:val="0"/>
+          <w:sz w:val="24"/>
+          <w:u w:val="single"/>
+          <w:shd w:fill="auto" w:val="clear"/>
+        </w:rPr>
+        <w:t xml:space="preserve">'u yapan </w:t>
+      </w:r>
+      <w:hyperlink xmlns:r="http://schemas.openxmlformats.org/officeDocument/2006/relationships" r:id="docRId56">
+        <w:r>
+          <w:rPr>
+            <w:rFonts w:ascii="Times New Roman" w:hAnsi="Times New Roman" w:cs="Times New Roman" w:eastAsia="Times New Roman"/>
+            <w:color w:val="000000"/>
+            <w:spacing w:val="0"/>
+            <w:position w:val="0"/>
+            <w:sz w:val="24"/>
+            <w:u w:val="single"/>
+            <w:shd w:fill="auto" w:val="clear"/>
+          </w:rPr>
+          <w:t xml:space="preserve">Thomas Harold Flowers</w:t>
+        </w:r>
+      </w:hyperlink>
+      <w:r>
+        <w:rPr>
+          <w:rFonts w:ascii="Times New Roman" w:hAnsi="Times New Roman" w:cs="Times New Roman" w:eastAsia="Times New Roman"/>
+          <w:color w:val="000000"/>
+          <w:spacing w:val="0"/>
+          <w:position w:val="0"/>
+          <w:sz w:val="24"/>
+          <w:u w:val="single"/>
+          <w:shd w:fill="auto" w:val="clear"/>
+        </w:rPr>
+        <w:t xml:space="preserve">'d</w:t>
+      </w:r>
+      <w:r>
+        <w:rPr>
+          <w:rFonts w:ascii="Times New Roman" w:hAnsi="Times New Roman" w:cs="Times New Roman" w:eastAsia="Times New Roman"/>
+          <w:color w:val="000000"/>
+          <w:spacing w:val="0"/>
+          <w:position w:val="0"/>
+          <w:sz w:val="24"/>
+          <w:u w:val="single"/>
+          <w:shd w:fill="auto" w:val="clear"/>
+        </w:rPr>
+        <w:t xml:space="preserve">ır. Bir</w:t>
+      </w:r>
+      <w:r>
+        <w:rPr>
+          <w:rFonts w:ascii="Times New Roman" w:hAnsi="Times New Roman" w:cs="Times New Roman" w:eastAsia="Times New Roman"/>
+          <w:color w:val="000000"/>
+          <w:spacing w:val="0"/>
+          <w:position w:val="0"/>
+          <w:sz w:val="24"/>
+          <w:u w:val="single"/>
+          <w:shd w:fill="auto" w:val="clear"/>
+        </w:rPr>
+        <w:t xml:space="preserve">çok </w:t>
+      </w:r>
+      <w:hyperlink xmlns:r="http://schemas.openxmlformats.org/officeDocument/2006/relationships" r:id="docRId57">
+        <w:r>
+          <w:rPr>
+            <w:rFonts w:ascii="Times New Roman" w:hAnsi="Times New Roman" w:cs="Times New Roman" w:eastAsia="Times New Roman"/>
+            <w:color w:val="000000"/>
+            <w:spacing w:val="0"/>
+            <w:position w:val="0"/>
+            <w:sz w:val="24"/>
+            <w:u w:val="single"/>
+            <w:shd w:fill="auto" w:val="clear"/>
+          </w:rPr>
+          <w:t xml:space="preserve">Colossus bilgisayar</w:t>
+        </w:r>
+        <w:r>
+          <w:rPr>
+            <w:rFonts w:ascii="Times New Roman" w:hAnsi="Times New Roman" w:cs="Times New Roman" w:eastAsia="Times New Roman"/>
+            <w:color w:val="000000"/>
+            <w:spacing w:val="0"/>
+            <w:position w:val="0"/>
+            <w:sz w:val="24"/>
+            <w:u w:val="single"/>
             <w:shd w:fill="auto" w:val="clear"/>
           </w:rPr>
           <w:t xml:space="preserve">ı</w:t>
@@ -7301,11 +8231,24 @@
           <w:spacing w:val="0"/>
           <w:position w:val="0"/>
           <w:sz w:val="24"/>
-          <w:shd w:fill="auto" w:val="clear"/>
-        </w:rPr>
-        <w:t xml:space="preserve"> ve </w:t>
-      </w:r>
-      <w:hyperlink xmlns:r="http://schemas.openxmlformats.org/officeDocument/2006/relationships" r:id="docRId48">
+          <w:u w:val="single"/>
+          <w:shd w:fill="auto" w:val="clear"/>
+        </w:rPr>
+        <w:t xml:space="preserve">, II. Dünya Sava</w:t>
+      </w:r>
+      <w:r>
+        <w:rPr>
+          <w:rFonts w:ascii="Times New Roman" w:hAnsi="Times New Roman" w:cs="Times New Roman" w:eastAsia="Times New Roman"/>
+          <w:color w:val="000000"/>
+          <w:spacing w:val="0"/>
+          <w:position w:val="0"/>
+          <w:sz w:val="24"/>
+          <w:u w:val="single"/>
+          <w:shd w:fill="auto" w:val="clear"/>
+        </w:rPr>
+        <w:t xml:space="preserve">şı sırasında </w:t>
+      </w:r>
+      <w:hyperlink xmlns:r="http://schemas.openxmlformats.org/officeDocument/2006/relationships" r:id="docRId58">
         <w:r>
           <w:rPr>
             <w:rFonts w:ascii="Times New Roman" w:hAnsi="Times New Roman" w:cs="Times New Roman" w:eastAsia="Times New Roman"/>
@@ -7313,9 +8256,10 @@
             <w:spacing w:val="0"/>
             <w:position w:val="0"/>
             <w:sz w:val="24"/>
-            <w:shd w:fill="auto" w:val="clear"/>
-          </w:rPr>
-          <w:t xml:space="preserve">İngiliz</w:t>
+            <w:u w:val="single"/>
+            <w:shd w:fill="auto" w:val="clear"/>
+          </w:rPr>
+          <w:t xml:space="preserve">Alman</w:t>
         </w:r>
       </w:hyperlink>
       <w:r>
@@ -7325,44 +8269,12 @@
           <w:spacing w:val="0"/>
           <w:position w:val="0"/>
           <w:sz w:val="24"/>
+          <w:u w:val="single"/>
           <w:shd w:fill="auto" w:val="clear"/>
         </w:rPr>
         <w:t xml:space="preserve"> </w:t>
       </w:r>
-      <w:r>
-        <w:rPr>
-          <w:rFonts w:ascii="Times New Roman" w:hAnsi="Times New Roman" w:cs="Times New Roman" w:eastAsia="Times New Roman"/>
-          <w:color w:val="000000"/>
-          <w:spacing w:val="0"/>
-          <w:position w:val="0"/>
-          <w:sz w:val="24"/>
-          <w:shd w:fill="auto" w:val="clear"/>
-        </w:rPr>
-        <w:t xml:space="preserve">şifre </w:t>
-      </w:r>
-      <w:r>
-        <w:rPr>
-          <w:rFonts w:ascii="Times New Roman" w:hAnsi="Times New Roman" w:cs="Times New Roman" w:eastAsia="Times New Roman"/>
-          <w:color w:val="000000"/>
-          <w:spacing w:val="0"/>
-          <w:position w:val="0"/>
-          <w:sz w:val="24"/>
-          <w:shd w:fill="auto" w:val="clear"/>
-        </w:rPr>
-        <w:t xml:space="preserve">çözücüler, o zaman</w:t>
-      </w:r>
-      <w:r>
-        <w:rPr>
-          <w:rFonts w:ascii="Times New Roman" w:hAnsi="Times New Roman" w:cs="Times New Roman" w:eastAsia="Times New Roman"/>
-          <w:color w:val="000000"/>
-          <w:spacing w:val="0"/>
-          <w:position w:val="0"/>
-          <w:sz w:val="24"/>
-          <w:shd w:fill="auto" w:val="clear"/>
-        </w:rPr>
-        <w:t xml:space="preserve">ın en yetenekli ve en değerli </w:t>
-      </w:r>
-      <w:hyperlink xmlns:r="http://schemas.openxmlformats.org/officeDocument/2006/relationships" r:id="docRId49">
+      <w:hyperlink xmlns:r="http://schemas.openxmlformats.org/officeDocument/2006/relationships" r:id="docRId59">
         <w:r>
           <w:rPr>
             <w:rFonts w:ascii="Times New Roman" w:hAnsi="Times New Roman" w:cs="Times New Roman" w:eastAsia="Times New Roman"/>
@@ -7370,9 +8282,46 @@
             <w:spacing w:val="0"/>
             <w:position w:val="0"/>
             <w:sz w:val="24"/>
-            <w:shd w:fill="auto" w:val="clear"/>
-          </w:rPr>
-          <w:t xml:space="preserve">bilim insanı</w:t>
+            <w:u w:val="single"/>
+            <w:shd w:fill="auto" w:val="clear"/>
+          </w:rPr>
+          <w:t xml:space="preserve">Lorenz SZ</w:t>
+        </w:r>
+        <w:r>
+          <w:rPr>
+            <w:rFonts w:ascii="Times New Roman" w:hAnsi="Times New Roman" w:cs="Times New Roman" w:eastAsia="Times New Roman"/>
+            <w:color w:val="000000"/>
+            <w:spacing w:val="0"/>
+            <w:position w:val="0"/>
+            <w:sz w:val="24"/>
+            <w:u w:val="single"/>
+            <w:shd w:fill="auto" w:val="clear"/>
+          </w:rPr>
+          <w:t xml:space="preserve">40</w:t>
+        </w:r>
+        <w:r>
+          <w:rPr>
+            <w:rFonts w:ascii="Times New Roman" w:hAnsi="Times New Roman" w:cs="Times New Roman" w:eastAsia="Times New Roman"/>
+            <w:color w:val="000000"/>
+            <w:spacing w:val="0"/>
+            <w:position w:val="0"/>
+            <w:sz w:val="24"/>
+            <w:u w:val="single"/>
+            <w:shd w:fill="auto" w:val="clear"/>
+          </w:rPr>
+          <w:t xml:space="preserve">/</w:t>
+        </w:r>
+        <w:r>
+          <w:rPr>
+            <w:rFonts w:ascii="Times New Roman" w:hAnsi="Times New Roman" w:cs="Times New Roman" w:eastAsia="Times New Roman"/>
+            <w:color w:val="000000"/>
+            <w:spacing w:val="0"/>
+            <w:position w:val="0"/>
+            <w:sz w:val="24"/>
+            <w:u w:val="single"/>
+            <w:shd w:fill="auto" w:val="clear"/>
+          </w:rPr>
+          <w:t xml:space="preserve">42</w:t>
         </w:r>
       </w:hyperlink>
       <w:r>
@@ -7382,411 +8331,19 @@
           <w:spacing w:val="0"/>
           <w:position w:val="0"/>
           <w:sz w:val="24"/>
-          <w:shd w:fill="auto" w:val="clear"/>
-        </w:rPr>
-        <w:t xml:space="preserve">, </w:t>
-      </w:r>
-      <w:hyperlink xmlns:r="http://schemas.openxmlformats.org/officeDocument/2006/relationships" r:id="docRId50">
-        <w:r>
-          <w:rPr>
-            <w:rFonts w:ascii="Times New Roman" w:hAnsi="Times New Roman" w:cs="Times New Roman" w:eastAsia="Times New Roman"/>
-            <w:color w:val="000000"/>
-            <w:spacing w:val="0"/>
-            <w:position w:val="0"/>
-            <w:sz w:val="24"/>
-            <w:shd w:fill="auto" w:val="clear"/>
-          </w:rPr>
-          <w:t xml:space="preserve">matematikçi</w:t>
-        </w:r>
-      </w:hyperlink>
-      <w:r>
-        <w:rPr>
-          <w:rFonts w:ascii="Times New Roman" w:hAnsi="Times New Roman" w:cs="Times New Roman" w:eastAsia="Times New Roman"/>
-          <w:color w:val="000000"/>
-          <w:spacing w:val="0"/>
-          <w:position w:val="0"/>
-          <w:sz w:val="24"/>
-          <w:shd w:fill="auto" w:val="clear"/>
-        </w:rPr>
-        <w:t xml:space="preserve"> ve </w:t>
-      </w:r>
-      <w:hyperlink xmlns:r="http://schemas.openxmlformats.org/officeDocument/2006/relationships" r:id="docRId51">
-        <w:r>
-          <w:rPr>
-            <w:rFonts w:ascii="Times New Roman" w:hAnsi="Times New Roman" w:cs="Times New Roman" w:eastAsia="Times New Roman"/>
-            <w:color w:val="000000"/>
-            <w:spacing w:val="0"/>
-            <w:position w:val="0"/>
-            <w:sz w:val="24"/>
-            <w:shd w:fill="auto" w:val="clear"/>
-          </w:rPr>
-          <w:t xml:space="preserve">mühendis</w:t>
-        </w:r>
-      </w:hyperlink>
-      <w:r>
-        <w:rPr>
-          <w:rFonts w:ascii="Times New Roman" w:hAnsi="Times New Roman" w:cs="Times New Roman" w:eastAsia="Times New Roman"/>
-          <w:color w:val="000000"/>
-          <w:spacing w:val="0"/>
-          <w:position w:val="0"/>
-          <w:sz w:val="24"/>
-          <w:shd w:fill="auto" w:val="clear"/>
-        </w:rPr>
-        <w:t xml:space="preserve"> lerinden olu</w:t>
-      </w:r>
-      <w:r>
-        <w:rPr>
-          <w:rFonts w:ascii="Times New Roman" w:hAnsi="Times New Roman" w:cs="Times New Roman" w:eastAsia="Times New Roman"/>
-          <w:color w:val="000000"/>
-          <w:spacing w:val="0"/>
-          <w:position w:val="0"/>
-          <w:sz w:val="24"/>
-          <w:shd w:fill="auto" w:val="clear"/>
-        </w:rPr>
-        <w:t xml:space="preserve">şmaktaydı.Bunlardan bazıları, daha sonra </w:t>
-      </w:r>
-      <w:hyperlink xmlns:r="http://schemas.openxmlformats.org/officeDocument/2006/relationships" r:id="docRId52">
-        <w:r>
-          <w:rPr>
-            <w:rFonts w:ascii="Times New Roman" w:hAnsi="Times New Roman" w:cs="Times New Roman" w:eastAsia="Times New Roman"/>
-            <w:color w:val="000000"/>
-            <w:spacing w:val="0"/>
-            <w:position w:val="0"/>
-            <w:sz w:val="24"/>
-            <w:shd w:fill="auto" w:val="clear"/>
-          </w:rPr>
-          <w:t xml:space="preserve">Bilgisayar biliminin</w:t>
-        </w:r>
-      </w:hyperlink>
-      <w:r>
-        <w:rPr>
-          <w:rFonts w:ascii="Times New Roman" w:hAnsi="Times New Roman" w:cs="Times New Roman" w:eastAsia="Times New Roman"/>
-          <w:color w:val="000000"/>
-          <w:spacing w:val="0"/>
-          <w:position w:val="0"/>
-          <w:sz w:val="24"/>
-          <w:shd w:fill="auto" w:val="clear"/>
-        </w:rPr>
-        <w:t xml:space="preserve"> kurucular</w:t>
-      </w:r>
-      <w:r>
-        <w:rPr>
-          <w:rFonts w:ascii="Times New Roman" w:hAnsi="Times New Roman" w:cs="Times New Roman" w:eastAsia="Times New Roman"/>
-          <w:color w:val="000000"/>
-          <w:spacing w:val="0"/>
-          <w:position w:val="0"/>
-          <w:sz w:val="24"/>
-          <w:shd w:fill="auto" w:val="clear"/>
-        </w:rPr>
-        <w:t xml:space="preserve">ından sayılacak </w:t>
-      </w:r>
-      <w:hyperlink xmlns:r="http://schemas.openxmlformats.org/officeDocument/2006/relationships" r:id="docRId53">
-        <w:r>
-          <w:rPr>
-            <w:rFonts w:ascii="Times New Roman" w:hAnsi="Times New Roman" w:cs="Times New Roman" w:eastAsia="Times New Roman"/>
-            <w:color w:val="000000"/>
-            <w:spacing w:val="0"/>
-            <w:position w:val="0"/>
-            <w:sz w:val="24"/>
-            <w:shd w:fill="auto" w:val="clear"/>
-          </w:rPr>
-          <w:t xml:space="preserve">Alan Matthison</w:t>
-        </w:r>
-      </w:hyperlink>
-      <w:r>
-        <w:rPr>
-          <w:rFonts w:ascii="Times New Roman" w:hAnsi="Times New Roman" w:cs="Times New Roman" w:eastAsia="Times New Roman"/>
-          <w:color w:val="000000"/>
-          <w:spacing w:val="0"/>
-          <w:position w:val="0"/>
-          <w:sz w:val="24"/>
+          <w:u w:val="single"/>
           <w:shd w:fill="auto" w:val="clear"/>
         </w:rPr>
         <w:t xml:space="preserve"> </w:t>
       </w:r>
-      <w:hyperlink xmlns:r="http://schemas.openxmlformats.org/officeDocument/2006/relationships" r:id="docRId54">
-        <w:r>
-          <w:rPr>
-            <w:rFonts w:ascii="Times New Roman" w:hAnsi="Times New Roman" w:cs="Times New Roman" w:eastAsia="Times New Roman"/>
-            <w:color w:val="000000"/>
-            <w:spacing w:val="0"/>
-            <w:position w:val="0"/>
-            <w:sz w:val="24"/>
-            <w:shd w:fill="auto" w:val="clear"/>
-          </w:rPr>
-          <w:t xml:space="preserve">Turing</w:t>
-        </w:r>
-      </w:hyperlink>
-      <w:r>
-        <w:rPr>
-          <w:rFonts w:ascii="Times New Roman" w:hAnsi="Times New Roman" w:cs="Times New Roman" w:eastAsia="Times New Roman"/>
-          <w:color w:val="000000"/>
-          <w:spacing w:val="0"/>
-          <w:position w:val="0"/>
-          <w:sz w:val="24"/>
-          <w:shd w:fill="auto" w:val="clear"/>
-        </w:rPr>
-        <w:t xml:space="preserve"> ve dünyan</w:t>
-      </w:r>
-      <w:r>
-        <w:rPr>
-          <w:rFonts w:ascii="Times New Roman" w:hAnsi="Times New Roman" w:cs="Times New Roman" w:eastAsia="Times New Roman"/>
-          <w:color w:val="000000"/>
-          <w:spacing w:val="0"/>
-          <w:position w:val="0"/>
-          <w:sz w:val="24"/>
-          <w:shd w:fill="auto" w:val="clear"/>
-        </w:rPr>
-        <w:t xml:space="preserve">ın ilk dijital ve programlanabilir bilgisayarı olan </w:t>
-      </w:r>
-      <w:hyperlink xmlns:r="http://schemas.openxmlformats.org/officeDocument/2006/relationships" r:id="docRId55">
-        <w:r>
-          <w:rPr>
-            <w:rFonts w:ascii="Times New Roman" w:hAnsi="Times New Roman" w:cs="Times New Roman" w:eastAsia="Times New Roman"/>
-            <w:color w:val="000000"/>
-            <w:spacing w:val="0"/>
-            <w:position w:val="0"/>
-            <w:sz w:val="24"/>
-            <w:shd w:fill="auto" w:val="clear"/>
-          </w:rPr>
-          <w:t xml:space="preserve">Colossus</w:t>
-        </w:r>
-      </w:hyperlink>
-      <w:r>
-        <w:rPr>
-          <w:rFonts w:ascii="Times New Roman" w:hAnsi="Times New Roman" w:cs="Times New Roman" w:eastAsia="Times New Roman"/>
-          <w:color w:val="000000"/>
-          <w:spacing w:val="0"/>
-          <w:position w:val="0"/>
-          <w:sz w:val="24"/>
-          <w:shd w:fill="auto" w:val="clear"/>
-        </w:rPr>
-        <w:t xml:space="preserve">'u yapan </w:t>
-      </w:r>
-      <w:hyperlink xmlns:r="http://schemas.openxmlformats.org/officeDocument/2006/relationships" r:id="docRId56">
-        <w:r>
-          <w:rPr>
-            <w:rFonts w:ascii="Times New Roman" w:hAnsi="Times New Roman" w:cs="Times New Roman" w:eastAsia="Times New Roman"/>
-            <w:color w:val="000000"/>
-            <w:spacing w:val="0"/>
-            <w:position w:val="0"/>
-            <w:sz w:val="24"/>
-            <w:shd w:fill="auto" w:val="clear"/>
-          </w:rPr>
-          <w:t xml:space="preserve">Thomas Harold Flowers</w:t>
-        </w:r>
-      </w:hyperlink>
-      <w:r>
-        <w:rPr>
-          <w:rFonts w:ascii="Times New Roman" w:hAnsi="Times New Roman" w:cs="Times New Roman" w:eastAsia="Times New Roman"/>
-          <w:color w:val="000000"/>
-          <w:spacing w:val="0"/>
-          <w:position w:val="0"/>
-          <w:sz w:val="24"/>
-          <w:shd w:fill="auto" w:val="clear"/>
-        </w:rPr>
-        <w:t xml:space="preserve">'d</w:t>
-      </w:r>
-      <w:r>
-        <w:rPr>
-          <w:rFonts w:ascii="Times New Roman" w:hAnsi="Times New Roman" w:cs="Times New Roman" w:eastAsia="Times New Roman"/>
-          <w:color w:val="000000"/>
-          <w:spacing w:val="0"/>
-          <w:position w:val="0"/>
-          <w:sz w:val="24"/>
-          <w:shd w:fill="auto" w:val="clear"/>
-        </w:rPr>
-        <w:t xml:space="preserve">ır. Bir</w:t>
-      </w:r>
-      <w:r>
-        <w:rPr>
-          <w:rFonts w:ascii="Times New Roman" w:hAnsi="Times New Roman" w:cs="Times New Roman" w:eastAsia="Times New Roman"/>
-          <w:color w:val="000000"/>
-          <w:spacing w:val="0"/>
-          <w:position w:val="0"/>
-          <w:sz w:val="24"/>
-          <w:shd w:fill="auto" w:val="clear"/>
-        </w:rPr>
-        <w:t xml:space="preserve">çok </w:t>
-      </w:r>
-      <w:hyperlink xmlns:r="http://schemas.openxmlformats.org/officeDocument/2006/relationships" r:id="docRId57">
-        <w:r>
-          <w:rPr>
-            <w:rFonts w:ascii="Times New Roman" w:hAnsi="Times New Roman" w:cs="Times New Roman" w:eastAsia="Times New Roman"/>
-            <w:color w:val="000000"/>
-            <w:spacing w:val="0"/>
-            <w:position w:val="0"/>
-            <w:sz w:val="24"/>
-            <w:shd w:fill="auto" w:val="clear"/>
-          </w:rPr>
-          <w:t xml:space="preserve">Colossus bilgisayar</w:t>
-        </w:r>
-        <w:r>
-          <w:rPr>
-            <w:rFonts w:ascii="Times New Roman" w:hAnsi="Times New Roman" w:cs="Times New Roman" w:eastAsia="Times New Roman"/>
-            <w:color w:val="000000"/>
-            <w:spacing w:val="0"/>
-            <w:position w:val="0"/>
-            <w:sz w:val="24"/>
-            <w:shd w:fill="auto" w:val="clear"/>
-          </w:rPr>
-          <w:t xml:space="preserve"> HYPERLINK "https://tr.wikipedia.org/wiki/Colossus_bilgisayar%C4%B1"</w:t>
-        </w:r>
-        <w:r>
-          <w:rPr>
-            <w:rFonts w:ascii="Times New Roman" w:hAnsi="Times New Roman" w:cs="Times New Roman" w:eastAsia="Times New Roman"/>
-            <w:color w:val="000000"/>
-            <w:spacing w:val="0"/>
-            <w:position w:val="0"/>
-            <w:sz w:val="24"/>
-            <w:shd w:fill="auto" w:val="clear"/>
-          </w:rPr>
-          <w:t xml:space="preserve">ı</w:t>
-        </w:r>
-      </w:hyperlink>
-      <w:r>
-        <w:rPr>
-          <w:rFonts w:ascii="Times New Roman" w:hAnsi="Times New Roman" w:cs="Times New Roman" w:eastAsia="Times New Roman"/>
-          <w:color w:val="000000"/>
-          <w:spacing w:val="0"/>
-          <w:position w:val="0"/>
-          <w:sz w:val="24"/>
-          <w:shd w:fill="auto" w:val="clear"/>
-        </w:rPr>
-        <w:t xml:space="preserve">, II. Dünya Sava</w:t>
-      </w:r>
-      <w:r>
-        <w:rPr>
-          <w:rFonts w:ascii="Times New Roman" w:hAnsi="Times New Roman" w:cs="Times New Roman" w:eastAsia="Times New Roman"/>
-          <w:color w:val="000000"/>
-          <w:spacing w:val="0"/>
-          <w:position w:val="0"/>
-          <w:sz w:val="24"/>
-          <w:shd w:fill="auto" w:val="clear"/>
-        </w:rPr>
-        <w:t xml:space="preserve">şı sırasında </w:t>
-      </w:r>
-      <w:hyperlink xmlns:r="http://schemas.openxmlformats.org/officeDocument/2006/relationships" r:id="docRId58">
-        <w:r>
-          <w:rPr>
-            <w:rFonts w:ascii="Times New Roman" w:hAnsi="Times New Roman" w:cs="Times New Roman" w:eastAsia="Times New Roman"/>
-            <w:color w:val="000000"/>
-            <w:spacing w:val="0"/>
-            <w:position w:val="0"/>
-            <w:sz w:val="24"/>
-            <w:shd w:fill="auto" w:val="clear"/>
-          </w:rPr>
-          <w:t xml:space="preserve">Alman</w:t>
-        </w:r>
-      </w:hyperlink>
-      <w:r>
-        <w:rPr>
-          <w:rFonts w:ascii="Times New Roman" w:hAnsi="Times New Roman" w:cs="Times New Roman" w:eastAsia="Times New Roman"/>
-          <w:color w:val="000000"/>
-          <w:spacing w:val="0"/>
-          <w:position w:val="0"/>
-          <w:sz w:val="24"/>
-          <w:shd w:fill="auto" w:val="clear"/>
-        </w:rPr>
-        <w:t xml:space="preserve"> </w:t>
-      </w:r>
-      <w:hyperlink xmlns:r="http://schemas.openxmlformats.org/officeDocument/2006/relationships" r:id="docRId59">
-        <w:r>
-          <w:rPr>
-            <w:rFonts w:ascii="Times New Roman" w:hAnsi="Times New Roman" w:cs="Times New Roman" w:eastAsia="Times New Roman"/>
-            <w:color w:val="000000"/>
-            <w:spacing w:val="0"/>
-            <w:position w:val="0"/>
-            <w:sz w:val="24"/>
-            <w:shd w:fill="auto" w:val="clear"/>
-          </w:rPr>
-          <w:t xml:space="preserve">Lorenz SZ</w:t>
-        </w:r>
-        <w:r>
-          <w:rPr>
-            <w:rFonts w:ascii="Times New Roman" w:hAnsi="Times New Roman" w:cs="Times New Roman" w:eastAsia="Times New Roman"/>
-            <w:color w:val="000000"/>
-            <w:spacing w:val="0"/>
-            <w:position w:val="0"/>
-            <w:sz w:val="24"/>
-            <w:shd w:fill="auto" w:val="clear"/>
-          </w:rPr>
-          <w:t xml:space="preserve"> HYPERLINK "https://tr.wikipedia.org/wiki/Lorenz_SZ40/42"</w:t>
-        </w:r>
-        <w:r>
-          <w:rPr>
-            <w:rFonts w:ascii="Times New Roman" w:hAnsi="Times New Roman" w:cs="Times New Roman" w:eastAsia="Times New Roman"/>
-            <w:color w:val="000000"/>
-            <w:spacing w:val="0"/>
-            <w:position w:val="0"/>
-            <w:sz w:val="24"/>
-            <w:shd w:fill="auto" w:val="clear"/>
-          </w:rPr>
-          <w:t xml:space="preserve">40</w:t>
-        </w:r>
-        <w:r>
-          <w:rPr>
-            <w:rFonts w:ascii="Times New Roman" w:hAnsi="Times New Roman" w:cs="Times New Roman" w:eastAsia="Times New Roman"/>
-            <w:color w:val="000000"/>
-            <w:spacing w:val="0"/>
-            <w:position w:val="0"/>
-            <w:sz w:val="24"/>
-            <w:shd w:fill="auto" w:val="clear"/>
-          </w:rPr>
-          <w:t xml:space="preserve"> HYPERLINK "https://tr.wikipedia.org/wiki/Lorenz_SZ40/42"</w:t>
-        </w:r>
-        <w:r>
-          <w:rPr>
-            <w:rFonts w:ascii="Times New Roman" w:hAnsi="Times New Roman" w:cs="Times New Roman" w:eastAsia="Times New Roman"/>
-            <w:color w:val="000000"/>
-            <w:spacing w:val="0"/>
-            <w:position w:val="0"/>
-            <w:sz w:val="24"/>
-            <w:shd w:fill="auto" w:val="clear"/>
-          </w:rPr>
-          <w:t xml:space="preserve">/</w:t>
-        </w:r>
-        <w:r>
-          <w:rPr>
-            <w:rFonts w:ascii="Times New Roman" w:hAnsi="Times New Roman" w:cs="Times New Roman" w:eastAsia="Times New Roman"/>
-            <w:color w:val="000000"/>
-            <w:spacing w:val="0"/>
-            <w:position w:val="0"/>
-            <w:sz w:val="24"/>
-            <w:shd w:fill="auto" w:val="clear"/>
-          </w:rPr>
-          <w:t xml:space="preserve"> HYPERLINK "https://tr.wikipedia.org/wiki/Lorenz_SZ40/42"</w:t>
-        </w:r>
-        <w:r>
-          <w:rPr>
-            <w:rFonts w:ascii="Times New Roman" w:hAnsi="Times New Roman" w:cs="Times New Roman" w:eastAsia="Times New Roman"/>
-            <w:color w:val="000000"/>
-            <w:spacing w:val="0"/>
-            <w:position w:val="0"/>
-            <w:sz w:val="24"/>
-            <w:shd w:fill="auto" w:val="clear"/>
-          </w:rPr>
-          <w:t xml:space="preserve">42</w:t>
-        </w:r>
-      </w:hyperlink>
-      <w:r>
-        <w:rPr>
-          <w:rFonts w:ascii="Times New Roman" w:hAnsi="Times New Roman" w:cs="Times New Roman" w:eastAsia="Times New Roman"/>
-          <w:color w:val="000000"/>
-          <w:spacing w:val="0"/>
-          <w:position w:val="0"/>
-          <w:sz w:val="24"/>
-          <w:shd w:fill="auto" w:val="clear"/>
-        </w:rPr>
-        <w:t xml:space="preserve"> </w:t>
-      </w:r>
-      <w:r>
-        <w:rPr>
-          <w:rFonts w:ascii="Times New Roman" w:hAnsi="Times New Roman" w:cs="Times New Roman" w:eastAsia="Times New Roman"/>
-          <w:color w:val="000000"/>
-          <w:spacing w:val="0"/>
-          <w:position w:val="0"/>
-          <w:sz w:val="24"/>
+      <w:r>
+        <w:rPr>
+          <w:rFonts w:ascii="Times New Roman" w:hAnsi="Times New Roman" w:cs="Times New Roman" w:eastAsia="Times New Roman"/>
+          <w:color w:val="000000"/>
+          <w:spacing w:val="0"/>
+          <w:position w:val="0"/>
+          <w:sz w:val="24"/>
+          <w:u w:val="single"/>
           <w:shd w:fill="auto" w:val="clear"/>
         </w:rPr>
         <w:t xml:space="preserve">şifre sisteminin </w:t>
@@ -7798,6 +8355,7 @@
           <w:spacing w:val="0"/>
           <w:position w:val="0"/>
           <w:sz w:val="24"/>
+          <w:u w:val="single"/>
           <w:shd w:fill="auto" w:val="clear"/>
         </w:rPr>
         <w:t xml:space="preserve">çözülmesi i</w:t>
@@ -7809,6 +8367,7 @@
           <w:spacing w:val="0"/>
           <w:position w:val="0"/>
           <w:sz w:val="24"/>
+          <w:u w:val="single"/>
           <w:shd w:fill="auto" w:val="clear"/>
         </w:rPr>
         <w:t xml:space="preserve">şleminde olasılık hesaplayıcı olarak kullanılmıştır.</w:t>
@@ -7825,6 +8384,7 @@
           <w:spacing w:val="0"/>
           <w:position w:val="0"/>
           <w:sz w:val="24"/>
+          <w:u w:val="single"/>
           <w:shd w:fill="auto" w:val="clear"/>
         </w:rPr>
       </w:pPr>
@@ -7836,6 +8396,7 @@
             <w:spacing w:val="0"/>
             <w:position w:val="0"/>
             <w:sz w:val="24"/>
+            <w:u w:val="single"/>
             <w:shd w:fill="auto" w:val="clear"/>
           </w:rPr>
           <w:t xml:space="preserve">II. Dünya Sava</w:t>
@@ -7847,10 +8408,25 @@
             <w:spacing w:val="0"/>
             <w:position w:val="0"/>
             <w:sz w:val="24"/>
-            <w:shd w:fill="auto" w:val="clear"/>
-          </w:rPr>
-          <w:t xml:space="preserve"> HYPERLINK "https://tr.wikipedia.org/wiki/II._D%C3%BCnya_Sava%C5%9F%C4%B1"</w:t>
-        </w:r>
+            <w:u w:val="single"/>
+            <w:shd w:fill="auto" w:val="clear"/>
+          </w:rPr>
+          <w:t xml:space="preserve">şı</w:t>
+        </w:r>
+      </w:hyperlink>
+      <w:r>
+        <w:rPr>
+          <w:rFonts w:ascii="Times New Roman" w:hAnsi="Times New Roman" w:cs="Times New Roman" w:eastAsia="Times New Roman"/>
+          <w:color w:val="000000"/>
+          <w:spacing w:val="0"/>
+          <w:position w:val="0"/>
+          <w:sz w:val="24"/>
+          <w:u w:val="single"/>
+          <w:shd w:fill="auto" w:val="clear"/>
+        </w:rPr>
+        <w:t xml:space="preserve"> ve </w:t>
+      </w:r>
+      <w:hyperlink xmlns:r="http://schemas.openxmlformats.org/officeDocument/2006/relationships" r:id="docRId61">
         <w:r>
           <w:rPr>
             <w:rFonts w:ascii="Times New Roman" w:hAnsi="Times New Roman" w:cs="Times New Roman" w:eastAsia="Times New Roman"/>
@@ -7858,9 +8434,10 @@
             <w:spacing w:val="0"/>
             <w:position w:val="0"/>
             <w:sz w:val="24"/>
-            <w:shd w:fill="auto" w:val="clear"/>
-          </w:rPr>
-          <w:t xml:space="preserve">şı</w:t>
+            <w:u w:val="single"/>
+            <w:shd w:fill="auto" w:val="clear"/>
+          </w:rPr>
+          <w:t xml:space="preserve">stratejik</w:t>
         </w:r>
       </w:hyperlink>
       <w:r>
@@ -7870,30 +8447,7 @@
           <w:spacing w:val="0"/>
           <w:position w:val="0"/>
           <w:sz w:val="24"/>
-          <w:shd w:fill="auto" w:val="clear"/>
-        </w:rPr>
-        <w:t xml:space="preserve"> ve </w:t>
-      </w:r>
-      <w:hyperlink xmlns:r="http://schemas.openxmlformats.org/officeDocument/2006/relationships" r:id="docRId61">
-        <w:r>
-          <w:rPr>
-            <w:rFonts w:ascii="Times New Roman" w:hAnsi="Times New Roman" w:cs="Times New Roman" w:eastAsia="Times New Roman"/>
-            <w:color w:val="000000"/>
-            <w:spacing w:val="0"/>
-            <w:position w:val="0"/>
-            <w:sz w:val="24"/>
-            <w:shd w:fill="auto" w:val="clear"/>
-          </w:rPr>
-          <w:t xml:space="preserve">stratejik</w:t>
-        </w:r>
-      </w:hyperlink>
-      <w:r>
-        <w:rPr>
-          <w:rFonts w:ascii="Times New Roman" w:hAnsi="Times New Roman" w:cs="Times New Roman" w:eastAsia="Times New Roman"/>
-          <w:color w:val="000000"/>
-          <w:spacing w:val="0"/>
-          <w:position w:val="0"/>
-          <w:sz w:val="24"/>
+          <w:u w:val="single"/>
           <w:shd w:fill="auto" w:val="clear"/>
         </w:rPr>
         <w:t xml:space="preserve"> planlar</w:t>
@@ -7905,6 +8459,7 @@
           <w:spacing w:val="0"/>
           <w:position w:val="0"/>
           <w:sz w:val="24"/>
+          <w:u w:val="single"/>
           <w:shd w:fill="auto" w:val="clear"/>
         </w:rPr>
         <w:t xml:space="preserve">ın aktarılmasında kullanılan şifre sistemleri ve bunların </w:t>
@@ -7916,6 +8471,7 @@
           <w:spacing w:val="0"/>
           <w:position w:val="0"/>
           <w:sz w:val="24"/>
+          <w:u w:val="single"/>
           <w:shd w:fill="auto" w:val="clear"/>
         </w:rPr>
         <w:t xml:space="preserve">çözülmesinde kullan</w:t>
@@ -7927,6 +8483,7 @@
           <w:spacing w:val="0"/>
           <w:position w:val="0"/>
           <w:sz w:val="24"/>
+          <w:u w:val="single"/>
           <w:shd w:fill="auto" w:val="clear"/>
         </w:rPr>
         <w:t xml:space="preserve">ılan algoritmalar, buluşlar, şifre </w:t>
@@ -7938,6 +8495,7 @@
           <w:spacing w:val="0"/>
           <w:position w:val="0"/>
           <w:sz w:val="24"/>
+          <w:u w:val="single"/>
           <w:shd w:fill="auto" w:val="clear"/>
         </w:rPr>
         <w:t xml:space="preserve">çözücü makineler bir anlamda bilgisayar biliminin do</w:t>
@@ -7949,6 +8507,7 @@
           <w:spacing w:val="0"/>
           <w:position w:val="0"/>
           <w:sz w:val="24"/>
+          <w:u w:val="single"/>
           <w:shd w:fill="auto" w:val="clear"/>
         </w:rPr>
         <w:t xml:space="preserve">ğmasına neden olmuştur diyebiliriz.</w:t>
@@ -7961,6 +8520,7 @@
           <w:spacing w:val="0"/>
           <w:position w:val="0"/>
           <w:sz w:val="24"/>
+          <w:u w:val="single"/>
           <w:shd w:fill="auto" w:val="clear"/>
         </w:rPr>
         <w:t xml:space="preserve">[</w:t>
@@ -7973,6 +8533,7 @@
           <w:spacing w:val="0"/>
           <w:position w:val="0"/>
           <w:sz w:val="24"/>
+          <w:u w:val="single"/>
           <w:shd w:fill="auto" w:val="clear"/>
         </w:rPr>
         <w:t xml:space="preserve">4</w:t>
@@ -7985,6 +8546,7 @@
           <w:spacing w:val="0"/>
           <w:position w:val="0"/>
           <w:sz w:val="24"/>
+          <w:u w:val="single"/>
           <w:shd w:fill="auto" w:val="clear"/>
         </w:rPr>
         <w:t xml:space="preserve">]</w:t>
@@ -8224,18 +8786,6 @@
             <w:u w:val="single"/>
             <w:shd w:fill="auto" w:val="clear"/>
           </w:rPr>
-          <w:t xml:space="preserve"> HYPERLINK "https://tr.wikipedia.org/wiki/Kabalac%C4%B1l%C4%B1k"</w:t>
-        </w:r>
-        <w:r>
-          <w:rPr>
-            <w:rFonts w:ascii="Times New Roman" w:hAnsi="Times New Roman" w:cs="Times New Roman" w:eastAsia="Times New Roman"/>
-            <w:color w:val="000000"/>
-            <w:spacing w:val="0"/>
-            <w:position w:val="0"/>
-            <w:sz w:val="24"/>
-            <w:u w:val="single"/>
-            <w:shd w:fill="auto" w:val="clear"/>
-          </w:rPr>
           <w:t xml:space="preserve">ı</w:t>
         </w:r>
       </w:hyperlink>
@@ -8820,7 +9370,19 @@
           <w:sz w:val="28"/>
           <w:shd w:fill="auto" w:val="clear"/>
         </w:rPr>
-        <w:t xml:space="preserve">. Vigenere Algoritmas</w:t>
+        <w:t xml:space="preserve">.</w:t>
+      </w:r>
+      <w:r>
+        <w:rPr>
+          <w:rFonts w:ascii="Times New Roman" w:hAnsi="Times New Roman" w:cs="Times New Roman" w:eastAsia="Times New Roman"/>
+          <w:b/>
+          <w:color w:val="auto"/>
+          <w:spacing w:val="0"/>
+          <w:position w:val="0"/>
+          <w:sz w:val="28"/>
+          <w:shd w:fill="auto" w:val="clear"/>
+        </w:rPr>
+        <w:t xml:space="preserve"> Vigenere Algoritmas</w:t>
       </w:r>
       <w:r>
         <w:rPr>
@@ -9079,7 +9641,7 @@
             <w:u w:val="single"/>
             <w:shd w:fill="auto" w:val="clear"/>
           </w:rPr>
-          <w:t xml:space="preserve"> HYPERLINK "https://tr.wikipedia.org/wiki/Yard%C4%B1m:IPA"</w:t>
+          <w:t xml:space="preserve">ʒ</w:t>
         </w:r>
         <w:r>
           <w:rPr>
@@ -9091,7 +9653,7 @@
             <w:u w:val="single"/>
             <w:shd w:fill="auto" w:val="clear"/>
           </w:rPr>
-          <w:t xml:space="preserve">ʒ</w:t>
+          <w:t xml:space="preserve">n</w:t>
         </w:r>
         <w:r>
           <w:rPr>
@@ -9103,55 +9665,7 @@
             <w:u w:val="single"/>
             <w:shd w:fill="auto" w:val="clear"/>
           </w:rPr>
-          <w:t xml:space="preserve"> HYPERLINK "https://tr.wikipedia.org/wiki/Yard%C4%B1m:IPA"</w:t>
-        </w:r>
-        <w:r>
-          <w:rPr>
-            <w:rFonts w:ascii="Times New Roman" w:hAnsi="Times New Roman" w:cs="Times New Roman" w:eastAsia="Times New Roman"/>
-            <w:color w:val="000000"/>
-            <w:spacing w:val="0"/>
-            <w:position w:val="0"/>
-            <w:sz w:val="24"/>
-            <w:u w:val="single"/>
-            <w:shd w:fill="auto" w:val="clear"/>
-          </w:rPr>
-          <w:t xml:space="preserve">n</w:t>
-        </w:r>
-        <w:r>
-          <w:rPr>
-            <w:rFonts w:ascii="Times New Roman" w:hAnsi="Times New Roman" w:cs="Times New Roman" w:eastAsia="Times New Roman"/>
-            <w:color w:val="000000"/>
-            <w:spacing w:val="0"/>
-            <w:position w:val="0"/>
-            <w:sz w:val="24"/>
-            <w:u w:val="single"/>
-            <w:shd w:fill="auto" w:val="clear"/>
-          </w:rPr>
-          <w:t xml:space="preserve"> HYPERLINK "https://tr.wikipedia.org/wiki/Yard%C4%B1m:IPA"</w:t>
-        </w:r>
-        <w:r>
-          <w:rPr>
-            <w:rFonts w:ascii="Times New Roman" w:hAnsi="Times New Roman" w:cs="Times New Roman" w:eastAsia="Times New Roman"/>
-            <w:color w:val="000000"/>
-            <w:spacing w:val="0"/>
-            <w:position w:val="0"/>
-            <w:sz w:val="24"/>
-            <w:u w:val="single"/>
-            <w:shd w:fill="auto" w:val="clear"/>
-          </w:rPr>
           <w:t xml:space="preserve">ɛːʁ</w:t>
-        </w:r>
-        <w:r>
-          <w:rPr>
-            <w:rFonts w:ascii="Times New Roman" w:hAnsi="Times New Roman" w:cs="Times New Roman" w:eastAsia="Times New Roman"/>
-            <w:color w:val="000000"/>
-            <w:spacing w:val="0"/>
-            <w:position w:val="0"/>
-            <w:sz w:val="24"/>
-            <w:u w:val="single"/>
-            <w:shd w:fill="auto" w:val="clear"/>
-          </w:rPr>
-          <w:t xml:space="preserve"> HYPERLINK "https://tr.wikipedia.org/wiki/Yard%C4%B1m:IPA"</w:t>
         </w:r>
         <w:r>
           <w:rPr>
@@ -9741,7 +10255,19 @@
           <w:sz w:val="28"/>
           <w:shd w:fill="auto" w:val="clear"/>
         </w:rPr>
-        <w:t xml:space="preserve">. DES Algoritmas</w:t>
+        <w:t xml:space="preserve">.</w:t>
+      </w:r>
+      <w:r>
+        <w:rPr>
+          <w:rFonts w:ascii="Times New Roman" w:hAnsi="Times New Roman" w:cs="Times New Roman" w:eastAsia="Times New Roman"/>
+          <w:b/>
+          <w:color w:val="auto"/>
+          <w:spacing w:val="0"/>
+          <w:position w:val="0"/>
+          <w:sz w:val="28"/>
+          <w:shd w:fill="auto" w:val="clear"/>
+        </w:rPr>
+        <w:t xml:space="preserve"> DES Algoritmas</w:t>
       </w:r>
       <w:r>
         <w:rPr>
@@ -9937,7 +10463,7 @@
           <w:sz w:val="24"/>
           <w:shd w:fill="auto" w:val="clear"/>
         </w:rPr>
-        <w:t xml:space="preserve">in üst üste </w:t>
+        <w:t xml:space="preserve">in </w:t>
       </w:r>
       <w:r>
         <w:rPr>
@@ -9948,6 +10474,17 @@
           <w:sz w:val="24"/>
           <w:shd w:fill="auto" w:val="clear"/>
         </w:rPr>
+        <w:t xml:space="preserve">üst üste </w:t>
+      </w:r>
+      <w:r>
+        <w:rPr>
+          <w:rFonts w:ascii="Times New Roman" w:hAnsi="Times New Roman" w:cs="Times New Roman" w:eastAsia="Times New Roman"/>
+          <w:color w:val="292929"/>
+          <w:spacing w:val="0"/>
+          <w:position w:val="0"/>
+          <w:sz w:val="24"/>
+          <w:shd w:fill="auto" w:val="clear"/>
+        </w:rPr>
         <w:t xml:space="preserve">3 </w:t>
       </w:r>
       <w:r>
@@ -9992,7 +10529,7 @@
           <w:sz w:val="24"/>
           <w:shd w:fill="auto" w:val="clear"/>
         </w:rPr>
-        <w:t xml:space="preserve">e göre </w:t>
+        <w:t xml:space="preserve">e g</w:t>
       </w:r>
       <w:r>
         <w:rPr>
@@ -10003,6 +10540,17 @@
           <w:sz w:val="24"/>
           <w:shd w:fill="auto" w:val="clear"/>
         </w:rPr>
+        <w:t xml:space="preserve">öre </w:t>
+      </w:r>
+      <w:r>
+        <w:rPr>
+          <w:rFonts w:ascii="Times New Roman" w:hAnsi="Times New Roman" w:cs="Times New Roman" w:eastAsia="Times New Roman"/>
+          <w:color w:val="292929"/>
+          <w:spacing w:val="0"/>
+          <w:position w:val="0"/>
+          <w:sz w:val="24"/>
+          <w:shd w:fill="auto" w:val="clear"/>
+        </w:rPr>
         <w:t xml:space="preserve">3 </w:t>
       </w:r>
       <w:r>
@@ -10069,7 +10617,18 @@
           <w:sz w:val="24"/>
           <w:shd w:fill="auto" w:val="clear"/>
         </w:rPr>
-        <w:t xml:space="preserve">in ç</w:t>
+        <w:t xml:space="preserve">in </w:t>
+      </w:r>
+      <w:r>
+        <w:rPr>
+          <w:rFonts w:ascii="Times New Roman" w:hAnsi="Times New Roman" w:cs="Times New Roman" w:eastAsia="Times New Roman"/>
+          <w:color w:val="292929"/>
+          <w:spacing w:val="0"/>
+          <w:position w:val="0"/>
+          <w:sz w:val="24"/>
+          <w:shd w:fill="auto" w:val="clear"/>
+        </w:rPr>
+        <w:t xml:space="preserve">ç</w:t>
       </w:r>
       <w:r>
         <w:rPr>
@@ -10277,7 +10836,19 @@
           <w:sz w:val="28"/>
           <w:shd w:fill="auto" w:val="clear"/>
         </w:rPr>
-        <w:t xml:space="preserve">. Diffie-Hellman anahtar de</w:t>
+        <w:t xml:space="preserve">.</w:t>
+      </w:r>
+      <w:r>
+        <w:rPr>
+          <w:rFonts w:ascii="Times New Roman" w:hAnsi="Times New Roman" w:cs="Times New Roman" w:eastAsia="Times New Roman"/>
+          <w:b/>
+          <w:color w:val="auto"/>
+          <w:spacing w:val="0"/>
+          <w:position w:val="0"/>
+          <w:sz w:val="28"/>
+          <w:shd w:fill="auto" w:val="clear"/>
+        </w:rPr>
+        <w:t xml:space="preserve"> Diffie-Hellman anahtar de</w:t>
       </w:r>
       <w:r>
         <w:rPr>
@@ -10623,7 +11194,18 @@
           <w:sz w:val="24"/>
           <w:shd w:fill="auto" w:val="clear"/>
         </w:rPr>
-        <w:t xml:space="preserve">3.1 </w:t>
+        <w:t xml:space="preserve">3</w:t>
+      </w:r>
+      <w:r>
+        <w:rPr>
+          <w:rFonts w:ascii="Calibri" w:hAnsi="Calibri" w:cs="Calibri" w:eastAsia="Calibri"/>
+          <w:color w:val="292929"/>
+          <w:spacing w:val="0"/>
+          <w:position w:val="0"/>
+          <w:sz w:val="24"/>
+          <w:shd w:fill="auto" w:val="clear"/>
+        </w:rPr>
+        <w:t xml:space="preserve">.1 </w:t>
       </w:r>
       <w:r>
         <w:rPr>
@@ -10732,8 +11314,8 @@
         </w:rPr>
       </w:pPr>
       <w:r>
-        <w:object w:dxaOrig="12634" w:dyaOrig="8018">
-          <v:rect xmlns:o="urn:schemas-microsoft-com:office:office" xmlns:v="urn:schemas-microsoft-com:vml" id="rectole0000000001" style="width:631.700000pt;height:400.900000pt" o:preferrelative="t" o:ole="">
+        <w:object w:dxaOrig="12474" w:dyaOrig="7928">
+          <v:rect xmlns:o="urn:schemas-microsoft-com:office:office" xmlns:v="urn:schemas-microsoft-com:vml" id="rectole0000000001" style="width:623.700000pt;height:396.400000pt" o:preferrelative="t" o:ole="">
             <o:lock v:ext="edit"/>
             <v:imagedata xmlns:r="http://schemas.openxmlformats.org/officeDocument/2006/relationships" r:id="docRId75" o:title=""/>
           </v:rect>
@@ -10760,7 +11342,18 @@
           <w:sz w:val="22"/>
           <w:shd w:fill="auto" w:val="clear"/>
         </w:rPr>
-        <w:t xml:space="preserve">3.1 </w:t>
+        <w:t xml:space="preserve">3</w:t>
+      </w:r>
+      <w:r>
+        <w:rPr>
+          <w:rFonts w:ascii="Calibri" w:hAnsi="Calibri" w:cs="Calibri" w:eastAsia="Calibri"/>
+          <w:color w:val="auto"/>
+          <w:spacing w:val="0"/>
+          <w:position w:val="0"/>
+          <w:sz w:val="22"/>
+          <w:shd w:fill="auto" w:val="clear"/>
+        </w:rPr>
+        <w:t xml:space="preserve">.1 </w:t>
       </w:r>
       <w:r>
         <w:rPr>
@@ -10839,7 +11432,19 @@
           <w:sz w:val="28"/>
           <w:shd w:fill="auto" w:val="clear"/>
         </w:rPr>
-        <w:t xml:space="preserve">. RSA (Rivest-Shamir-Adleman)</w:t>
+        <w:t xml:space="preserve">. </w:t>
+      </w:r>
+      <w:r>
+        <w:rPr>
+          <w:rFonts w:ascii="Times New Roman" w:hAnsi="Times New Roman" w:cs="Times New Roman" w:eastAsia="Times New Roman"/>
+          <w:b/>
+          <w:color w:val="auto"/>
+          <w:spacing w:val="0"/>
+          <w:position w:val="0"/>
+          <w:sz w:val="28"/>
+          <w:shd w:fill="auto" w:val="clear"/>
+        </w:rPr>
+        <w:t xml:space="preserve">RSA (Rivest-Shamir-Adleman)</w:t>
       </w:r>
     </w:p>
     <w:p>
@@ -11141,7 +11746,19 @@
           <w:sz w:val="28"/>
           <w:shd w:fill="auto" w:val="clear"/>
         </w:rPr>
-        <w:t xml:space="preserve">. (ECC) Elliptic Curve Cryptography</w:t>
+        <w:t xml:space="preserve">.</w:t>
+      </w:r>
+      <w:r>
+        <w:rPr>
+          <w:rFonts w:ascii="Times New Roman" w:hAnsi="Times New Roman" w:cs="Times New Roman" w:eastAsia="Times New Roman"/>
+          <w:b/>
+          <w:color w:val="auto"/>
+          <w:spacing w:val="0"/>
+          <w:position w:val="0"/>
+          <w:sz w:val="28"/>
+          <w:shd w:fill="auto" w:val="clear"/>
+        </w:rPr>
+        <w:t xml:space="preserve"> (ECC) Elliptic Curve Cryptography</w:t>
       </w:r>
     </w:p>
     <w:p>
@@ -11435,18 +12052,7 @@
           <w:sz w:val="24"/>
           <w:shd w:fill="auto" w:val="clear"/>
         </w:rPr>
-        <w:t xml:space="preserve">-bitlik anahtar ile sa</w:t>
-      </w:r>
-      <w:r>
-        <w:rPr>
-          <w:rFonts w:ascii="Times New Roman" w:hAnsi="Times New Roman" w:cs="Times New Roman" w:eastAsia="Times New Roman"/>
-          <w:color w:val="000000"/>
-          <w:spacing w:val="0"/>
-          <w:position w:val="0"/>
-          <w:sz w:val="24"/>
-          <w:shd w:fill="auto" w:val="clear"/>
-        </w:rPr>
-        <w:t xml:space="preserve">ğlanabilir. Bu algoritma IHA</w:t>
+        <w:t xml:space="preserve">-bitlik anahtar ile sağlanabilir. Bu algoritma IHA</w:t>
       </w:r>
       <w:r>
         <w:rPr>
@@ -11468,7 +12074,18 @@
           <w:sz w:val="24"/>
           <w:shd w:fill="auto" w:val="clear"/>
         </w:rPr>
-        <w:t xml:space="preserve">larda güvenlik aç</w:t>
+        <w:t xml:space="preserve">larda g</w:t>
+      </w:r>
+      <w:r>
+        <w:rPr>
+          <w:rFonts w:ascii="Times New Roman" w:hAnsi="Times New Roman" w:cs="Times New Roman" w:eastAsia="Times New Roman"/>
+          <w:color w:val="000000"/>
+          <w:spacing w:val="0"/>
+          <w:position w:val="0"/>
+          <w:sz w:val="24"/>
+          <w:shd w:fill="auto" w:val="clear"/>
+        </w:rPr>
+        <w:t xml:space="preserve">üvenlik aç</w:t>
       </w:r>
       <w:r>
         <w:rPr>
@@ -11501,18 +12118,7 @@
           <w:sz w:val="24"/>
           <w:shd w:fill="auto" w:val="clear"/>
         </w:rPr>
-        <w:t xml:space="preserve">lar (personal digital assistant), say</w:t>
-      </w:r>
-      <w:r>
-        <w:rPr>
-          <w:rFonts w:ascii="Times New Roman" w:hAnsi="Times New Roman" w:cs="Times New Roman" w:eastAsia="Times New Roman"/>
-          <w:color w:val="000000"/>
-          <w:spacing w:val="0"/>
-          <w:position w:val="0"/>
-          <w:sz w:val="24"/>
-          <w:shd w:fill="auto" w:val="clear"/>
-        </w:rPr>
-        <w:t xml:space="preserve">ısal posta işaretleri gibi zorunlu ortamlara uygundur.</w:t>
+        <w:t xml:space="preserve">lar (personal digital assistant), sayısal posta işaretleri gibi zorunlu ortamlara uygundur.</w:t>
       </w:r>
     </w:p>
     <w:p>
@@ -12881,7 +13487,7 @@
             <w:u w:val="single"/>
             <w:shd w:fill="auto" w:val="clear"/>
           </w:rPr>
-          <w:t xml:space="preserve"> HYPERLINK "https://medium.com/@hicranozkan/simetrik-ve-asimetrik-anahtarl%C4%B1-%C5%9Fifreleme-algoritmalar%C4%B1-a60a4e0eb079"</w:t>
+          <w:t xml:space="preserve">4</w:t>
         </w:r>
         <w:r>
           <w:rPr>
@@ -12893,6 +13499,90 @@
             <w:u w:val="single"/>
             <w:shd w:fill="auto" w:val="clear"/>
           </w:rPr>
+          <w:t xml:space="preserve">%B</w:t>
+        </w:r>
+        <w:r>
+          <w:rPr>
+            <w:rFonts w:ascii="Times New Roman" w:hAnsi="Times New Roman" w:cs="Times New Roman" w:eastAsia="Times New Roman"/>
+            <w:color w:val="0000FF"/>
+            <w:spacing w:val="0"/>
+            <w:position w:val="0"/>
+            <w:sz w:val="24"/>
+            <w:u w:val="single"/>
+            <w:shd w:fill="auto" w:val="clear"/>
+          </w:rPr>
+          <w:t xml:space="preserve">1</w:t>
+        </w:r>
+        <w:r>
+          <w:rPr>
+            <w:rFonts w:ascii="Times New Roman" w:hAnsi="Times New Roman" w:cs="Times New Roman" w:eastAsia="Times New Roman"/>
+            <w:color w:val="0000FF"/>
+            <w:spacing w:val="0"/>
+            <w:position w:val="0"/>
+            <w:sz w:val="24"/>
+            <w:u w:val="single"/>
+            <w:shd w:fill="auto" w:val="clear"/>
+          </w:rPr>
+          <w:t xml:space="preserve">-%C</w:t>
+        </w:r>
+        <w:r>
+          <w:rPr>
+            <w:rFonts w:ascii="Times New Roman" w:hAnsi="Times New Roman" w:cs="Times New Roman" w:eastAsia="Times New Roman"/>
+            <w:color w:val="0000FF"/>
+            <w:spacing w:val="0"/>
+            <w:position w:val="0"/>
+            <w:sz w:val="24"/>
+            <w:u w:val="single"/>
+            <w:shd w:fill="auto" w:val="clear"/>
+          </w:rPr>
+          <w:t xml:space="preserve">5</w:t>
+        </w:r>
+        <w:r>
+          <w:rPr>
+            <w:rFonts w:ascii="Times New Roman" w:hAnsi="Times New Roman" w:cs="Times New Roman" w:eastAsia="Times New Roman"/>
+            <w:color w:val="0000FF"/>
+            <w:spacing w:val="0"/>
+            <w:position w:val="0"/>
+            <w:sz w:val="24"/>
+            <w:u w:val="single"/>
+            <w:shd w:fill="auto" w:val="clear"/>
+          </w:rPr>
+          <w:t xml:space="preserve">%</w:t>
+        </w:r>
+        <w:r>
+          <w:rPr>
+            <w:rFonts w:ascii="Times New Roman" w:hAnsi="Times New Roman" w:cs="Times New Roman" w:eastAsia="Times New Roman"/>
+            <w:color w:val="0000FF"/>
+            <w:spacing w:val="0"/>
+            <w:position w:val="0"/>
+            <w:sz w:val="24"/>
+            <w:u w:val="single"/>
+            <w:shd w:fill="auto" w:val="clear"/>
+          </w:rPr>
+          <w:t xml:space="preserve">9</w:t>
+        </w:r>
+        <w:r>
+          <w:rPr>
+            <w:rFonts w:ascii="Times New Roman" w:hAnsi="Times New Roman" w:cs="Times New Roman" w:eastAsia="Times New Roman"/>
+            <w:color w:val="0000FF"/>
+            <w:spacing w:val="0"/>
+            <w:position w:val="0"/>
+            <w:sz w:val="24"/>
+            <w:u w:val="single"/>
+            <w:shd w:fill="auto" w:val="clear"/>
+          </w:rPr>
+          <w:t xml:space="preserve">Fifreleme-algoritmalar%C</w:t>
+        </w:r>
+        <w:r>
+          <w:rPr>
+            <w:rFonts w:ascii="Times New Roman" w:hAnsi="Times New Roman" w:cs="Times New Roman" w:eastAsia="Times New Roman"/>
+            <w:color w:val="0000FF"/>
+            <w:spacing w:val="0"/>
+            <w:position w:val="0"/>
+            <w:sz w:val="24"/>
+            <w:u w:val="single"/>
+            <w:shd w:fill="auto" w:val="clear"/>
+          </w:rPr>
           <w:t xml:space="preserve">4</w:t>
         </w:r>
         <w:r>
@@ -12905,7 +13595,7 @@
             <w:u w:val="single"/>
             <w:shd w:fill="auto" w:val="clear"/>
           </w:rPr>
-          <w:t xml:space="preserve"> HYPERLINK "https://medium.com/@hicranozkan/simetrik-ve-asimetrik-anahtarl%C4%B1-%C5%9Fifreleme-algoritmalar%C4%B1-a60a4e0eb079"</w:t>
+          <w:t xml:space="preserve">%B</w:t>
         </w:r>
         <w:r>
           <w:rPr>
@@ -12917,7 +13607,7 @@
             <w:u w:val="single"/>
             <w:shd w:fill="auto" w:val="clear"/>
           </w:rPr>
-          <w:t xml:space="preserve">%B</w:t>
+          <w:t xml:space="preserve">1</w:t>
         </w:r>
         <w:r>
           <w:rPr>
@@ -12929,7 +13619,7 @@
             <w:u w:val="single"/>
             <w:shd w:fill="auto" w:val="clear"/>
           </w:rPr>
-          <w:t xml:space="preserve"> HYPERLINK "https://medium.com/@hicranozkan/simetrik-ve-asimetrik-anahtarl%C4%B1-%C5%9Fifreleme-algoritmalar%C4%B1-a60a4e0eb079"</w:t>
+          <w:t xml:space="preserve">-a</w:t>
         </w:r>
         <w:r>
           <w:rPr>
@@ -12941,7 +13631,7 @@
             <w:u w:val="single"/>
             <w:shd w:fill="auto" w:val="clear"/>
           </w:rPr>
-          <w:t xml:space="preserve">1</w:t>
+          <w:t xml:space="preserve">60</w:t>
         </w:r>
         <w:r>
           <w:rPr>
@@ -12953,7 +13643,7 @@
             <w:u w:val="single"/>
             <w:shd w:fill="auto" w:val="clear"/>
           </w:rPr>
-          <w:t xml:space="preserve"> HYPERLINK "https://medium.com/@hicranozkan/simetrik-ve-asimetrik-anahtarl%C4%B1-%C5%9Fifreleme-algoritmalar%C4%B1-a60a4e0eb079"</w:t>
+          <w:t xml:space="preserve">a</w:t>
         </w:r>
         <w:r>
           <w:rPr>
@@ -12965,7 +13655,7 @@
             <w:u w:val="single"/>
             <w:shd w:fill="auto" w:val="clear"/>
           </w:rPr>
-          <w:t xml:space="preserve">-%C</w:t>
+          <w:t xml:space="preserve">4</w:t>
         </w:r>
         <w:r>
           <w:rPr>
@@ -12977,7 +13667,7 @@
             <w:u w:val="single"/>
             <w:shd w:fill="auto" w:val="clear"/>
           </w:rPr>
-          <w:t xml:space="preserve"> HYPERLINK "https://medium.com/@hicranozkan/simetrik-ve-asimetrik-anahtarl%C4%B1-%C5%9Fifreleme-algoritmalar%C4%B1-a60a4e0eb079"</w:t>
+          <w:t xml:space="preserve">e</w:t>
         </w:r>
         <w:r>
           <w:rPr>
@@ -12989,7 +13679,7 @@
             <w:u w:val="single"/>
             <w:shd w:fill="auto" w:val="clear"/>
           </w:rPr>
-          <w:t xml:space="preserve">5</w:t>
+          <w:t xml:space="preserve">0</w:t>
         </w:r>
         <w:r>
           <w:rPr>
@@ -13001,331 +13691,7 @@
             <w:u w:val="single"/>
             <w:shd w:fill="auto" w:val="clear"/>
           </w:rPr>
-          <w:t xml:space="preserve"> HYPERLINK "https://medium.com/@hicranozkan/simetrik-ve-asimetrik-anahtarl%C4%B1-%C5%9Fifreleme-algoritmalar%C4%B1-a60a4e0eb079"</w:t>
-        </w:r>
-        <w:r>
-          <w:rPr>
-            <w:rFonts w:ascii="Times New Roman" w:hAnsi="Times New Roman" w:cs="Times New Roman" w:eastAsia="Times New Roman"/>
-            <w:color w:val="0000FF"/>
-            <w:spacing w:val="0"/>
-            <w:position w:val="0"/>
-            <w:sz w:val="24"/>
-            <w:u w:val="single"/>
-            <w:shd w:fill="auto" w:val="clear"/>
-          </w:rPr>
-          <w:t xml:space="preserve">%</w:t>
-        </w:r>
-        <w:r>
-          <w:rPr>
-            <w:rFonts w:ascii="Times New Roman" w:hAnsi="Times New Roman" w:cs="Times New Roman" w:eastAsia="Times New Roman"/>
-            <w:color w:val="0000FF"/>
-            <w:spacing w:val="0"/>
-            <w:position w:val="0"/>
-            <w:sz w:val="24"/>
-            <w:u w:val="single"/>
-            <w:shd w:fill="auto" w:val="clear"/>
-          </w:rPr>
-          <w:t xml:space="preserve"> HYPERLINK "https://medium.com/@hicranozkan/simetrik-ve-asimetrik-anahtarl%C4%B1-%C5%9Fifreleme-algoritmalar%C4%B1-a60a4e0eb079"</w:t>
-        </w:r>
-        <w:r>
-          <w:rPr>
-            <w:rFonts w:ascii="Times New Roman" w:hAnsi="Times New Roman" w:cs="Times New Roman" w:eastAsia="Times New Roman"/>
-            <w:color w:val="0000FF"/>
-            <w:spacing w:val="0"/>
-            <w:position w:val="0"/>
-            <w:sz w:val="24"/>
-            <w:u w:val="single"/>
-            <w:shd w:fill="auto" w:val="clear"/>
-          </w:rPr>
-          <w:t xml:space="preserve">9</w:t>
-        </w:r>
-        <w:r>
-          <w:rPr>
-            <w:rFonts w:ascii="Times New Roman" w:hAnsi="Times New Roman" w:cs="Times New Roman" w:eastAsia="Times New Roman"/>
-            <w:color w:val="0000FF"/>
-            <w:spacing w:val="0"/>
-            <w:position w:val="0"/>
-            <w:sz w:val="24"/>
-            <w:u w:val="single"/>
-            <w:shd w:fill="auto" w:val="clear"/>
-          </w:rPr>
-          <w:t xml:space="preserve"> HYPERLINK "https://medium.com/@hicranozkan/simetrik-ve-asimetrik-anahtarl%C4%B1-%C5%9Fifreleme-algoritmalar%C4%B1-a60a4e0eb079"</w:t>
-        </w:r>
-        <w:r>
-          <w:rPr>
-            <w:rFonts w:ascii="Times New Roman" w:hAnsi="Times New Roman" w:cs="Times New Roman" w:eastAsia="Times New Roman"/>
-            <w:color w:val="0000FF"/>
-            <w:spacing w:val="0"/>
-            <w:position w:val="0"/>
-            <w:sz w:val="24"/>
-            <w:u w:val="single"/>
-            <w:shd w:fill="auto" w:val="clear"/>
-          </w:rPr>
-          <w:t xml:space="preserve">Fifreleme-algoritmalar%C</w:t>
-        </w:r>
-        <w:r>
-          <w:rPr>
-            <w:rFonts w:ascii="Times New Roman" w:hAnsi="Times New Roman" w:cs="Times New Roman" w:eastAsia="Times New Roman"/>
-            <w:color w:val="0000FF"/>
-            <w:spacing w:val="0"/>
-            <w:position w:val="0"/>
-            <w:sz w:val="24"/>
-            <w:u w:val="single"/>
-            <w:shd w:fill="auto" w:val="clear"/>
-          </w:rPr>
-          <w:t xml:space="preserve"> HYPERLINK "https://medium.com/@hicranozkan/simetrik-ve-asimetrik-anahtarl%C4%B1-%C5%9Fifreleme-algoritmalar%C4%B1-a60a4e0eb079"</w:t>
-        </w:r>
-        <w:r>
-          <w:rPr>
-            <w:rFonts w:ascii="Times New Roman" w:hAnsi="Times New Roman" w:cs="Times New Roman" w:eastAsia="Times New Roman"/>
-            <w:color w:val="0000FF"/>
-            <w:spacing w:val="0"/>
-            <w:position w:val="0"/>
-            <w:sz w:val="24"/>
-            <w:u w:val="single"/>
-            <w:shd w:fill="auto" w:val="clear"/>
-          </w:rPr>
-          <w:t xml:space="preserve">4</w:t>
-        </w:r>
-        <w:r>
-          <w:rPr>
-            <w:rFonts w:ascii="Times New Roman" w:hAnsi="Times New Roman" w:cs="Times New Roman" w:eastAsia="Times New Roman"/>
-            <w:color w:val="0000FF"/>
-            <w:spacing w:val="0"/>
-            <w:position w:val="0"/>
-            <w:sz w:val="24"/>
-            <w:u w:val="single"/>
-            <w:shd w:fill="auto" w:val="clear"/>
-          </w:rPr>
-          <w:t xml:space="preserve"> HYPERLINK "https://medium.com/@hicranozkan/simetrik-ve-asimetrik-anahtarl%C4%B1-%C5%9Fifreleme-algoritmalar%C4%B1-a60a4e0eb079"</w:t>
-        </w:r>
-        <w:r>
-          <w:rPr>
-            <w:rFonts w:ascii="Times New Roman" w:hAnsi="Times New Roman" w:cs="Times New Roman" w:eastAsia="Times New Roman"/>
-            <w:color w:val="0000FF"/>
-            <w:spacing w:val="0"/>
-            <w:position w:val="0"/>
-            <w:sz w:val="24"/>
-            <w:u w:val="single"/>
-            <w:shd w:fill="auto" w:val="clear"/>
-          </w:rPr>
-          <w:t xml:space="preserve">%B</w:t>
-        </w:r>
-        <w:r>
-          <w:rPr>
-            <w:rFonts w:ascii="Times New Roman" w:hAnsi="Times New Roman" w:cs="Times New Roman" w:eastAsia="Times New Roman"/>
-            <w:color w:val="0000FF"/>
-            <w:spacing w:val="0"/>
-            <w:position w:val="0"/>
-            <w:sz w:val="24"/>
-            <w:u w:val="single"/>
-            <w:shd w:fill="auto" w:val="clear"/>
-          </w:rPr>
-          <w:t xml:space="preserve"> HYPERLINK "https://medium.com/@hicranozkan/simetrik-ve-asimetrik-anahtarl%C4%B1-%C5%9Fifreleme-algoritmalar%C4%B1-a60a4e0eb079"</w:t>
-        </w:r>
-        <w:r>
-          <w:rPr>
-            <w:rFonts w:ascii="Times New Roman" w:hAnsi="Times New Roman" w:cs="Times New Roman" w:eastAsia="Times New Roman"/>
-            <w:color w:val="0000FF"/>
-            <w:spacing w:val="0"/>
-            <w:position w:val="0"/>
-            <w:sz w:val="24"/>
-            <w:u w:val="single"/>
-            <w:shd w:fill="auto" w:val="clear"/>
-          </w:rPr>
-          <w:t xml:space="preserve">1</w:t>
-        </w:r>
-        <w:r>
-          <w:rPr>
-            <w:rFonts w:ascii="Times New Roman" w:hAnsi="Times New Roman" w:cs="Times New Roman" w:eastAsia="Times New Roman"/>
-            <w:color w:val="0000FF"/>
-            <w:spacing w:val="0"/>
-            <w:position w:val="0"/>
-            <w:sz w:val="24"/>
-            <w:u w:val="single"/>
-            <w:shd w:fill="auto" w:val="clear"/>
-          </w:rPr>
-          <w:t xml:space="preserve"> HYPERLINK "https://medium.com/@hicranozkan/simetrik-ve-asimetrik-anahtarl%C4%B1-%C5%9Fifreleme-algoritmalar%C4%B1-a60a4e0eb079"</w:t>
-        </w:r>
-        <w:r>
-          <w:rPr>
-            <w:rFonts w:ascii="Times New Roman" w:hAnsi="Times New Roman" w:cs="Times New Roman" w:eastAsia="Times New Roman"/>
-            <w:color w:val="0000FF"/>
-            <w:spacing w:val="0"/>
-            <w:position w:val="0"/>
-            <w:sz w:val="24"/>
-            <w:u w:val="single"/>
-            <w:shd w:fill="auto" w:val="clear"/>
-          </w:rPr>
-          <w:t xml:space="preserve">-a</w:t>
-        </w:r>
-        <w:r>
-          <w:rPr>
-            <w:rFonts w:ascii="Times New Roman" w:hAnsi="Times New Roman" w:cs="Times New Roman" w:eastAsia="Times New Roman"/>
-            <w:color w:val="0000FF"/>
-            <w:spacing w:val="0"/>
-            <w:position w:val="0"/>
-            <w:sz w:val="24"/>
-            <w:u w:val="single"/>
-            <w:shd w:fill="auto" w:val="clear"/>
-          </w:rPr>
-          <w:t xml:space="preserve"> HYPERLINK "https://medium.com/@hicranozkan/simetrik-ve-asimetrik-anahtarl%C4%B1-%C5%9Fifreleme-algoritmalar%C4%B1-a60a4e0eb079"</w:t>
-        </w:r>
-        <w:r>
-          <w:rPr>
-            <w:rFonts w:ascii="Times New Roman" w:hAnsi="Times New Roman" w:cs="Times New Roman" w:eastAsia="Times New Roman"/>
-            <w:color w:val="0000FF"/>
-            <w:spacing w:val="0"/>
-            <w:position w:val="0"/>
-            <w:sz w:val="24"/>
-            <w:u w:val="single"/>
-            <w:shd w:fill="auto" w:val="clear"/>
-          </w:rPr>
-          <w:t xml:space="preserve">60</w:t>
-        </w:r>
-        <w:r>
-          <w:rPr>
-            <w:rFonts w:ascii="Times New Roman" w:hAnsi="Times New Roman" w:cs="Times New Roman" w:eastAsia="Times New Roman"/>
-            <w:color w:val="0000FF"/>
-            <w:spacing w:val="0"/>
-            <w:position w:val="0"/>
-            <w:sz w:val="24"/>
-            <w:u w:val="single"/>
-            <w:shd w:fill="auto" w:val="clear"/>
-          </w:rPr>
-          <w:t xml:space="preserve"> HYPERLINK "https://medium.com/@hicranozkan/simetrik-ve-asimetrik-anahtarl%C4%B1-%C5%9Fifreleme-algoritmalar%C4%B1-a60a4e0eb079"</w:t>
-        </w:r>
-        <w:r>
-          <w:rPr>
-            <w:rFonts w:ascii="Times New Roman" w:hAnsi="Times New Roman" w:cs="Times New Roman" w:eastAsia="Times New Roman"/>
-            <w:color w:val="0000FF"/>
-            <w:spacing w:val="0"/>
-            <w:position w:val="0"/>
-            <w:sz w:val="24"/>
-            <w:u w:val="single"/>
-            <w:shd w:fill="auto" w:val="clear"/>
-          </w:rPr>
-          <w:t xml:space="preserve">a</w:t>
-        </w:r>
-        <w:r>
-          <w:rPr>
-            <w:rFonts w:ascii="Times New Roman" w:hAnsi="Times New Roman" w:cs="Times New Roman" w:eastAsia="Times New Roman"/>
-            <w:color w:val="0000FF"/>
-            <w:spacing w:val="0"/>
-            <w:position w:val="0"/>
-            <w:sz w:val="24"/>
-            <w:u w:val="single"/>
-            <w:shd w:fill="auto" w:val="clear"/>
-          </w:rPr>
-          <w:t xml:space="preserve"> HYPERLINK "https://medium.com/@hicranozkan/simetrik-ve-asimetrik-anahtarl%C4%B1-%C5%9Fifreleme-algoritmalar%C4%B1-a60a4e0eb079"</w:t>
-        </w:r>
-        <w:r>
-          <w:rPr>
-            <w:rFonts w:ascii="Times New Roman" w:hAnsi="Times New Roman" w:cs="Times New Roman" w:eastAsia="Times New Roman"/>
-            <w:color w:val="0000FF"/>
-            <w:spacing w:val="0"/>
-            <w:position w:val="0"/>
-            <w:sz w:val="24"/>
-            <w:u w:val="single"/>
-            <w:shd w:fill="auto" w:val="clear"/>
-          </w:rPr>
-          <w:t xml:space="preserve">4</w:t>
-        </w:r>
-        <w:r>
-          <w:rPr>
-            <w:rFonts w:ascii="Times New Roman" w:hAnsi="Times New Roman" w:cs="Times New Roman" w:eastAsia="Times New Roman"/>
-            <w:color w:val="0000FF"/>
-            <w:spacing w:val="0"/>
-            <w:position w:val="0"/>
-            <w:sz w:val="24"/>
-            <w:u w:val="single"/>
-            <w:shd w:fill="auto" w:val="clear"/>
-          </w:rPr>
-          <w:t xml:space="preserve"> HYPERLINK "https://medium.com/@hicranozkan/simetrik-ve-asimetrik-anahtarl%C4%B1-%C5%9Fifreleme-algoritmalar%C4%B1-a60a4e0eb079"</w:t>
-        </w:r>
-        <w:r>
-          <w:rPr>
-            <w:rFonts w:ascii="Times New Roman" w:hAnsi="Times New Roman" w:cs="Times New Roman" w:eastAsia="Times New Roman"/>
-            <w:color w:val="0000FF"/>
-            <w:spacing w:val="0"/>
-            <w:position w:val="0"/>
-            <w:sz w:val="24"/>
-            <w:u w:val="single"/>
-            <w:shd w:fill="auto" w:val="clear"/>
-          </w:rPr>
-          <w:t xml:space="preserve">e</w:t>
-        </w:r>
-        <w:r>
-          <w:rPr>
-            <w:rFonts w:ascii="Times New Roman" w:hAnsi="Times New Roman" w:cs="Times New Roman" w:eastAsia="Times New Roman"/>
-            <w:color w:val="0000FF"/>
-            <w:spacing w:val="0"/>
-            <w:position w:val="0"/>
-            <w:sz w:val="24"/>
-            <w:u w:val="single"/>
-            <w:shd w:fill="auto" w:val="clear"/>
-          </w:rPr>
-          <w:t xml:space="preserve"> HYPERLINK "https://medium.com/@hicranozkan/simetrik-ve-asimetrik-anahtarl%C4%B1-%C5%9Fifreleme-algoritmalar%C4%B1-a60a4e0eb079"</w:t>
-        </w:r>
-        <w:r>
-          <w:rPr>
-            <w:rFonts w:ascii="Times New Roman" w:hAnsi="Times New Roman" w:cs="Times New Roman" w:eastAsia="Times New Roman"/>
-            <w:color w:val="0000FF"/>
-            <w:spacing w:val="0"/>
-            <w:position w:val="0"/>
-            <w:sz w:val="24"/>
-            <w:u w:val="single"/>
-            <w:shd w:fill="auto" w:val="clear"/>
-          </w:rPr>
-          <w:t xml:space="preserve">0</w:t>
-        </w:r>
-        <w:r>
-          <w:rPr>
-            <w:rFonts w:ascii="Times New Roman" w:hAnsi="Times New Roman" w:cs="Times New Roman" w:eastAsia="Times New Roman"/>
-            <w:color w:val="0000FF"/>
-            <w:spacing w:val="0"/>
-            <w:position w:val="0"/>
-            <w:sz w:val="24"/>
-            <w:u w:val="single"/>
-            <w:shd w:fill="auto" w:val="clear"/>
-          </w:rPr>
-          <w:t xml:space="preserve"> HYPERLINK "https://medium.com/@hicranozkan/simetrik-ve-asimetrik-anahtarl%C4%B1-%C5%9Fifreleme-algoritmalar%C4%B1-a60a4e0eb079"</w:t>
-        </w:r>
-        <w:r>
-          <w:rPr>
-            <w:rFonts w:ascii="Times New Roman" w:hAnsi="Times New Roman" w:cs="Times New Roman" w:eastAsia="Times New Roman"/>
-            <w:color w:val="0000FF"/>
-            <w:spacing w:val="0"/>
-            <w:position w:val="0"/>
-            <w:sz w:val="24"/>
-            <w:u w:val="single"/>
-            <w:shd w:fill="auto" w:val="clear"/>
-          </w:rPr>
           <w:t xml:space="preserve">eb</w:t>
-        </w:r>
-        <w:r>
-          <w:rPr>
-            <w:rFonts w:ascii="Times New Roman" w:hAnsi="Times New Roman" w:cs="Times New Roman" w:eastAsia="Times New Roman"/>
-            <w:color w:val="0000FF"/>
-            <w:spacing w:val="0"/>
-            <w:position w:val="0"/>
-            <w:sz w:val="24"/>
-            <w:u w:val="single"/>
-            <w:shd w:fill="auto" w:val="clear"/>
-          </w:rPr>
-          <w:t xml:space="preserve"> </w:t>
-        </w:r>
-        <w:r>
-          <w:rPr>
-            <w:rFonts w:ascii="Times New Roman" w:hAnsi="Times New Roman" w:cs="Times New Roman" w:eastAsia="Times New Roman"/>
-            <w:color w:val="0000FF"/>
-            <w:spacing w:val="0"/>
-            <w:position w:val="0"/>
-            <w:sz w:val="24"/>
-            <w:u w:val="single"/>
-            <w:shd w:fill="auto" w:val="clear"/>
-          </w:rPr>
-          <w:t xml:space="preserve">HYPERLINK "https://medium.com/@hicranozkan/simetrik-ve-asimetrik-anahtarl%C4%B1-%C5%9Fifreleme-algoritmalar%C4%B1-a60a4e0eb079"</w:t>
         </w:r>
         <w:r>
           <w:rPr>
@@ -13473,7 +13839,7 @@
             <w:u w:val="single"/>
             <w:shd w:fill="auto" w:val="clear"/>
           </w:rPr>
-          <w:t xml:space="preserve"> HYPERLINK "https://tr.wikipedia.org/wiki/Atbash"</w:t>
+          <w:t xml:space="preserve">2</w:t>
         </w:r>
         <w:r>
           <w:rPr>
@@ -13485,7 +13851,7 @@
             <w:u w:val="single"/>
             <w:shd w:fill="auto" w:val="clear"/>
           </w:rPr>
-          <w:t xml:space="preserve">2</w:t>
+          <w:t xml:space="preserve">C%</w:t>
         </w:r>
         <w:r>
           <w:rPr>
@@ -13497,7 +13863,7 @@
             <w:u w:val="single"/>
             <w:shd w:fill="auto" w:val="clear"/>
           </w:rPr>
-          <w:t xml:space="preserve"> HYPERLINK "https://tr.wikipedia.org/wiki/Atbash"</w:t>
+          <w:t xml:space="preserve">20</w:t>
         </w:r>
         <w:r>
           <w:rPr>
@@ -13509,7 +13875,7 @@
             <w:u w:val="single"/>
             <w:shd w:fill="auto" w:val="clear"/>
           </w:rPr>
-          <w:t xml:space="preserve">C%</w:t>
+          <w:t xml:space="preserve">(%C</w:t>
         </w:r>
         <w:r>
           <w:rPr>
@@ -13521,7 +13887,7 @@
             <w:u w:val="single"/>
             <w:shd w:fill="auto" w:val="clear"/>
           </w:rPr>
-          <w:t xml:space="preserve"> HYPERLINK "https://tr.wikipedia.org/wiki/Atbash"</w:t>
+          <w:t xml:space="preserve">4</w:t>
         </w:r>
         <w:r>
           <w:rPr>
@@ -13533,6 +13899,66 @@
             <w:u w:val="single"/>
             <w:shd w:fill="auto" w:val="clear"/>
           </w:rPr>
+          <w:t xml:space="preserve">%B</w:t>
+        </w:r>
+        <w:r>
+          <w:rPr>
+            <w:rFonts w:ascii="Times New Roman" w:hAnsi="Times New Roman" w:cs="Times New Roman" w:eastAsia="Times New Roman"/>
+            <w:color w:val="0563C1"/>
+            <w:spacing w:val="0"/>
+            <w:position w:val="0"/>
+            <w:sz w:val="24"/>
+            <w:u w:val="single"/>
+            <w:shd w:fill="auto" w:val="clear"/>
+          </w:rPr>
+          <w:t xml:space="preserve">0</w:t>
+        </w:r>
+        <w:r>
+          <w:rPr>
+            <w:rFonts w:ascii="Times New Roman" w:hAnsi="Times New Roman" w:cs="Times New Roman" w:eastAsia="Times New Roman"/>
+            <w:color w:val="0563C1"/>
+            <w:spacing w:val="0"/>
+            <w:position w:val="0"/>
+            <w:sz w:val="24"/>
+            <w:u w:val="single"/>
+            <w:shd w:fill="auto" w:val="clear"/>
+          </w:rPr>
+          <w:t xml:space="preserve">branice%</w:t>
+        </w:r>
+        <w:r>
+          <w:rPr>
+            <w:rFonts w:ascii="Times New Roman" w:hAnsi="Times New Roman" w:cs="Times New Roman" w:eastAsia="Times New Roman"/>
+            <w:color w:val="0563C1"/>
+            <w:spacing w:val="0"/>
+            <w:position w:val="0"/>
+            <w:sz w:val="24"/>
+            <w:u w:val="single"/>
+            <w:shd w:fill="auto" w:val="clear"/>
+          </w:rPr>
+          <w:t xml:space="preserve">3</w:t>
+        </w:r>
+        <w:r>
+          <w:rPr>
+            <w:rFonts w:ascii="Times New Roman" w:hAnsi="Times New Roman" w:cs="Times New Roman" w:eastAsia="Times New Roman"/>
+            <w:color w:val="0563C1"/>
+            <w:spacing w:val="0"/>
+            <w:position w:val="0"/>
+            <w:sz w:val="24"/>
+            <w:u w:val="single"/>
+            <w:shd w:fill="auto" w:val="clear"/>
+          </w:rPr>
+          <w:t xml:space="preserve">A%</w:t>
+        </w:r>
+        <w:r>
+          <w:rPr>
+            <w:rFonts w:ascii="Times New Roman" w:hAnsi="Times New Roman" w:cs="Times New Roman" w:eastAsia="Times New Roman"/>
+            <w:color w:val="0563C1"/>
+            <w:spacing w:val="0"/>
+            <w:position w:val="0"/>
+            <w:sz w:val="24"/>
+            <w:u w:val="single"/>
+            <w:shd w:fill="auto" w:val="clear"/>
+          </w:rPr>
           <w:t xml:space="preserve">20</w:t>
         </w:r>
         <w:r>
@@ -13545,7 +13971,7 @@
             <w:u w:val="single"/>
             <w:shd w:fill="auto" w:val="clear"/>
           </w:rPr>
-          <w:t xml:space="preserve"> HYPERLINK "https://tr.wikipedia.org/wiki/Atbash"</w:t>
+          <w:t xml:space="preserve">%D</w:t>
         </w:r>
         <w:r>
           <w:rPr>
@@ -13557,7 +13983,7 @@
             <w:u w:val="single"/>
             <w:shd w:fill="auto" w:val="clear"/>
           </w:rPr>
-          <w:t xml:space="preserve">(%C</w:t>
+          <w:t xml:space="preserve">7</w:t>
         </w:r>
         <w:r>
           <w:rPr>
@@ -13569,7 +13995,7 @@
             <w:u w:val="single"/>
             <w:shd w:fill="auto" w:val="clear"/>
           </w:rPr>
-          <w:t xml:space="preserve"> HYPERLINK "https://tr.wikipedia.org/wiki/Atbash"</w:t>
+          <w:t xml:space="preserve">%</w:t>
         </w:r>
         <w:r>
           <w:rPr>
@@ -13581,6 +14007,174 @@
             <w:u w:val="single"/>
             <w:shd w:fill="auto" w:val="clear"/>
           </w:rPr>
+          <w:t xml:space="preserve">90</w:t>
+        </w:r>
+        <w:r>
+          <w:rPr>
+            <w:rFonts w:ascii="Times New Roman" w:hAnsi="Times New Roman" w:cs="Times New Roman" w:eastAsia="Times New Roman"/>
+            <w:color w:val="0563C1"/>
+            <w:spacing w:val="0"/>
+            <w:position w:val="0"/>
+            <w:sz w:val="24"/>
+            <w:u w:val="single"/>
+            <w:shd w:fill="auto" w:val="clear"/>
+          </w:rPr>
+          <w:t xml:space="preserve">%D</w:t>
+        </w:r>
+        <w:r>
+          <w:rPr>
+            <w:rFonts w:ascii="Times New Roman" w:hAnsi="Times New Roman" w:cs="Times New Roman" w:eastAsia="Times New Roman"/>
+            <w:color w:val="0563C1"/>
+            <w:spacing w:val="0"/>
+            <w:position w:val="0"/>
+            <w:sz w:val="24"/>
+            <w:u w:val="single"/>
+            <w:shd w:fill="auto" w:val="clear"/>
+          </w:rPr>
+          <w:t xml:space="preserve">7</w:t>
+        </w:r>
+        <w:r>
+          <w:rPr>
+            <w:rFonts w:ascii="Times New Roman" w:hAnsi="Times New Roman" w:cs="Times New Roman" w:eastAsia="Times New Roman"/>
+            <w:color w:val="0563C1"/>
+            <w:spacing w:val="0"/>
+            <w:position w:val="0"/>
+            <w:sz w:val="24"/>
+            <w:u w:val="single"/>
+            <w:shd w:fill="auto" w:val="clear"/>
+          </w:rPr>
+          <w:t xml:space="preserve">%AA%D</w:t>
+        </w:r>
+        <w:r>
+          <w:rPr>
+            <w:rFonts w:ascii="Times New Roman" w:hAnsi="Times New Roman" w:cs="Times New Roman" w:eastAsia="Times New Roman"/>
+            <w:color w:val="0563C1"/>
+            <w:spacing w:val="0"/>
+            <w:position w:val="0"/>
+            <w:sz w:val="24"/>
+            <w:u w:val="single"/>
+            <w:shd w:fill="auto" w:val="clear"/>
+          </w:rPr>
+          <w:t xml:space="preserve">7</w:t>
+        </w:r>
+        <w:r>
+          <w:rPr>
+            <w:rFonts w:ascii="Times New Roman" w:hAnsi="Times New Roman" w:cs="Times New Roman" w:eastAsia="Times New Roman"/>
+            <w:color w:val="0563C1"/>
+            <w:spacing w:val="0"/>
+            <w:position w:val="0"/>
+            <w:sz w:val="24"/>
+            <w:u w:val="single"/>
+            <w:shd w:fill="auto" w:val="clear"/>
+          </w:rPr>
+          <w:t xml:space="preserve">%</w:t>
+        </w:r>
+        <w:r>
+          <w:rPr>
+            <w:rFonts w:ascii="Times New Roman" w:hAnsi="Times New Roman" w:cs="Times New Roman" w:eastAsia="Times New Roman"/>
+            <w:color w:val="0563C1"/>
+            <w:spacing w:val="0"/>
+            <w:position w:val="0"/>
+            <w:sz w:val="24"/>
+            <w:u w:val="single"/>
+            <w:shd w:fill="auto" w:val="clear"/>
+          </w:rPr>
+          <w:t xml:space="preserve">91</w:t>
+        </w:r>
+        <w:r>
+          <w:rPr>
+            <w:rFonts w:ascii="Times New Roman" w:hAnsi="Times New Roman" w:cs="Times New Roman" w:eastAsia="Times New Roman"/>
+            <w:color w:val="0563C1"/>
+            <w:spacing w:val="0"/>
+            <w:position w:val="0"/>
+            <w:sz w:val="24"/>
+            <w:u w:val="single"/>
+            <w:shd w:fill="auto" w:val="clear"/>
+          </w:rPr>
+          <w:t xml:space="preserve">%D</w:t>
+        </w:r>
+        <w:r>
+          <w:rPr>
+            <w:rFonts w:ascii="Times New Roman" w:hAnsi="Times New Roman" w:cs="Times New Roman" w:eastAsia="Times New Roman"/>
+            <w:color w:val="0563C1"/>
+            <w:spacing w:val="0"/>
+            <w:position w:val="0"/>
+            <w:sz w:val="24"/>
+            <w:u w:val="single"/>
+            <w:shd w:fill="auto" w:val="clear"/>
+          </w:rPr>
+          <w:t xml:space="preserve">7</w:t>
+        </w:r>
+        <w:r>
+          <w:rPr>
+            <w:rFonts w:ascii="Times New Roman" w:hAnsi="Times New Roman" w:cs="Times New Roman" w:eastAsia="Times New Roman"/>
+            <w:color w:val="0563C1"/>
+            <w:spacing w:val="0"/>
+            <w:position w:val="0"/>
+            <w:sz w:val="24"/>
+            <w:u w:val="single"/>
+            <w:shd w:fill="auto" w:val="clear"/>
+          </w:rPr>
+          <w:t xml:space="preserve">%A</w:t>
+        </w:r>
+        <w:r>
+          <w:rPr>
+            <w:rFonts w:ascii="Times New Roman" w:hAnsi="Times New Roman" w:cs="Times New Roman" w:eastAsia="Times New Roman"/>
+            <w:color w:val="0563C1"/>
+            <w:spacing w:val="0"/>
+            <w:position w:val="0"/>
+            <w:sz w:val="24"/>
+            <w:u w:val="single"/>
+            <w:shd w:fill="auto" w:val="clear"/>
+          </w:rPr>
+          <w:t xml:space="preserve">9</w:t>
+        </w:r>
+        <w:r>
+          <w:rPr>
+            <w:rFonts w:ascii="Times New Roman" w:hAnsi="Times New Roman" w:cs="Times New Roman" w:eastAsia="Times New Roman"/>
+            <w:color w:val="0563C1"/>
+            <w:spacing w:val="0"/>
+            <w:position w:val="0"/>
+            <w:sz w:val="24"/>
+            <w:u w:val="single"/>
+            <w:shd w:fill="auto" w:val="clear"/>
+          </w:rPr>
+          <w:t xml:space="preserve">),bir%</w:t>
+        </w:r>
+        <w:r>
+          <w:rPr>
+            <w:rFonts w:ascii="Times New Roman" w:hAnsi="Times New Roman" w:cs="Times New Roman" w:eastAsia="Times New Roman"/>
+            <w:color w:val="0563C1"/>
+            <w:spacing w:val="0"/>
+            <w:position w:val="0"/>
+            <w:sz w:val="24"/>
+            <w:u w:val="single"/>
+            <w:shd w:fill="auto" w:val="clear"/>
+          </w:rPr>
+          <w:t xml:space="preserve">20</w:t>
+        </w:r>
+        <w:r>
+          <w:rPr>
+            <w:rFonts w:ascii="Times New Roman" w:hAnsi="Times New Roman" w:cs="Times New Roman" w:eastAsia="Times New Roman"/>
+            <w:color w:val="0563C1"/>
+            <w:spacing w:val="0"/>
+            <w:position w:val="0"/>
+            <w:sz w:val="24"/>
+            <w:u w:val="single"/>
+            <w:shd w:fill="auto" w:val="clear"/>
+          </w:rPr>
+          <w:t xml:space="preserve">anlam%C</w:t>
+        </w:r>
+        <w:r>
+          <w:rPr>
+            <w:rFonts w:ascii="Times New Roman" w:hAnsi="Times New Roman" w:cs="Times New Roman" w:eastAsia="Times New Roman"/>
+            <w:color w:val="0563C1"/>
+            <w:spacing w:val="0"/>
+            <w:position w:val="0"/>
+            <w:sz w:val="24"/>
+            <w:u w:val="single"/>
+            <w:shd w:fill="auto" w:val="clear"/>
+          </w:rPr>
           <w:t xml:space="preserve">4</w:t>
         </w:r>
         <w:r>
@@ -13593,7 +14187,7 @@
             <w:u w:val="single"/>
             <w:shd w:fill="auto" w:val="clear"/>
           </w:rPr>
-          <w:t xml:space="preserve"> HYPERLINK "https://tr.wikipedia.org/wiki/Atbash"</w:t>
+          <w:t xml:space="preserve">%B</w:t>
         </w:r>
         <w:r>
           <w:rPr>
@@ -13605,6 +14199,114 @@
             <w:u w:val="single"/>
             <w:shd w:fill="auto" w:val="clear"/>
           </w:rPr>
+          <w:t xml:space="preserve">1</w:t>
+        </w:r>
+        <w:r>
+          <w:rPr>
+            <w:rFonts w:ascii="Times New Roman" w:hAnsi="Times New Roman" w:cs="Times New Roman" w:eastAsia="Times New Roman"/>
+            <w:color w:val="0563C1"/>
+            <w:spacing w:val="0"/>
+            <w:position w:val="0"/>
+            <w:sz w:val="24"/>
+            <w:u w:val="single"/>
+            <w:shd w:fill="auto" w:val="clear"/>
+          </w:rPr>
+          <w:t xml:space="preserve">n%</w:t>
+        </w:r>
+        <w:r>
+          <w:rPr>
+            <w:rFonts w:ascii="Times New Roman" w:hAnsi="Times New Roman" w:cs="Times New Roman" w:eastAsia="Times New Roman"/>
+            <w:color w:val="0563C1"/>
+            <w:spacing w:val="0"/>
+            <w:position w:val="0"/>
+            <w:sz w:val="24"/>
+            <w:u w:val="single"/>
+            <w:shd w:fill="auto" w:val="clear"/>
+          </w:rPr>
+          <w:t xml:space="preserve">20</w:t>
+        </w:r>
+        <w:r>
+          <w:rPr>
+            <w:rFonts w:ascii="Times New Roman" w:hAnsi="Times New Roman" w:cs="Times New Roman" w:eastAsia="Times New Roman"/>
+            <w:color w:val="0563C1"/>
+            <w:spacing w:val="0"/>
+            <w:position w:val="0"/>
+            <w:sz w:val="24"/>
+            <w:u w:val="single"/>
+            <w:shd w:fill="auto" w:val="clear"/>
+          </w:rPr>
+          <w:t xml:space="preserve">%C</w:t>
+        </w:r>
+        <w:r>
+          <w:rPr>
+            <w:rFonts w:ascii="Times New Roman" w:hAnsi="Times New Roman" w:cs="Times New Roman" w:eastAsia="Times New Roman"/>
+            <w:color w:val="0563C1"/>
+            <w:spacing w:val="0"/>
+            <w:position w:val="0"/>
+            <w:sz w:val="24"/>
+            <w:u w:val="single"/>
+            <w:shd w:fill="auto" w:val="clear"/>
+          </w:rPr>
+          <w:t xml:space="preserve">3</w:t>
+        </w:r>
+        <w:r>
+          <w:rPr>
+            <w:rFonts w:ascii="Times New Roman" w:hAnsi="Times New Roman" w:cs="Times New Roman" w:eastAsia="Times New Roman"/>
+            <w:color w:val="0563C1"/>
+            <w:spacing w:val="0"/>
+            <w:position w:val="0"/>
+            <w:sz w:val="24"/>
+            <w:u w:val="single"/>
+            <w:shd w:fill="auto" w:val="clear"/>
+          </w:rPr>
+          <w:t xml:space="preserve">%A</w:t>
+        </w:r>
+        <w:r>
+          <w:rPr>
+            <w:rFonts w:ascii="Times New Roman" w:hAnsi="Times New Roman" w:cs="Times New Roman" w:eastAsia="Times New Roman"/>
+            <w:color w:val="0563C1"/>
+            <w:spacing w:val="0"/>
+            <w:position w:val="0"/>
+            <w:sz w:val="24"/>
+            <w:u w:val="single"/>
+            <w:shd w:fill="auto" w:val="clear"/>
+          </w:rPr>
+          <w:t xml:space="preserve">7</w:t>
+        </w:r>
+        <w:r>
+          <w:rPr>
+            <w:rFonts w:ascii="Times New Roman" w:hAnsi="Times New Roman" w:cs="Times New Roman" w:eastAsia="Times New Roman"/>
+            <w:color w:val="0563C1"/>
+            <w:spacing w:val="0"/>
+            <w:position w:val="0"/>
+            <w:sz w:val="24"/>
+            <w:u w:val="single"/>
+            <w:shd w:fill="auto" w:val="clear"/>
+          </w:rPr>
+          <w:t xml:space="preserve">%C</w:t>
+        </w:r>
+        <w:r>
+          <w:rPr>
+            <w:rFonts w:ascii="Times New Roman" w:hAnsi="Times New Roman" w:cs="Times New Roman" w:eastAsia="Times New Roman"/>
+            <w:color w:val="0563C1"/>
+            <w:spacing w:val="0"/>
+            <w:position w:val="0"/>
+            <w:sz w:val="24"/>
+            <w:u w:val="single"/>
+            <w:shd w:fill="auto" w:val="clear"/>
+          </w:rPr>
+          <w:t xml:space="preserve">3</w:t>
+        </w:r>
+        <w:r>
+          <w:rPr>
+            <w:rFonts w:ascii="Times New Roman" w:hAnsi="Times New Roman" w:cs="Times New Roman" w:eastAsia="Times New Roman"/>
+            <w:color w:val="0563C1"/>
+            <w:spacing w:val="0"/>
+            <w:position w:val="0"/>
+            <w:sz w:val="24"/>
+            <w:u w:val="single"/>
+            <w:shd w:fill="auto" w:val="clear"/>
+          </w:rPr>
           <w:t xml:space="preserve">%B</w:t>
         </w:r>
         <w:r>
@@ -13617,7 +14319,7 @@
             <w:u w:val="single"/>
             <w:shd w:fill="auto" w:val="clear"/>
           </w:rPr>
-          <w:t xml:space="preserve"> HYPERLINK "https://tr.wikipedia.org/wiki/Atbash"</w:t>
+          <w:t xml:space="preserve">6</w:t>
         </w:r>
         <w:r>
           <w:rPr>
@@ -13629,7 +14331,7 @@
             <w:u w:val="single"/>
             <w:shd w:fill="auto" w:val="clear"/>
           </w:rPr>
-          <w:t xml:space="preserve">0</w:t>
+          <w:t xml:space="preserve">z%C</w:t>
         </w:r>
         <w:r>
           <w:rPr>
@@ -13641,7 +14343,7 @@
             <w:u w:val="single"/>
             <w:shd w:fill="auto" w:val="clear"/>
           </w:rPr>
-          <w:t xml:space="preserve"> HYPERLINK "https://tr.wikipedia.org/wiki/Atbash"</w:t>
+          <w:t xml:space="preserve">3</w:t>
         </w:r>
         <w:r>
           <w:rPr>
@@ -13653,7 +14355,7 @@
             <w:u w:val="single"/>
             <w:shd w:fill="auto" w:val="clear"/>
           </w:rPr>
-          <w:t xml:space="preserve">branice%</w:t>
+          <w:t xml:space="preserve">%BClebilmesi%</w:t>
         </w:r>
         <w:r>
           <w:rPr>
@@ -13665,7 +14367,7 @@
             <w:u w:val="single"/>
             <w:shd w:fill="auto" w:val="clear"/>
           </w:rPr>
-          <w:t xml:space="preserve"> HYPERLINK "https://tr.wikipedia.org/wiki/Atbash"</w:t>
+          <w:t xml:space="preserve">20</w:t>
         </w:r>
         <w:r>
           <w:rPr>
@@ -13677,7 +14379,7 @@
             <w:u w:val="single"/>
             <w:shd w:fill="auto" w:val="clear"/>
           </w:rPr>
-          <w:t xml:space="preserve">3</w:t>
+          <w:t xml:space="preserve">amac%C</w:t>
         </w:r>
         <w:r>
           <w:rPr>
@@ -13689,7 +14391,7 @@
             <w:u w:val="single"/>
             <w:shd w:fill="auto" w:val="clear"/>
           </w:rPr>
-          <w:t xml:space="preserve"> HYPERLINK "https://tr.wikipedia.org/wiki/Atbash"</w:t>
+          <w:t xml:space="preserve">4</w:t>
         </w:r>
         <w:r>
           <w:rPr>
@@ -13701,7 +14403,7 @@
             <w:u w:val="single"/>
             <w:shd w:fill="auto" w:val="clear"/>
           </w:rPr>
-          <w:t xml:space="preserve">A%</w:t>
+          <w:t xml:space="preserve">%B</w:t>
         </w:r>
         <w:r>
           <w:rPr>
@@ -13713,7 +14415,7 @@
             <w:u w:val="single"/>
             <w:shd w:fill="auto" w:val="clear"/>
           </w:rPr>
-          <w:t xml:space="preserve"> HYPERLINK "https://tr.wikipedia.org/wiki/Atbash"</w:t>
+          <w:t xml:space="preserve">1</w:t>
         </w:r>
         <w:r>
           <w:rPr>
@@ -13725,6 +14427,66 @@
             <w:u w:val="single"/>
             <w:shd w:fill="auto" w:val="clear"/>
           </w:rPr>
+          <w:t xml:space="preserve">n%C</w:t>
+        </w:r>
+        <w:r>
+          <w:rPr>
+            <w:rFonts w:ascii="Times New Roman" w:hAnsi="Times New Roman" w:cs="Times New Roman" w:eastAsia="Times New Roman"/>
+            <w:color w:val="0563C1"/>
+            <w:spacing w:val="0"/>
+            <w:position w:val="0"/>
+            <w:sz w:val="24"/>
+            <w:u w:val="single"/>
+            <w:shd w:fill="auto" w:val="clear"/>
+          </w:rPr>
+          <w:t xml:space="preserve">4</w:t>
+        </w:r>
+        <w:r>
+          <w:rPr>
+            <w:rFonts w:ascii="Times New Roman" w:hAnsi="Times New Roman" w:cs="Times New Roman" w:eastAsia="Times New Roman"/>
+            <w:color w:val="0563C1"/>
+            <w:spacing w:val="0"/>
+            <w:position w:val="0"/>
+            <w:sz w:val="24"/>
+            <w:u w:val="single"/>
+            <w:shd w:fill="auto" w:val="clear"/>
+          </w:rPr>
+          <w:t xml:space="preserve">%B</w:t>
+        </w:r>
+        <w:r>
+          <w:rPr>
+            <w:rFonts w:ascii="Times New Roman" w:hAnsi="Times New Roman" w:cs="Times New Roman" w:eastAsia="Times New Roman"/>
+            <w:color w:val="0563C1"/>
+            <w:spacing w:val="0"/>
+            <w:position w:val="0"/>
+            <w:sz w:val="24"/>
+            <w:u w:val="single"/>
+            <w:shd w:fill="auto" w:val="clear"/>
+          </w:rPr>
+          <w:t xml:space="preserve">1</w:t>
+        </w:r>
+        <w:r>
+          <w:rPr>
+            <w:rFonts w:ascii="Times New Roman" w:hAnsi="Times New Roman" w:cs="Times New Roman" w:eastAsia="Times New Roman"/>
+            <w:color w:val="0563C1"/>
+            <w:spacing w:val="0"/>
+            <w:position w:val="0"/>
+            <w:sz w:val="24"/>
+            <w:u w:val="single"/>
+            <w:shd w:fill="auto" w:val="clear"/>
+          </w:rPr>
+          <w:t xml:space="preserve">%</w:t>
+        </w:r>
+        <w:r>
+          <w:rPr>
+            <w:rFonts w:ascii="Times New Roman" w:hAnsi="Times New Roman" w:cs="Times New Roman" w:eastAsia="Times New Roman"/>
+            <w:color w:val="0563C1"/>
+            <w:spacing w:val="0"/>
+            <w:position w:val="0"/>
+            <w:sz w:val="24"/>
+            <w:u w:val="single"/>
+            <w:shd w:fill="auto" w:val="clear"/>
+          </w:rPr>
           <w:t xml:space="preserve">20</w:t>
         </w:r>
         <w:r>
@@ -13737,7 +14499,7 @@
             <w:u w:val="single"/>
             <w:shd w:fill="auto" w:val="clear"/>
           </w:rPr>
-          <w:t xml:space="preserve"> HYPERLINK "https://tr.wikipedia.org/wiki/Atbash"</w:t>
+          <w:t xml:space="preserve">ta%C</w:t>
         </w:r>
         <w:r>
           <w:rPr>
@@ -13749,7 +14511,7 @@
             <w:u w:val="single"/>
             <w:shd w:fill="auto" w:val="clear"/>
           </w:rPr>
-          <w:t xml:space="preserve">%D</w:t>
+          <w:t xml:space="preserve">5</w:t>
         </w:r>
         <w:r>
           <w:rPr>
@@ -13761,7 +14523,7 @@
             <w:u w:val="single"/>
             <w:shd w:fill="auto" w:val="clear"/>
           </w:rPr>
-          <w:t xml:space="preserve"> HYPERLINK "https://tr.wikipedia.org/wiki/Atbash"</w:t>
+          <w:t xml:space="preserve">%</w:t>
         </w:r>
         <w:r>
           <w:rPr>
@@ -13773,7 +14535,7 @@
             <w:u w:val="single"/>
             <w:shd w:fill="auto" w:val="clear"/>
           </w:rPr>
-          <w:t xml:space="preserve">7</w:t>
+          <w:t xml:space="preserve">9</w:t>
         </w:r>
         <w:r>
           <w:rPr>
@@ -13785,7 +14547,7 @@
             <w:u w:val="single"/>
             <w:shd w:fill="auto" w:val="clear"/>
           </w:rPr>
-          <w:t xml:space="preserve"> HYPERLINK "https://tr.wikipedia.org/wiki/Atbash"</w:t>
+          <w:t xml:space="preserve">F%C</w:t>
         </w:r>
         <w:r>
           <w:rPr>
@@ -13797,7 +14559,7 @@
             <w:u w:val="single"/>
             <w:shd w:fill="auto" w:val="clear"/>
           </w:rPr>
-          <w:t xml:space="preserve">%</w:t>
+          <w:t xml:space="preserve">4</w:t>
         </w:r>
         <w:r>
           <w:rPr>
@@ -13809,7 +14571,7 @@
             <w:u w:val="single"/>
             <w:shd w:fill="auto" w:val="clear"/>
           </w:rPr>
-          <w:t xml:space="preserve"> HYPERLINK "https://tr.wikipedia.org/wiki/Atbash"</w:t>
+          <w:t xml:space="preserve">%B</w:t>
         </w:r>
         <w:r>
           <w:rPr>
@@ -13821,1183 +14583,7 @@
             <w:u w:val="single"/>
             <w:shd w:fill="auto" w:val="clear"/>
           </w:rPr>
-          <w:t xml:space="preserve">90</w:t>
-        </w:r>
-        <w:r>
-          <w:rPr>
-            <w:rFonts w:ascii="Times New Roman" w:hAnsi="Times New Roman" w:cs="Times New Roman" w:eastAsia="Times New Roman"/>
-            <w:color w:val="0563C1"/>
-            <w:spacing w:val="0"/>
-            <w:position w:val="0"/>
-            <w:sz w:val="24"/>
-            <w:u w:val="single"/>
-            <w:shd w:fill="auto" w:val="clear"/>
-          </w:rPr>
-          <w:t xml:space="preserve"> HYPERLINK "https://tr.wikipedia.org/wiki/Atbash"</w:t>
-        </w:r>
-        <w:r>
-          <w:rPr>
-            <w:rFonts w:ascii="Times New Roman" w:hAnsi="Times New Roman" w:cs="Times New Roman" w:eastAsia="Times New Roman"/>
-            <w:color w:val="0563C1"/>
-            <w:spacing w:val="0"/>
-            <w:position w:val="0"/>
-            <w:sz w:val="24"/>
-            <w:u w:val="single"/>
-            <w:shd w:fill="auto" w:val="clear"/>
-          </w:rPr>
-          <w:t xml:space="preserve">%D</w:t>
-        </w:r>
-        <w:r>
-          <w:rPr>
-            <w:rFonts w:ascii="Times New Roman" w:hAnsi="Times New Roman" w:cs="Times New Roman" w:eastAsia="Times New Roman"/>
-            <w:color w:val="0563C1"/>
-            <w:spacing w:val="0"/>
-            <w:position w:val="0"/>
-            <w:sz w:val="24"/>
-            <w:u w:val="single"/>
-            <w:shd w:fill="auto" w:val="clear"/>
-          </w:rPr>
-          <w:t xml:space="preserve"> HYPERLINK "https://tr.wikipedia.org/wiki/Atbash"</w:t>
-        </w:r>
-        <w:r>
-          <w:rPr>
-            <w:rFonts w:ascii="Times New Roman" w:hAnsi="Times New Roman" w:cs="Times New Roman" w:eastAsia="Times New Roman"/>
-            <w:color w:val="0563C1"/>
-            <w:spacing w:val="0"/>
-            <w:position w:val="0"/>
-            <w:sz w:val="24"/>
-            <w:u w:val="single"/>
-            <w:shd w:fill="auto" w:val="clear"/>
-          </w:rPr>
-          <w:t xml:space="preserve">7</w:t>
-        </w:r>
-        <w:r>
-          <w:rPr>
-            <w:rFonts w:ascii="Times New Roman" w:hAnsi="Times New Roman" w:cs="Times New Roman" w:eastAsia="Times New Roman"/>
-            <w:color w:val="0563C1"/>
-            <w:spacing w:val="0"/>
-            <w:position w:val="0"/>
-            <w:sz w:val="24"/>
-            <w:u w:val="single"/>
-            <w:shd w:fill="auto" w:val="clear"/>
-          </w:rPr>
-          <w:t xml:space="preserve"> HYPERLINK "https://tr.wikipedia.org/wiki/Atbash"</w:t>
-        </w:r>
-        <w:r>
-          <w:rPr>
-            <w:rFonts w:ascii="Times New Roman" w:hAnsi="Times New Roman" w:cs="Times New Roman" w:eastAsia="Times New Roman"/>
-            <w:color w:val="0563C1"/>
-            <w:spacing w:val="0"/>
-            <w:position w:val="0"/>
-            <w:sz w:val="24"/>
-            <w:u w:val="single"/>
-            <w:shd w:fill="auto" w:val="clear"/>
-          </w:rPr>
-          <w:t xml:space="preserve">%AA%D</w:t>
-        </w:r>
-        <w:r>
-          <w:rPr>
-            <w:rFonts w:ascii="Times New Roman" w:hAnsi="Times New Roman" w:cs="Times New Roman" w:eastAsia="Times New Roman"/>
-            <w:color w:val="0563C1"/>
-            <w:spacing w:val="0"/>
-            <w:position w:val="0"/>
-            <w:sz w:val="24"/>
-            <w:u w:val="single"/>
-            <w:shd w:fill="auto" w:val="clear"/>
-          </w:rPr>
-          <w:t xml:space="preserve"> HYPERLINK "https://tr.wikipedia.org/wiki/Atbash"</w:t>
-        </w:r>
-        <w:r>
-          <w:rPr>
-            <w:rFonts w:ascii="Times New Roman" w:hAnsi="Times New Roman" w:cs="Times New Roman" w:eastAsia="Times New Roman"/>
-            <w:color w:val="0563C1"/>
-            <w:spacing w:val="0"/>
-            <w:position w:val="0"/>
-            <w:sz w:val="24"/>
-            <w:u w:val="single"/>
-            <w:shd w:fill="auto" w:val="clear"/>
-          </w:rPr>
-          <w:t xml:space="preserve">7</w:t>
-        </w:r>
-        <w:r>
-          <w:rPr>
-            <w:rFonts w:ascii="Times New Roman" w:hAnsi="Times New Roman" w:cs="Times New Roman" w:eastAsia="Times New Roman"/>
-            <w:color w:val="0563C1"/>
-            <w:spacing w:val="0"/>
-            <w:position w:val="0"/>
-            <w:sz w:val="24"/>
-            <w:u w:val="single"/>
-            <w:shd w:fill="auto" w:val="clear"/>
-          </w:rPr>
-          <w:t xml:space="preserve"> HYPERLINK "https://tr.wikipedia.org/wiki/Atbash"</w:t>
-        </w:r>
-        <w:r>
-          <w:rPr>
-            <w:rFonts w:ascii="Times New Roman" w:hAnsi="Times New Roman" w:cs="Times New Roman" w:eastAsia="Times New Roman"/>
-            <w:color w:val="0563C1"/>
-            <w:spacing w:val="0"/>
-            <w:position w:val="0"/>
-            <w:sz w:val="24"/>
-            <w:u w:val="single"/>
-            <w:shd w:fill="auto" w:val="clear"/>
-          </w:rPr>
-          <w:t xml:space="preserve">%</w:t>
-        </w:r>
-        <w:r>
-          <w:rPr>
-            <w:rFonts w:ascii="Times New Roman" w:hAnsi="Times New Roman" w:cs="Times New Roman" w:eastAsia="Times New Roman"/>
-            <w:color w:val="0563C1"/>
-            <w:spacing w:val="0"/>
-            <w:position w:val="0"/>
-            <w:sz w:val="24"/>
-            <w:u w:val="single"/>
-            <w:shd w:fill="auto" w:val="clear"/>
-          </w:rPr>
-          <w:t xml:space="preserve"> HYPERLINK "https://tr.wikipedia.org/wiki/Atbash"</w:t>
-        </w:r>
-        <w:r>
-          <w:rPr>
-            <w:rFonts w:ascii="Times New Roman" w:hAnsi="Times New Roman" w:cs="Times New Roman" w:eastAsia="Times New Roman"/>
-            <w:color w:val="0563C1"/>
-            <w:spacing w:val="0"/>
-            <w:position w:val="0"/>
-            <w:sz w:val="24"/>
-            <w:u w:val="single"/>
-            <w:shd w:fill="auto" w:val="clear"/>
-          </w:rPr>
-          <w:t xml:space="preserve">91</w:t>
-        </w:r>
-        <w:r>
-          <w:rPr>
-            <w:rFonts w:ascii="Times New Roman" w:hAnsi="Times New Roman" w:cs="Times New Roman" w:eastAsia="Times New Roman"/>
-            <w:color w:val="0563C1"/>
-            <w:spacing w:val="0"/>
-            <w:position w:val="0"/>
-            <w:sz w:val="24"/>
-            <w:u w:val="single"/>
-            <w:shd w:fill="auto" w:val="clear"/>
-          </w:rPr>
-          <w:t xml:space="preserve"> HYPERLINK "https://tr.wikipedia.org/wiki/Atbash"</w:t>
-        </w:r>
-        <w:r>
-          <w:rPr>
-            <w:rFonts w:ascii="Times New Roman" w:hAnsi="Times New Roman" w:cs="Times New Roman" w:eastAsia="Times New Roman"/>
-            <w:color w:val="0563C1"/>
-            <w:spacing w:val="0"/>
-            <w:position w:val="0"/>
-            <w:sz w:val="24"/>
-            <w:u w:val="single"/>
-            <w:shd w:fill="auto" w:val="clear"/>
-          </w:rPr>
-          <w:t xml:space="preserve">%D</w:t>
-        </w:r>
-        <w:r>
-          <w:rPr>
-            <w:rFonts w:ascii="Times New Roman" w:hAnsi="Times New Roman" w:cs="Times New Roman" w:eastAsia="Times New Roman"/>
-            <w:color w:val="0563C1"/>
-            <w:spacing w:val="0"/>
-            <w:position w:val="0"/>
-            <w:sz w:val="24"/>
-            <w:u w:val="single"/>
-            <w:shd w:fill="auto" w:val="clear"/>
-          </w:rPr>
-          <w:t xml:space="preserve"> HYPERLINK "https://tr.wikipedia.org/wiki/Atbash"</w:t>
-        </w:r>
-        <w:r>
-          <w:rPr>
-            <w:rFonts w:ascii="Times New Roman" w:hAnsi="Times New Roman" w:cs="Times New Roman" w:eastAsia="Times New Roman"/>
-            <w:color w:val="0563C1"/>
-            <w:spacing w:val="0"/>
-            <w:position w:val="0"/>
-            <w:sz w:val="24"/>
-            <w:u w:val="single"/>
-            <w:shd w:fill="auto" w:val="clear"/>
-          </w:rPr>
-          <w:t xml:space="preserve">7</w:t>
-        </w:r>
-        <w:r>
-          <w:rPr>
-            <w:rFonts w:ascii="Times New Roman" w:hAnsi="Times New Roman" w:cs="Times New Roman" w:eastAsia="Times New Roman"/>
-            <w:color w:val="0563C1"/>
-            <w:spacing w:val="0"/>
-            <w:position w:val="0"/>
-            <w:sz w:val="24"/>
-            <w:u w:val="single"/>
-            <w:shd w:fill="auto" w:val="clear"/>
-          </w:rPr>
-          <w:t xml:space="preserve"> HYPERLINK "https://tr.wikipedia.org/wiki/Atbash"</w:t>
-        </w:r>
-        <w:r>
-          <w:rPr>
-            <w:rFonts w:ascii="Times New Roman" w:hAnsi="Times New Roman" w:cs="Times New Roman" w:eastAsia="Times New Roman"/>
-            <w:color w:val="0563C1"/>
-            <w:spacing w:val="0"/>
-            <w:position w:val="0"/>
-            <w:sz w:val="24"/>
-            <w:u w:val="single"/>
-            <w:shd w:fill="auto" w:val="clear"/>
-          </w:rPr>
-          <w:t xml:space="preserve">%A</w:t>
-        </w:r>
-        <w:r>
-          <w:rPr>
-            <w:rFonts w:ascii="Times New Roman" w:hAnsi="Times New Roman" w:cs="Times New Roman" w:eastAsia="Times New Roman"/>
-            <w:color w:val="0563C1"/>
-            <w:spacing w:val="0"/>
-            <w:position w:val="0"/>
-            <w:sz w:val="24"/>
-            <w:u w:val="single"/>
-            <w:shd w:fill="auto" w:val="clear"/>
-          </w:rPr>
-          <w:t xml:space="preserve"> HYPERLINK "https://tr.wikipedia.org/wiki/Atbash"</w:t>
-        </w:r>
-        <w:r>
-          <w:rPr>
-            <w:rFonts w:ascii="Times New Roman" w:hAnsi="Times New Roman" w:cs="Times New Roman" w:eastAsia="Times New Roman"/>
-            <w:color w:val="0563C1"/>
-            <w:spacing w:val="0"/>
-            <w:position w:val="0"/>
-            <w:sz w:val="24"/>
-            <w:u w:val="single"/>
-            <w:shd w:fill="auto" w:val="clear"/>
-          </w:rPr>
-          <w:t xml:space="preserve">9</w:t>
-        </w:r>
-        <w:r>
-          <w:rPr>
-            <w:rFonts w:ascii="Times New Roman" w:hAnsi="Times New Roman" w:cs="Times New Roman" w:eastAsia="Times New Roman"/>
-            <w:color w:val="0563C1"/>
-            <w:spacing w:val="0"/>
-            <w:position w:val="0"/>
-            <w:sz w:val="24"/>
-            <w:u w:val="single"/>
-            <w:shd w:fill="auto" w:val="clear"/>
-          </w:rPr>
-          <w:t xml:space="preserve"> HYPERLINK "https://tr.wikipedia.org/wiki/Atbash"</w:t>
-        </w:r>
-        <w:r>
-          <w:rPr>
-            <w:rFonts w:ascii="Times New Roman" w:hAnsi="Times New Roman" w:cs="Times New Roman" w:eastAsia="Times New Roman"/>
-            <w:color w:val="0563C1"/>
-            <w:spacing w:val="0"/>
-            <w:position w:val="0"/>
-            <w:sz w:val="24"/>
-            <w:u w:val="single"/>
-            <w:shd w:fill="auto" w:val="clear"/>
-          </w:rPr>
-          <w:t xml:space="preserve">),bir%</w:t>
-        </w:r>
-        <w:r>
-          <w:rPr>
-            <w:rFonts w:ascii="Times New Roman" w:hAnsi="Times New Roman" w:cs="Times New Roman" w:eastAsia="Times New Roman"/>
-            <w:color w:val="0563C1"/>
-            <w:spacing w:val="0"/>
-            <w:position w:val="0"/>
-            <w:sz w:val="24"/>
-            <w:u w:val="single"/>
-            <w:shd w:fill="auto" w:val="clear"/>
-          </w:rPr>
-          <w:t xml:space="preserve"> HYPERLINK "https://tr.wikipedia.org/wiki/Atbash"</w:t>
-        </w:r>
-        <w:r>
-          <w:rPr>
-            <w:rFonts w:ascii="Times New Roman" w:hAnsi="Times New Roman" w:cs="Times New Roman" w:eastAsia="Times New Roman"/>
-            <w:color w:val="0563C1"/>
-            <w:spacing w:val="0"/>
-            <w:position w:val="0"/>
-            <w:sz w:val="24"/>
-            <w:u w:val="single"/>
-            <w:shd w:fill="auto" w:val="clear"/>
-          </w:rPr>
-          <w:t xml:space="preserve">20</w:t>
-        </w:r>
-        <w:r>
-          <w:rPr>
-            <w:rFonts w:ascii="Times New Roman" w:hAnsi="Times New Roman" w:cs="Times New Roman" w:eastAsia="Times New Roman"/>
-            <w:color w:val="0563C1"/>
-            <w:spacing w:val="0"/>
-            <w:position w:val="0"/>
-            <w:sz w:val="24"/>
-            <w:u w:val="single"/>
-            <w:shd w:fill="auto" w:val="clear"/>
-          </w:rPr>
-          <w:t xml:space="preserve"> HYPERLINK "https://tr.wikipedia.org/wiki/Atbash"</w:t>
-        </w:r>
-        <w:r>
-          <w:rPr>
-            <w:rFonts w:ascii="Times New Roman" w:hAnsi="Times New Roman" w:cs="Times New Roman" w:eastAsia="Times New Roman"/>
-            <w:color w:val="0563C1"/>
-            <w:spacing w:val="0"/>
-            <w:position w:val="0"/>
-            <w:sz w:val="24"/>
-            <w:u w:val="single"/>
-            <w:shd w:fill="auto" w:val="clear"/>
-          </w:rPr>
-          <w:t xml:space="preserve">anlam%C</w:t>
-        </w:r>
-        <w:r>
-          <w:rPr>
-            <w:rFonts w:ascii="Times New Roman" w:hAnsi="Times New Roman" w:cs="Times New Roman" w:eastAsia="Times New Roman"/>
-            <w:color w:val="0563C1"/>
-            <w:spacing w:val="0"/>
-            <w:position w:val="0"/>
-            <w:sz w:val="24"/>
-            <w:u w:val="single"/>
-            <w:shd w:fill="auto" w:val="clear"/>
-          </w:rPr>
-          <w:t xml:space="preserve"> HYPERLINK "https://tr.wikipedia.org/wiki/Atbash"</w:t>
-        </w:r>
-        <w:r>
-          <w:rPr>
-            <w:rFonts w:ascii="Times New Roman" w:hAnsi="Times New Roman" w:cs="Times New Roman" w:eastAsia="Times New Roman"/>
-            <w:color w:val="0563C1"/>
-            <w:spacing w:val="0"/>
-            <w:position w:val="0"/>
-            <w:sz w:val="24"/>
-            <w:u w:val="single"/>
-            <w:shd w:fill="auto" w:val="clear"/>
-          </w:rPr>
-          <w:t xml:space="preserve">4</w:t>
-        </w:r>
-        <w:r>
-          <w:rPr>
-            <w:rFonts w:ascii="Times New Roman" w:hAnsi="Times New Roman" w:cs="Times New Roman" w:eastAsia="Times New Roman"/>
-            <w:color w:val="0563C1"/>
-            <w:spacing w:val="0"/>
-            <w:position w:val="0"/>
-            <w:sz w:val="24"/>
-            <w:u w:val="single"/>
-            <w:shd w:fill="auto" w:val="clear"/>
-          </w:rPr>
-          <w:t xml:space="preserve"> HYPERLINK "https://tr.wikipedia.org/wiki/Atbash"</w:t>
-        </w:r>
-        <w:r>
-          <w:rPr>
-            <w:rFonts w:ascii="Times New Roman" w:hAnsi="Times New Roman" w:cs="Times New Roman" w:eastAsia="Times New Roman"/>
-            <w:color w:val="0563C1"/>
-            <w:spacing w:val="0"/>
-            <w:position w:val="0"/>
-            <w:sz w:val="24"/>
-            <w:u w:val="single"/>
-            <w:shd w:fill="auto" w:val="clear"/>
-          </w:rPr>
-          <w:t xml:space="preserve">%B</w:t>
-        </w:r>
-        <w:r>
-          <w:rPr>
-            <w:rFonts w:ascii="Times New Roman" w:hAnsi="Times New Roman" w:cs="Times New Roman" w:eastAsia="Times New Roman"/>
-            <w:color w:val="0563C1"/>
-            <w:spacing w:val="0"/>
-            <w:position w:val="0"/>
-            <w:sz w:val="24"/>
-            <w:u w:val="single"/>
-            <w:shd w:fill="auto" w:val="clear"/>
-          </w:rPr>
-          <w:t xml:space="preserve"> HYPERLINK "https://tr.wikipedia.org/wiki/Atbash"</w:t>
-        </w:r>
-        <w:r>
-          <w:rPr>
-            <w:rFonts w:ascii="Times New Roman" w:hAnsi="Times New Roman" w:cs="Times New Roman" w:eastAsia="Times New Roman"/>
-            <w:color w:val="0563C1"/>
-            <w:spacing w:val="0"/>
-            <w:position w:val="0"/>
-            <w:sz w:val="24"/>
-            <w:u w:val="single"/>
-            <w:shd w:fill="auto" w:val="clear"/>
-          </w:rPr>
           <w:t xml:space="preserve">1</w:t>
-        </w:r>
-        <w:r>
-          <w:rPr>
-            <w:rFonts w:ascii="Times New Roman" w:hAnsi="Times New Roman" w:cs="Times New Roman" w:eastAsia="Times New Roman"/>
-            <w:color w:val="0563C1"/>
-            <w:spacing w:val="0"/>
-            <w:position w:val="0"/>
-            <w:sz w:val="24"/>
-            <w:u w:val="single"/>
-            <w:shd w:fill="auto" w:val="clear"/>
-          </w:rPr>
-          <w:t xml:space="preserve"> HYPERLINK "https://tr.wikipedia.org/wiki/Atbash"</w:t>
-        </w:r>
-        <w:r>
-          <w:rPr>
-            <w:rFonts w:ascii="Times New Roman" w:hAnsi="Times New Roman" w:cs="Times New Roman" w:eastAsia="Times New Roman"/>
-            <w:color w:val="0563C1"/>
-            <w:spacing w:val="0"/>
-            <w:position w:val="0"/>
-            <w:sz w:val="24"/>
-            <w:u w:val="single"/>
-            <w:shd w:fill="auto" w:val="clear"/>
-          </w:rPr>
-          <w:t xml:space="preserve">n%</w:t>
-        </w:r>
-        <w:r>
-          <w:rPr>
-            <w:rFonts w:ascii="Times New Roman" w:hAnsi="Times New Roman" w:cs="Times New Roman" w:eastAsia="Times New Roman"/>
-            <w:color w:val="0563C1"/>
-            <w:spacing w:val="0"/>
-            <w:position w:val="0"/>
-            <w:sz w:val="24"/>
-            <w:u w:val="single"/>
-            <w:shd w:fill="auto" w:val="clear"/>
-          </w:rPr>
-          <w:t xml:space="preserve"> HYPERLINK "https://tr.wikipedia.org/wiki/Atbash"</w:t>
-        </w:r>
-        <w:r>
-          <w:rPr>
-            <w:rFonts w:ascii="Times New Roman" w:hAnsi="Times New Roman" w:cs="Times New Roman" w:eastAsia="Times New Roman"/>
-            <w:color w:val="0563C1"/>
-            <w:spacing w:val="0"/>
-            <w:position w:val="0"/>
-            <w:sz w:val="24"/>
-            <w:u w:val="single"/>
-            <w:shd w:fill="auto" w:val="clear"/>
-          </w:rPr>
-          <w:t xml:space="preserve">20</w:t>
-        </w:r>
-        <w:r>
-          <w:rPr>
-            <w:rFonts w:ascii="Times New Roman" w:hAnsi="Times New Roman" w:cs="Times New Roman" w:eastAsia="Times New Roman"/>
-            <w:color w:val="0563C1"/>
-            <w:spacing w:val="0"/>
-            <w:position w:val="0"/>
-            <w:sz w:val="24"/>
-            <w:u w:val="single"/>
-            <w:shd w:fill="auto" w:val="clear"/>
-          </w:rPr>
-          <w:t xml:space="preserve"> HYPERLINK "https://tr.wikipedia.org/wiki/Atbash"</w:t>
-        </w:r>
-        <w:r>
-          <w:rPr>
-            <w:rFonts w:ascii="Times New Roman" w:hAnsi="Times New Roman" w:cs="Times New Roman" w:eastAsia="Times New Roman"/>
-            <w:color w:val="0563C1"/>
-            <w:spacing w:val="0"/>
-            <w:position w:val="0"/>
-            <w:sz w:val="24"/>
-            <w:u w:val="single"/>
-            <w:shd w:fill="auto" w:val="clear"/>
-          </w:rPr>
-          <w:t xml:space="preserve">%C</w:t>
-        </w:r>
-        <w:r>
-          <w:rPr>
-            <w:rFonts w:ascii="Times New Roman" w:hAnsi="Times New Roman" w:cs="Times New Roman" w:eastAsia="Times New Roman"/>
-            <w:color w:val="0563C1"/>
-            <w:spacing w:val="0"/>
-            <w:position w:val="0"/>
-            <w:sz w:val="24"/>
-            <w:u w:val="single"/>
-            <w:shd w:fill="auto" w:val="clear"/>
-          </w:rPr>
-          <w:t xml:space="preserve"> HYPERLINK "https://tr.wikipedia.org/wiki/Atbash"</w:t>
-        </w:r>
-        <w:r>
-          <w:rPr>
-            <w:rFonts w:ascii="Times New Roman" w:hAnsi="Times New Roman" w:cs="Times New Roman" w:eastAsia="Times New Roman"/>
-            <w:color w:val="0563C1"/>
-            <w:spacing w:val="0"/>
-            <w:position w:val="0"/>
-            <w:sz w:val="24"/>
-            <w:u w:val="single"/>
-            <w:shd w:fill="auto" w:val="clear"/>
-          </w:rPr>
-          <w:t xml:space="preserve">3</w:t>
-        </w:r>
-        <w:r>
-          <w:rPr>
-            <w:rFonts w:ascii="Times New Roman" w:hAnsi="Times New Roman" w:cs="Times New Roman" w:eastAsia="Times New Roman"/>
-            <w:color w:val="0563C1"/>
-            <w:spacing w:val="0"/>
-            <w:position w:val="0"/>
-            <w:sz w:val="24"/>
-            <w:u w:val="single"/>
-            <w:shd w:fill="auto" w:val="clear"/>
-          </w:rPr>
-          <w:t xml:space="preserve"> HYPERLINK "https://tr.wikipedia.org/wiki/Atbash"</w:t>
-        </w:r>
-        <w:r>
-          <w:rPr>
-            <w:rFonts w:ascii="Times New Roman" w:hAnsi="Times New Roman" w:cs="Times New Roman" w:eastAsia="Times New Roman"/>
-            <w:color w:val="0563C1"/>
-            <w:spacing w:val="0"/>
-            <w:position w:val="0"/>
-            <w:sz w:val="24"/>
-            <w:u w:val="single"/>
-            <w:shd w:fill="auto" w:val="clear"/>
-          </w:rPr>
-          <w:t xml:space="preserve">%A</w:t>
-        </w:r>
-        <w:r>
-          <w:rPr>
-            <w:rFonts w:ascii="Times New Roman" w:hAnsi="Times New Roman" w:cs="Times New Roman" w:eastAsia="Times New Roman"/>
-            <w:color w:val="0563C1"/>
-            <w:spacing w:val="0"/>
-            <w:position w:val="0"/>
-            <w:sz w:val="24"/>
-            <w:u w:val="single"/>
-            <w:shd w:fill="auto" w:val="clear"/>
-          </w:rPr>
-          <w:t xml:space="preserve"> HYPERLINK "https://tr.wikipedia.org/wiki/Atbash"</w:t>
-        </w:r>
-        <w:r>
-          <w:rPr>
-            <w:rFonts w:ascii="Times New Roman" w:hAnsi="Times New Roman" w:cs="Times New Roman" w:eastAsia="Times New Roman"/>
-            <w:color w:val="0563C1"/>
-            <w:spacing w:val="0"/>
-            <w:position w:val="0"/>
-            <w:sz w:val="24"/>
-            <w:u w:val="single"/>
-            <w:shd w:fill="auto" w:val="clear"/>
-          </w:rPr>
-          <w:t xml:space="preserve">7</w:t>
-        </w:r>
-        <w:r>
-          <w:rPr>
-            <w:rFonts w:ascii="Times New Roman" w:hAnsi="Times New Roman" w:cs="Times New Roman" w:eastAsia="Times New Roman"/>
-            <w:color w:val="0563C1"/>
-            <w:spacing w:val="0"/>
-            <w:position w:val="0"/>
-            <w:sz w:val="24"/>
-            <w:u w:val="single"/>
-            <w:shd w:fill="auto" w:val="clear"/>
-          </w:rPr>
-          <w:t xml:space="preserve"> HYPERLINK "https://tr.wikipedia.org/wiki/Atbash"</w:t>
-        </w:r>
-        <w:r>
-          <w:rPr>
-            <w:rFonts w:ascii="Times New Roman" w:hAnsi="Times New Roman" w:cs="Times New Roman" w:eastAsia="Times New Roman"/>
-            <w:color w:val="0563C1"/>
-            <w:spacing w:val="0"/>
-            <w:position w:val="0"/>
-            <w:sz w:val="24"/>
-            <w:u w:val="single"/>
-            <w:shd w:fill="auto" w:val="clear"/>
-          </w:rPr>
-          <w:t xml:space="preserve">%C</w:t>
-        </w:r>
-        <w:r>
-          <w:rPr>
-            <w:rFonts w:ascii="Times New Roman" w:hAnsi="Times New Roman" w:cs="Times New Roman" w:eastAsia="Times New Roman"/>
-            <w:color w:val="0563C1"/>
-            <w:spacing w:val="0"/>
-            <w:position w:val="0"/>
-            <w:sz w:val="24"/>
-            <w:u w:val="single"/>
-            <w:shd w:fill="auto" w:val="clear"/>
-          </w:rPr>
-          <w:t xml:space="preserve"> HYPERLINK "https://tr.wikipedia.org/wiki/Atbash"</w:t>
-        </w:r>
-        <w:r>
-          <w:rPr>
-            <w:rFonts w:ascii="Times New Roman" w:hAnsi="Times New Roman" w:cs="Times New Roman" w:eastAsia="Times New Roman"/>
-            <w:color w:val="0563C1"/>
-            <w:spacing w:val="0"/>
-            <w:position w:val="0"/>
-            <w:sz w:val="24"/>
-            <w:u w:val="single"/>
-            <w:shd w:fill="auto" w:val="clear"/>
-          </w:rPr>
-          <w:t xml:space="preserve">3</w:t>
-        </w:r>
-        <w:r>
-          <w:rPr>
-            <w:rFonts w:ascii="Times New Roman" w:hAnsi="Times New Roman" w:cs="Times New Roman" w:eastAsia="Times New Roman"/>
-            <w:color w:val="0563C1"/>
-            <w:spacing w:val="0"/>
-            <w:position w:val="0"/>
-            <w:sz w:val="24"/>
-            <w:u w:val="single"/>
-            <w:shd w:fill="auto" w:val="clear"/>
-          </w:rPr>
-          <w:t xml:space="preserve"> HYPERLINK "https://tr.wikipedia.org/wiki/Atbash"</w:t>
-        </w:r>
-        <w:r>
-          <w:rPr>
-            <w:rFonts w:ascii="Times New Roman" w:hAnsi="Times New Roman" w:cs="Times New Roman" w:eastAsia="Times New Roman"/>
-            <w:color w:val="0563C1"/>
-            <w:spacing w:val="0"/>
-            <w:position w:val="0"/>
-            <w:sz w:val="24"/>
-            <w:u w:val="single"/>
-            <w:shd w:fill="auto" w:val="clear"/>
-          </w:rPr>
-          <w:t xml:space="preserve">%B</w:t>
-        </w:r>
-        <w:r>
-          <w:rPr>
-            <w:rFonts w:ascii="Times New Roman" w:hAnsi="Times New Roman" w:cs="Times New Roman" w:eastAsia="Times New Roman"/>
-            <w:color w:val="0563C1"/>
-            <w:spacing w:val="0"/>
-            <w:position w:val="0"/>
-            <w:sz w:val="24"/>
-            <w:u w:val="single"/>
-            <w:shd w:fill="auto" w:val="clear"/>
-          </w:rPr>
-          <w:t xml:space="preserve"> HYPERLINK "https://tr.wikipedia.org/wiki/Atbash"</w:t>
-        </w:r>
-        <w:r>
-          <w:rPr>
-            <w:rFonts w:ascii="Times New Roman" w:hAnsi="Times New Roman" w:cs="Times New Roman" w:eastAsia="Times New Roman"/>
-            <w:color w:val="0563C1"/>
-            <w:spacing w:val="0"/>
-            <w:position w:val="0"/>
-            <w:sz w:val="24"/>
-            <w:u w:val="single"/>
-            <w:shd w:fill="auto" w:val="clear"/>
-          </w:rPr>
-          <w:t xml:space="preserve">6</w:t>
-        </w:r>
-        <w:r>
-          <w:rPr>
-            <w:rFonts w:ascii="Times New Roman" w:hAnsi="Times New Roman" w:cs="Times New Roman" w:eastAsia="Times New Roman"/>
-            <w:color w:val="0563C1"/>
-            <w:spacing w:val="0"/>
-            <w:position w:val="0"/>
-            <w:sz w:val="24"/>
-            <w:u w:val="single"/>
-            <w:shd w:fill="auto" w:val="clear"/>
-          </w:rPr>
-          <w:t xml:space="preserve"> HYPERLINK "https://tr.wikipedia.org/wiki/Atbash"</w:t>
-        </w:r>
-        <w:r>
-          <w:rPr>
-            <w:rFonts w:ascii="Times New Roman" w:hAnsi="Times New Roman" w:cs="Times New Roman" w:eastAsia="Times New Roman"/>
-            <w:color w:val="0563C1"/>
-            <w:spacing w:val="0"/>
-            <w:position w:val="0"/>
-            <w:sz w:val="24"/>
-            <w:u w:val="single"/>
-            <w:shd w:fill="auto" w:val="clear"/>
-          </w:rPr>
-          <w:t xml:space="preserve">z%C</w:t>
-        </w:r>
-        <w:r>
-          <w:rPr>
-            <w:rFonts w:ascii="Times New Roman" w:hAnsi="Times New Roman" w:cs="Times New Roman" w:eastAsia="Times New Roman"/>
-            <w:color w:val="0563C1"/>
-            <w:spacing w:val="0"/>
-            <w:position w:val="0"/>
-            <w:sz w:val="24"/>
-            <w:u w:val="single"/>
-            <w:shd w:fill="auto" w:val="clear"/>
-          </w:rPr>
-          <w:t xml:space="preserve"> HYPERLINK "https://tr.wikipedia.org/wiki/Atbash"</w:t>
-        </w:r>
-        <w:r>
-          <w:rPr>
-            <w:rFonts w:ascii="Times New Roman" w:hAnsi="Times New Roman" w:cs="Times New Roman" w:eastAsia="Times New Roman"/>
-            <w:color w:val="0563C1"/>
-            <w:spacing w:val="0"/>
-            <w:position w:val="0"/>
-            <w:sz w:val="24"/>
-            <w:u w:val="single"/>
-            <w:shd w:fill="auto" w:val="clear"/>
-          </w:rPr>
-          <w:t xml:space="preserve">3</w:t>
-        </w:r>
-        <w:r>
-          <w:rPr>
-            <w:rFonts w:ascii="Times New Roman" w:hAnsi="Times New Roman" w:cs="Times New Roman" w:eastAsia="Times New Roman"/>
-            <w:color w:val="0563C1"/>
-            <w:spacing w:val="0"/>
-            <w:position w:val="0"/>
-            <w:sz w:val="24"/>
-            <w:u w:val="single"/>
-            <w:shd w:fill="auto" w:val="clear"/>
-          </w:rPr>
-          <w:t xml:space="preserve"> HYPERLINK "https://tr.wikipedia.org/wiki/Atbash"</w:t>
-        </w:r>
-        <w:r>
-          <w:rPr>
-            <w:rFonts w:ascii="Times New Roman" w:hAnsi="Times New Roman" w:cs="Times New Roman" w:eastAsia="Times New Roman"/>
-            <w:color w:val="0563C1"/>
-            <w:spacing w:val="0"/>
-            <w:position w:val="0"/>
-            <w:sz w:val="24"/>
-            <w:u w:val="single"/>
-            <w:shd w:fill="auto" w:val="clear"/>
-          </w:rPr>
-          <w:t xml:space="preserve">%BClebilmesi%</w:t>
-        </w:r>
-        <w:r>
-          <w:rPr>
-            <w:rFonts w:ascii="Times New Roman" w:hAnsi="Times New Roman" w:cs="Times New Roman" w:eastAsia="Times New Roman"/>
-            <w:color w:val="0563C1"/>
-            <w:spacing w:val="0"/>
-            <w:position w:val="0"/>
-            <w:sz w:val="24"/>
-            <w:u w:val="single"/>
-            <w:shd w:fill="auto" w:val="clear"/>
-          </w:rPr>
-          <w:t xml:space="preserve"> HYPERLINK "https://tr.wikipedia.org/wiki/Atbash"</w:t>
-        </w:r>
-        <w:r>
-          <w:rPr>
-            <w:rFonts w:ascii="Times New Roman" w:hAnsi="Times New Roman" w:cs="Times New Roman" w:eastAsia="Times New Roman"/>
-            <w:color w:val="0563C1"/>
-            <w:spacing w:val="0"/>
-            <w:position w:val="0"/>
-            <w:sz w:val="24"/>
-            <w:u w:val="single"/>
-            <w:shd w:fill="auto" w:val="clear"/>
-          </w:rPr>
-          <w:t xml:space="preserve">20</w:t>
-        </w:r>
-        <w:r>
-          <w:rPr>
-            <w:rFonts w:ascii="Times New Roman" w:hAnsi="Times New Roman" w:cs="Times New Roman" w:eastAsia="Times New Roman"/>
-            <w:color w:val="0563C1"/>
-            <w:spacing w:val="0"/>
-            <w:position w:val="0"/>
-            <w:sz w:val="24"/>
-            <w:u w:val="single"/>
-            <w:shd w:fill="auto" w:val="clear"/>
-          </w:rPr>
-          <w:t xml:space="preserve"> HYPERLINK "https://tr.wikipedia.org/wiki/Atbash"</w:t>
-        </w:r>
-        <w:r>
-          <w:rPr>
-            <w:rFonts w:ascii="Times New Roman" w:hAnsi="Times New Roman" w:cs="Times New Roman" w:eastAsia="Times New Roman"/>
-            <w:color w:val="0563C1"/>
-            <w:spacing w:val="0"/>
-            <w:position w:val="0"/>
-            <w:sz w:val="24"/>
-            <w:u w:val="single"/>
-            <w:shd w:fill="auto" w:val="clear"/>
-          </w:rPr>
-          <w:t xml:space="preserve">amac%C</w:t>
-        </w:r>
-        <w:r>
-          <w:rPr>
-            <w:rFonts w:ascii="Times New Roman" w:hAnsi="Times New Roman" w:cs="Times New Roman" w:eastAsia="Times New Roman"/>
-            <w:color w:val="0563C1"/>
-            <w:spacing w:val="0"/>
-            <w:position w:val="0"/>
-            <w:sz w:val="24"/>
-            <w:u w:val="single"/>
-            <w:shd w:fill="auto" w:val="clear"/>
-          </w:rPr>
-          <w:t xml:space="preserve"> HYPERLINK "https://tr.wikipedia.org/wiki/Atbash"</w:t>
-        </w:r>
-        <w:r>
-          <w:rPr>
-            <w:rFonts w:ascii="Times New Roman" w:hAnsi="Times New Roman" w:cs="Times New Roman" w:eastAsia="Times New Roman"/>
-            <w:color w:val="0563C1"/>
-            <w:spacing w:val="0"/>
-            <w:position w:val="0"/>
-            <w:sz w:val="24"/>
-            <w:u w:val="single"/>
-            <w:shd w:fill="auto" w:val="clear"/>
-          </w:rPr>
-          <w:t xml:space="preserve">4</w:t>
-        </w:r>
-        <w:r>
-          <w:rPr>
-            <w:rFonts w:ascii="Times New Roman" w:hAnsi="Times New Roman" w:cs="Times New Roman" w:eastAsia="Times New Roman"/>
-            <w:color w:val="0563C1"/>
-            <w:spacing w:val="0"/>
-            <w:position w:val="0"/>
-            <w:sz w:val="24"/>
-            <w:u w:val="single"/>
-            <w:shd w:fill="auto" w:val="clear"/>
-          </w:rPr>
-          <w:t xml:space="preserve"> HYPERLINK "https://tr.wikipedia.org/wiki/Atbash"</w:t>
-        </w:r>
-        <w:r>
-          <w:rPr>
-            <w:rFonts w:ascii="Times New Roman" w:hAnsi="Times New Roman" w:cs="Times New Roman" w:eastAsia="Times New Roman"/>
-            <w:color w:val="0563C1"/>
-            <w:spacing w:val="0"/>
-            <w:position w:val="0"/>
-            <w:sz w:val="24"/>
-            <w:u w:val="single"/>
-            <w:shd w:fill="auto" w:val="clear"/>
-          </w:rPr>
-          <w:t xml:space="preserve">%B</w:t>
-        </w:r>
-        <w:r>
-          <w:rPr>
-            <w:rFonts w:ascii="Times New Roman" w:hAnsi="Times New Roman" w:cs="Times New Roman" w:eastAsia="Times New Roman"/>
-            <w:color w:val="0563C1"/>
-            <w:spacing w:val="0"/>
-            <w:position w:val="0"/>
-            <w:sz w:val="24"/>
-            <w:u w:val="single"/>
-            <w:shd w:fill="auto" w:val="clear"/>
-          </w:rPr>
-          <w:t xml:space="preserve"> HYPERLINK "https://tr.wikipedia.org/wiki/Atbash"</w:t>
-        </w:r>
-        <w:r>
-          <w:rPr>
-            <w:rFonts w:ascii="Times New Roman" w:hAnsi="Times New Roman" w:cs="Times New Roman" w:eastAsia="Times New Roman"/>
-            <w:color w:val="0563C1"/>
-            <w:spacing w:val="0"/>
-            <w:position w:val="0"/>
-            <w:sz w:val="24"/>
-            <w:u w:val="single"/>
-            <w:shd w:fill="auto" w:val="clear"/>
-          </w:rPr>
-          <w:t xml:space="preserve">1</w:t>
-        </w:r>
-        <w:r>
-          <w:rPr>
-            <w:rFonts w:ascii="Times New Roman" w:hAnsi="Times New Roman" w:cs="Times New Roman" w:eastAsia="Times New Roman"/>
-            <w:color w:val="0563C1"/>
-            <w:spacing w:val="0"/>
-            <w:position w:val="0"/>
-            <w:sz w:val="24"/>
-            <w:u w:val="single"/>
-            <w:shd w:fill="auto" w:val="clear"/>
-          </w:rPr>
-          <w:t xml:space="preserve"> HYPERLINK "https://tr.wikipedia.org/wiki/Atbash"</w:t>
-        </w:r>
-        <w:r>
-          <w:rPr>
-            <w:rFonts w:ascii="Times New Roman" w:hAnsi="Times New Roman" w:cs="Times New Roman" w:eastAsia="Times New Roman"/>
-            <w:color w:val="0563C1"/>
-            <w:spacing w:val="0"/>
-            <w:position w:val="0"/>
-            <w:sz w:val="24"/>
-            <w:u w:val="single"/>
-            <w:shd w:fill="auto" w:val="clear"/>
-          </w:rPr>
-          <w:t xml:space="preserve">n%C</w:t>
-        </w:r>
-        <w:r>
-          <w:rPr>
-            <w:rFonts w:ascii="Times New Roman" w:hAnsi="Times New Roman" w:cs="Times New Roman" w:eastAsia="Times New Roman"/>
-            <w:color w:val="0563C1"/>
-            <w:spacing w:val="0"/>
-            <w:position w:val="0"/>
-            <w:sz w:val="24"/>
-            <w:u w:val="single"/>
-            <w:shd w:fill="auto" w:val="clear"/>
-          </w:rPr>
-          <w:t xml:space="preserve"> HYPERLINK "https://tr.wikipedia.org/wiki/Atbash"</w:t>
-        </w:r>
-        <w:r>
-          <w:rPr>
-            <w:rFonts w:ascii="Times New Roman" w:hAnsi="Times New Roman" w:cs="Times New Roman" w:eastAsia="Times New Roman"/>
-            <w:color w:val="0563C1"/>
-            <w:spacing w:val="0"/>
-            <w:position w:val="0"/>
-            <w:sz w:val="24"/>
-            <w:u w:val="single"/>
-            <w:shd w:fill="auto" w:val="clear"/>
-          </w:rPr>
-          <w:t xml:space="preserve">4</w:t>
-        </w:r>
-        <w:r>
-          <w:rPr>
-            <w:rFonts w:ascii="Times New Roman" w:hAnsi="Times New Roman" w:cs="Times New Roman" w:eastAsia="Times New Roman"/>
-            <w:color w:val="0563C1"/>
-            <w:spacing w:val="0"/>
-            <w:position w:val="0"/>
-            <w:sz w:val="24"/>
-            <w:u w:val="single"/>
-            <w:shd w:fill="auto" w:val="clear"/>
-          </w:rPr>
-          <w:t xml:space="preserve"> HYPERLINK "https://tr.wikipedia.org/wiki/Atbash"</w:t>
-        </w:r>
-        <w:r>
-          <w:rPr>
-            <w:rFonts w:ascii="Times New Roman" w:hAnsi="Times New Roman" w:cs="Times New Roman" w:eastAsia="Times New Roman"/>
-            <w:color w:val="0563C1"/>
-            <w:spacing w:val="0"/>
-            <w:position w:val="0"/>
-            <w:sz w:val="24"/>
-            <w:u w:val="single"/>
-            <w:shd w:fill="auto" w:val="clear"/>
-          </w:rPr>
-          <w:t xml:space="preserve">%B</w:t>
-        </w:r>
-        <w:r>
-          <w:rPr>
-            <w:rFonts w:ascii="Times New Roman" w:hAnsi="Times New Roman" w:cs="Times New Roman" w:eastAsia="Times New Roman"/>
-            <w:color w:val="0563C1"/>
-            <w:spacing w:val="0"/>
-            <w:position w:val="0"/>
-            <w:sz w:val="24"/>
-            <w:u w:val="single"/>
-            <w:shd w:fill="auto" w:val="clear"/>
-          </w:rPr>
-          <w:t xml:space="preserve"> HYPERLINK "https://tr.wikipedia.org/wiki/Atbash"</w:t>
-        </w:r>
-        <w:r>
-          <w:rPr>
-            <w:rFonts w:ascii="Times New Roman" w:hAnsi="Times New Roman" w:cs="Times New Roman" w:eastAsia="Times New Roman"/>
-            <w:color w:val="0563C1"/>
-            <w:spacing w:val="0"/>
-            <w:position w:val="0"/>
-            <w:sz w:val="24"/>
-            <w:u w:val="single"/>
-            <w:shd w:fill="auto" w:val="clear"/>
-          </w:rPr>
-          <w:t xml:space="preserve">1</w:t>
-        </w:r>
-        <w:r>
-          <w:rPr>
-            <w:rFonts w:ascii="Times New Roman" w:hAnsi="Times New Roman" w:cs="Times New Roman" w:eastAsia="Times New Roman"/>
-            <w:color w:val="0563C1"/>
-            <w:spacing w:val="0"/>
-            <w:position w:val="0"/>
-            <w:sz w:val="24"/>
-            <w:u w:val="single"/>
-            <w:shd w:fill="auto" w:val="clear"/>
-          </w:rPr>
-          <w:t xml:space="preserve"> HYPERLINK "https://tr.wikipedia.org/wiki/Atbash"</w:t>
-        </w:r>
-        <w:r>
-          <w:rPr>
-            <w:rFonts w:ascii="Times New Roman" w:hAnsi="Times New Roman" w:cs="Times New Roman" w:eastAsia="Times New Roman"/>
-            <w:color w:val="0563C1"/>
-            <w:spacing w:val="0"/>
-            <w:position w:val="0"/>
-            <w:sz w:val="24"/>
-            <w:u w:val="single"/>
-            <w:shd w:fill="auto" w:val="clear"/>
-          </w:rPr>
-          <w:t xml:space="preserve">%</w:t>
-        </w:r>
-        <w:r>
-          <w:rPr>
-            <w:rFonts w:ascii="Times New Roman" w:hAnsi="Times New Roman" w:cs="Times New Roman" w:eastAsia="Times New Roman"/>
-            <w:color w:val="0563C1"/>
-            <w:spacing w:val="0"/>
-            <w:position w:val="0"/>
-            <w:sz w:val="24"/>
-            <w:u w:val="single"/>
-            <w:shd w:fill="auto" w:val="clear"/>
-          </w:rPr>
-          <w:t xml:space="preserve"> HYPERLINK "https://tr.wikipedia.org/wiki/Atbash"</w:t>
-        </w:r>
-        <w:r>
-          <w:rPr>
-            <w:rFonts w:ascii="Times New Roman" w:hAnsi="Times New Roman" w:cs="Times New Roman" w:eastAsia="Times New Roman"/>
-            <w:color w:val="0563C1"/>
-            <w:spacing w:val="0"/>
-            <w:position w:val="0"/>
-            <w:sz w:val="24"/>
-            <w:u w:val="single"/>
-            <w:shd w:fill="auto" w:val="clear"/>
-          </w:rPr>
-          <w:t xml:space="preserve">20</w:t>
-        </w:r>
-        <w:r>
-          <w:rPr>
-            <w:rFonts w:ascii="Times New Roman" w:hAnsi="Times New Roman" w:cs="Times New Roman" w:eastAsia="Times New Roman"/>
-            <w:color w:val="0563C1"/>
-            <w:spacing w:val="0"/>
-            <w:position w:val="0"/>
-            <w:sz w:val="24"/>
-            <w:u w:val="single"/>
-            <w:shd w:fill="auto" w:val="clear"/>
-          </w:rPr>
-          <w:t xml:space="preserve"> HYPERLINK "https://tr.wikipedia.org/wiki/Atbash"</w:t>
-        </w:r>
-        <w:r>
-          <w:rPr>
-            <w:rFonts w:ascii="Times New Roman" w:hAnsi="Times New Roman" w:cs="Times New Roman" w:eastAsia="Times New Roman"/>
-            <w:color w:val="0563C1"/>
-            <w:spacing w:val="0"/>
-            <w:position w:val="0"/>
-            <w:sz w:val="24"/>
-            <w:u w:val="single"/>
-            <w:shd w:fill="auto" w:val="clear"/>
-          </w:rPr>
-          <w:t xml:space="preserve">ta%C</w:t>
-        </w:r>
-        <w:r>
-          <w:rPr>
-            <w:rFonts w:ascii="Times New Roman" w:hAnsi="Times New Roman" w:cs="Times New Roman" w:eastAsia="Times New Roman"/>
-            <w:color w:val="0563C1"/>
-            <w:spacing w:val="0"/>
-            <w:position w:val="0"/>
-            <w:sz w:val="24"/>
-            <w:u w:val="single"/>
-            <w:shd w:fill="auto" w:val="clear"/>
-          </w:rPr>
-          <w:t xml:space="preserve"> HYPERLINK "https://tr.wikipedia.org/wiki/Atbash"</w:t>
-        </w:r>
-        <w:r>
-          <w:rPr>
-            <w:rFonts w:ascii="Times New Roman" w:hAnsi="Times New Roman" w:cs="Times New Roman" w:eastAsia="Times New Roman"/>
-            <w:color w:val="0563C1"/>
-            <w:spacing w:val="0"/>
-            <w:position w:val="0"/>
-            <w:sz w:val="24"/>
-            <w:u w:val="single"/>
-            <w:shd w:fill="auto" w:val="clear"/>
-          </w:rPr>
-          <w:t xml:space="preserve">5</w:t>
-        </w:r>
-        <w:r>
-          <w:rPr>
-            <w:rFonts w:ascii="Times New Roman" w:hAnsi="Times New Roman" w:cs="Times New Roman" w:eastAsia="Times New Roman"/>
-            <w:color w:val="0563C1"/>
-            <w:spacing w:val="0"/>
-            <w:position w:val="0"/>
-            <w:sz w:val="24"/>
-            <w:u w:val="single"/>
-            <w:shd w:fill="auto" w:val="clear"/>
-          </w:rPr>
-          <w:t xml:space="preserve"> HYPERLINK "https://tr.wikipedia.org/wiki/Atbash"</w:t>
-        </w:r>
-        <w:r>
-          <w:rPr>
-            <w:rFonts w:ascii="Times New Roman" w:hAnsi="Times New Roman" w:cs="Times New Roman" w:eastAsia="Times New Roman"/>
-            <w:color w:val="0563C1"/>
-            <w:spacing w:val="0"/>
-            <w:position w:val="0"/>
-            <w:sz w:val="24"/>
-            <w:u w:val="single"/>
-            <w:shd w:fill="auto" w:val="clear"/>
-          </w:rPr>
-          <w:t xml:space="preserve">%</w:t>
-        </w:r>
-        <w:r>
-          <w:rPr>
-            <w:rFonts w:ascii="Times New Roman" w:hAnsi="Times New Roman" w:cs="Times New Roman" w:eastAsia="Times New Roman"/>
-            <w:color w:val="0563C1"/>
-            <w:spacing w:val="0"/>
-            <w:position w:val="0"/>
-            <w:sz w:val="24"/>
-            <w:u w:val="single"/>
-            <w:shd w:fill="auto" w:val="clear"/>
-          </w:rPr>
-          <w:t xml:space="preserve"> HYPERLINK "https://tr.wikipedia.org/wiki/Atbash"</w:t>
-        </w:r>
-        <w:r>
-          <w:rPr>
-            <w:rFonts w:ascii="Times New Roman" w:hAnsi="Times New Roman" w:cs="Times New Roman" w:eastAsia="Times New Roman"/>
-            <w:color w:val="0563C1"/>
-            <w:spacing w:val="0"/>
-            <w:position w:val="0"/>
-            <w:sz w:val="24"/>
-            <w:u w:val="single"/>
-            <w:shd w:fill="auto" w:val="clear"/>
-          </w:rPr>
-          <w:t xml:space="preserve">9</w:t>
-        </w:r>
-        <w:r>
-          <w:rPr>
-            <w:rFonts w:ascii="Times New Roman" w:hAnsi="Times New Roman" w:cs="Times New Roman" w:eastAsia="Times New Roman"/>
-            <w:color w:val="0563C1"/>
-            <w:spacing w:val="0"/>
-            <w:position w:val="0"/>
-            <w:sz w:val="24"/>
-            <w:u w:val="single"/>
-            <w:shd w:fill="auto" w:val="clear"/>
-          </w:rPr>
-          <w:t xml:space="preserve"> HYPERLINK "https://tr.wikipedia.org/wiki/Atbash"</w:t>
-        </w:r>
-        <w:r>
-          <w:rPr>
-            <w:rFonts w:ascii="Times New Roman" w:hAnsi="Times New Roman" w:cs="Times New Roman" w:eastAsia="Times New Roman"/>
-            <w:color w:val="0563C1"/>
-            <w:spacing w:val="0"/>
-            <w:position w:val="0"/>
-            <w:sz w:val="24"/>
-            <w:u w:val="single"/>
-            <w:shd w:fill="auto" w:val="clear"/>
-          </w:rPr>
-          <w:t xml:space="preserve">F%C</w:t>
-        </w:r>
-        <w:r>
-          <w:rPr>
-            <w:rFonts w:ascii="Times New Roman" w:hAnsi="Times New Roman" w:cs="Times New Roman" w:eastAsia="Times New Roman"/>
-            <w:color w:val="0563C1"/>
-            <w:spacing w:val="0"/>
-            <w:position w:val="0"/>
-            <w:sz w:val="24"/>
-            <w:u w:val="single"/>
-            <w:shd w:fill="auto" w:val="clear"/>
-          </w:rPr>
-          <w:t xml:space="preserve"> HYPERLINK "https://tr.wikipedia.org/wiki/Atbash"</w:t>
-        </w:r>
-        <w:r>
-          <w:rPr>
-            <w:rFonts w:ascii="Times New Roman" w:hAnsi="Times New Roman" w:cs="Times New Roman" w:eastAsia="Times New Roman"/>
-            <w:color w:val="0563C1"/>
-            <w:spacing w:val="0"/>
-            <w:position w:val="0"/>
-            <w:sz w:val="24"/>
-            <w:u w:val="single"/>
-            <w:shd w:fill="auto" w:val="clear"/>
-          </w:rPr>
-          <w:t xml:space="preserve">4</w:t>
-        </w:r>
-        <w:r>
-          <w:rPr>
-            <w:rFonts w:ascii="Times New Roman" w:hAnsi="Times New Roman" w:cs="Times New Roman" w:eastAsia="Times New Roman"/>
-            <w:color w:val="0563C1"/>
-            <w:spacing w:val="0"/>
-            <w:position w:val="0"/>
-            <w:sz w:val="24"/>
-            <w:u w:val="single"/>
-            <w:shd w:fill="auto" w:val="clear"/>
-          </w:rPr>
-          <w:t xml:space="preserve"> HYPERLINK "https://tr.wikipedia.org/wiki/Atbash"</w:t>
-        </w:r>
-        <w:r>
-          <w:rPr>
-            <w:rFonts w:ascii="Times New Roman" w:hAnsi="Times New Roman" w:cs="Times New Roman" w:eastAsia="Times New Roman"/>
-            <w:color w:val="0563C1"/>
-            <w:spacing w:val="0"/>
-            <w:position w:val="0"/>
-            <w:sz w:val="24"/>
-            <w:u w:val="single"/>
-            <w:shd w:fill="auto" w:val="clear"/>
-          </w:rPr>
-          <w:t xml:space="preserve">%B</w:t>
-        </w:r>
-        <w:r>
-          <w:rPr>
-            <w:rFonts w:ascii="Times New Roman" w:hAnsi="Times New Roman" w:cs="Times New Roman" w:eastAsia="Times New Roman"/>
-            <w:color w:val="0563C1"/>
-            <w:spacing w:val="0"/>
-            <w:position w:val="0"/>
-            <w:sz w:val="24"/>
-            <w:u w:val="single"/>
-            <w:shd w:fill="auto" w:val="clear"/>
-          </w:rPr>
-          <w:t xml:space="preserve"> HYPERLINK "https://tr.wikipedia.org/wiki/Atbash"</w:t>
-        </w:r>
-        <w:r>
-          <w:rPr>
-            <w:rFonts w:ascii="Times New Roman" w:hAnsi="Times New Roman" w:cs="Times New Roman" w:eastAsia="Times New Roman"/>
-            <w:color w:val="0563C1"/>
-            <w:spacing w:val="0"/>
-            <w:position w:val="0"/>
-            <w:sz w:val="24"/>
-            <w:u w:val="single"/>
-            <w:shd w:fill="auto" w:val="clear"/>
-          </w:rPr>
-          <w:t xml:space="preserve">1</w:t>
-        </w:r>
-        <w:r>
-          <w:rPr>
-            <w:rFonts w:ascii="Times New Roman" w:hAnsi="Times New Roman" w:cs="Times New Roman" w:eastAsia="Times New Roman"/>
-            <w:color w:val="0563C1"/>
-            <w:spacing w:val="0"/>
-            <w:position w:val="0"/>
-            <w:sz w:val="24"/>
-            <w:u w:val="single"/>
-            <w:shd w:fill="auto" w:val="clear"/>
-          </w:rPr>
-          <w:t xml:space="preserve"> </w:t>
-        </w:r>
-        <w:r>
-          <w:rPr>
-            <w:rFonts w:ascii="Times New Roman" w:hAnsi="Times New Roman" w:cs="Times New Roman" w:eastAsia="Times New Roman"/>
-            <w:color w:val="0563C1"/>
-            <w:spacing w:val="0"/>
-            <w:position w:val="0"/>
-            <w:sz w:val="24"/>
-            <w:u w:val="single"/>
-            <w:shd w:fill="auto" w:val="clear"/>
-          </w:rPr>
-          <w:t xml:space="preserve">HYPERLINK "https://tr.wikipedia.org/wiki/Atbash"</w:t>
         </w:r>
         <w:r>
           <w:rPr>
@@ -15094,7 +14680,7 @@
             <w:u w:val="single"/>
             <w:shd w:fill="auto" w:val="clear"/>
           </w:rPr>
-          <w:t xml:space="preserve"> HYPERLINK "https://tr.wikipedia.org/wiki/Vigen%C3%A8re_%C5%9Fifrelemesi"</w:t>
+          <w:t xml:space="preserve">3</w:t>
         </w:r>
         <w:r>
           <w:rPr>
@@ -15106,7 +14692,7 @@
             <w:u w:val="single"/>
             <w:shd w:fill="auto" w:val="clear"/>
           </w:rPr>
-          <w:t xml:space="preserve">3</w:t>
+          <w:t xml:space="preserve">%A</w:t>
         </w:r>
         <w:r>
           <w:rPr>
@@ -15118,7 +14704,7 @@
             <w:u w:val="single"/>
             <w:shd w:fill="auto" w:val="clear"/>
           </w:rPr>
-          <w:t xml:space="preserve"> HYPERLINK "https://tr.wikipedia.org/wiki/Vigen%C3%A8re_%C5%9Fifrelemesi"</w:t>
+          <w:t xml:space="preserve">8</w:t>
         </w:r>
         <w:r>
           <w:rPr>
@@ -15130,7 +14716,7 @@
             <w:u w:val="single"/>
             <w:shd w:fill="auto" w:val="clear"/>
           </w:rPr>
-          <w:t xml:space="preserve">%A</w:t>
+          <w:t xml:space="preserve">re_%C</w:t>
         </w:r>
         <w:r>
           <w:rPr>
@@ -15142,7 +14728,7 @@
             <w:u w:val="single"/>
             <w:shd w:fill="auto" w:val="clear"/>
           </w:rPr>
-          <w:t xml:space="preserve"> HYPERLINK "https://tr.wikipedia.org/wiki/Vigen%C3%A8re_%C5%9Fifrelemesi"</w:t>
+          <w:t xml:space="preserve">5</w:t>
         </w:r>
         <w:r>
           <w:rPr>
@@ -15154,7 +14740,7 @@
             <w:u w:val="single"/>
             <w:shd w:fill="auto" w:val="clear"/>
           </w:rPr>
-          <w:t xml:space="preserve">8</w:t>
+          <w:t xml:space="preserve">%</w:t>
         </w:r>
         <w:r>
           <w:rPr>
@@ -15166,115 +14752,7 @@
             <w:u w:val="single"/>
             <w:shd w:fill="auto" w:val="clear"/>
           </w:rPr>
-          <w:t xml:space="preserve"> HYPERLINK "https://tr.wikipedia.org/wiki/Vigen%C3%A8re_%C5%9Fifrelemesi"</w:t>
-        </w:r>
-        <w:r>
-          <w:rPr>
-            <w:rFonts w:ascii="Times New Roman" w:hAnsi="Times New Roman" w:cs="Times New Roman" w:eastAsia="Times New Roman"/>
-            <w:color w:val="0000FF"/>
-            <w:spacing w:val="0"/>
-            <w:position w:val="0"/>
-            <w:sz w:val="24"/>
-            <w:u w:val="single"/>
-            <w:shd w:fill="auto" w:val="clear"/>
-          </w:rPr>
-          <w:t xml:space="preserve">re_%C</w:t>
-        </w:r>
-        <w:r>
-          <w:rPr>
-            <w:rFonts w:ascii="Times New Roman" w:hAnsi="Times New Roman" w:cs="Times New Roman" w:eastAsia="Times New Roman"/>
-            <w:color w:val="0000FF"/>
-            <w:spacing w:val="0"/>
-            <w:position w:val="0"/>
-            <w:sz w:val="24"/>
-            <w:u w:val="single"/>
-            <w:shd w:fill="auto" w:val="clear"/>
-          </w:rPr>
-          <w:t xml:space="preserve"> HYPERLINK "https://tr.wikipedia.org/wiki/Vigen%C3%A8re_%C5%9Fifrelemesi"</w:t>
-        </w:r>
-        <w:r>
-          <w:rPr>
-            <w:rFonts w:ascii="Times New Roman" w:hAnsi="Times New Roman" w:cs="Times New Roman" w:eastAsia="Times New Roman"/>
-            <w:color w:val="0000FF"/>
-            <w:spacing w:val="0"/>
-            <w:position w:val="0"/>
-            <w:sz w:val="24"/>
-            <w:u w:val="single"/>
-            <w:shd w:fill="auto" w:val="clear"/>
-          </w:rPr>
-          <w:t xml:space="preserve">5</w:t>
-        </w:r>
-        <w:r>
-          <w:rPr>
-            <w:rFonts w:ascii="Times New Roman" w:hAnsi="Times New Roman" w:cs="Times New Roman" w:eastAsia="Times New Roman"/>
-            <w:color w:val="0000FF"/>
-            <w:spacing w:val="0"/>
-            <w:position w:val="0"/>
-            <w:sz w:val="24"/>
-            <w:u w:val="single"/>
-            <w:shd w:fill="auto" w:val="clear"/>
-          </w:rPr>
-          <w:t xml:space="preserve"> HYPERLINK "https://tr.wikipedia.org/wiki/Vigen%C3%A8re_%C5%9Fifrelemesi"</w:t>
-        </w:r>
-        <w:r>
-          <w:rPr>
-            <w:rFonts w:ascii="Times New Roman" w:hAnsi="Times New Roman" w:cs="Times New Roman" w:eastAsia="Times New Roman"/>
-            <w:color w:val="0000FF"/>
-            <w:spacing w:val="0"/>
-            <w:position w:val="0"/>
-            <w:sz w:val="24"/>
-            <w:u w:val="single"/>
-            <w:shd w:fill="auto" w:val="clear"/>
-          </w:rPr>
-          <w:t xml:space="preserve">%</w:t>
-        </w:r>
-        <w:r>
-          <w:rPr>
-            <w:rFonts w:ascii="Times New Roman" w:hAnsi="Times New Roman" w:cs="Times New Roman" w:eastAsia="Times New Roman"/>
-            <w:color w:val="0000FF"/>
-            <w:spacing w:val="0"/>
-            <w:position w:val="0"/>
-            <w:sz w:val="24"/>
-            <w:u w:val="single"/>
-            <w:shd w:fill="auto" w:val="clear"/>
-          </w:rPr>
-          <w:t xml:space="preserve"> HYPERLINK "https://tr.wikipedia.org/wiki/Vigen%C3%A8re_%C5%9Fifrelemesi"</w:t>
-        </w:r>
-        <w:r>
-          <w:rPr>
-            <w:rFonts w:ascii="Times New Roman" w:hAnsi="Times New Roman" w:cs="Times New Roman" w:eastAsia="Times New Roman"/>
-            <w:color w:val="0000FF"/>
-            <w:spacing w:val="0"/>
-            <w:position w:val="0"/>
-            <w:sz w:val="24"/>
-            <w:u w:val="single"/>
-            <w:shd w:fill="auto" w:val="clear"/>
-          </w:rPr>
           <w:t xml:space="preserve">9</w:t>
-        </w:r>
-        <w:r>
-          <w:rPr>
-            <w:rFonts w:ascii="Times New Roman" w:hAnsi="Times New Roman" w:cs="Times New Roman" w:eastAsia="Times New Roman"/>
-            <w:color w:val="0000FF"/>
-            <w:spacing w:val="0"/>
-            <w:position w:val="0"/>
-            <w:sz w:val="24"/>
-            <w:u w:val="single"/>
-            <w:shd w:fill="auto" w:val="clear"/>
-          </w:rPr>
-          <w:t xml:space="preserve"> </w:t>
-        </w:r>
-        <w:r>
-          <w:rPr>
-            <w:rFonts w:ascii="Times New Roman" w:hAnsi="Times New Roman" w:cs="Times New Roman" w:eastAsia="Times New Roman"/>
-            <w:color w:val="0000FF"/>
-            <w:spacing w:val="0"/>
-            <w:position w:val="0"/>
-            <w:sz w:val="24"/>
-            <w:u w:val="single"/>
-            <w:shd w:fill="auto" w:val="clear"/>
-          </w:rPr>
-          <w:t xml:space="preserve">HYPERLINK "https://tr.wikipedia.org/wiki/Vigen%C3%A8re_%C5%9Fifrelemesi"</w:t>
         </w:r>
         <w:r>
           <w:rPr>
@@ -15360,7 +14838,7 @@
             <w:u w:val="single"/>
             <w:shd w:fill="auto" w:val="clear"/>
           </w:rPr>
-          <w:t xml:space="preserve"> HYPERLINK "https://medium.com/@hicranozkan/simetrik-ve-asimetrik-anahtarl%C4%B1-%C5%9Fifreleme-algoritmalar%C4%B1-a60a4e0eb079"</w:t>
+          <w:t xml:space="preserve">4</w:t>
         </w:r>
         <w:r>
           <w:rPr>
@@ -15372,6 +14850,90 @@
             <w:u w:val="single"/>
             <w:shd w:fill="auto" w:val="clear"/>
           </w:rPr>
+          <w:t xml:space="preserve">%B</w:t>
+        </w:r>
+        <w:r>
+          <w:rPr>
+            <w:rFonts w:ascii="Times New Roman" w:hAnsi="Times New Roman" w:cs="Times New Roman" w:eastAsia="Times New Roman"/>
+            <w:color w:val="0000FF"/>
+            <w:spacing w:val="0"/>
+            <w:position w:val="0"/>
+            <w:sz w:val="24"/>
+            <w:u w:val="single"/>
+            <w:shd w:fill="auto" w:val="clear"/>
+          </w:rPr>
+          <w:t xml:space="preserve">1</w:t>
+        </w:r>
+        <w:r>
+          <w:rPr>
+            <w:rFonts w:ascii="Times New Roman" w:hAnsi="Times New Roman" w:cs="Times New Roman" w:eastAsia="Times New Roman"/>
+            <w:color w:val="0000FF"/>
+            <w:spacing w:val="0"/>
+            <w:position w:val="0"/>
+            <w:sz w:val="24"/>
+            <w:u w:val="single"/>
+            <w:shd w:fill="auto" w:val="clear"/>
+          </w:rPr>
+          <w:t xml:space="preserve">-%C</w:t>
+        </w:r>
+        <w:r>
+          <w:rPr>
+            <w:rFonts w:ascii="Times New Roman" w:hAnsi="Times New Roman" w:cs="Times New Roman" w:eastAsia="Times New Roman"/>
+            <w:color w:val="0000FF"/>
+            <w:spacing w:val="0"/>
+            <w:position w:val="0"/>
+            <w:sz w:val="24"/>
+            <w:u w:val="single"/>
+            <w:shd w:fill="auto" w:val="clear"/>
+          </w:rPr>
+          <w:t xml:space="preserve">5</w:t>
+        </w:r>
+        <w:r>
+          <w:rPr>
+            <w:rFonts w:ascii="Times New Roman" w:hAnsi="Times New Roman" w:cs="Times New Roman" w:eastAsia="Times New Roman"/>
+            <w:color w:val="0000FF"/>
+            <w:spacing w:val="0"/>
+            <w:position w:val="0"/>
+            <w:sz w:val="24"/>
+            <w:u w:val="single"/>
+            <w:shd w:fill="auto" w:val="clear"/>
+          </w:rPr>
+          <w:t xml:space="preserve">%</w:t>
+        </w:r>
+        <w:r>
+          <w:rPr>
+            <w:rFonts w:ascii="Times New Roman" w:hAnsi="Times New Roman" w:cs="Times New Roman" w:eastAsia="Times New Roman"/>
+            <w:color w:val="0000FF"/>
+            <w:spacing w:val="0"/>
+            <w:position w:val="0"/>
+            <w:sz w:val="24"/>
+            <w:u w:val="single"/>
+            <w:shd w:fill="auto" w:val="clear"/>
+          </w:rPr>
+          <w:t xml:space="preserve">9</w:t>
+        </w:r>
+        <w:r>
+          <w:rPr>
+            <w:rFonts w:ascii="Times New Roman" w:hAnsi="Times New Roman" w:cs="Times New Roman" w:eastAsia="Times New Roman"/>
+            <w:color w:val="0000FF"/>
+            <w:spacing w:val="0"/>
+            <w:position w:val="0"/>
+            <w:sz w:val="24"/>
+            <w:u w:val="single"/>
+            <w:shd w:fill="auto" w:val="clear"/>
+          </w:rPr>
+          <w:t xml:space="preserve">Fifreleme-algoritmalar%C</w:t>
+        </w:r>
+        <w:r>
+          <w:rPr>
+            <w:rFonts w:ascii="Times New Roman" w:hAnsi="Times New Roman" w:cs="Times New Roman" w:eastAsia="Times New Roman"/>
+            <w:color w:val="0000FF"/>
+            <w:spacing w:val="0"/>
+            <w:position w:val="0"/>
+            <w:sz w:val="24"/>
+            <w:u w:val="single"/>
+            <w:shd w:fill="auto" w:val="clear"/>
+          </w:rPr>
           <w:t xml:space="preserve">4</w:t>
         </w:r>
         <w:r>
@@ -15384,7 +14946,7 @@
             <w:u w:val="single"/>
             <w:shd w:fill="auto" w:val="clear"/>
           </w:rPr>
-          <w:t xml:space="preserve"> HYPERLINK "https://medium.com/@hicranozkan/simetrik-ve-asimetrik-anahtarl%C4%B1-%C5%9Fifreleme-algoritmalar%C4%B1-a60a4e0eb079"</w:t>
+          <w:t xml:space="preserve">%B</w:t>
         </w:r>
         <w:r>
           <w:rPr>
@@ -15396,7 +14958,7 @@
             <w:u w:val="single"/>
             <w:shd w:fill="auto" w:val="clear"/>
           </w:rPr>
-          <w:t xml:space="preserve">%B</w:t>
+          <w:t xml:space="preserve">1</w:t>
         </w:r>
         <w:r>
           <w:rPr>
@@ -15408,7 +14970,7 @@
             <w:u w:val="single"/>
             <w:shd w:fill="auto" w:val="clear"/>
           </w:rPr>
-          <w:t xml:space="preserve"> HYPERLINK "https://medium.com/@hicranozkan/simetrik-ve-asimetrik-anahtarl%C4%B1-%C5%9Fifreleme-algoritmalar%C4%B1-a60a4e0eb079"</w:t>
+          <w:t xml:space="preserve">-a</w:t>
         </w:r>
         <w:r>
           <w:rPr>
@@ -15420,7 +14982,7 @@
             <w:u w:val="single"/>
             <w:shd w:fill="auto" w:val="clear"/>
           </w:rPr>
-          <w:t xml:space="preserve">1</w:t>
+          <w:t xml:space="preserve">60</w:t>
         </w:r>
         <w:r>
           <w:rPr>
@@ -15432,7 +14994,7 @@
             <w:u w:val="single"/>
             <w:shd w:fill="auto" w:val="clear"/>
           </w:rPr>
-          <w:t xml:space="preserve"> HYPERLINK "https://medium.com/@hicranozkan/simetrik-ve-asimetrik-anahtarl%C4%B1-%C5%9Fifreleme-algoritmalar%C4%B1-a60a4e0eb079"</w:t>
+          <w:t xml:space="preserve">a</w:t>
         </w:r>
         <w:r>
           <w:rPr>
@@ -15444,7 +15006,7 @@
             <w:u w:val="single"/>
             <w:shd w:fill="auto" w:val="clear"/>
           </w:rPr>
-          <w:t xml:space="preserve">-%C</w:t>
+          <w:t xml:space="preserve">4</w:t>
         </w:r>
         <w:r>
           <w:rPr>
@@ -15456,7 +15018,7 @@
             <w:u w:val="single"/>
             <w:shd w:fill="auto" w:val="clear"/>
           </w:rPr>
-          <w:t xml:space="preserve"> HYPERLINK "https://medium.com/@hicranozkan/simetrik-ve-asimetrik-anahtarl%C4%B1-%C5%9Fifreleme-algoritmalar%C4%B1-a60a4e0eb079"</w:t>
+          <w:t xml:space="preserve">e</w:t>
         </w:r>
         <w:r>
           <w:rPr>
@@ -15468,7 +15030,7 @@
             <w:u w:val="single"/>
             <w:shd w:fill="auto" w:val="clear"/>
           </w:rPr>
-          <w:t xml:space="preserve">5</w:t>
+          <w:t xml:space="preserve">0</w:t>
         </w:r>
         <w:r>
           <w:rPr>
@@ -15480,331 +15042,7 @@
             <w:u w:val="single"/>
             <w:shd w:fill="auto" w:val="clear"/>
           </w:rPr>
-          <w:t xml:space="preserve"> HYPERLINK "https://medium.com/@hicranozkan/simetrik-ve-asimetrik-anahtarl%C4%B1-%C5%9Fifreleme-algoritmalar%C4%B1-a60a4e0eb079"</w:t>
-        </w:r>
-        <w:r>
-          <w:rPr>
-            <w:rFonts w:ascii="Times New Roman" w:hAnsi="Times New Roman" w:cs="Times New Roman" w:eastAsia="Times New Roman"/>
-            <w:color w:val="0000FF"/>
-            <w:spacing w:val="0"/>
-            <w:position w:val="0"/>
-            <w:sz w:val="24"/>
-            <w:u w:val="single"/>
-            <w:shd w:fill="auto" w:val="clear"/>
-          </w:rPr>
-          <w:t xml:space="preserve">%</w:t>
-        </w:r>
-        <w:r>
-          <w:rPr>
-            <w:rFonts w:ascii="Times New Roman" w:hAnsi="Times New Roman" w:cs="Times New Roman" w:eastAsia="Times New Roman"/>
-            <w:color w:val="0000FF"/>
-            <w:spacing w:val="0"/>
-            <w:position w:val="0"/>
-            <w:sz w:val="24"/>
-            <w:u w:val="single"/>
-            <w:shd w:fill="auto" w:val="clear"/>
-          </w:rPr>
-          <w:t xml:space="preserve"> HYPERLINK "https://medium.com/@hicranozkan/simetrik-ve-asimetrik-anahtarl%C4%B1-%C5%9Fifreleme-algoritmalar%C4%B1-a60a4e0eb079"</w:t>
-        </w:r>
-        <w:r>
-          <w:rPr>
-            <w:rFonts w:ascii="Times New Roman" w:hAnsi="Times New Roman" w:cs="Times New Roman" w:eastAsia="Times New Roman"/>
-            <w:color w:val="0000FF"/>
-            <w:spacing w:val="0"/>
-            <w:position w:val="0"/>
-            <w:sz w:val="24"/>
-            <w:u w:val="single"/>
-            <w:shd w:fill="auto" w:val="clear"/>
-          </w:rPr>
-          <w:t xml:space="preserve">9</w:t>
-        </w:r>
-        <w:r>
-          <w:rPr>
-            <w:rFonts w:ascii="Times New Roman" w:hAnsi="Times New Roman" w:cs="Times New Roman" w:eastAsia="Times New Roman"/>
-            <w:color w:val="0000FF"/>
-            <w:spacing w:val="0"/>
-            <w:position w:val="0"/>
-            <w:sz w:val="24"/>
-            <w:u w:val="single"/>
-            <w:shd w:fill="auto" w:val="clear"/>
-          </w:rPr>
-          <w:t xml:space="preserve"> HYPERLINK "https://medium.com/@hicranozkan/simetrik-ve-asimetrik-anahtarl%C4%B1-%C5%9Fifreleme-algoritmalar%C4%B1-a60a4e0eb079"</w:t>
-        </w:r>
-        <w:r>
-          <w:rPr>
-            <w:rFonts w:ascii="Times New Roman" w:hAnsi="Times New Roman" w:cs="Times New Roman" w:eastAsia="Times New Roman"/>
-            <w:color w:val="0000FF"/>
-            <w:spacing w:val="0"/>
-            <w:position w:val="0"/>
-            <w:sz w:val="24"/>
-            <w:u w:val="single"/>
-            <w:shd w:fill="auto" w:val="clear"/>
-          </w:rPr>
-          <w:t xml:space="preserve">Fifreleme-algoritmalar%C</w:t>
-        </w:r>
-        <w:r>
-          <w:rPr>
-            <w:rFonts w:ascii="Times New Roman" w:hAnsi="Times New Roman" w:cs="Times New Roman" w:eastAsia="Times New Roman"/>
-            <w:color w:val="0000FF"/>
-            <w:spacing w:val="0"/>
-            <w:position w:val="0"/>
-            <w:sz w:val="24"/>
-            <w:u w:val="single"/>
-            <w:shd w:fill="auto" w:val="clear"/>
-          </w:rPr>
-          <w:t xml:space="preserve"> HYPERLINK "https://medium.com/@hicranozkan/simetrik-ve-asimetrik-anahtarl%C4%B1-%C5%9Fifreleme-algoritmalar%C4%B1-a60a4e0eb079"</w:t>
-        </w:r>
-        <w:r>
-          <w:rPr>
-            <w:rFonts w:ascii="Times New Roman" w:hAnsi="Times New Roman" w:cs="Times New Roman" w:eastAsia="Times New Roman"/>
-            <w:color w:val="0000FF"/>
-            <w:spacing w:val="0"/>
-            <w:position w:val="0"/>
-            <w:sz w:val="24"/>
-            <w:u w:val="single"/>
-            <w:shd w:fill="auto" w:val="clear"/>
-          </w:rPr>
-          <w:t xml:space="preserve">4</w:t>
-        </w:r>
-        <w:r>
-          <w:rPr>
-            <w:rFonts w:ascii="Times New Roman" w:hAnsi="Times New Roman" w:cs="Times New Roman" w:eastAsia="Times New Roman"/>
-            <w:color w:val="0000FF"/>
-            <w:spacing w:val="0"/>
-            <w:position w:val="0"/>
-            <w:sz w:val="24"/>
-            <w:u w:val="single"/>
-            <w:shd w:fill="auto" w:val="clear"/>
-          </w:rPr>
-          <w:t xml:space="preserve"> HYPERLINK "https://medium.com/@hicranozkan/simetrik-ve-asimetrik-anahtarl%C4%B1-%C5%9Fifreleme-algoritmalar%C4%B1-a60a4e0eb079"</w:t>
-        </w:r>
-        <w:r>
-          <w:rPr>
-            <w:rFonts w:ascii="Times New Roman" w:hAnsi="Times New Roman" w:cs="Times New Roman" w:eastAsia="Times New Roman"/>
-            <w:color w:val="0000FF"/>
-            <w:spacing w:val="0"/>
-            <w:position w:val="0"/>
-            <w:sz w:val="24"/>
-            <w:u w:val="single"/>
-            <w:shd w:fill="auto" w:val="clear"/>
-          </w:rPr>
-          <w:t xml:space="preserve">%B</w:t>
-        </w:r>
-        <w:r>
-          <w:rPr>
-            <w:rFonts w:ascii="Times New Roman" w:hAnsi="Times New Roman" w:cs="Times New Roman" w:eastAsia="Times New Roman"/>
-            <w:color w:val="0000FF"/>
-            <w:spacing w:val="0"/>
-            <w:position w:val="0"/>
-            <w:sz w:val="24"/>
-            <w:u w:val="single"/>
-            <w:shd w:fill="auto" w:val="clear"/>
-          </w:rPr>
-          <w:t xml:space="preserve"> HYPERLINK "https://medium.com/@hicranozkan/simetrik-ve-asimetrik-anahtarl%C4%B1-%C5%9Fifreleme-algoritmalar%C4%B1-a60a4e0eb079"</w:t>
-        </w:r>
-        <w:r>
-          <w:rPr>
-            <w:rFonts w:ascii="Times New Roman" w:hAnsi="Times New Roman" w:cs="Times New Roman" w:eastAsia="Times New Roman"/>
-            <w:color w:val="0000FF"/>
-            <w:spacing w:val="0"/>
-            <w:position w:val="0"/>
-            <w:sz w:val="24"/>
-            <w:u w:val="single"/>
-            <w:shd w:fill="auto" w:val="clear"/>
-          </w:rPr>
-          <w:t xml:space="preserve">1</w:t>
-        </w:r>
-        <w:r>
-          <w:rPr>
-            <w:rFonts w:ascii="Times New Roman" w:hAnsi="Times New Roman" w:cs="Times New Roman" w:eastAsia="Times New Roman"/>
-            <w:color w:val="0000FF"/>
-            <w:spacing w:val="0"/>
-            <w:position w:val="0"/>
-            <w:sz w:val="24"/>
-            <w:u w:val="single"/>
-            <w:shd w:fill="auto" w:val="clear"/>
-          </w:rPr>
-          <w:t xml:space="preserve"> HYPERLINK "https://medium.com/@hicranozkan/simetrik-ve-asimetrik-anahtarl%C4%B1-%C5%9Fifreleme-algoritmalar%C4%B1-a60a4e0eb079"</w:t>
-        </w:r>
-        <w:r>
-          <w:rPr>
-            <w:rFonts w:ascii="Times New Roman" w:hAnsi="Times New Roman" w:cs="Times New Roman" w:eastAsia="Times New Roman"/>
-            <w:color w:val="0000FF"/>
-            <w:spacing w:val="0"/>
-            <w:position w:val="0"/>
-            <w:sz w:val="24"/>
-            <w:u w:val="single"/>
-            <w:shd w:fill="auto" w:val="clear"/>
-          </w:rPr>
-          <w:t xml:space="preserve">-a</w:t>
-        </w:r>
-        <w:r>
-          <w:rPr>
-            <w:rFonts w:ascii="Times New Roman" w:hAnsi="Times New Roman" w:cs="Times New Roman" w:eastAsia="Times New Roman"/>
-            <w:color w:val="0000FF"/>
-            <w:spacing w:val="0"/>
-            <w:position w:val="0"/>
-            <w:sz w:val="24"/>
-            <w:u w:val="single"/>
-            <w:shd w:fill="auto" w:val="clear"/>
-          </w:rPr>
-          <w:t xml:space="preserve"> HYPERLINK "https://medium.com/@hicranozkan/simetrik-ve-asimetrik-anahtarl%C4%B1-%C5%9Fifreleme-algoritmalar%C4%B1-a60a4e0eb079"</w:t>
-        </w:r>
-        <w:r>
-          <w:rPr>
-            <w:rFonts w:ascii="Times New Roman" w:hAnsi="Times New Roman" w:cs="Times New Roman" w:eastAsia="Times New Roman"/>
-            <w:color w:val="0000FF"/>
-            <w:spacing w:val="0"/>
-            <w:position w:val="0"/>
-            <w:sz w:val="24"/>
-            <w:u w:val="single"/>
-            <w:shd w:fill="auto" w:val="clear"/>
-          </w:rPr>
-          <w:t xml:space="preserve">60</w:t>
-        </w:r>
-        <w:r>
-          <w:rPr>
-            <w:rFonts w:ascii="Times New Roman" w:hAnsi="Times New Roman" w:cs="Times New Roman" w:eastAsia="Times New Roman"/>
-            <w:color w:val="0000FF"/>
-            <w:spacing w:val="0"/>
-            <w:position w:val="0"/>
-            <w:sz w:val="24"/>
-            <w:u w:val="single"/>
-            <w:shd w:fill="auto" w:val="clear"/>
-          </w:rPr>
-          <w:t xml:space="preserve"> HYPERLINK "https://medium.com/@hicranozkan/simetrik-ve-asimetrik-anahtarl%C4%B1-%C5%9Fifreleme-algoritmalar%C4%B1-a60a4e0eb079"</w:t>
-        </w:r>
-        <w:r>
-          <w:rPr>
-            <w:rFonts w:ascii="Times New Roman" w:hAnsi="Times New Roman" w:cs="Times New Roman" w:eastAsia="Times New Roman"/>
-            <w:color w:val="0000FF"/>
-            <w:spacing w:val="0"/>
-            <w:position w:val="0"/>
-            <w:sz w:val="24"/>
-            <w:u w:val="single"/>
-            <w:shd w:fill="auto" w:val="clear"/>
-          </w:rPr>
-          <w:t xml:space="preserve">a</w:t>
-        </w:r>
-        <w:r>
-          <w:rPr>
-            <w:rFonts w:ascii="Times New Roman" w:hAnsi="Times New Roman" w:cs="Times New Roman" w:eastAsia="Times New Roman"/>
-            <w:color w:val="0000FF"/>
-            <w:spacing w:val="0"/>
-            <w:position w:val="0"/>
-            <w:sz w:val="24"/>
-            <w:u w:val="single"/>
-            <w:shd w:fill="auto" w:val="clear"/>
-          </w:rPr>
-          <w:t xml:space="preserve"> HYPERLINK "https://medium.com/@hicranozkan/simetrik-ve-asimetrik-anahtarl%C4%B1-%C5%9Fifreleme-algoritmalar%C4%B1-a60a4e0eb079"</w:t>
-        </w:r>
-        <w:r>
-          <w:rPr>
-            <w:rFonts w:ascii="Times New Roman" w:hAnsi="Times New Roman" w:cs="Times New Roman" w:eastAsia="Times New Roman"/>
-            <w:color w:val="0000FF"/>
-            <w:spacing w:val="0"/>
-            <w:position w:val="0"/>
-            <w:sz w:val="24"/>
-            <w:u w:val="single"/>
-            <w:shd w:fill="auto" w:val="clear"/>
-          </w:rPr>
-          <w:t xml:space="preserve">4</w:t>
-        </w:r>
-        <w:r>
-          <w:rPr>
-            <w:rFonts w:ascii="Times New Roman" w:hAnsi="Times New Roman" w:cs="Times New Roman" w:eastAsia="Times New Roman"/>
-            <w:color w:val="0000FF"/>
-            <w:spacing w:val="0"/>
-            <w:position w:val="0"/>
-            <w:sz w:val="24"/>
-            <w:u w:val="single"/>
-            <w:shd w:fill="auto" w:val="clear"/>
-          </w:rPr>
-          <w:t xml:space="preserve"> HYPERLINK "https://medium.com/@hicranozkan/simetrik-ve-asimetrik-anahtarl%C4%B1-%C5%9Fifreleme-algoritmalar%C4%B1-a60a4e0eb079"</w:t>
-        </w:r>
-        <w:r>
-          <w:rPr>
-            <w:rFonts w:ascii="Times New Roman" w:hAnsi="Times New Roman" w:cs="Times New Roman" w:eastAsia="Times New Roman"/>
-            <w:color w:val="0000FF"/>
-            <w:spacing w:val="0"/>
-            <w:position w:val="0"/>
-            <w:sz w:val="24"/>
-            <w:u w:val="single"/>
-            <w:shd w:fill="auto" w:val="clear"/>
-          </w:rPr>
-          <w:t xml:space="preserve">e</w:t>
-        </w:r>
-        <w:r>
-          <w:rPr>
-            <w:rFonts w:ascii="Times New Roman" w:hAnsi="Times New Roman" w:cs="Times New Roman" w:eastAsia="Times New Roman"/>
-            <w:color w:val="0000FF"/>
-            <w:spacing w:val="0"/>
-            <w:position w:val="0"/>
-            <w:sz w:val="24"/>
-            <w:u w:val="single"/>
-            <w:shd w:fill="auto" w:val="clear"/>
-          </w:rPr>
-          <w:t xml:space="preserve"> HYPERLINK "https://medium.com/@hicranozkan/simetrik-ve-asimetrik-anahtarl%C4%B1-%C5%9Fifreleme-algoritmalar%C4%B1-a60a4e0eb079"</w:t>
-        </w:r>
-        <w:r>
-          <w:rPr>
-            <w:rFonts w:ascii="Times New Roman" w:hAnsi="Times New Roman" w:cs="Times New Roman" w:eastAsia="Times New Roman"/>
-            <w:color w:val="0000FF"/>
-            <w:spacing w:val="0"/>
-            <w:position w:val="0"/>
-            <w:sz w:val="24"/>
-            <w:u w:val="single"/>
-            <w:shd w:fill="auto" w:val="clear"/>
-          </w:rPr>
-          <w:t xml:space="preserve">0</w:t>
-        </w:r>
-        <w:r>
-          <w:rPr>
-            <w:rFonts w:ascii="Times New Roman" w:hAnsi="Times New Roman" w:cs="Times New Roman" w:eastAsia="Times New Roman"/>
-            <w:color w:val="0000FF"/>
-            <w:spacing w:val="0"/>
-            <w:position w:val="0"/>
-            <w:sz w:val="24"/>
-            <w:u w:val="single"/>
-            <w:shd w:fill="auto" w:val="clear"/>
-          </w:rPr>
-          <w:t xml:space="preserve"> HYPERLINK "https://medium.com/@hicranozkan/simetrik-ve-asimetrik-anahtarl%C4%B1-%C5%9Fifreleme-algoritmalar%C4%B1-a60a4e0eb079"</w:t>
-        </w:r>
-        <w:r>
-          <w:rPr>
-            <w:rFonts w:ascii="Times New Roman" w:hAnsi="Times New Roman" w:cs="Times New Roman" w:eastAsia="Times New Roman"/>
-            <w:color w:val="0000FF"/>
-            <w:spacing w:val="0"/>
-            <w:position w:val="0"/>
-            <w:sz w:val="24"/>
-            <w:u w:val="single"/>
-            <w:shd w:fill="auto" w:val="clear"/>
-          </w:rPr>
           <w:t xml:space="preserve">eb</w:t>
-        </w:r>
-        <w:r>
-          <w:rPr>
-            <w:rFonts w:ascii="Times New Roman" w:hAnsi="Times New Roman" w:cs="Times New Roman" w:eastAsia="Times New Roman"/>
-            <w:color w:val="0000FF"/>
-            <w:spacing w:val="0"/>
-            <w:position w:val="0"/>
-            <w:sz w:val="24"/>
-            <w:u w:val="single"/>
-            <w:shd w:fill="auto" w:val="clear"/>
-          </w:rPr>
-          <w:t xml:space="preserve"> </w:t>
-        </w:r>
-        <w:r>
-          <w:rPr>
-            <w:rFonts w:ascii="Times New Roman" w:hAnsi="Times New Roman" w:cs="Times New Roman" w:eastAsia="Times New Roman"/>
-            <w:color w:val="0000FF"/>
-            <w:spacing w:val="0"/>
-            <w:position w:val="0"/>
-            <w:sz w:val="24"/>
-            <w:u w:val="single"/>
-            <w:shd w:fill="auto" w:val="clear"/>
-          </w:rPr>
-          <w:t xml:space="preserve">HYPERLINK "https://medium.com/@hicranozkan/simetrik-ve-asimetrik-anahtarl%C4%B1-%C5%9Fifreleme-algoritmalar%C4%B1-a60a4e0eb079"</w:t>
         </w:r>
         <w:r>
           <w:rPr>
@@ -15890,7 +15128,7 @@
             <w:u w:val="single"/>
             <w:shd w:fill="auto" w:val="clear"/>
           </w:rPr>
-          <w:t xml:space="preserve"> HYPERLINK "https://medium.com/@hicranozkan/simetrik-ve-asimetrik-anahtarl%C4%B1-%C5%9Fifreleme-algoritmalar%C4%B1-a60a4e0eb079"</w:t>
+          <w:t xml:space="preserve">4</w:t>
         </w:r>
         <w:r>
           <w:rPr>
@@ -15902,6 +15140,90 @@
             <w:u w:val="single"/>
             <w:shd w:fill="auto" w:val="clear"/>
           </w:rPr>
+          <w:t xml:space="preserve">%B</w:t>
+        </w:r>
+        <w:r>
+          <w:rPr>
+            <w:rFonts w:ascii="Times New Roman" w:hAnsi="Times New Roman" w:cs="Times New Roman" w:eastAsia="Times New Roman"/>
+            <w:color w:val="0000FF"/>
+            <w:spacing w:val="0"/>
+            <w:position w:val="0"/>
+            <w:sz w:val="24"/>
+            <w:u w:val="single"/>
+            <w:shd w:fill="auto" w:val="clear"/>
+          </w:rPr>
+          <w:t xml:space="preserve">1</w:t>
+        </w:r>
+        <w:r>
+          <w:rPr>
+            <w:rFonts w:ascii="Times New Roman" w:hAnsi="Times New Roman" w:cs="Times New Roman" w:eastAsia="Times New Roman"/>
+            <w:color w:val="0000FF"/>
+            <w:spacing w:val="0"/>
+            <w:position w:val="0"/>
+            <w:sz w:val="24"/>
+            <w:u w:val="single"/>
+            <w:shd w:fill="auto" w:val="clear"/>
+          </w:rPr>
+          <w:t xml:space="preserve">-%C</w:t>
+        </w:r>
+        <w:r>
+          <w:rPr>
+            <w:rFonts w:ascii="Times New Roman" w:hAnsi="Times New Roman" w:cs="Times New Roman" w:eastAsia="Times New Roman"/>
+            <w:color w:val="0000FF"/>
+            <w:spacing w:val="0"/>
+            <w:position w:val="0"/>
+            <w:sz w:val="24"/>
+            <w:u w:val="single"/>
+            <w:shd w:fill="auto" w:val="clear"/>
+          </w:rPr>
+          <w:t xml:space="preserve">5</w:t>
+        </w:r>
+        <w:r>
+          <w:rPr>
+            <w:rFonts w:ascii="Times New Roman" w:hAnsi="Times New Roman" w:cs="Times New Roman" w:eastAsia="Times New Roman"/>
+            <w:color w:val="0000FF"/>
+            <w:spacing w:val="0"/>
+            <w:position w:val="0"/>
+            <w:sz w:val="24"/>
+            <w:u w:val="single"/>
+            <w:shd w:fill="auto" w:val="clear"/>
+          </w:rPr>
+          <w:t xml:space="preserve">%</w:t>
+        </w:r>
+        <w:r>
+          <w:rPr>
+            <w:rFonts w:ascii="Times New Roman" w:hAnsi="Times New Roman" w:cs="Times New Roman" w:eastAsia="Times New Roman"/>
+            <w:color w:val="0000FF"/>
+            <w:spacing w:val="0"/>
+            <w:position w:val="0"/>
+            <w:sz w:val="24"/>
+            <w:u w:val="single"/>
+            <w:shd w:fill="auto" w:val="clear"/>
+          </w:rPr>
+          <w:t xml:space="preserve">9</w:t>
+        </w:r>
+        <w:r>
+          <w:rPr>
+            <w:rFonts w:ascii="Times New Roman" w:hAnsi="Times New Roman" w:cs="Times New Roman" w:eastAsia="Times New Roman"/>
+            <w:color w:val="0000FF"/>
+            <w:spacing w:val="0"/>
+            <w:position w:val="0"/>
+            <w:sz w:val="24"/>
+            <w:u w:val="single"/>
+            <w:shd w:fill="auto" w:val="clear"/>
+          </w:rPr>
+          <w:t xml:space="preserve">Fifreleme-algoritmalar%C</w:t>
+        </w:r>
+        <w:r>
+          <w:rPr>
+            <w:rFonts w:ascii="Times New Roman" w:hAnsi="Times New Roman" w:cs="Times New Roman" w:eastAsia="Times New Roman"/>
+            <w:color w:val="0000FF"/>
+            <w:spacing w:val="0"/>
+            <w:position w:val="0"/>
+            <w:sz w:val="24"/>
+            <w:u w:val="single"/>
+            <w:shd w:fill="auto" w:val="clear"/>
+          </w:rPr>
           <w:t xml:space="preserve">4</w:t>
         </w:r>
         <w:r>
@@ -15914,7 +15236,7 @@
             <w:u w:val="single"/>
             <w:shd w:fill="auto" w:val="clear"/>
           </w:rPr>
-          <w:t xml:space="preserve"> HYPERLINK "https://medium.com/@hicranozkan/simetrik-ve-asimetrik-anahtarl%C4%B1-%C5%9Fifreleme-algoritmalar%C4%B1-a60a4e0eb079"</w:t>
+          <w:t xml:space="preserve">%B</w:t>
         </w:r>
         <w:r>
           <w:rPr>
@@ -15926,7 +15248,7 @@
             <w:u w:val="single"/>
             <w:shd w:fill="auto" w:val="clear"/>
           </w:rPr>
-          <w:t xml:space="preserve">%B</w:t>
+          <w:t xml:space="preserve">1</w:t>
         </w:r>
         <w:r>
           <w:rPr>
@@ -15938,7 +15260,7 @@
             <w:u w:val="single"/>
             <w:shd w:fill="auto" w:val="clear"/>
           </w:rPr>
-          <w:t xml:space="preserve"> HYPERLINK "https://medium.com/@hicranozkan/simetrik-ve-asimetrik-anahtarl%C4%B1-%C5%9Fifreleme-algoritmalar%C4%B1-a60a4e0eb079"</w:t>
+          <w:t xml:space="preserve">-a</w:t>
         </w:r>
         <w:r>
           <w:rPr>
@@ -15950,7 +15272,7 @@
             <w:u w:val="single"/>
             <w:shd w:fill="auto" w:val="clear"/>
           </w:rPr>
-          <w:t xml:space="preserve">1</w:t>
+          <w:t xml:space="preserve">60</w:t>
         </w:r>
         <w:r>
           <w:rPr>
@@ -15962,7 +15284,7 @@
             <w:u w:val="single"/>
             <w:shd w:fill="auto" w:val="clear"/>
           </w:rPr>
-          <w:t xml:space="preserve"> HYPERLINK "https://medium.com/@hicranozkan/simetrik-ve-asimetrik-anahtarl%C4%B1-%C5%9Fifreleme-algoritmalar%C4%B1-a60a4e0eb079"</w:t>
+          <w:t xml:space="preserve">a</w:t>
         </w:r>
         <w:r>
           <w:rPr>
@@ -15974,7 +15296,7 @@
             <w:u w:val="single"/>
             <w:shd w:fill="auto" w:val="clear"/>
           </w:rPr>
-          <w:t xml:space="preserve">-%C</w:t>
+          <w:t xml:space="preserve">4</w:t>
         </w:r>
         <w:r>
           <w:rPr>
@@ -15986,7 +15308,7 @@
             <w:u w:val="single"/>
             <w:shd w:fill="auto" w:val="clear"/>
           </w:rPr>
-          <w:t xml:space="preserve"> HYPERLINK "https://medium.com/@hicranozkan/simetrik-ve-asimetrik-anahtarl%C4%B1-%C5%9Fifreleme-algoritmalar%C4%B1-a60a4e0eb079"</w:t>
+          <w:t xml:space="preserve">e</w:t>
         </w:r>
         <w:r>
           <w:rPr>
@@ -15998,7 +15320,7 @@
             <w:u w:val="single"/>
             <w:shd w:fill="auto" w:val="clear"/>
           </w:rPr>
-          <w:t xml:space="preserve">5</w:t>
+          <w:t xml:space="preserve">0</w:t>
         </w:r>
         <w:r>
           <w:rPr>
@@ -16010,331 +15332,7 @@
             <w:u w:val="single"/>
             <w:shd w:fill="auto" w:val="clear"/>
           </w:rPr>
-          <w:t xml:space="preserve"> HYPERLINK "https://medium.com/@hicranozkan/simetrik-ve-asimetrik-anahtarl%C4%B1-%C5%9Fifreleme-algoritmalar%C4%B1-a60a4e0eb079"</w:t>
-        </w:r>
-        <w:r>
-          <w:rPr>
-            <w:rFonts w:ascii="Times New Roman" w:hAnsi="Times New Roman" w:cs="Times New Roman" w:eastAsia="Times New Roman"/>
-            <w:color w:val="0000FF"/>
-            <w:spacing w:val="0"/>
-            <w:position w:val="0"/>
-            <w:sz w:val="24"/>
-            <w:u w:val="single"/>
-            <w:shd w:fill="auto" w:val="clear"/>
-          </w:rPr>
-          <w:t xml:space="preserve">%</w:t>
-        </w:r>
-        <w:r>
-          <w:rPr>
-            <w:rFonts w:ascii="Times New Roman" w:hAnsi="Times New Roman" w:cs="Times New Roman" w:eastAsia="Times New Roman"/>
-            <w:color w:val="0000FF"/>
-            <w:spacing w:val="0"/>
-            <w:position w:val="0"/>
-            <w:sz w:val="24"/>
-            <w:u w:val="single"/>
-            <w:shd w:fill="auto" w:val="clear"/>
-          </w:rPr>
-          <w:t xml:space="preserve"> HYPERLINK "https://medium.com/@hicranozkan/simetrik-ve-asimetrik-anahtarl%C4%B1-%C5%9Fifreleme-algoritmalar%C4%B1-a60a4e0eb079"</w:t>
-        </w:r>
-        <w:r>
-          <w:rPr>
-            <w:rFonts w:ascii="Times New Roman" w:hAnsi="Times New Roman" w:cs="Times New Roman" w:eastAsia="Times New Roman"/>
-            <w:color w:val="0000FF"/>
-            <w:spacing w:val="0"/>
-            <w:position w:val="0"/>
-            <w:sz w:val="24"/>
-            <w:u w:val="single"/>
-            <w:shd w:fill="auto" w:val="clear"/>
-          </w:rPr>
-          <w:t xml:space="preserve">9</w:t>
-        </w:r>
-        <w:r>
-          <w:rPr>
-            <w:rFonts w:ascii="Times New Roman" w:hAnsi="Times New Roman" w:cs="Times New Roman" w:eastAsia="Times New Roman"/>
-            <w:color w:val="0000FF"/>
-            <w:spacing w:val="0"/>
-            <w:position w:val="0"/>
-            <w:sz w:val="24"/>
-            <w:u w:val="single"/>
-            <w:shd w:fill="auto" w:val="clear"/>
-          </w:rPr>
-          <w:t xml:space="preserve"> HYPERLINK "https://medium.com/@hicranozkan/simetrik-ve-asimetrik-anahtarl%C4%B1-%C5%9Fifreleme-algoritmalar%C4%B1-a60a4e0eb079"</w:t>
-        </w:r>
-        <w:r>
-          <w:rPr>
-            <w:rFonts w:ascii="Times New Roman" w:hAnsi="Times New Roman" w:cs="Times New Roman" w:eastAsia="Times New Roman"/>
-            <w:color w:val="0000FF"/>
-            <w:spacing w:val="0"/>
-            <w:position w:val="0"/>
-            <w:sz w:val="24"/>
-            <w:u w:val="single"/>
-            <w:shd w:fill="auto" w:val="clear"/>
-          </w:rPr>
-          <w:t xml:space="preserve">Fifreleme-algoritmalar%C</w:t>
-        </w:r>
-        <w:r>
-          <w:rPr>
-            <w:rFonts w:ascii="Times New Roman" w:hAnsi="Times New Roman" w:cs="Times New Roman" w:eastAsia="Times New Roman"/>
-            <w:color w:val="0000FF"/>
-            <w:spacing w:val="0"/>
-            <w:position w:val="0"/>
-            <w:sz w:val="24"/>
-            <w:u w:val="single"/>
-            <w:shd w:fill="auto" w:val="clear"/>
-          </w:rPr>
-          <w:t xml:space="preserve"> HYPERLINK "https://medium.com/@hicranozkan/simetrik-ve-asimetrik-anahtarl%C4%B1-%C5%9Fifreleme-algoritmalar%C4%B1-a60a4e0eb079"</w:t>
-        </w:r>
-        <w:r>
-          <w:rPr>
-            <w:rFonts w:ascii="Times New Roman" w:hAnsi="Times New Roman" w:cs="Times New Roman" w:eastAsia="Times New Roman"/>
-            <w:color w:val="0000FF"/>
-            <w:spacing w:val="0"/>
-            <w:position w:val="0"/>
-            <w:sz w:val="24"/>
-            <w:u w:val="single"/>
-            <w:shd w:fill="auto" w:val="clear"/>
-          </w:rPr>
-          <w:t xml:space="preserve">4</w:t>
-        </w:r>
-        <w:r>
-          <w:rPr>
-            <w:rFonts w:ascii="Times New Roman" w:hAnsi="Times New Roman" w:cs="Times New Roman" w:eastAsia="Times New Roman"/>
-            <w:color w:val="0000FF"/>
-            <w:spacing w:val="0"/>
-            <w:position w:val="0"/>
-            <w:sz w:val="24"/>
-            <w:u w:val="single"/>
-            <w:shd w:fill="auto" w:val="clear"/>
-          </w:rPr>
-          <w:t xml:space="preserve"> HYPERLINK "https://medium.com/@hicranozkan/simetrik-ve-asimetrik-anahtarl%C4%B1-%C5%9Fifreleme-algoritmalar%C4%B1-a60a4e0eb079"</w:t>
-        </w:r>
-        <w:r>
-          <w:rPr>
-            <w:rFonts w:ascii="Times New Roman" w:hAnsi="Times New Roman" w:cs="Times New Roman" w:eastAsia="Times New Roman"/>
-            <w:color w:val="0000FF"/>
-            <w:spacing w:val="0"/>
-            <w:position w:val="0"/>
-            <w:sz w:val="24"/>
-            <w:u w:val="single"/>
-            <w:shd w:fill="auto" w:val="clear"/>
-          </w:rPr>
-          <w:t xml:space="preserve">%B</w:t>
-        </w:r>
-        <w:r>
-          <w:rPr>
-            <w:rFonts w:ascii="Times New Roman" w:hAnsi="Times New Roman" w:cs="Times New Roman" w:eastAsia="Times New Roman"/>
-            <w:color w:val="0000FF"/>
-            <w:spacing w:val="0"/>
-            <w:position w:val="0"/>
-            <w:sz w:val="24"/>
-            <w:u w:val="single"/>
-            <w:shd w:fill="auto" w:val="clear"/>
-          </w:rPr>
-          <w:t xml:space="preserve"> HYPERLINK "https://medium.com/@hicranozkan/simetrik-ve-asimetrik-anahtarl%C4%B1-%C5%9Fifreleme-algoritmalar%C4%B1-a60a4e0eb079"</w:t>
-        </w:r>
-        <w:r>
-          <w:rPr>
-            <w:rFonts w:ascii="Times New Roman" w:hAnsi="Times New Roman" w:cs="Times New Roman" w:eastAsia="Times New Roman"/>
-            <w:color w:val="0000FF"/>
-            <w:spacing w:val="0"/>
-            <w:position w:val="0"/>
-            <w:sz w:val="24"/>
-            <w:u w:val="single"/>
-            <w:shd w:fill="auto" w:val="clear"/>
-          </w:rPr>
-          <w:t xml:space="preserve">1</w:t>
-        </w:r>
-        <w:r>
-          <w:rPr>
-            <w:rFonts w:ascii="Times New Roman" w:hAnsi="Times New Roman" w:cs="Times New Roman" w:eastAsia="Times New Roman"/>
-            <w:color w:val="0000FF"/>
-            <w:spacing w:val="0"/>
-            <w:position w:val="0"/>
-            <w:sz w:val="24"/>
-            <w:u w:val="single"/>
-            <w:shd w:fill="auto" w:val="clear"/>
-          </w:rPr>
-          <w:t xml:space="preserve"> HYPERLINK "https://medium.com/@hicranozkan/simetrik-ve-asimetrik-anahtarl%C4%B1-%C5%9Fifreleme-algoritmalar%C4%B1-a60a4e0eb079"</w:t>
-        </w:r>
-        <w:r>
-          <w:rPr>
-            <w:rFonts w:ascii="Times New Roman" w:hAnsi="Times New Roman" w:cs="Times New Roman" w:eastAsia="Times New Roman"/>
-            <w:color w:val="0000FF"/>
-            <w:spacing w:val="0"/>
-            <w:position w:val="0"/>
-            <w:sz w:val="24"/>
-            <w:u w:val="single"/>
-            <w:shd w:fill="auto" w:val="clear"/>
-          </w:rPr>
-          <w:t xml:space="preserve">-a</w:t>
-        </w:r>
-        <w:r>
-          <w:rPr>
-            <w:rFonts w:ascii="Times New Roman" w:hAnsi="Times New Roman" w:cs="Times New Roman" w:eastAsia="Times New Roman"/>
-            <w:color w:val="0000FF"/>
-            <w:spacing w:val="0"/>
-            <w:position w:val="0"/>
-            <w:sz w:val="24"/>
-            <w:u w:val="single"/>
-            <w:shd w:fill="auto" w:val="clear"/>
-          </w:rPr>
-          <w:t xml:space="preserve"> HYPERLINK "https://medium.com/@hicranozkan/simetrik-ve-asimetrik-anahtarl%C4%B1-%C5%9Fifreleme-algoritmalar%C4%B1-a60a4e0eb079"</w:t>
-        </w:r>
-        <w:r>
-          <w:rPr>
-            <w:rFonts w:ascii="Times New Roman" w:hAnsi="Times New Roman" w:cs="Times New Roman" w:eastAsia="Times New Roman"/>
-            <w:color w:val="0000FF"/>
-            <w:spacing w:val="0"/>
-            <w:position w:val="0"/>
-            <w:sz w:val="24"/>
-            <w:u w:val="single"/>
-            <w:shd w:fill="auto" w:val="clear"/>
-          </w:rPr>
-          <w:t xml:space="preserve">60</w:t>
-        </w:r>
-        <w:r>
-          <w:rPr>
-            <w:rFonts w:ascii="Times New Roman" w:hAnsi="Times New Roman" w:cs="Times New Roman" w:eastAsia="Times New Roman"/>
-            <w:color w:val="0000FF"/>
-            <w:spacing w:val="0"/>
-            <w:position w:val="0"/>
-            <w:sz w:val="24"/>
-            <w:u w:val="single"/>
-            <w:shd w:fill="auto" w:val="clear"/>
-          </w:rPr>
-          <w:t xml:space="preserve"> HYPERLINK "https://medium.com/@hicranozkan/simetrik-ve-asimetrik-anahtarl%C4%B1-%C5%9Fifreleme-algoritmalar%C4%B1-a60a4e0eb079"</w:t>
-        </w:r>
-        <w:r>
-          <w:rPr>
-            <w:rFonts w:ascii="Times New Roman" w:hAnsi="Times New Roman" w:cs="Times New Roman" w:eastAsia="Times New Roman"/>
-            <w:color w:val="0000FF"/>
-            <w:spacing w:val="0"/>
-            <w:position w:val="0"/>
-            <w:sz w:val="24"/>
-            <w:u w:val="single"/>
-            <w:shd w:fill="auto" w:val="clear"/>
-          </w:rPr>
-          <w:t xml:space="preserve">a</w:t>
-        </w:r>
-        <w:r>
-          <w:rPr>
-            <w:rFonts w:ascii="Times New Roman" w:hAnsi="Times New Roman" w:cs="Times New Roman" w:eastAsia="Times New Roman"/>
-            <w:color w:val="0000FF"/>
-            <w:spacing w:val="0"/>
-            <w:position w:val="0"/>
-            <w:sz w:val="24"/>
-            <w:u w:val="single"/>
-            <w:shd w:fill="auto" w:val="clear"/>
-          </w:rPr>
-          <w:t xml:space="preserve"> HYPERLINK "https://medium.com/@hicranozkan/simetrik-ve-asimetrik-anahtarl%C4%B1-%C5%9Fifreleme-algoritmalar%C4%B1-a60a4e0eb079"</w:t>
-        </w:r>
-        <w:r>
-          <w:rPr>
-            <w:rFonts w:ascii="Times New Roman" w:hAnsi="Times New Roman" w:cs="Times New Roman" w:eastAsia="Times New Roman"/>
-            <w:color w:val="0000FF"/>
-            <w:spacing w:val="0"/>
-            <w:position w:val="0"/>
-            <w:sz w:val="24"/>
-            <w:u w:val="single"/>
-            <w:shd w:fill="auto" w:val="clear"/>
-          </w:rPr>
-          <w:t xml:space="preserve">4</w:t>
-        </w:r>
-        <w:r>
-          <w:rPr>
-            <w:rFonts w:ascii="Times New Roman" w:hAnsi="Times New Roman" w:cs="Times New Roman" w:eastAsia="Times New Roman"/>
-            <w:color w:val="0000FF"/>
-            <w:spacing w:val="0"/>
-            <w:position w:val="0"/>
-            <w:sz w:val="24"/>
-            <w:u w:val="single"/>
-            <w:shd w:fill="auto" w:val="clear"/>
-          </w:rPr>
-          <w:t xml:space="preserve"> HYPERLINK "https://medium.com/@hicranozkan/simetrik-ve-asimetrik-anahtarl%C4%B1-%C5%9Fifreleme-algoritmalar%C4%B1-a60a4e0eb079"</w:t>
-        </w:r>
-        <w:r>
-          <w:rPr>
-            <w:rFonts w:ascii="Times New Roman" w:hAnsi="Times New Roman" w:cs="Times New Roman" w:eastAsia="Times New Roman"/>
-            <w:color w:val="0000FF"/>
-            <w:spacing w:val="0"/>
-            <w:position w:val="0"/>
-            <w:sz w:val="24"/>
-            <w:u w:val="single"/>
-            <w:shd w:fill="auto" w:val="clear"/>
-          </w:rPr>
-          <w:t xml:space="preserve">e</w:t>
-        </w:r>
-        <w:r>
-          <w:rPr>
-            <w:rFonts w:ascii="Times New Roman" w:hAnsi="Times New Roman" w:cs="Times New Roman" w:eastAsia="Times New Roman"/>
-            <w:color w:val="0000FF"/>
-            <w:spacing w:val="0"/>
-            <w:position w:val="0"/>
-            <w:sz w:val="24"/>
-            <w:u w:val="single"/>
-            <w:shd w:fill="auto" w:val="clear"/>
-          </w:rPr>
-          <w:t xml:space="preserve"> HYPERLINK "https://medium.com/@hicranozkan/simetrik-ve-asimetrik-anahtarl%C4%B1-%C5%9Fifreleme-algoritmalar%C4%B1-a60a4e0eb079"</w:t>
-        </w:r>
-        <w:r>
-          <w:rPr>
-            <w:rFonts w:ascii="Times New Roman" w:hAnsi="Times New Roman" w:cs="Times New Roman" w:eastAsia="Times New Roman"/>
-            <w:color w:val="0000FF"/>
-            <w:spacing w:val="0"/>
-            <w:position w:val="0"/>
-            <w:sz w:val="24"/>
-            <w:u w:val="single"/>
-            <w:shd w:fill="auto" w:val="clear"/>
-          </w:rPr>
-          <w:t xml:space="preserve">0</w:t>
-        </w:r>
-        <w:r>
-          <w:rPr>
-            <w:rFonts w:ascii="Times New Roman" w:hAnsi="Times New Roman" w:cs="Times New Roman" w:eastAsia="Times New Roman"/>
-            <w:color w:val="0000FF"/>
-            <w:spacing w:val="0"/>
-            <w:position w:val="0"/>
-            <w:sz w:val="24"/>
-            <w:u w:val="single"/>
-            <w:shd w:fill="auto" w:val="clear"/>
-          </w:rPr>
-          <w:t xml:space="preserve"> HYPERLINK "https://medium.com/@hicranozkan/simetrik-ve-asimetrik-anahtarl%C4%B1-%C5%9Fifreleme-algoritmalar%C4%B1-a60a4e0eb079"</w:t>
-        </w:r>
-        <w:r>
-          <w:rPr>
-            <w:rFonts w:ascii="Times New Roman" w:hAnsi="Times New Roman" w:cs="Times New Roman" w:eastAsia="Times New Roman"/>
-            <w:color w:val="0000FF"/>
-            <w:spacing w:val="0"/>
-            <w:position w:val="0"/>
-            <w:sz w:val="24"/>
-            <w:u w:val="single"/>
-            <w:shd w:fill="auto" w:val="clear"/>
-          </w:rPr>
           <w:t xml:space="preserve">eb</w:t>
-        </w:r>
-        <w:r>
-          <w:rPr>
-            <w:rFonts w:ascii="Times New Roman" w:hAnsi="Times New Roman" w:cs="Times New Roman" w:eastAsia="Times New Roman"/>
-            <w:color w:val="0000FF"/>
-            <w:spacing w:val="0"/>
-            <w:position w:val="0"/>
-            <w:sz w:val="24"/>
-            <w:u w:val="single"/>
-            <w:shd w:fill="auto" w:val="clear"/>
-          </w:rPr>
-          <w:t xml:space="preserve"> </w:t>
-        </w:r>
-        <w:r>
-          <w:rPr>
-            <w:rFonts w:ascii="Times New Roman" w:hAnsi="Times New Roman" w:cs="Times New Roman" w:eastAsia="Times New Roman"/>
-            <w:color w:val="0000FF"/>
-            <w:spacing w:val="0"/>
-            <w:position w:val="0"/>
-            <w:sz w:val="24"/>
-            <w:u w:val="single"/>
-            <w:shd w:fill="auto" w:val="clear"/>
-          </w:rPr>
-          <w:t xml:space="preserve">HYPERLINK "https://medium.com/@hicranozkan/simetrik-ve-asimetrik-anahtarl%C4%B1-%C5%9Fifreleme-algoritmalar%C4%B1-a60a4e0eb079"</w:t>
         </w:r>
         <w:r>
           <w:rPr>
@@ -16420,7 +15418,7 @@
             <w:u w:val="single"/>
             <w:shd w:fill="auto" w:val="clear"/>
           </w:rPr>
-          <w:t xml:space="preserve"> HYPERLINK "https://tr.wikipedia.org/wiki/Diffie-Hellman_anahtar_de%C4%9Fi%C5%9Fimi"</w:t>
+          <w:t xml:space="preserve">4</w:t>
         </w:r>
         <w:r>
           <w:rPr>
@@ -16432,7 +15430,7 @@
             <w:u w:val="single"/>
             <w:shd w:fill="auto" w:val="clear"/>
           </w:rPr>
-          <w:t xml:space="preserve">4</w:t>
+          <w:t xml:space="preserve">%</w:t>
         </w:r>
         <w:r>
           <w:rPr>
@@ -16444,7 +15442,7 @@
             <w:u w:val="single"/>
             <w:shd w:fill="auto" w:val="clear"/>
           </w:rPr>
-          <w:t xml:space="preserve"> HYPERLINK "https://tr.wikipedia.org/wiki/Diffie-Hellman_anahtar_de%C4%9Fi%C5%9Fimi"</w:t>
+          <w:t xml:space="preserve">9</w:t>
         </w:r>
         <w:r>
           <w:rPr>
@@ -16456,6 +15454,30 @@
             <w:u w:val="single"/>
             <w:shd w:fill="auto" w:val="clear"/>
           </w:rPr>
+          <w:t xml:space="preserve">Fi%C</w:t>
+        </w:r>
+        <w:r>
+          <w:rPr>
+            <w:rFonts w:ascii="Times New Roman" w:hAnsi="Times New Roman" w:cs="Times New Roman" w:eastAsia="Times New Roman"/>
+            <w:color w:val="0000FF"/>
+            <w:spacing w:val="0"/>
+            <w:position w:val="0"/>
+            <w:sz w:val="24"/>
+            <w:u w:val="single"/>
+            <w:shd w:fill="auto" w:val="clear"/>
+          </w:rPr>
+          <w:t xml:space="preserve">5</w:t>
+        </w:r>
+        <w:r>
+          <w:rPr>
+            <w:rFonts w:ascii="Times New Roman" w:hAnsi="Times New Roman" w:cs="Times New Roman" w:eastAsia="Times New Roman"/>
+            <w:color w:val="0000FF"/>
+            <w:spacing w:val="0"/>
+            <w:position w:val="0"/>
+            <w:sz w:val="24"/>
+            <w:u w:val="single"/>
+            <w:shd w:fill="auto" w:val="clear"/>
+          </w:rPr>
           <w:t xml:space="preserve">%</w:t>
         </w:r>
         <w:r>
@@ -16468,139 +15490,7 @@
             <w:u w:val="single"/>
             <w:shd w:fill="auto" w:val="clear"/>
           </w:rPr>
-          <w:t xml:space="preserve"> HYPERLINK "https://tr.wikipedia.org/wiki/Diffie-Hellman_anahtar_de%C4%9Fi%C5%9Fimi"</w:t>
-        </w:r>
-        <w:r>
-          <w:rPr>
-            <w:rFonts w:ascii="Times New Roman" w:hAnsi="Times New Roman" w:cs="Times New Roman" w:eastAsia="Times New Roman"/>
-            <w:color w:val="0000FF"/>
-            <w:spacing w:val="0"/>
-            <w:position w:val="0"/>
-            <w:sz w:val="24"/>
-            <w:u w:val="single"/>
-            <w:shd w:fill="auto" w:val="clear"/>
-          </w:rPr>
           <w:t xml:space="preserve">9</w:t>
-        </w:r>
-        <w:r>
-          <w:rPr>
-            <w:rFonts w:ascii="Times New Roman" w:hAnsi="Times New Roman" w:cs="Times New Roman" w:eastAsia="Times New Roman"/>
-            <w:color w:val="0000FF"/>
-            <w:spacing w:val="0"/>
-            <w:position w:val="0"/>
-            <w:sz w:val="24"/>
-            <w:u w:val="single"/>
-            <w:shd w:fill="auto" w:val="clear"/>
-          </w:rPr>
-          <w:t xml:space="preserve"> HYPERLINK "https://tr.wikipedia.org/wiki/Diffie-Hellman_anahtar_de%C4%9Fi%C5%9Fimi"</w:t>
-        </w:r>
-        <w:r>
-          <w:rPr>
-            <w:rFonts w:ascii="Times New Roman" w:hAnsi="Times New Roman" w:cs="Times New Roman" w:eastAsia="Times New Roman"/>
-            <w:color w:val="0000FF"/>
-            <w:spacing w:val="0"/>
-            <w:position w:val="0"/>
-            <w:sz w:val="24"/>
-            <w:u w:val="single"/>
-            <w:shd w:fill="auto" w:val="clear"/>
-          </w:rPr>
-          <w:t xml:space="preserve">Fi%C</w:t>
-        </w:r>
-        <w:r>
-          <w:rPr>
-            <w:rFonts w:ascii="Times New Roman" w:hAnsi="Times New Roman" w:cs="Times New Roman" w:eastAsia="Times New Roman"/>
-            <w:color w:val="0000FF"/>
-            <w:spacing w:val="0"/>
-            <w:position w:val="0"/>
-            <w:sz w:val="24"/>
-            <w:u w:val="single"/>
-            <w:shd w:fill="auto" w:val="clear"/>
-          </w:rPr>
-          <w:t xml:space="preserve"> HYPERLINK "https://tr.wikipedia.org/wiki/Diffie-Hellman_anahtar_de%C4%9Fi%C5%9Fimi"</w:t>
-        </w:r>
-        <w:r>
-          <w:rPr>
-            <w:rFonts w:ascii="Times New Roman" w:hAnsi="Times New Roman" w:cs="Times New Roman" w:eastAsia="Times New Roman"/>
-            <w:color w:val="0000FF"/>
-            <w:spacing w:val="0"/>
-            <w:position w:val="0"/>
-            <w:sz w:val="24"/>
-            <w:u w:val="single"/>
-            <w:shd w:fill="auto" w:val="clear"/>
-          </w:rPr>
-          <w:t xml:space="preserve">5</w:t>
-        </w:r>
-        <w:r>
-          <w:rPr>
-            <w:rFonts w:ascii="Times New Roman" w:hAnsi="Times New Roman" w:cs="Times New Roman" w:eastAsia="Times New Roman"/>
-            <w:color w:val="0000FF"/>
-            <w:spacing w:val="0"/>
-            <w:position w:val="0"/>
-            <w:sz w:val="24"/>
-            <w:u w:val="single"/>
-            <w:shd w:fill="auto" w:val="clear"/>
-          </w:rPr>
-          <w:t xml:space="preserve"> HYPERLINK "https://tr.wikipedia.org/wiki/Diffie-Hellman_anahtar_de%C4%9Fi%C5%9Fimi"</w:t>
-        </w:r>
-        <w:r>
-          <w:rPr>
-            <w:rFonts w:ascii="Times New Roman" w:hAnsi="Times New Roman" w:cs="Times New Roman" w:eastAsia="Times New Roman"/>
-            <w:color w:val="0000FF"/>
-            <w:spacing w:val="0"/>
-            <w:position w:val="0"/>
-            <w:sz w:val="24"/>
-            <w:u w:val="single"/>
-            <w:shd w:fill="auto" w:val="clear"/>
-          </w:rPr>
-          <w:t xml:space="preserve">%</w:t>
-        </w:r>
-        <w:r>
-          <w:rPr>
-            <w:rFonts w:ascii="Times New Roman" w:hAnsi="Times New Roman" w:cs="Times New Roman" w:eastAsia="Times New Roman"/>
-            <w:color w:val="0000FF"/>
-            <w:spacing w:val="0"/>
-            <w:position w:val="0"/>
-            <w:sz w:val="24"/>
-            <w:u w:val="single"/>
-            <w:shd w:fill="auto" w:val="clear"/>
-          </w:rPr>
-          <w:t xml:space="preserve"> HYPERLINK "https://tr.wikipedia.org/wiki/Diffie-Hellman_anahtar_de%C4%9Fi%C5%9Fimi"</w:t>
-        </w:r>
-        <w:r>
-          <w:rPr>
-            <w:rFonts w:ascii="Times New Roman" w:hAnsi="Times New Roman" w:cs="Times New Roman" w:eastAsia="Times New Roman"/>
-            <w:color w:val="0000FF"/>
-            <w:spacing w:val="0"/>
-            <w:position w:val="0"/>
-            <w:sz w:val="24"/>
-            <w:u w:val="single"/>
-            <w:shd w:fill="auto" w:val="clear"/>
-          </w:rPr>
-          <w:t xml:space="preserve">9</w:t>
-        </w:r>
-        <w:r>
-          <w:rPr>
-            <w:rFonts w:ascii="Times New Roman" w:hAnsi="Times New Roman" w:cs="Times New Roman" w:eastAsia="Times New Roman"/>
-            <w:color w:val="0000FF"/>
-            <w:spacing w:val="0"/>
-            <w:position w:val="0"/>
-            <w:sz w:val="24"/>
-            <w:u w:val="single"/>
-            <w:shd w:fill="auto" w:val="clear"/>
-          </w:rPr>
-          <w:t xml:space="preserve"> </w:t>
-        </w:r>
-        <w:r>
-          <w:rPr>
-            <w:rFonts w:ascii="Times New Roman" w:hAnsi="Times New Roman" w:cs="Times New Roman" w:eastAsia="Times New Roman"/>
-            <w:color w:val="0000FF"/>
-            <w:spacing w:val="0"/>
-            <w:position w:val="0"/>
-            <w:sz w:val="24"/>
-            <w:u w:val="single"/>
-            <w:shd w:fill="auto" w:val="clear"/>
-          </w:rPr>
-          <w:t xml:space="preserve">HYPERLINK "https://tr.wikipedia.org/wiki/Diffie-Hellman_anahtar_de%C4%9Fi%C5%9Fimi"</w:t>
         </w:r>
         <w:r>
           <w:rPr>
@@ -16686,7 +15576,7 @@
             <w:u w:val="single"/>
             <w:shd w:fill="auto" w:val="clear"/>
           </w:rPr>
-          <w:t xml:space="preserve"> HYPERLINK "https://medium.com/@hicranozkan/simetrik-ve-asimetrik-anahtarl%C4%B1-%C5%9Fifreleme-algoritmalar%C4%B1-a60a4e0eb079"</w:t>
+          <w:t xml:space="preserve">4</w:t>
         </w:r>
         <w:r>
           <w:rPr>
@@ -16698,6 +15588,90 @@
             <w:u w:val="single"/>
             <w:shd w:fill="auto" w:val="clear"/>
           </w:rPr>
+          <w:t xml:space="preserve">%B</w:t>
+        </w:r>
+        <w:r>
+          <w:rPr>
+            <w:rFonts w:ascii="Times New Roman" w:hAnsi="Times New Roman" w:cs="Times New Roman" w:eastAsia="Times New Roman"/>
+            <w:color w:val="0000FF"/>
+            <w:spacing w:val="0"/>
+            <w:position w:val="0"/>
+            <w:sz w:val="24"/>
+            <w:u w:val="single"/>
+            <w:shd w:fill="auto" w:val="clear"/>
+          </w:rPr>
+          <w:t xml:space="preserve">1</w:t>
+        </w:r>
+        <w:r>
+          <w:rPr>
+            <w:rFonts w:ascii="Times New Roman" w:hAnsi="Times New Roman" w:cs="Times New Roman" w:eastAsia="Times New Roman"/>
+            <w:color w:val="0000FF"/>
+            <w:spacing w:val="0"/>
+            <w:position w:val="0"/>
+            <w:sz w:val="24"/>
+            <w:u w:val="single"/>
+            <w:shd w:fill="auto" w:val="clear"/>
+          </w:rPr>
+          <w:t xml:space="preserve">-%C</w:t>
+        </w:r>
+        <w:r>
+          <w:rPr>
+            <w:rFonts w:ascii="Times New Roman" w:hAnsi="Times New Roman" w:cs="Times New Roman" w:eastAsia="Times New Roman"/>
+            <w:color w:val="0000FF"/>
+            <w:spacing w:val="0"/>
+            <w:position w:val="0"/>
+            <w:sz w:val="24"/>
+            <w:u w:val="single"/>
+            <w:shd w:fill="auto" w:val="clear"/>
+          </w:rPr>
+          <w:t xml:space="preserve">5</w:t>
+        </w:r>
+        <w:r>
+          <w:rPr>
+            <w:rFonts w:ascii="Times New Roman" w:hAnsi="Times New Roman" w:cs="Times New Roman" w:eastAsia="Times New Roman"/>
+            <w:color w:val="0000FF"/>
+            <w:spacing w:val="0"/>
+            <w:position w:val="0"/>
+            <w:sz w:val="24"/>
+            <w:u w:val="single"/>
+            <w:shd w:fill="auto" w:val="clear"/>
+          </w:rPr>
+          <w:t xml:space="preserve">%</w:t>
+        </w:r>
+        <w:r>
+          <w:rPr>
+            <w:rFonts w:ascii="Times New Roman" w:hAnsi="Times New Roman" w:cs="Times New Roman" w:eastAsia="Times New Roman"/>
+            <w:color w:val="0000FF"/>
+            <w:spacing w:val="0"/>
+            <w:position w:val="0"/>
+            <w:sz w:val="24"/>
+            <w:u w:val="single"/>
+            <w:shd w:fill="auto" w:val="clear"/>
+          </w:rPr>
+          <w:t xml:space="preserve">9</w:t>
+        </w:r>
+        <w:r>
+          <w:rPr>
+            <w:rFonts w:ascii="Times New Roman" w:hAnsi="Times New Roman" w:cs="Times New Roman" w:eastAsia="Times New Roman"/>
+            <w:color w:val="0000FF"/>
+            <w:spacing w:val="0"/>
+            <w:position w:val="0"/>
+            <w:sz w:val="24"/>
+            <w:u w:val="single"/>
+            <w:shd w:fill="auto" w:val="clear"/>
+          </w:rPr>
+          <w:t xml:space="preserve">Fifreleme-algoritmalar%C</w:t>
+        </w:r>
+        <w:r>
+          <w:rPr>
+            <w:rFonts w:ascii="Times New Roman" w:hAnsi="Times New Roman" w:cs="Times New Roman" w:eastAsia="Times New Roman"/>
+            <w:color w:val="0000FF"/>
+            <w:spacing w:val="0"/>
+            <w:position w:val="0"/>
+            <w:sz w:val="24"/>
+            <w:u w:val="single"/>
+            <w:shd w:fill="auto" w:val="clear"/>
+          </w:rPr>
           <w:t xml:space="preserve">4</w:t>
         </w:r>
         <w:r>
@@ -16710,7 +15684,7 @@
             <w:u w:val="single"/>
             <w:shd w:fill="auto" w:val="clear"/>
           </w:rPr>
-          <w:t xml:space="preserve"> HYPERLINK "https://medium.com/@hicranozkan/simetrik-ve-asimetrik-anahtarl%C4%B1-%C5%9Fifreleme-algoritmalar%C4%B1-a60a4e0eb079"</w:t>
+          <w:t xml:space="preserve">%B</w:t>
         </w:r>
         <w:r>
           <w:rPr>
@@ -16722,7 +15696,7 @@
             <w:u w:val="single"/>
             <w:shd w:fill="auto" w:val="clear"/>
           </w:rPr>
-          <w:t xml:space="preserve">%B</w:t>
+          <w:t xml:space="preserve">1</w:t>
         </w:r>
         <w:r>
           <w:rPr>
@@ -16734,7 +15708,7 @@
             <w:u w:val="single"/>
             <w:shd w:fill="auto" w:val="clear"/>
           </w:rPr>
-          <w:t xml:space="preserve"> HYPERLINK "https://medium.com/@hicranozkan/simetrik-ve-asimetrik-anahtarl%C4%B1-%C5%9Fifreleme-algoritmalar%C4%B1-a60a4e0eb079"</w:t>
+          <w:t xml:space="preserve">-a</w:t>
         </w:r>
         <w:r>
           <w:rPr>
@@ -16746,7 +15720,7 @@
             <w:u w:val="single"/>
             <w:shd w:fill="auto" w:val="clear"/>
           </w:rPr>
-          <w:t xml:space="preserve">1</w:t>
+          <w:t xml:space="preserve">60</w:t>
         </w:r>
         <w:r>
           <w:rPr>
@@ -16758,7 +15732,7 @@
             <w:u w:val="single"/>
             <w:shd w:fill="auto" w:val="clear"/>
           </w:rPr>
-          <w:t xml:space="preserve"> HYPERLINK "https://medium.com/@hicranozkan/simetrik-ve-asimetrik-anahtarl%C4%B1-%C5%9Fifreleme-algoritmalar%C4%B1-a60a4e0eb079"</w:t>
+          <w:t xml:space="preserve">a</w:t>
         </w:r>
         <w:r>
           <w:rPr>
@@ -16770,7 +15744,7 @@
             <w:u w:val="single"/>
             <w:shd w:fill="auto" w:val="clear"/>
           </w:rPr>
-          <w:t xml:space="preserve">-%C</w:t>
+          <w:t xml:space="preserve">4</w:t>
         </w:r>
         <w:r>
           <w:rPr>
@@ -16782,7 +15756,7 @@
             <w:u w:val="single"/>
             <w:shd w:fill="auto" w:val="clear"/>
           </w:rPr>
-          <w:t xml:space="preserve"> HYPERLINK "https://medium.com/@hicranozkan/simetrik-ve-asimetrik-anahtarl%C4%B1-%C5%9Fifreleme-algoritmalar%C4%B1-a60a4e0eb079"</w:t>
+          <w:t xml:space="preserve">e</w:t>
         </w:r>
         <w:r>
           <w:rPr>
@@ -16794,7 +15768,7 @@
             <w:u w:val="single"/>
             <w:shd w:fill="auto" w:val="clear"/>
           </w:rPr>
-          <w:t xml:space="preserve">5</w:t>
+          <w:t xml:space="preserve">0</w:t>
         </w:r>
         <w:r>
           <w:rPr>
@@ -16806,331 +15780,7 @@
             <w:u w:val="single"/>
             <w:shd w:fill="auto" w:val="clear"/>
           </w:rPr>
-          <w:t xml:space="preserve"> HYPERLINK "https://medium.com/@hicranozkan/simetrik-ve-asimetrik-anahtarl%C4%B1-%C5%9Fifreleme-algoritmalar%C4%B1-a60a4e0eb079"</w:t>
-        </w:r>
-        <w:r>
-          <w:rPr>
-            <w:rFonts w:ascii="Times New Roman" w:hAnsi="Times New Roman" w:cs="Times New Roman" w:eastAsia="Times New Roman"/>
-            <w:color w:val="0000FF"/>
-            <w:spacing w:val="0"/>
-            <w:position w:val="0"/>
-            <w:sz w:val="24"/>
-            <w:u w:val="single"/>
-            <w:shd w:fill="auto" w:val="clear"/>
-          </w:rPr>
-          <w:t xml:space="preserve">%</w:t>
-        </w:r>
-        <w:r>
-          <w:rPr>
-            <w:rFonts w:ascii="Times New Roman" w:hAnsi="Times New Roman" w:cs="Times New Roman" w:eastAsia="Times New Roman"/>
-            <w:color w:val="0000FF"/>
-            <w:spacing w:val="0"/>
-            <w:position w:val="0"/>
-            <w:sz w:val="24"/>
-            <w:u w:val="single"/>
-            <w:shd w:fill="auto" w:val="clear"/>
-          </w:rPr>
-          <w:t xml:space="preserve"> HYPERLINK "https://medium.com/@hicranozkan/simetrik-ve-asimetrik-anahtarl%C4%B1-%C5%9Fifreleme-algoritmalar%C4%B1-a60a4e0eb079"</w:t>
-        </w:r>
-        <w:r>
-          <w:rPr>
-            <w:rFonts w:ascii="Times New Roman" w:hAnsi="Times New Roman" w:cs="Times New Roman" w:eastAsia="Times New Roman"/>
-            <w:color w:val="0000FF"/>
-            <w:spacing w:val="0"/>
-            <w:position w:val="0"/>
-            <w:sz w:val="24"/>
-            <w:u w:val="single"/>
-            <w:shd w:fill="auto" w:val="clear"/>
-          </w:rPr>
-          <w:t xml:space="preserve">9</w:t>
-        </w:r>
-        <w:r>
-          <w:rPr>
-            <w:rFonts w:ascii="Times New Roman" w:hAnsi="Times New Roman" w:cs="Times New Roman" w:eastAsia="Times New Roman"/>
-            <w:color w:val="0000FF"/>
-            <w:spacing w:val="0"/>
-            <w:position w:val="0"/>
-            <w:sz w:val="24"/>
-            <w:u w:val="single"/>
-            <w:shd w:fill="auto" w:val="clear"/>
-          </w:rPr>
-          <w:t xml:space="preserve"> HYPERLINK "https://medium.com/@hicranozkan/simetrik-ve-asimetrik-anahtarl%C4%B1-%C5%9Fifreleme-algoritmalar%C4%B1-a60a4e0eb079"</w:t>
-        </w:r>
-        <w:r>
-          <w:rPr>
-            <w:rFonts w:ascii="Times New Roman" w:hAnsi="Times New Roman" w:cs="Times New Roman" w:eastAsia="Times New Roman"/>
-            <w:color w:val="0000FF"/>
-            <w:spacing w:val="0"/>
-            <w:position w:val="0"/>
-            <w:sz w:val="24"/>
-            <w:u w:val="single"/>
-            <w:shd w:fill="auto" w:val="clear"/>
-          </w:rPr>
-          <w:t xml:space="preserve">Fifreleme-algoritmalar%C</w:t>
-        </w:r>
-        <w:r>
-          <w:rPr>
-            <w:rFonts w:ascii="Times New Roman" w:hAnsi="Times New Roman" w:cs="Times New Roman" w:eastAsia="Times New Roman"/>
-            <w:color w:val="0000FF"/>
-            <w:spacing w:val="0"/>
-            <w:position w:val="0"/>
-            <w:sz w:val="24"/>
-            <w:u w:val="single"/>
-            <w:shd w:fill="auto" w:val="clear"/>
-          </w:rPr>
-          <w:t xml:space="preserve"> HYPERLINK "https://medium.com/@hicranozkan/simetrik-ve-asimetrik-anahtarl%C4%B1-%C5%9Fifreleme-algoritmalar%C4%B1-a60a4e0eb079"</w:t>
-        </w:r>
-        <w:r>
-          <w:rPr>
-            <w:rFonts w:ascii="Times New Roman" w:hAnsi="Times New Roman" w:cs="Times New Roman" w:eastAsia="Times New Roman"/>
-            <w:color w:val="0000FF"/>
-            <w:spacing w:val="0"/>
-            <w:position w:val="0"/>
-            <w:sz w:val="24"/>
-            <w:u w:val="single"/>
-            <w:shd w:fill="auto" w:val="clear"/>
-          </w:rPr>
-          <w:t xml:space="preserve">4</w:t>
-        </w:r>
-        <w:r>
-          <w:rPr>
-            <w:rFonts w:ascii="Times New Roman" w:hAnsi="Times New Roman" w:cs="Times New Roman" w:eastAsia="Times New Roman"/>
-            <w:color w:val="0000FF"/>
-            <w:spacing w:val="0"/>
-            <w:position w:val="0"/>
-            <w:sz w:val="24"/>
-            <w:u w:val="single"/>
-            <w:shd w:fill="auto" w:val="clear"/>
-          </w:rPr>
-          <w:t xml:space="preserve"> HYPERLINK "https://medium.com/@hicranozkan/simetrik-ve-asimetrik-anahtarl%C4%B1-%C5%9Fifreleme-algoritmalar%C4%B1-a60a4e0eb079"</w:t>
-        </w:r>
-        <w:r>
-          <w:rPr>
-            <w:rFonts w:ascii="Times New Roman" w:hAnsi="Times New Roman" w:cs="Times New Roman" w:eastAsia="Times New Roman"/>
-            <w:color w:val="0000FF"/>
-            <w:spacing w:val="0"/>
-            <w:position w:val="0"/>
-            <w:sz w:val="24"/>
-            <w:u w:val="single"/>
-            <w:shd w:fill="auto" w:val="clear"/>
-          </w:rPr>
-          <w:t xml:space="preserve">%B</w:t>
-        </w:r>
-        <w:r>
-          <w:rPr>
-            <w:rFonts w:ascii="Times New Roman" w:hAnsi="Times New Roman" w:cs="Times New Roman" w:eastAsia="Times New Roman"/>
-            <w:color w:val="0000FF"/>
-            <w:spacing w:val="0"/>
-            <w:position w:val="0"/>
-            <w:sz w:val="24"/>
-            <w:u w:val="single"/>
-            <w:shd w:fill="auto" w:val="clear"/>
-          </w:rPr>
-          <w:t xml:space="preserve"> HYPERLINK "https://medium.com/@hicranozkan/simetrik-ve-asimetrik-anahtarl%C4%B1-%C5%9Fifreleme-algoritmalar%C4%B1-a60a4e0eb079"</w:t>
-        </w:r>
-        <w:r>
-          <w:rPr>
-            <w:rFonts w:ascii="Times New Roman" w:hAnsi="Times New Roman" w:cs="Times New Roman" w:eastAsia="Times New Roman"/>
-            <w:color w:val="0000FF"/>
-            <w:spacing w:val="0"/>
-            <w:position w:val="0"/>
-            <w:sz w:val="24"/>
-            <w:u w:val="single"/>
-            <w:shd w:fill="auto" w:val="clear"/>
-          </w:rPr>
-          <w:t xml:space="preserve">1</w:t>
-        </w:r>
-        <w:r>
-          <w:rPr>
-            <w:rFonts w:ascii="Times New Roman" w:hAnsi="Times New Roman" w:cs="Times New Roman" w:eastAsia="Times New Roman"/>
-            <w:color w:val="0000FF"/>
-            <w:spacing w:val="0"/>
-            <w:position w:val="0"/>
-            <w:sz w:val="24"/>
-            <w:u w:val="single"/>
-            <w:shd w:fill="auto" w:val="clear"/>
-          </w:rPr>
-          <w:t xml:space="preserve"> HYPERLINK "https://medium.com/@hicranozkan/simetrik-ve-asimetrik-anahtarl%C4%B1-%C5%9Fifreleme-algoritmalar%C4%B1-a60a4e0eb079"</w:t>
-        </w:r>
-        <w:r>
-          <w:rPr>
-            <w:rFonts w:ascii="Times New Roman" w:hAnsi="Times New Roman" w:cs="Times New Roman" w:eastAsia="Times New Roman"/>
-            <w:color w:val="0000FF"/>
-            <w:spacing w:val="0"/>
-            <w:position w:val="0"/>
-            <w:sz w:val="24"/>
-            <w:u w:val="single"/>
-            <w:shd w:fill="auto" w:val="clear"/>
-          </w:rPr>
-          <w:t xml:space="preserve">-a</w:t>
-        </w:r>
-        <w:r>
-          <w:rPr>
-            <w:rFonts w:ascii="Times New Roman" w:hAnsi="Times New Roman" w:cs="Times New Roman" w:eastAsia="Times New Roman"/>
-            <w:color w:val="0000FF"/>
-            <w:spacing w:val="0"/>
-            <w:position w:val="0"/>
-            <w:sz w:val="24"/>
-            <w:u w:val="single"/>
-            <w:shd w:fill="auto" w:val="clear"/>
-          </w:rPr>
-          <w:t xml:space="preserve"> HYPERLINK "https://medium.com/@hicranozkan/simetrik-ve-asimetrik-anahtarl%C4%B1-%C5%9Fifreleme-algoritmalar%C4%B1-a60a4e0eb079"</w:t>
-        </w:r>
-        <w:r>
-          <w:rPr>
-            <w:rFonts w:ascii="Times New Roman" w:hAnsi="Times New Roman" w:cs="Times New Roman" w:eastAsia="Times New Roman"/>
-            <w:color w:val="0000FF"/>
-            <w:spacing w:val="0"/>
-            <w:position w:val="0"/>
-            <w:sz w:val="24"/>
-            <w:u w:val="single"/>
-            <w:shd w:fill="auto" w:val="clear"/>
-          </w:rPr>
-          <w:t xml:space="preserve">60</w:t>
-        </w:r>
-        <w:r>
-          <w:rPr>
-            <w:rFonts w:ascii="Times New Roman" w:hAnsi="Times New Roman" w:cs="Times New Roman" w:eastAsia="Times New Roman"/>
-            <w:color w:val="0000FF"/>
-            <w:spacing w:val="0"/>
-            <w:position w:val="0"/>
-            <w:sz w:val="24"/>
-            <w:u w:val="single"/>
-            <w:shd w:fill="auto" w:val="clear"/>
-          </w:rPr>
-          <w:t xml:space="preserve"> HYPERLINK "https://medium.com/@hicranozkan/simetrik-ve-asimetrik-anahtarl%C4%B1-%C5%9Fifreleme-algoritmalar%C4%B1-a60a4e0eb079"</w:t>
-        </w:r>
-        <w:r>
-          <w:rPr>
-            <w:rFonts w:ascii="Times New Roman" w:hAnsi="Times New Roman" w:cs="Times New Roman" w:eastAsia="Times New Roman"/>
-            <w:color w:val="0000FF"/>
-            <w:spacing w:val="0"/>
-            <w:position w:val="0"/>
-            <w:sz w:val="24"/>
-            <w:u w:val="single"/>
-            <w:shd w:fill="auto" w:val="clear"/>
-          </w:rPr>
-          <w:t xml:space="preserve">a</w:t>
-        </w:r>
-        <w:r>
-          <w:rPr>
-            <w:rFonts w:ascii="Times New Roman" w:hAnsi="Times New Roman" w:cs="Times New Roman" w:eastAsia="Times New Roman"/>
-            <w:color w:val="0000FF"/>
-            <w:spacing w:val="0"/>
-            <w:position w:val="0"/>
-            <w:sz w:val="24"/>
-            <w:u w:val="single"/>
-            <w:shd w:fill="auto" w:val="clear"/>
-          </w:rPr>
-          <w:t xml:space="preserve"> HYPERLINK "https://medium.com/@hicranozkan/simetrik-ve-asimetrik-anahtarl%C4%B1-%C5%9Fifreleme-algoritmalar%C4%B1-a60a4e0eb079"</w:t>
-        </w:r>
-        <w:r>
-          <w:rPr>
-            <w:rFonts w:ascii="Times New Roman" w:hAnsi="Times New Roman" w:cs="Times New Roman" w:eastAsia="Times New Roman"/>
-            <w:color w:val="0000FF"/>
-            <w:spacing w:val="0"/>
-            <w:position w:val="0"/>
-            <w:sz w:val="24"/>
-            <w:u w:val="single"/>
-            <w:shd w:fill="auto" w:val="clear"/>
-          </w:rPr>
-          <w:t xml:space="preserve">4</w:t>
-        </w:r>
-        <w:r>
-          <w:rPr>
-            <w:rFonts w:ascii="Times New Roman" w:hAnsi="Times New Roman" w:cs="Times New Roman" w:eastAsia="Times New Roman"/>
-            <w:color w:val="0000FF"/>
-            <w:spacing w:val="0"/>
-            <w:position w:val="0"/>
-            <w:sz w:val="24"/>
-            <w:u w:val="single"/>
-            <w:shd w:fill="auto" w:val="clear"/>
-          </w:rPr>
-          <w:t xml:space="preserve"> HYPERLINK "https://medium.com/@hicranozkan/simetrik-ve-asimetrik-anahtarl%C4%B1-%C5%9Fifreleme-algoritmalar%C4%B1-a60a4e0eb079"</w:t>
-        </w:r>
-        <w:r>
-          <w:rPr>
-            <w:rFonts w:ascii="Times New Roman" w:hAnsi="Times New Roman" w:cs="Times New Roman" w:eastAsia="Times New Roman"/>
-            <w:color w:val="0000FF"/>
-            <w:spacing w:val="0"/>
-            <w:position w:val="0"/>
-            <w:sz w:val="24"/>
-            <w:u w:val="single"/>
-            <w:shd w:fill="auto" w:val="clear"/>
-          </w:rPr>
-          <w:t xml:space="preserve">e</w:t>
-        </w:r>
-        <w:r>
-          <w:rPr>
-            <w:rFonts w:ascii="Times New Roman" w:hAnsi="Times New Roman" w:cs="Times New Roman" w:eastAsia="Times New Roman"/>
-            <w:color w:val="0000FF"/>
-            <w:spacing w:val="0"/>
-            <w:position w:val="0"/>
-            <w:sz w:val="24"/>
-            <w:u w:val="single"/>
-            <w:shd w:fill="auto" w:val="clear"/>
-          </w:rPr>
-          <w:t xml:space="preserve"> HYPERLINK "https://medium.com/@hicranozkan/simetrik-ve-asimetrik-anahtarl%C4%B1-%C5%9Fifreleme-algoritmalar%C4%B1-a60a4e0eb079"</w:t>
-        </w:r>
-        <w:r>
-          <w:rPr>
-            <w:rFonts w:ascii="Times New Roman" w:hAnsi="Times New Roman" w:cs="Times New Roman" w:eastAsia="Times New Roman"/>
-            <w:color w:val="0000FF"/>
-            <w:spacing w:val="0"/>
-            <w:position w:val="0"/>
-            <w:sz w:val="24"/>
-            <w:u w:val="single"/>
-            <w:shd w:fill="auto" w:val="clear"/>
-          </w:rPr>
-          <w:t xml:space="preserve">0</w:t>
-        </w:r>
-        <w:r>
-          <w:rPr>
-            <w:rFonts w:ascii="Times New Roman" w:hAnsi="Times New Roman" w:cs="Times New Roman" w:eastAsia="Times New Roman"/>
-            <w:color w:val="0000FF"/>
-            <w:spacing w:val="0"/>
-            <w:position w:val="0"/>
-            <w:sz w:val="24"/>
-            <w:u w:val="single"/>
-            <w:shd w:fill="auto" w:val="clear"/>
-          </w:rPr>
-          <w:t xml:space="preserve"> HYPERLINK "https://medium.com/@hicranozkan/simetrik-ve-asimetrik-anahtarl%C4%B1-%C5%9Fifreleme-algoritmalar%C4%B1-a60a4e0eb079"</w:t>
-        </w:r>
-        <w:r>
-          <w:rPr>
-            <w:rFonts w:ascii="Times New Roman" w:hAnsi="Times New Roman" w:cs="Times New Roman" w:eastAsia="Times New Roman"/>
-            <w:color w:val="0000FF"/>
-            <w:spacing w:val="0"/>
-            <w:position w:val="0"/>
-            <w:sz w:val="24"/>
-            <w:u w:val="single"/>
-            <w:shd w:fill="auto" w:val="clear"/>
-          </w:rPr>
           <w:t xml:space="preserve">eb</w:t>
-        </w:r>
-        <w:r>
-          <w:rPr>
-            <w:rFonts w:ascii="Times New Roman" w:hAnsi="Times New Roman" w:cs="Times New Roman" w:eastAsia="Times New Roman"/>
-            <w:color w:val="0000FF"/>
-            <w:spacing w:val="0"/>
-            <w:position w:val="0"/>
-            <w:sz w:val="24"/>
-            <w:u w:val="single"/>
-            <w:shd w:fill="auto" w:val="clear"/>
-          </w:rPr>
-          <w:t xml:space="preserve"> </w:t>
-        </w:r>
-        <w:r>
-          <w:rPr>
-            <w:rFonts w:ascii="Times New Roman" w:hAnsi="Times New Roman" w:cs="Times New Roman" w:eastAsia="Times New Roman"/>
-            <w:color w:val="0000FF"/>
-            <w:spacing w:val="0"/>
-            <w:position w:val="0"/>
-            <w:sz w:val="24"/>
-            <w:u w:val="single"/>
-            <w:shd w:fill="auto" w:val="clear"/>
-          </w:rPr>
-          <w:t xml:space="preserve">HYPERLINK "https://medium.com/@hicranozkan/simetrik-ve-asimetrik-anahtarl%C4%B1-%C5%9Fifreleme-algoritmalar%C4%B1-a60a4e0eb079"</w:t>
         </w:r>
         <w:r>
           <w:rPr>
@@ -17216,7 +15866,7 @@
             <w:u w:val="single"/>
             <w:shd w:fill="auto" w:val="clear"/>
           </w:rPr>
-          <w:t xml:space="preserve"> HYPERLINK "https://medium.com/@hicranozkan/simetrik-ve-asimetrik-anahtarl%C4%B1-%C5%9Fifreleme-algoritmalar%C4%B1-a60a4e0eb079"</w:t>
+          <w:t xml:space="preserve">4</w:t>
         </w:r>
         <w:r>
           <w:rPr>
@@ -17228,6 +15878,90 @@
             <w:u w:val="single"/>
             <w:shd w:fill="auto" w:val="clear"/>
           </w:rPr>
+          <w:t xml:space="preserve">%B</w:t>
+        </w:r>
+        <w:r>
+          <w:rPr>
+            <w:rFonts w:ascii="Times New Roman" w:hAnsi="Times New Roman" w:cs="Times New Roman" w:eastAsia="Times New Roman"/>
+            <w:color w:val="0000FF"/>
+            <w:spacing w:val="0"/>
+            <w:position w:val="0"/>
+            <w:sz w:val="24"/>
+            <w:u w:val="single"/>
+            <w:shd w:fill="auto" w:val="clear"/>
+          </w:rPr>
+          <w:t xml:space="preserve">1</w:t>
+        </w:r>
+        <w:r>
+          <w:rPr>
+            <w:rFonts w:ascii="Times New Roman" w:hAnsi="Times New Roman" w:cs="Times New Roman" w:eastAsia="Times New Roman"/>
+            <w:color w:val="0000FF"/>
+            <w:spacing w:val="0"/>
+            <w:position w:val="0"/>
+            <w:sz w:val="24"/>
+            <w:u w:val="single"/>
+            <w:shd w:fill="auto" w:val="clear"/>
+          </w:rPr>
+          <w:t xml:space="preserve">-%C</w:t>
+        </w:r>
+        <w:r>
+          <w:rPr>
+            <w:rFonts w:ascii="Times New Roman" w:hAnsi="Times New Roman" w:cs="Times New Roman" w:eastAsia="Times New Roman"/>
+            <w:color w:val="0000FF"/>
+            <w:spacing w:val="0"/>
+            <w:position w:val="0"/>
+            <w:sz w:val="24"/>
+            <w:u w:val="single"/>
+            <w:shd w:fill="auto" w:val="clear"/>
+          </w:rPr>
+          <w:t xml:space="preserve">5</w:t>
+        </w:r>
+        <w:r>
+          <w:rPr>
+            <w:rFonts w:ascii="Times New Roman" w:hAnsi="Times New Roman" w:cs="Times New Roman" w:eastAsia="Times New Roman"/>
+            <w:color w:val="0000FF"/>
+            <w:spacing w:val="0"/>
+            <w:position w:val="0"/>
+            <w:sz w:val="24"/>
+            <w:u w:val="single"/>
+            <w:shd w:fill="auto" w:val="clear"/>
+          </w:rPr>
+          <w:t xml:space="preserve">%</w:t>
+        </w:r>
+        <w:r>
+          <w:rPr>
+            <w:rFonts w:ascii="Times New Roman" w:hAnsi="Times New Roman" w:cs="Times New Roman" w:eastAsia="Times New Roman"/>
+            <w:color w:val="0000FF"/>
+            <w:spacing w:val="0"/>
+            <w:position w:val="0"/>
+            <w:sz w:val="24"/>
+            <w:u w:val="single"/>
+            <w:shd w:fill="auto" w:val="clear"/>
+          </w:rPr>
+          <w:t xml:space="preserve">9</w:t>
+        </w:r>
+        <w:r>
+          <w:rPr>
+            <w:rFonts w:ascii="Times New Roman" w:hAnsi="Times New Roman" w:cs="Times New Roman" w:eastAsia="Times New Roman"/>
+            <w:color w:val="0000FF"/>
+            <w:spacing w:val="0"/>
+            <w:position w:val="0"/>
+            <w:sz w:val="24"/>
+            <w:u w:val="single"/>
+            <w:shd w:fill="auto" w:val="clear"/>
+          </w:rPr>
+          <w:t xml:space="preserve">Fifreleme-algoritmalar%C</w:t>
+        </w:r>
+        <w:r>
+          <w:rPr>
+            <w:rFonts w:ascii="Times New Roman" w:hAnsi="Times New Roman" w:cs="Times New Roman" w:eastAsia="Times New Roman"/>
+            <w:color w:val="0000FF"/>
+            <w:spacing w:val="0"/>
+            <w:position w:val="0"/>
+            <w:sz w:val="24"/>
+            <w:u w:val="single"/>
+            <w:shd w:fill="auto" w:val="clear"/>
+          </w:rPr>
           <w:t xml:space="preserve">4</w:t>
         </w:r>
         <w:r>
@@ -17240,7 +15974,7 @@
             <w:u w:val="single"/>
             <w:shd w:fill="auto" w:val="clear"/>
           </w:rPr>
-          <w:t xml:space="preserve"> HYPERLINK "https://medium.com/@hicranozkan/simetrik-ve-asimetrik-anahtarl%C4%B1-%C5%9Fifreleme-algoritmalar%C4%B1-a60a4e0eb079"</w:t>
+          <w:t xml:space="preserve">%B</w:t>
         </w:r>
         <w:r>
           <w:rPr>
@@ -17252,7 +15986,7 @@
             <w:u w:val="single"/>
             <w:shd w:fill="auto" w:val="clear"/>
           </w:rPr>
-          <w:t xml:space="preserve">%B</w:t>
+          <w:t xml:space="preserve">1</w:t>
         </w:r>
         <w:r>
           <w:rPr>
@@ -17264,7 +15998,7 @@
             <w:u w:val="single"/>
             <w:shd w:fill="auto" w:val="clear"/>
           </w:rPr>
-          <w:t xml:space="preserve"> HYPERLINK "https://medium.com/@hicranozkan/simetrik-ve-asimetrik-anahtarl%C4%B1-%C5%9Fifreleme-algoritmalar%C4%B1-a60a4e0eb079"</w:t>
+          <w:t xml:space="preserve">-a</w:t>
         </w:r>
         <w:r>
           <w:rPr>
@@ -17276,7 +16010,7 @@
             <w:u w:val="single"/>
             <w:shd w:fill="auto" w:val="clear"/>
           </w:rPr>
-          <w:t xml:space="preserve">1</w:t>
+          <w:t xml:space="preserve">60</w:t>
         </w:r>
         <w:r>
           <w:rPr>
@@ -17288,7 +16022,7 @@
             <w:u w:val="single"/>
             <w:shd w:fill="auto" w:val="clear"/>
           </w:rPr>
-          <w:t xml:space="preserve"> HYPERLINK "https://medium.com/@hicranozkan/simetrik-ve-asimetrik-anahtarl%C4%B1-%C5%9Fifreleme-algoritmalar%C4%B1-a60a4e0eb079"</w:t>
+          <w:t xml:space="preserve">a</w:t>
         </w:r>
         <w:r>
           <w:rPr>
@@ -17300,7 +16034,7 @@
             <w:u w:val="single"/>
             <w:shd w:fill="auto" w:val="clear"/>
           </w:rPr>
-          <w:t xml:space="preserve">-%C</w:t>
+          <w:t xml:space="preserve">4</w:t>
         </w:r>
         <w:r>
           <w:rPr>
@@ -17312,7 +16046,7 @@
             <w:u w:val="single"/>
             <w:shd w:fill="auto" w:val="clear"/>
           </w:rPr>
-          <w:t xml:space="preserve"> HYPERLINK "https://medium.com/@hicranozkan/simetrik-ve-asimetrik-anahtarl%C4%B1-%C5%9Fifreleme-algoritmalar%C4%B1-a60a4e0eb079"</w:t>
+          <w:t xml:space="preserve">e</w:t>
         </w:r>
         <w:r>
           <w:rPr>
@@ -17324,7 +16058,7 @@
             <w:u w:val="single"/>
             <w:shd w:fill="auto" w:val="clear"/>
           </w:rPr>
-          <w:t xml:space="preserve">5</w:t>
+          <w:t xml:space="preserve">0</w:t>
         </w:r>
         <w:r>
           <w:rPr>
@@ -17336,331 +16070,7 @@
             <w:u w:val="single"/>
             <w:shd w:fill="auto" w:val="clear"/>
           </w:rPr>
-          <w:t xml:space="preserve"> HYPERLINK "https://medium.com/@hicranozkan/simetrik-ve-asimetrik-anahtarl%C4%B1-%C5%9Fifreleme-algoritmalar%C4%B1-a60a4e0eb079"</w:t>
-        </w:r>
-        <w:r>
-          <w:rPr>
-            <w:rFonts w:ascii="Times New Roman" w:hAnsi="Times New Roman" w:cs="Times New Roman" w:eastAsia="Times New Roman"/>
-            <w:color w:val="0000FF"/>
-            <w:spacing w:val="0"/>
-            <w:position w:val="0"/>
-            <w:sz w:val="24"/>
-            <w:u w:val="single"/>
-            <w:shd w:fill="auto" w:val="clear"/>
-          </w:rPr>
-          <w:t xml:space="preserve">%</w:t>
-        </w:r>
-        <w:r>
-          <w:rPr>
-            <w:rFonts w:ascii="Times New Roman" w:hAnsi="Times New Roman" w:cs="Times New Roman" w:eastAsia="Times New Roman"/>
-            <w:color w:val="0000FF"/>
-            <w:spacing w:val="0"/>
-            <w:position w:val="0"/>
-            <w:sz w:val="24"/>
-            <w:u w:val="single"/>
-            <w:shd w:fill="auto" w:val="clear"/>
-          </w:rPr>
-          <w:t xml:space="preserve"> HYPERLINK "https://medium.com/@hicranozkan/simetrik-ve-asimetrik-anahtarl%C4%B1-%C5%9Fifreleme-algoritmalar%C4%B1-a60a4e0eb079"</w:t>
-        </w:r>
-        <w:r>
-          <w:rPr>
-            <w:rFonts w:ascii="Times New Roman" w:hAnsi="Times New Roman" w:cs="Times New Roman" w:eastAsia="Times New Roman"/>
-            <w:color w:val="0000FF"/>
-            <w:spacing w:val="0"/>
-            <w:position w:val="0"/>
-            <w:sz w:val="24"/>
-            <w:u w:val="single"/>
-            <w:shd w:fill="auto" w:val="clear"/>
-          </w:rPr>
-          <w:t xml:space="preserve">9</w:t>
-        </w:r>
-        <w:r>
-          <w:rPr>
-            <w:rFonts w:ascii="Times New Roman" w:hAnsi="Times New Roman" w:cs="Times New Roman" w:eastAsia="Times New Roman"/>
-            <w:color w:val="0000FF"/>
-            <w:spacing w:val="0"/>
-            <w:position w:val="0"/>
-            <w:sz w:val="24"/>
-            <w:u w:val="single"/>
-            <w:shd w:fill="auto" w:val="clear"/>
-          </w:rPr>
-          <w:t xml:space="preserve"> HYPERLINK "https://medium.com/@hicranozkan/simetrik-ve-asimetrik-anahtarl%C4%B1-%C5%9Fifreleme-algoritmalar%C4%B1-a60a4e0eb079"</w:t>
-        </w:r>
-        <w:r>
-          <w:rPr>
-            <w:rFonts w:ascii="Times New Roman" w:hAnsi="Times New Roman" w:cs="Times New Roman" w:eastAsia="Times New Roman"/>
-            <w:color w:val="0000FF"/>
-            <w:spacing w:val="0"/>
-            <w:position w:val="0"/>
-            <w:sz w:val="24"/>
-            <w:u w:val="single"/>
-            <w:shd w:fill="auto" w:val="clear"/>
-          </w:rPr>
-          <w:t xml:space="preserve">Fifreleme-algoritmalar%C</w:t>
-        </w:r>
-        <w:r>
-          <w:rPr>
-            <w:rFonts w:ascii="Times New Roman" w:hAnsi="Times New Roman" w:cs="Times New Roman" w:eastAsia="Times New Roman"/>
-            <w:color w:val="0000FF"/>
-            <w:spacing w:val="0"/>
-            <w:position w:val="0"/>
-            <w:sz w:val="24"/>
-            <w:u w:val="single"/>
-            <w:shd w:fill="auto" w:val="clear"/>
-          </w:rPr>
-          <w:t xml:space="preserve"> HYPERLINK "https://medium.com/@hicranozkan/simetrik-ve-asimetrik-anahtarl%C4%B1-%C5%9Fifreleme-algoritmalar%C4%B1-a60a4e0eb079"</w:t>
-        </w:r>
-        <w:r>
-          <w:rPr>
-            <w:rFonts w:ascii="Times New Roman" w:hAnsi="Times New Roman" w:cs="Times New Roman" w:eastAsia="Times New Roman"/>
-            <w:color w:val="0000FF"/>
-            <w:spacing w:val="0"/>
-            <w:position w:val="0"/>
-            <w:sz w:val="24"/>
-            <w:u w:val="single"/>
-            <w:shd w:fill="auto" w:val="clear"/>
-          </w:rPr>
-          <w:t xml:space="preserve">4</w:t>
-        </w:r>
-        <w:r>
-          <w:rPr>
-            <w:rFonts w:ascii="Times New Roman" w:hAnsi="Times New Roman" w:cs="Times New Roman" w:eastAsia="Times New Roman"/>
-            <w:color w:val="0000FF"/>
-            <w:spacing w:val="0"/>
-            <w:position w:val="0"/>
-            <w:sz w:val="24"/>
-            <w:u w:val="single"/>
-            <w:shd w:fill="auto" w:val="clear"/>
-          </w:rPr>
-          <w:t xml:space="preserve"> HYPERLINK "https://medium.com/@hicranozkan/simetrik-ve-asimetrik-anahtarl%C4%B1-%C5%9Fifreleme-algoritmalar%C4%B1-a60a4e0eb079"</w:t>
-        </w:r>
-        <w:r>
-          <w:rPr>
-            <w:rFonts w:ascii="Times New Roman" w:hAnsi="Times New Roman" w:cs="Times New Roman" w:eastAsia="Times New Roman"/>
-            <w:color w:val="0000FF"/>
-            <w:spacing w:val="0"/>
-            <w:position w:val="0"/>
-            <w:sz w:val="24"/>
-            <w:u w:val="single"/>
-            <w:shd w:fill="auto" w:val="clear"/>
-          </w:rPr>
-          <w:t xml:space="preserve">%B</w:t>
-        </w:r>
-        <w:r>
-          <w:rPr>
-            <w:rFonts w:ascii="Times New Roman" w:hAnsi="Times New Roman" w:cs="Times New Roman" w:eastAsia="Times New Roman"/>
-            <w:color w:val="0000FF"/>
-            <w:spacing w:val="0"/>
-            <w:position w:val="0"/>
-            <w:sz w:val="24"/>
-            <w:u w:val="single"/>
-            <w:shd w:fill="auto" w:val="clear"/>
-          </w:rPr>
-          <w:t xml:space="preserve"> HYPERLINK "https://medium.com/@hicranozkan/simetrik-ve-asimetrik-anahtarl%C4%B1-%C5%9Fifreleme-algoritmalar%C4%B1-a60a4e0eb079"</w:t>
-        </w:r>
-        <w:r>
-          <w:rPr>
-            <w:rFonts w:ascii="Times New Roman" w:hAnsi="Times New Roman" w:cs="Times New Roman" w:eastAsia="Times New Roman"/>
-            <w:color w:val="0000FF"/>
-            <w:spacing w:val="0"/>
-            <w:position w:val="0"/>
-            <w:sz w:val="24"/>
-            <w:u w:val="single"/>
-            <w:shd w:fill="auto" w:val="clear"/>
-          </w:rPr>
-          <w:t xml:space="preserve">1</w:t>
-        </w:r>
-        <w:r>
-          <w:rPr>
-            <w:rFonts w:ascii="Times New Roman" w:hAnsi="Times New Roman" w:cs="Times New Roman" w:eastAsia="Times New Roman"/>
-            <w:color w:val="0000FF"/>
-            <w:spacing w:val="0"/>
-            <w:position w:val="0"/>
-            <w:sz w:val="24"/>
-            <w:u w:val="single"/>
-            <w:shd w:fill="auto" w:val="clear"/>
-          </w:rPr>
-          <w:t xml:space="preserve"> HYPERLINK "https://medium.com/@hicranozkan/simetrik-ve-asimetrik-anahtarl%C4%B1-%C5%9Fifreleme-algoritmalar%C4%B1-a60a4e0eb079"</w:t>
-        </w:r>
-        <w:r>
-          <w:rPr>
-            <w:rFonts w:ascii="Times New Roman" w:hAnsi="Times New Roman" w:cs="Times New Roman" w:eastAsia="Times New Roman"/>
-            <w:color w:val="0000FF"/>
-            <w:spacing w:val="0"/>
-            <w:position w:val="0"/>
-            <w:sz w:val="24"/>
-            <w:u w:val="single"/>
-            <w:shd w:fill="auto" w:val="clear"/>
-          </w:rPr>
-          <w:t xml:space="preserve">-a</w:t>
-        </w:r>
-        <w:r>
-          <w:rPr>
-            <w:rFonts w:ascii="Times New Roman" w:hAnsi="Times New Roman" w:cs="Times New Roman" w:eastAsia="Times New Roman"/>
-            <w:color w:val="0000FF"/>
-            <w:spacing w:val="0"/>
-            <w:position w:val="0"/>
-            <w:sz w:val="24"/>
-            <w:u w:val="single"/>
-            <w:shd w:fill="auto" w:val="clear"/>
-          </w:rPr>
-          <w:t xml:space="preserve"> HYPERLINK "https://medium.com/@hicranozkan/simetrik-ve-asimetrik-anahtarl%C4%B1-%C5%9Fifreleme-algoritmalar%C4%B1-a60a4e0eb079"</w:t>
-        </w:r>
-        <w:r>
-          <w:rPr>
-            <w:rFonts w:ascii="Times New Roman" w:hAnsi="Times New Roman" w:cs="Times New Roman" w:eastAsia="Times New Roman"/>
-            <w:color w:val="0000FF"/>
-            <w:spacing w:val="0"/>
-            <w:position w:val="0"/>
-            <w:sz w:val="24"/>
-            <w:u w:val="single"/>
-            <w:shd w:fill="auto" w:val="clear"/>
-          </w:rPr>
-          <w:t xml:space="preserve">60</w:t>
-        </w:r>
-        <w:r>
-          <w:rPr>
-            <w:rFonts w:ascii="Times New Roman" w:hAnsi="Times New Roman" w:cs="Times New Roman" w:eastAsia="Times New Roman"/>
-            <w:color w:val="0000FF"/>
-            <w:spacing w:val="0"/>
-            <w:position w:val="0"/>
-            <w:sz w:val="24"/>
-            <w:u w:val="single"/>
-            <w:shd w:fill="auto" w:val="clear"/>
-          </w:rPr>
-          <w:t xml:space="preserve"> HYPERLINK "https://medium.com/@hicranozkan/simetrik-ve-asimetrik-anahtarl%C4%B1-%C5%9Fifreleme-algoritmalar%C4%B1-a60a4e0eb079"</w:t>
-        </w:r>
-        <w:r>
-          <w:rPr>
-            <w:rFonts w:ascii="Times New Roman" w:hAnsi="Times New Roman" w:cs="Times New Roman" w:eastAsia="Times New Roman"/>
-            <w:color w:val="0000FF"/>
-            <w:spacing w:val="0"/>
-            <w:position w:val="0"/>
-            <w:sz w:val="24"/>
-            <w:u w:val="single"/>
-            <w:shd w:fill="auto" w:val="clear"/>
-          </w:rPr>
-          <w:t xml:space="preserve">a</w:t>
-        </w:r>
-        <w:r>
-          <w:rPr>
-            <w:rFonts w:ascii="Times New Roman" w:hAnsi="Times New Roman" w:cs="Times New Roman" w:eastAsia="Times New Roman"/>
-            <w:color w:val="0000FF"/>
-            <w:spacing w:val="0"/>
-            <w:position w:val="0"/>
-            <w:sz w:val="24"/>
-            <w:u w:val="single"/>
-            <w:shd w:fill="auto" w:val="clear"/>
-          </w:rPr>
-          <w:t xml:space="preserve"> HYPERLINK "https://medium.com/@hicranozkan/simetrik-ve-asimetrik-anahtarl%C4%B1-%C5%9Fifreleme-algoritmalar%C4%B1-a60a4e0eb079"</w:t>
-        </w:r>
-        <w:r>
-          <w:rPr>
-            <w:rFonts w:ascii="Times New Roman" w:hAnsi="Times New Roman" w:cs="Times New Roman" w:eastAsia="Times New Roman"/>
-            <w:color w:val="0000FF"/>
-            <w:spacing w:val="0"/>
-            <w:position w:val="0"/>
-            <w:sz w:val="24"/>
-            <w:u w:val="single"/>
-            <w:shd w:fill="auto" w:val="clear"/>
-          </w:rPr>
-          <w:t xml:space="preserve">4</w:t>
-        </w:r>
-        <w:r>
-          <w:rPr>
-            <w:rFonts w:ascii="Times New Roman" w:hAnsi="Times New Roman" w:cs="Times New Roman" w:eastAsia="Times New Roman"/>
-            <w:color w:val="0000FF"/>
-            <w:spacing w:val="0"/>
-            <w:position w:val="0"/>
-            <w:sz w:val="24"/>
-            <w:u w:val="single"/>
-            <w:shd w:fill="auto" w:val="clear"/>
-          </w:rPr>
-          <w:t xml:space="preserve"> HYPERLINK "https://medium.com/@hicranozkan/simetrik-ve-asimetrik-anahtarl%C4%B1-%C5%9Fifreleme-algoritmalar%C4%B1-a60a4e0eb079"</w:t>
-        </w:r>
-        <w:r>
-          <w:rPr>
-            <w:rFonts w:ascii="Times New Roman" w:hAnsi="Times New Roman" w:cs="Times New Roman" w:eastAsia="Times New Roman"/>
-            <w:color w:val="0000FF"/>
-            <w:spacing w:val="0"/>
-            <w:position w:val="0"/>
-            <w:sz w:val="24"/>
-            <w:u w:val="single"/>
-            <w:shd w:fill="auto" w:val="clear"/>
-          </w:rPr>
-          <w:t xml:space="preserve">e</w:t>
-        </w:r>
-        <w:r>
-          <w:rPr>
-            <w:rFonts w:ascii="Times New Roman" w:hAnsi="Times New Roman" w:cs="Times New Roman" w:eastAsia="Times New Roman"/>
-            <w:color w:val="0000FF"/>
-            <w:spacing w:val="0"/>
-            <w:position w:val="0"/>
-            <w:sz w:val="24"/>
-            <w:u w:val="single"/>
-            <w:shd w:fill="auto" w:val="clear"/>
-          </w:rPr>
-          <w:t xml:space="preserve"> HYPERLINK "https://medium.com/@hicranozkan/simetrik-ve-asimetrik-anahtarl%C4%B1-%C5%9Fifreleme-algoritmalar%C4%B1-a60a4e0eb079"</w:t>
-        </w:r>
-        <w:r>
-          <w:rPr>
-            <w:rFonts w:ascii="Times New Roman" w:hAnsi="Times New Roman" w:cs="Times New Roman" w:eastAsia="Times New Roman"/>
-            <w:color w:val="0000FF"/>
-            <w:spacing w:val="0"/>
-            <w:position w:val="0"/>
-            <w:sz w:val="24"/>
-            <w:u w:val="single"/>
-            <w:shd w:fill="auto" w:val="clear"/>
-          </w:rPr>
-          <w:t xml:space="preserve">0</w:t>
-        </w:r>
-        <w:r>
-          <w:rPr>
-            <w:rFonts w:ascii="Times New Roman" w:hAnsi="Times New Roman" w:cs="Times New Roman" w:eastAsia="Times New Roman"/>
-            <w:color w:val="0000FF"/>
-            <w:spacing w:val="0"/>
-            <w:position w:val="0"/>
-            <w:sz w:val="24"/>
-            <w:u w:val="single"/>
-            <w:shd w:fill="auto" w:val="clear"/>
-          </w:rPr>
-          <w:t xml:space="preserve"> HYPERLINK "https://medium.com/@hicranozkan/simetrik-ve-asimetrik-anahtarl%C4%B1-%C5%9Fifreleme-algoritmalar%C4%B1-a60a4e0eb079"</w:t>
-        </w:r>
-        <w:r>
-          <w:rPr>
-            <w:rFonts w:ascii="Times New Roman" w:hAnsi="Times New Roman" w:cs="Times New Roman" w:eastAsia="Times New Roman"/>
-            <w:color w:val="0000FF"/>
-            <w:spacing w:val="0"/>
-            <w:position w:val="0"/>
-            <w:sz w:val="24"/>
-            <w:u w:val="single"/>
-            <w:shd w:fill="auto" w:val="clear"/>
-          </w:rPr>
           <w:t xml:space="preserve">eb</w:t>
-        </w:r>
-        <w:r>
-          <w:rPr>
-            <w:rFonts w:ascii="Times New Roman" w:hAnsi="Times New Roman" w:cs="Times New Roman" w:eastAsia="Times New Roman"/>
-            <w:color w:val="0000FF"/>
-            <w:spacing w:val="0"/>
-            <w:position w:val="0"/>
-            <w:sz w:val="24"/>
-            <w:u w:val="single"/>
-            <w:shd w:fill="auto" w:val="clear"/>
-          </w:rPr>
-          <w:t xml:space="preserve"> </w:t>
-        </w:r>
-        <w:r>
-          <w:rPr>
-            <w:rFonts w:ascii="Times New Roman" w:hAnsi="Times New Roman" w:cs="Times New Roman" w:eastAsia="Times New Roman"/>
-            <w:color w:val="0000FF"/>
-            <w:spacing w:val="0"/>
-            <w:position w:val="0"/>
-            <w:sz w:val="24"/>
-            <w:u w:val="single"/>
-            <w:shd w:fill="auto" w:val="clear"/>
-          </w:rPr>
-          <w:t xml:space="preserve">HYPERLINK "https://medium.com/@hicranozkan/simetrik-ve-asimetrik-anahtarl%C4%B1-%C5%9Fifreleme-algoritmalar%C4%B1-a60a4e0eb079"</w:t>
         </w:r>
         <w:r>
           <w:rPr>
